--- a/DOKUMENTASI/BAB 5/53.docx
+++ b/DOKUMENTASI/BAB 5/53.docx
@@ -554,7 +554,7 @@
         <mc:AlternateContent>
           <mc:Choice Requires="wps">
             <w:drawing>
-              <wp:inline distT="0" distB="0" distL="0" distR="0" wp14:anchorId="53F2AC87" wp14:editId="1FD1A62A">
+              <wp:inline distT="0" distB="0" distL="0" distR="0" wp14:anchorId="11D9C758" wp14:editId="6AC124C7">
                 <wp:extent cx="5943600" cy="5972709"/>
                 <wp:effectExtent l="0" t="0" r="19050" b="16510"/>
                 <wp:docPr id="217" name="Text Box 2"/>
@@ -808,13 +808,18 @@
                             </w:r>
                             <w:r>
                               <w:tab/>
-                              <w:t>header('Location:../</w:t>
+                              <w:t>header('</w:t>
+                            </w:r>
+                            <w:proofErr w:type="gramStart"/>
+                            <w:r>
+                              <w:t>Location:../</w:t>
                             </w:r>
                             <w:proofErr w:type="spellStart"/>
                             <w:r>
                               <w:t>list_jemaat.php</w:t>
                             </w:r>
                             <w:proofErr w:type="spellEnd"/>
+                            <w:proofErr w:type="gramEnd"/>
                             <w:r>
                               <w:t>');</w:t>
                             </w:r>
@@ -843,7 +848,7 @@
           </mc:Choice>
           <mc:Fallback>
             <w:pict>
-              <v:shapetype w14:anchorId="53F2AC87" id="_x0000_t202" coordsize="21600,21600" o:spt="202" path="m,l,21600r21600,l21600,xe">
+              <v:shapetype w14:anchorId="11D9C758" id="_x0000_t202" coordsize="21600,21600" o:spt="202" path="m,l,21600r21600,l21600,xe">
                 <v:stroke joinstyle="miter"/>
                 <v:path gradientshapeok="t" o:connecttype="rect"/>
               </v:shapetype>
@@ -1069,13 +1074,18 @@
                       </w:r>
                       <w:r>
                         <w:tab/>
-                        <w:t>header('Location:../</w:t>
+                        <w:t>header('</w:t>
+                      </w:r>
+                      <w:proofErr w:type="gramStart"/>
+                      <w:r>
+                        <w:t>Location:../</w:t>
                       </w:r>
                       <w:proofErr w:type="spellStart"/>
                       <w:r>
                         <w:t>list_jemaat.php</w:t>
                       </w:r>
                       <w:proofErr w:type="spellEnd"/>
+                      <w:proofErr w:type="gramEnd"/>
                       <w:r>
                         <w:t>');</w:t>
                       </w:r>
@@ -1155,15 +1165,139 @@
       </w:r>
       <w:proofErr w:type="spellEnd"/>
       <w:r>
-        <w:t xml:space="preserve"> </w:t>
-      </w:r>
-      <w:proofErr w:type="spellStart"/>
-      <w:r>
-        <w:t>sala</w:t>
-      </w:r>
-      <w:bookmarkStart w:id="0" w:name="_GoBack"/>
-      <w:bookmarkEnd w:id="0"/>
-      <w:proofErr w:type="spellEnd"/>
+        <w:t xml:space="preserve"> sala</w:t>
+      </w:r>
+      <w:r>
+        <w:t xml:space="preserve">h </w:t>
+      </w:r>
+      <w:proofErr w:type="spellStart"/>
+      <w:r>
+        <w:t>satu</w:t>
+      </w:r>
+      <w:proofErr w:type="spellEnd"/>
+      <w:r>
+        <w:t xml:space="preserve"> inti </w:t>
+      </w:r>
+      <w:proofErr w:type="spellStart"/>
+      <w:r>
+        <w:t>aplikasi</w:t>
+      </w:r>
+      <w:proofErr w:type="spellEnd"/>
+      <w:r>
+        <w:t xml:space="preserve"> </w:t>
+      </w:r>
+      <w:proofErr w:type="spellStart"/>
+      <w:r>
+        <w:t>ini</w:t>
+      </w:r>
+      <w:proofErr w:type="spellEnd"/>
+      <w:r>
+        <w:t xml:space="preserve">. </w:t>
+      </w:r>
+      <w:proofErr w:type="spellStart"/>
+      <w:r>
+        <w:t>Pembuatan</w:t>
+      </w:r>
+      <w:proofErr w:type="spellEnd"/>
+      <w:r>
+        <w:t xml:space="preserve"> nota </w:t>
+      </w:r>
+      <w:proofErr w:type="spellStart"/>
+      <w:r>
+        <w:t>merupakan</w:t>
+      </w:r>
+      <w:proofErr w:type="spellEnd"/>
+      <w:r>
+        <w:t xml:space="preserve"> </w:t>
+      </w:r>
+      <w:proofErr w:type="spellStart"/>
+      <w:r>
+        <w:t>awal</w:t>
+      </w:r>
+      <w:proofErr w:type="spellEnd"/>
+      <w:r>
+        <w:t xml:space="preserve"> </w:t>
+      </w:r>
+      <w:proofErr w:type="spellStart"/>
+      <w:r>
+        <w:t>dari</w:t>
+      </w:r>
+      <w:proofErr w:type="spellEnd"/>
+      <w:r>
+        <w:t xml:space="preserve"> </w:t>
+      </w:r>
+      <w:proofErr w:type="spellStart"/>
+      <w:r>
+        <w:t>pembuatan</w:t>
+      </w:r>
+      <w:proofErr w:type="spellEnd"/>
+      <w:r>
+        <w:t xml:space="preserve"> </w:t>
+      </w:r>
+      <w:proofErr w:type="spellStart"/>
+      <w:r>
+        <w:t>laporan</w:t>
+      </w:r>
+      <w:proofErr w:type="spellEnd"/>
+      <w:r>
+        <w:t xml:space="preserve"> </w:t>
+      </w:r>
+      <w:proofErr w:type="spellStart"/>
+      <w:r>
+        <w:t>persembahan</w:t>
+      </w:r>
+      <w:proofErr w:type="spellEnd"/>
+      <w:r>
+        <w:t xml:space="preserve">. </w:t>
+      </w:r>
+      <w:proofErr w:type="spellStart"/>
+      <w:r>
+        <w:t>Fitur</w:t>
+      </w:r>
+      <w:proofErr w:type="spellEnd"/>
+      <w:r>
+        <w:t xml:space="preserve"> </w:t>
+      </w:r>
+      <w:proofErr w:type="spellStart"/>
+      <w:r>
+        <w:t>ini</w:t>
+      </w:r>
+      <w:proofErr w:type="spellEnd"/>
+      <w:r>
+        <w:t xml:space="preserve"> </w:t>
+      </w:r>
+      <w:proofErr w:type="spellStart"/>
+      <w:r>
+        <w:t>hanya</w:t>
+      </w:r>
+      <w:proofErr w:type="spellEnd"/>
+      <w:r>
+        <w:t xml:space="preserve"> </w:t>
+      </w:r>
+      <w:proofErr w:type="spellStart"/>
+      <w:r>
+        <w:t>dapat</w:t>
+      </w:r>
+      <w:proofErr w:type="spellEnd"/>
+      <w:r>
+        <w:t xml:space="preserve"> </w:t>
+      </w:r>
+      <w:proofErr w:type="spellStart"/>
+      <w:r>
+        <w:t>diakses</w:t>
+      </w:r>
+      <w:proofErr w:type="spellEnd"/>
+      <w:r>
+        <w:t xml:space="preserve"> oleh </w:t>
+      </w:r>
+      <w:proofErr w:type="spellStart"/>
+      <w:r>
+        <w:t>bendahara</w:t>
+      </w:r>
+      <w:proofErr w:type="spellEnd"/>
+      <w:r>
+        <w:t>.</w:t>
+      </w:r>
     </w:p>
     <w:p>
       <w:r>
@@ -1173,7 +1307,7 @@
         <mc:AlternateContent>
           <mc:Choice Requires="wps">
             <w:drawing>
-              <wp:inline distT="0" distB="0" distL="0" distR="0" wp14:anchorId="64A8EA7F" wp14:editId="3F38EFF7">
+              <wp:inline distT="0" distB="0" distL="0" distR="0" wp14:anchorId="0EACCDC6" wp14:editId="165ED27D">
                 <wp:extent cx="5943600" cy="5158390"/>
                 <wp:effectExtent l="0" t="0" r="19050" b="22860"/>
                 <wp:docPr id="1" name="Text Box 2"/>
@@ -1210,7 +1344,15 @@
                         <w:txbxContent>
                           <w:p>
                             <w:r>
-                              <w:t>function addNota($idbaru1,$pemimpin,$date,$hadir,$harituhan,$sekolahminggu,$tgltengahminggu,$tengahminggu,$grandtotal,$bendahara,$penghitung,$verified,$idgereja,$idbaru)</w:t>
+                              <w:t>function addNota($idbaru</w:t>
+                            </w:r>
+                            <w:proofErr w:type="gramStart"/>
+                            <w:r>
+                              <w:t>1,$</w:t>
+                            </w:r>
+                            <w:proofErr w:type="gramEnd"/>
+                            <w:r>
+                              <w:t>pemimpin,$date,$hadir,$harituhan,$sekolahminggu,$tgltengahminggu,$tengahminggu,$grandtotal,$bendahara,$penghitung,$verified,$idgereja,$idbaru)</w:t>
                             </w:r>
                           </w:p>
                           <w:p>
@@ -1249,87 +1391,169 @@
                             </w:r>
                             <w:proofErr w:type="spellEnd"/>
                             <w:r>
-                              <w:t xml:space="preserve"> VALUE('" . $idbaru1 . "', '" . $</w:t>
-                            </w:r>
-                            <w:proofErr w:type="spellStart"/>
+                              <w:t xml:space="preserve"> </w:t>
+                            </w:r>
+                            <w:proofErr w:type="gramStart"/>
+                            <w:r>
+                              <w:t>VALUE(</w:t>
+                            </w:r>
+                            <w:proofErr w:type="gramEnd"/>
+                            <w:r>
+                              <w:t>'" . $idbaru</w:t>
+                            </w:r>
+                            <w:proofErr w:type="gramStart"/>
+                            <w:r>
+                              <w:t>1 .</w:t>
+                            </w:r>
+                            <w:proofErr w:type="gramEnd"/>
+                            <w:r>
+                              <w:t xml:space="preserve"> "', '" . $</w:t>
+                            </w:r>
+                            <w:proofErr w:type="spellStart"/>
+                            <w:proofErr w:type="gramStart"/>
                             <w:r>
                               <w:t>pemimpin</w:t>
                             </w:r>
                             <w:proofErr w:type="spellEnd"/>
                             <w:r>
-                              <w:t xml:space="preserve"> . "','" . $date . "','" . $</w:t>
-                            </w:r>
-                            <w:proofErr w:type="spellStart"/>
+                              <w:t xml:space="preserve"> .</w:t>
+                            </w:r>
+                            <w:proofErr w:type="gramEnd"/>
+                            <w:r>
+                              <w:t xml:space="preserve"> "','" . $</w:t>
+                            </w:r>
+                            <w:proofErr w:type="gramStart"/>
+                            <w:r>
+                              <w:t>date .</w:t>
+                            </w:r>
+                            <w:proofErr w:type="gramEnd"/>
+                            <w:r>
+                              <w:t xml:space="preserve"> "','" . $</w:t>
+                            </w:r>
+                            <w:proofErr w:type="spellStart"/>
+                            <w:proofErr w:type="gramStart"/>
                             <w:r>
                               <w:t>hadir</w:t>
                             </w:r>
                             <w:proofErr w:type="spellEnd"/>
                             <w:r>
-                              <w:t xml:space="preserve"> . "','" . $</w:t>
-                            </w:r>
-                            <w:proofErr w:type="spellStart"/>
+                              <w:t xml:space="preserve"> .</w:t>
+                            </w:r>
+                            <w:proofErr w:type="gramEnd"/>
+                            <w:r>
+                              <w:t xml:space="preserve"> "','" . $</w:t>
+                            </w:r>
+                            <w:proofErr w:type="spellStart"/>
+                            <w:proofErr w:type="gramStart"/>
                             <w:r>
                               <w:t>harituhan</w:t>
                             </w:r>
                             <w:proofErr w:type="spellEnd"/>
                             <w:r>
-                              <w:t xml:space="preserve"> . "','" . $</w:t>
-                            </w:r>
-                            <w:proofErr w:type="spellStart"/>
+                              <w:t xml:space="preserve"> .</w:t>
+                            </w:r>
+                            <w:proofErr w:type="gramEnd"/>
+                            <w:r>
+                              <w:t xml:space="preserve"> "','" . $</w:t>
+                            </w:r>
+                            <w:proofErr w:type="spellStart"/>
+                            <w:proofErr w:type="gramStart"/>
                             <w:r>
                               <w:t>sekolahminggu</w:t>
                             </w:r>
                             <w:proofErr w:type="spellEnd"/>
                             <w:r>
-                              <w:t xml:space="preserve"> . "','" . $</w:t>
-                            </w:r>
-                            <w:proofErr w:type="spellStart"/>
+                              <w:t xml:space="preserve"> .</w:t>
+                            </w:r>
+                            <w:proofErr w:type="gramEnd"/>
+                            <w:r>
+                              <w:t xml:space="preserve"> "','" . $</w:t>
+                            </w:r>
+                            <w:proofErr w:type="spellStart"/>
+                            <w:proofErr w:type="gramStart"/>
                             <w:r>
                               <w:t>tgltengahminggu</w:t>
                             </w:r>
                             <w:proofErr w:type="spellEnd"/>
                             <w:r>
-                              <w:t xml:space="preserve"> ."' ,'" . $</w:t>
-                            </w:r>
-                            <w:proofErr w:type="spellStart"/>
+                              <w:t xml:space="preserve"> .</w:t>
+                            </w:r>
+                            <w:proofErr w:type="gramEnd"/>
+                            <w:r>
+                              <w:t>"' ,'" . $</w:t>
+                            </w:r>
+                            <w:proofErr w:type="spellStart"/>
+                            <w:proofErr w:type="gramStart"/>
                             <w:r>
                               <w:t>tengahminggu</w:t>
                             </w:r>
                             <w:proofErr w:type="spellEnd"/>
                             <w:r>
-                              <w:t xml:space="preserve"> . "','" . $</w:t>
-                            </w:r>
-                            <w:proofErr w:type="spellStart"/>
+                              <w:t xml:space="preserve"> .</w:t>
+                            </w:r>
+                            <w:proofErr w:type="gramEnd"/>
+                            <w:r>
+                              <w:t xml:space="preserve"> "','" . $</w:t>
+                            </w:r>
+                            <w:proofErr w:type="spellStart"/>
+                            <w:proofErr w:type="gramStart"/>
                             <w:r>
                               <w:t>grandtotal</w:t>
                             </w:r>
                             <w:proofErr w:type="spellEnd"/>
                             <w:r>
-                              <w:t xml:space="preserve"> . "','" . $</w:t>
-                            </w:r>
-                            <w:proofErr w:type="spellStart"/>
+                              <w:t xml:space="preserve"> .</w:t>
+                            </w:r>
+                            <w:proofErr w:type="gramEnd"/>
+                            <w:r>
+                              <w:t xml:space="preserve"> "','" . $</w:t>
+                            </w:r>
+                            <w:proofErr w:type="spellStart"/>
+                            <w:proofErr w:type="gramStart"/>
                             <w:r>
                               <w:t>bendahara</w:t>
                             </w:r>
                             <w:proofErr w:type="spellEnd"/>
                             <w:r>
-                              <w:t xml:space="preserve"> . "','" . $</w:t>
-                            </w:r>
-                            <w:proofErr w:type="spellStart"/>
+                              <w:t xml:space="preserve"> .</w:t>
+                            </w:r>
+                            <w:proofErr w:type="gramEnd"/>
+                            <w:r>
+                              <w:t xml:space="preserve"> "','" . $</w:t>
+                            </w:r>
+                            <w:proofErr w:type="spellStart"/>
+                            <w:proofErr w:type="gramStart"/>
                             <w:r>
                               <w:t>penghitung</w:t>
                             </w:r>
                             <w:proofErr w:type="spellEnd"/>
                             <w:r>
-                              <w:t xml:space="preserve"> . "', '" . $verified . "','" . $</w:t>
-                            </w:r>
-                            <w:proofErr w:type="spellStart"/>
+                              <w:t xml:space="preserve"> .</w:t>
+                            </w:r>
+                            <w:proofErr w:type="gramEnd"/>
+                            <w:r>
+                              <w:t xml:space="preserve"> "', '" . $</w:t>
+                            </w:r>
+                            <w:proofErr w:type="gramStart"/>
+                            <w:r>
+                              <w:t>verified .</w:t>
+                            </w:r>
+                            <w:proofErr w:type="gramEnd"/>
+                            <w:r>
+                              <w:t xml:space="preserve"> "','" . $</w:t>
+                            </w:r>
+                            <w:proofErr w:type="spellStart"/>
+                            <w:proofErr w:type="gramStart"/>
                             <w:r>
                               <w:t>idgereja</w:t>
                             </w:r>
                             <w:proofErr w:type="spellEnd"/>
                             <w:r>
-                              <w:t xml:space="preserve"> . "')";</w:t>
+                              <w:t xml:space="preserve"> .</w:t>
+                            </w:r>
+                            <w:proofErr w:type="gramEnd"/>
+                            <w:r>
+                              <w:t xml:space="preserve"> "')";</w:t>
                             </w:r>
                           </w:p>
                           <w:p>
@@ -1338,11 +1562,19 @@
                             </w:r>
                             <w:proofErr w:type="spellStart"/>
                             <w:r>
-                              <w:t>mysqli_query</w:t>
-                            </w:r>
-                            <w:proofErr w:type="spellEnd"/>
-                            <w:r>
-                              <w:t>($</w:t>
+                              <w:t>mysqli_</w:t>
+                            </w:r>
+                            <w:proofErr w:type="gramStart"/>
+                            <w:r>
+                              <w:t>query</w:t>
+                            </w:r>
+                            <w:proofErr w:type="spellEnd"/>
+                            <w:r>
+                              <w:t>(</w:t>
+                            </w:r>
+                            <w:proofErr w:type="gramEnd"/>
+                            <w:r>
+                              <w:t>$</w:t>
                             </w:r>
                             <w:proofErr w:type="spellStart"/>
                             <w:r>
@@ -1368,7 +1600,15 @@
                           </w:p>
                           <w:p>
                             <w:r>
-                              <w:t xml:space="preserve">        header('Location:../</w:t>
+                              <w:t xml:space="preserve">        </w:t>
+                            </w:r>
+                            <w:proofErr w:type="gramStart"/>
+                            <w:r>
+                              <w:t>header(</w:t>
+                            </w:r>
+                            <w:proofErr w:type="gramEnd"/>
+                            <w:r>
+                              <w:t>'Location:../</w:t>
                             </w:r>
                             <w:proofErr w:type="spellStart"/>
                             <w:r>
@@ -1404,15 +1644,28 @@
                           </w:p>
                           <w:p>
                             <w:r>
-                              <w:t xml:space="preserve">        echo "Error: " . $</w:t>
-                            </w:r>
-                            <w:proofErr w:type="spellStart"/>
+                              <w:t xml:space="preserve">        echo "Error: </w:t>
+                            </w:r>
+                            <w:proofErr w:type="gramStart"/>
+                            <w:r>
+                              <w:t>" .</w:t>
+                            </w:r>
+                            <w:proofErr w:type="gramEnd"/>
+                            <w:r>
+                              <w:t xml:space="preserve"> $</w:t>
+                            </w:r>
+                            <w:proofErr w:type="spellStart"/>
+                            <w:proofErr w:type="gramStart"/>
                             <w:r>
                               <w:t>sql</w:t>
                             </w:r>
                             <w:proofErr w:type="spellEnd"/>
                             <w:r>
-                              <w:t xml:space="preserve"> . "&lt;</w:t>
+                              <w:t xml:space="preserve"> .</w:t>
+                            </w:r>
+                            <w:proofErr w:type="gramEnd"/>
+                            <w:r>
+                              <w:t xml:space="preserve"> "&lt;</w:t>
                             </w:r>
                             <w:proofErr w:type="spellStart"/>
                             <w:r>
@@ -1420,7 +1673,15 @@
                             </w:r>
                             <w:proofErr w:type="spellEnd"/>
                             <w:r>
-                              <w:t xml:space="preserve">&gt;" . </w:t>
+                              <w:t>&gt;</w:t>
+                            </w:r>
+                            <w:proofErr w:type="gramStart"/>
+                            <w:r>
+                              <w:t>" .</w:t>
+                            </w:r>
+                            <w:proofErr w:type="gramEnd"/>
+                            <w:r>
+                              <w:t xml:space="preserve"> </w:t>
                             </w:r>
                             <w:proofErr w:type="spellStart"/>
                             <w:r>
@@ -1483,12 +1744,20 @@
           </mc:Choice>
           <mc:Fallback>
             <w:pict>
-              <v:shape w14:anchorId="64A8EA7F" id="_x0000_s1027" type="#_x0000_t202" style="width:468pt;height:406.15pt;visibility:visible;mso-wrap-style:square;mso-left-percent:-10001;mso-top-percent:-10001;mso-position-horizontal:absolute;mso-position-horizontal-relative:char;mso-position-vertical:absolute;mso-position-vertical-relative:line;mso-left-percent:-10001;mso-top-percent:-10001;v-text-anchor:top" o:gfxdata="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">
+              <v:shape w14:anchorId="0EACCDC6" id="_x0000_s1027" type="#_x0000_t202" style="width:468pt;height:406.15pt;visibility:visible;mso-wrap-style:square;mso-left-percent:-10001;mso-top-percent:-10001;mso-position-horizontal:absolute;mso-position-horizontal-relative:char;mso-position-vertical:absolute;mso-position-vertical-relative:line;mso-left-percent:-10001;mso-top-percent:-10001;v-text-anchor:top" o:gfxdata="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">
                 <v:textbox style="mso-fit-shape-to-text:t">
                   <w:txbxContent>
                     <w:p>
                       <w:r>
-                        <w:t>function addNota($idbaru1,$pemimpin,$date,$hadir,$harituhan,$sekolahminggu,$tgltengahminggu,$tengahminggu,$grandtotal,$bendahara,$penghitung,$verified,$idgereja,$idbaru)</w:t>
+                        <w:t>function addNota($idbaru</w:t>
+                      </w:r>
+                      <w:proofErr w:type="gramStart"/>
+                      <w:r>
+                        <w:t>1,$</w:t>
+                      </w:r>
+                      <w:proofErr w:type="gramEnd"/>
+                      <w:r>
+                        <w:t>pemimpin,$date,$hadir,$harituhan,$sekolahminggu,$tgltengahminggu,$tengahminggu,$grandtotal,$bendahara,$penghitung,$verified,$idgereja,$idbaru)</w:t>
                       </w:r>
                     </w:p>
                     <w:p>
@@ -1527,87 +1796,169 @@
                       </w:r>
                       <w:proofErr w:type="spellEnd"/>
                       <w:r>
-                        <w:t xml:space="preserve"> VALUE('" . $idbaru1 . "', '" . $</w:t>
-                      </w:r>
-                      <w:proofErr w:type="spellStart"/>
+                        <w:t xml:space="preserve"> </w:t>
+                      </w:r>
+                      <w:proofErr w:type="gramStart"/>
+                      <w:r>
+                        <w:t>VALUE(</w:t>
+                      </w:r>
+                      <w:proofErr w:type="gramEnd"/>
+                      <w:r>
+                        <w:t>'" . $idbaru</w:t>
+                      </w:r>
+                      <w:proofErr w:type="gramStart"/>
+                      <w:r>
+                        <w:t>1 .</w:t>
+                      </w:r>
+                      <w:proofErr w:type="gramEnd"/>
+                      <w:r>
+                        <w:t xml:space="preserve"> "', '" . $</w:t>
+                      </w:r>
+                      <w:proofErr w:type="spellStart"/>
+                      <w:proofErr w:type="gramStart"/>
                       <w:r>
                         <w:t>pemimpin</w:t>
                       </w:r>
                       <w:proofErr w:type="spellEnd"/>
                       <w:r>
-                        <w:t xml:space="preserve"> . "','" . $date . "','" . $</w:t>
-                      </w:r>
-                      <w:proofErr w:type="spellStart"/>
+                        <w:t xml:space="preserve"> .</w:t>
+                      </w:r>
+                      <w:proofErr w:type="gramEnd"/>
+                      <w:r>
+                        <w:t xml:space="preserve"> "','" . $</w:t>
+                      </w:r>
+                      <w:proofErr w:type="gramStart"/>
+                      <w:r>
+                        <w:t>date .</w:t>
+                      </w:r>
+                      <w:proofErr w:type="gramEnd"/>
+                      <w:r>
+                        <w:t xml:space="preserve"> "','" . $</w:t>
+                      </w:r>
+                      <w:proofErr w:type="spellStart"/>
+                      <w:proofErr w:type="gramStart"/>
                       <w:r>
                         <w:t>hadir</w:t>
                       </w:r>
                       <w:proofErr w:type="spellEnd"/>
                       <w:r>
-                        <w:t xml:space="preserve"> . "','" . $</w:t>
-                      </w:r>
-                      <w:proofErr w:type="spellStart"/>
+                        <w:t xml:space="preserve"> .</w:t>
+                      </w:r>
+                      <w:proofErr w:type="gramEnd"/>
+                      <w:r>
+                        <w:t xml:space="preserve"> "','" . $</w:t>
+                      </w:r>
+                      <w:proofErr w:type="spellStart"/>
+                      <w:proofErr w:type="gramStart"/>
                       <w:r>
                         <w:t>harituhan</w:t>
                       </w:r>
                       <w:proofErr w:type="spellEnd"/>
                       <w:r>
-                        <w:t xml:space="preserve"> . "','" . $</w:t>
-                      </w:r>
-                      <w:proofErr w:type="spellStart"/>
+                        <w:t xml:space="preserve"> .</w:t>
+                      </w:r>
+                      <w:proofErr w:type="gramEnd"/>
+                      <w:r>
+                        <w:t xml:space="preserve"> "','" . $</w:t>
+                      </w:r>
+                      <w:proofErr w:type="spellStart"/>
+                      <w:proofErr w:type="gramStart"/>
                       <w:r>
                         <w:t>sekolahminggu</w:t>
                       </w:r>
                       <w:proofErr w:type="spellEnd"/>
                       <w:r>
-                        <w:t xml:space="preserve"> . "','" . $</w:t>
-                      </w:r>
-                      <w:proofErr w:type="spellStart"/>
+                        <w:t xml:space="preserve"> .</w:t>
+                      </w:r>
+                      <w:proofErr w:type="gramEnd"/>
+                      <w:r>
+                        <w:t xml:space="preserve"> "','" . $</w:t>
+                      </w:r>
+                      <w:proofErr w:type="spellStart"/>
+                      <w:proofErr w:type="gramStart"/>
                       <w:r>
                         <w:t>tgltengahminggu</w:t>
                       </w:r>
                       <w:proofErr w:type="spellEnd"/>
                       <w:r>
-                        <w:t xml:space="preserve"> ."' ,'" . $</w:t>
-                      </w:r>
-                      <w:proofErr w:type="spellStart"/>
+                        <w:t xml:space="preserve"> .</w:t>
+                      </w:r>
+                      <w:proofErr w:type="gramEnd"/>
+                      <w:r>
+                        <w:t>"' ,'" . $</w:t>
+                      </w:r>
+                      <w:proofErr w:type="spellStart"/>
+                      <w:proofErr w:type="gramStart"/>
                       <w:r>
                         <w:t>tengahminggu</w:t>
                       </w:r>
                       <w:proofErr w:type="spellEnd"/>
                       <w:r>
-                        <w:t xml:space="preserve"> . "','" . $</w:t>
-                      </w:r>
-                      <w:proofErr w:type="spellStart"/>
+                        <w:t xml:space="preserve"> .</w:t>
+                      </w:r>
+                      <w:proofErr w:type="gramEnd"/>
+                      <w:r>
+                        <w:t xml:space="preserve"> "','" . $</w:t>
+                      </w:r>
+                      <w:proofErr w:type="spellStart"/>
+                      <w:proofErr w:type="gramStart"/>
                       <w:r>
                         <w:t>grandtotal</w:t>
                       </w:r>
                       <w:proofErr w:type="spellEnd"/>
                       <w:r>
-                        <w:t xml:space="preserve"> . "','" . $</w:t>
-                      </w:r>
-                      <w:proofErr w:type="spellStart"/>
+                        <w:t xml:space="preserve"> .</w:t>
+                      </w:r>
+                      <w:proofErr w:type="gramEnd"/>
+                      <w:r>
+                        <w:t xml:space="preserve"> "','" . $</w:t>
+                      </w:r>
+                      <w:proofErr w:type="spellStart"/>
+                      <w:proofErr w:type="gramStart"/>
                       <w:r>
                         <w:t>bendahara</w:t>
                       </w:r>
                       <w:proofErr w:type="spellEnd"/>
                       <w:r>
-                        <w:t xml:space="preserve"> . "','" . $</w:t>
-                      </w:r>
-                      <w:proofErr w:type="spellStart"/>
+                        <w:t xml:space="preserve"> .</w:t>
+                      </w:r>
+                      <w:proofErr w:type="gramEnd"/>
+                      <w:r>
+                        <w:t xml:space="preserve"> "','" . $</w:t>
+                      </w:r>
+                      <w:proofErr w:type="spellStart"/>
+                      <w:proofErr w:type="gramStart"/>
                       <w:r>
                         <w:t>penghitung</w:t>
                       </w:r>
                       <w:proofErr w:type="spellEnd"/>
                       <w:r>
-                        <w:t xml:space="preserve"> . "', '" . $verified . "','" . $</w:t>
-                      </w:r>
-                      <w:proofErr w:type="spellStart"/>
+                        <w:t xml:space="preserve"> .</w:t>
+                      </w:r>
+                      <w:proofErr w:type="gramEnd"/>
+                      <w:r>
+                        <w:t xml:space="preserve"> "', '" . $</w:t>
+                      </w:r>
+                      <w:proofErr w:type="gramStart"/>
+                      <w:r>
+                        <w:t>verified .</w:t>
+                      </w:r>
+                      <w:proofErr w:type="gramEnd"/>
+                      <w:r>
+                        <w:t xml:space="preserve"> "','" . $</w:t>
+                      </w:r>
+                      <w:proofErr w:type="spellStart"/>
+                      <w:proofErr w:type="gramStart"/>
                       <w:r>
                         <w:t>idgereja</w:t>
                       </w:r>
                       <w:proofErr w:type="spellEnd"/>
                       <w:r>
-                        <w:t xml:space="preserve"> . "')";</w:t>
+                        <w:t xml:space="preserve"> .</w:t>
+                      </w:r>
+                      <w:proofErr w:type="gramEnd"/>
+                      <w:r>
+                        <w:t xml:space="preserve"> "')";</w:t>
                       </w:r>
                     </w:p>
                     <w:p>
@@ -1616,11 +1967,19 @@
                       </w:r>
                       <w:proofErr w:type="spellStart"/>
                       <w:r>
-                        <w:t>mysqli_query</w:t>
-                      </w:r>
-                      <w:proofErr w:type="spellEnd"/>
-                      <w:r>
-                        <w:t>($</w:t>
+                        <w:t>mysqli_</w:t>
+                      </w:r>
+                      <w:proofErr w:type="gramStart"/>
+                      <w:r>
+                        <w:t>query</w:t>
+                      </w:r>
+                      <w:proofErr w:type="spellEnd"/>
+                      <w:r>
+                        <w:t>(</w:t>
+                      </w:r>
+                      <w:proofErr w:type="gramEnd"/>
+                      <w:r>
+                        <w:t>$</w:t>
                       </w:r>
                       <w:proofErr w:type="spellStart"/>
                       <w:r>
@@ -1646,7 +2005,15 @@
                     </w:p>
                     <w:p>
                       <w:r>
-                        <w:t xml:space="preserve">        header('Location:../</w:t>
+                        <w:t xml:space="preserve">        </w:t>
+                      </w:r>
+                      <w:proofErr w:type="gramStart"/>
+                      <w:r>
+                        <w:t>header(</w:t>
+                      </w:r>
+                      <w:proofErr w:type="gramEnd"/>
+                      <w:r>
+                        <w:t>'Location:../</w:t>
                       </w:r>
                       <w:proofErr w:type="spellStart"/>
                       <w:r>
@@ -1682,15 +2049,28 @@
                     </w:p>
                     <w:p>
                       <w:r>
-                        <w:t xml:space="preserve">        echo "Error: " . $</w:t>
-                      </w:r>
-                      <w:proofErr w:type="spellStart"/>
+                        <w:t xml:space="preserve">        echo "Error: </w:t>
+                      </w:r>
+                      <w:proofErr w:type="gramStart"/>
+                      <w:r>
+                        <w:t>" .</w:t>
+                      </w:r>
+                      <w:proofErr w:type="gramEnd"/>
+                      <w:r>
+                        <w:t xml:space="preserve"> $</w:t>
+                      </w:r>
+                      <w:proofErr w:type="spellStart"/>
+                      <w:proofErr w:type="gramStart"/>
                       <w:r>
                         <w:t>sql</w:t>
                       </w:r>
                       <w:proofErr w:type="spellEnd"/>
                       <w:r>
-                        <w:t xml:space="preserve"> . "&lt;</w:t>
+                        <w:t xml:space="preserve"> .</w:t>
+                      </w:r>
+                      <w:proofErr w:type="gramEnd"/>
+                      <w:r>
+                        <w:t xml:space="preserve"> "&lt;</w:t>
                       </w:r>
                       <w:proofErr w:type="spellStart"/>
                       <w:r>
@@ -1698,7 +2078,15 @@
                       </w:r>
                       <w:proofErr w:type="spellEnd"/>
                       <w:r>
-                        <w:t xml:space="preserve">&gt;" . </w:t>
+                        <w:t>&gt;</w:t>
+                      </w:r>
+                      <w:proofErr w:type="gramStart"/>
+                      <w:r>
+                        <w:t>" .</w:t>
+                      </w:r>
+                      <w:proofErr w:type="gramEnd"/>
+                      <w:r>
+                        <w:t xml:space="preserve"> </w:t>
                       </w:r>
                       <w:proofErr w:type="spellStart"/>
                       <w:r>
@@ -1756,6 +2144,4897 @@
           </mc:Fallback>
         </mc:AlternateContent>
       </w:r>
+    </w:p>
+    <w:p/>
+    <w:p/>
+    <w:p/>
+    <w:p/>
+    <w:p/>
+    <w:p/>
+    <w:p/>
+    <w:p/>
+    <w:p/>
+    <w:p>
+      <w:r>
+        <w:lastRenderedPageBreak/>
+        <w:t xml:space="preserve">5.3.3 </w:t>
+      </w:r>
+      <w:proofErr w:type="spellStart"/>
+      <w:r>
+        <w:t>Implementasi</w:t>
+      </w:r>
+      <w:proofErr w:type="spellEnd"/>
+      <w:r>
+        <w:t xml:space="preserve"> Code </w:t>
+      </w:r>
+      <w:proofErr w:type="spellStart"/>
+      <w:r>
+        <w:t>Untuk</w:t>
+      </w:r>
+      <w:proofErr w:type="spellEnd"/>
+      <w:r>
+        <w:t xml:space="preserve"> </w:t>
+      </w:r>
+      <w:proofErr w:type="spellStart"/>
+      <w:r>
+        <w:t>Mengubah</w:t>
+      </w:r>
+      <w:proofErr w:type="spellEnd"/>
+      <w:r>
+        <w:t xml:space="preserve"> Nota </w:t>
+      </w:r>
+      <w:proofErr w:type="spellStart"/>
+      <w:r>
+        <w:t>Persembahan</w:t>
+      </w:r>
+      <w:proofErr w:type="spellEnd"/>
+    </w:p>
+    <w:p>
+      <w:proofErr w:type="spellStart"/>
+      <w:r>
+        <w:t>Fitur</w:t>
+      </w:r>
+      <w:proofErr w:type="spellEnd"/>
+      <w:r>
+        <w:t xml:space="preserve"> </w:t>
+      </w:r>
+      <w:proofErr w:type="spellStart"/>
+      <w:r>
+        <w:t>ini</w:t>
+      </w:r>
+      <w:proofErr w:type="spellEnd"/>
+      <w:r>
+        <w:t xml:space="preserve"> </w:t>
+      </w:r>
+      <w:proofErr w:type="spellStart"/>
+      <w:r>
+        <w:t>digunakan</w:t>
+      </w:r>
+      <w:proofErr w:type="spellEnd"/>
+      <w:r>
+        <w:t xml:space="preserve"> </w:t>
+      </w:r>
+      <w:proofErr w:type="spellStart"/>
+      <w:r>
+        <w:t>untuk</w:t>
+      </w:r>
+      <w:proofErr w:type="spellEnd"/>
+      <w:r>
+        <w:t xml:space="preserve"> </w:t>
+      </w:r>
+      <w:proofErr w:type="spellStart"/>
+      <w:r>
+        <w:t>mengubah</w:t>
+      </w:r>
+      <w:proofErr w:type="spellEnd"/>
+      <w:r>
+        <w:t xml:space="preserve"> nota yang </w:t>
+      </w:r>
+      <w:proofErr w:type="spellStart"/>
+      <w:r>
+        <w:t>sudah</w:t>
+      </w:r>
+      <w:proofErr w:type="spellEnd"/>
+      <w:r>
+        <w:t xml:space="preserve"> </w:t>
+      </w:r>
+      <w:proofErr w:type="spellStart"/>
+      <w:r>
+        <w:t>dibuat</w:t>
+      </w:r>
+      <w:proofErr w:type="spellEnd"/>
+      <w:r>
+        <w:t xml:space="preserve">. </w:t>
+      </w:r>
+      <w:proofErr w:type="spellStart"/>
+      <w:r>
+        <w:t>Fitur</w:t>
+      </w:r>
+      <w:proofErr w:type="spellEnd"/>
+      <w:r>
+        <w:t xml:space="preserve"> </w:t>
+      </w:r>
+      <w:proofErr w:type="spellStart"/>
+      <w:r>
+        <w:t>ini</w:t>
+      </w:r>
+      <w:proofErr w:type="spellEnd"/>
+      <w:r>
+        <w:t xml:space="preserve"> </w:t>
+      </w:r>
+      <w:proofErr w:type="spellStart"/>
+      <w:r>
+        <w:t>hanya</w:t>
+      </w:r>
+      <w:proofErr w:type="spellEnd"/>
+      <w:r>
+        <w:t xml:space="preserve"> </w:t>
+      </w:r>
+      <w:proofErr w:type="spellStart"/>
+      <w:r>
+        <w:t>dapat</w:t>
+      </w:r>
+      <w:proofErr w:type="spellEnd"/>
+      <w:r>
+        <w:t xml:space="preserve"> </w:t>
+      </w:r>
+      <w:proofErr w:type="spellStart"/>
+      <w:r>
+        <w:t>diakses</w:t>
+      </w:r>
+      <w:proofErr w:type="spellEnd"/>
+      <w:r>
+        <w:t xml:space="preserve"> oleh </w:t>
+      </w:r>
+      <w:proofErr w:type="spellStart"/>
+      <w:r>
+        <w:t>bendahara</w:t>
+      </w:r>
+      <w:proofErr w:type="spellEnd"/>
+      <w:r>
+        <w:t>.</w:t>
+      </w:r>
+    </w:p>
+    <w:p>
+      <w:r>
+        <w:rPr>
+          <w:noProof/>
+        </w:rPr>
+        <mc:AlternateContent>
+          <mc:Choice Requires="wps">
+            <w:drawing>
+              <wp:inline distT="0" distB="0" distL="0" distR="0" wp14:anchorId="6150565B" wp14:editId="05C3D3A9">
+                <wp:extent cx="5922335" cy="1404620"/>
+                <wp:effectExtent l="0" t="0" r="21590" b="16510"/>
+                <wp:docPr id="2" name="Text Box 2"/>
+                <wp:cNvGraphicFramePr>
+                  <a:graphicFrameLocks xmlns:a="http://schemas.openxmlformats.org/drawingml/2006/main"/>
+                </wp:cNvGraphicFramePr>
+                <a:graphic xmlns:a="http://schemas.openxmlformats.org/drawingml/2006/main">
+                  <a:graphicData uri="http://schemas.microsoft.com/office/word/2010/wordprocessingShape">
+                    <wps:wsp>
+                      <wps:cNvSpPr txBox="1">
+                        <a:spLocks noChangeArrowheads="1"/>
+                      </wps:cNvSpPr>
+                      <wps:spPr bwMode="auto">
+                        <a:xfrm>
+                          <a:off x="0" y="0"/>
+                          <a:ext cx="5922335" cy="1404620"/>
+                        </a:xfrm>
+                        <a:prstGeom prst="rect">
+                          <a:avLst/>
+                        </a:prstGeom>
+                        <a:solidFill>
+                          <a:srgbClr val="FFFFFF"/>
+                        </a:solidFill>
+                        <a:ln w="9525">
+                          <a:solidFill>
+                            <a:srgbClr val="000000"/>
+                          </a:solidFill>
+                          <a:miter lim="800000"/>
+                          <a:headEnd/>
+                          <a:tailEnd/>
+                        </a:ln>
+                      </wps:spPr>
+                      <wps:txbx>
+                        <w:txbxContent>
+                          <w:p>
+                            <w:r>
+                              <w:t>function editNota($</w:t>
+                            </w:r>
+                            <w:proofErr w:type="gramStart"/>
+                            <w:r>
+                              <w:t>pemimpin,$</w:t>
+                            </w:r>
+                            <w:proofErr w:type="gramEnd"/>
+                            <w:r>
+                              <w:t>date,$hadir,$harituhan,$sekolahminggu,$tgltengahminggu,$tengahminggu,$grandtotal,$bendahara,$penghitung,$verified,$idgereja)</w:t>
+                            </w:r>
+                          </w:p>
+                          <w:p>
+                            <w:r>
+                              <w:t>{</w:t>
+                            </w:r>
+                          </w:p>
+                          <w:p>
+                            <w:r>
+                              <w:t xml:space="preserve">    global $</w:t>
+                            </w:r>
+                            <w:proofErr w:type="spellStart"/>
+                            <w:r>
+                              <w:t>mysqli</w:t>
+                            </w:r>
+                            <w:proofErr w:type="spellEnd"/>
+                            <w:r>
+                              <w:t>;</w:t>
+                            </w:r>
+                          </w:p>
+                          <w:p>
+                            <w:r>
+                              <w:t xml:space="preserve">    $</w:t>
+                            </w:r>
+                            <w:proofErr w:type="spellStart"/>
+                            <w:r>
+                              <w:t>sql</w:t>
+                            </w:r>
+                            <w:proofErr w:type="spellEnd"/>
+                            <w:r>
+                              <w:t xml:space="preserve"> = "UPDATE </w:t>
+                            </w:r>
+                            <w:proofErr w:type="spellStart"/>
+                            <w:r>
+                              <w:t>NotaPersembahan</w:t>
+                            </w:r>
+                            <w:proofErr w:type="spellEnd"/>
+                            <w:r>
+                              <w:t xml:space="preserve"> set </w:t>
+                            </w:r>
+                            <w:proofErr w:type="spellStart"/>
+                            <w:r>
+                              <w:t>PemimpinIbadah</w:t>
+                            </w:r>
+                            <w:proofErr w:type="spellEnd"/>
+                            <w:r>
+                              <w:t xml:space="preserve"> ='</w:t>
+                            </w:r>
+                            <w:proofErr w:type="gramStart"/>
+                            <w:r>
+                              <w:t>" .</w:t>
+                            </w:r>
+                            <w:proofErr w:type="gramEnd"/>
+                            <w:r>
+                              <w:t xml:space="preserve"> $</w:t>
+                            </w:r>
+                            <w:proofErr w:type="spellStart"/>
+                            <w:proofErr w:type="gramStart"/>
+                            <w:r>
+                              <w:t>pemimpin</w:t>
+                            </w:r>
+                            <w:proofErr w:type="spellEnd"/>
+                            <w:r>
+                              <w:t xml:space="preserve"> .</w:t>
+                            </w:r>
+                            <w:proofErr w:type="gramEnd"/>
+                            <w:r>
+                              <w:t xml:space="preserve"> "', </w:t>
+                            </w:r>
+                            <w:proofErr w:type="spellStart"/>
+                            <w:r>
+                              <w:t>TglIbadah</w:t>
+                            </w:r>
+                            <w:proofErr w:type="spellEnd"/>
+                            <w:r>
+                              <w:t xml:space="preserve"> = '</w:t>
+                            </w:r>
+                            <w:proofErr w:type="gramStart"/>
+                            <w:r>
+                              <w:t>" .</w:t>
+                            </w:r>
+                            <w:proofErr w:type="gramEnd"/>
+                            <w:r>
+                              <w:t xml:space="preserve"> $</w:t>
+                            </w:r>
+                            <w:proofErr w:type="gramStart"/>
+                            <w:r>
+                              <w:t>date .</w:t>
+                            </w:r>
+                            <w:proofErr w:type="gramEnd"/>
+                            <w:r>
+                              <w:t xml:space="preserve">"', </w:t>
+                            </w:r>
+                            <w:proofErr w:type="spellStart"/>
+                            <w:r>
+                              <w:t>JumlahHadir</w:t>
+                            </w:r>
+                            <w:proofErr w:type="spellEnd"/>
+                            <w:r>
+                              <w:t xml:space="preserve"> = '". $</w:t>
+                            </w:r>
+                            <w:proofErr w:type="spellStart"/>
+                            <w:proofErr w:type="gramStart"/>
+                            <w:r>
+                              <w:t>hadir</w:t>
+                            </w:r>
+                            <w:proofErr w:type="spellEnd"/>
+                            <w:r>
+                              <w:t xml:space="preserve"> .</w:t>
+                            </w:r>
+                            <w:proofErr w:type="gramEnd"/>
+                            <w:r>
+                              <w:t xml:space="preserve">"', </w:t>
+                            </w:r>
+                            <w:proofErr w:type="spellStart"/>
+                            <w:r>
+                              <w:t>HariTuhan</w:t>
+                            </w:r>
+                            <w:proofErr w:type="spellEnd"/>
+                            <w:r>
+                              <w:t xml:space="preserve"> = '" . $</w:t>
+                            </w:r>
+                            <w:proofErr w:type="spellStart"/>
+                            <w:proofErr w:type="gramStart"/>
+                            <w:r>
+                              <w:t>harituhan</w:t>
+                            </w:r>
+                            <w:proofErr w:type="spellEnd"/>
+                            <w:r>
+                              <w:t xml:space="preserve"> .</w:t>
+                            </w:r>
+                            <w:proofErr w:type="gramEnd"/>
+                            <w:r>
+                              <w:t xml:space="preserve"> "', </w:t>
+                            </w:r>
+                            <w:proofErr w:type="spellStart"/>
+                            <w:r>
+                              <w:t>SekolahMinggu</w:t>
+                            </w:r>
+                            <w:proofErr w:type="spellEnd"/>
+                            <w:r>
+                              <w:t xml:space="preserve"> = '</w:t>
+                            </w:r>
+                            <w:proofErr w:type="gramStart"/>
+                            <w:r>
+                              <w:t>" .</w:t>
+                            </w:r>
+                            <w:proofErr w:type="gramEnd"/>
+                            <w:r>
+                              <w:t xml:space="preserve"> $</w:t>
+                            </w:r>
+                            <w:proofErr w:type="spellStart"/>
+                            <w:proofErr w:type="gramStart"/>
+                            <w:r>
+                              <w:t>sekolahminggu</w:t>
+                            </w:r>
+                            <w:proofErr w:type="spellEnd"/>
+                            <w:r>
+                              <w:t xml:space="preserve"> .</w:t>
+                            </w:r>
+                            <w:proofErr w:type="gramEnd"/>
+                            <w:r>
+                              <w:t xml:space="preserve">"', </w:t>
+                            </w:r>
+                            <w:proofErr w:type="spellStart"/>
+                            <w:r>
+                              <w:t>TglDoaTengahMinggu</w:t>
+                            </w:r>
+                            <w:proofErr w:type="spellEnd"/>
+                            <w:r>
+                              <w:t xml:space="preserve"> = '" . $</w:t>
+                            </w:r>
+                            <w:proofErr w:type="spellStart"/>
+                            <w:proofErr w:type="gramStart"/>
+                            <w:r>
+                              <w:t>tgltengahminggu</w:t>
+                            </w:r>
+                            <w:proofErr w:type="spellEnd"/>
+                            <w:r>
+                              <w:t xml:space="preserve"> .</w:t>
+                            </w:r>
+                            <w:proofErr w:type="gramEnd"/>
+                            <w:r>
+                              <w:t xml:space="preserve">"', </w:t>
+                            </w:r>
+                            <w:proofErr w:type="spellStart"/>
+                            <w:r>
+                              <w:t>DoaTengahMinggu</w:t>
+                            </w:r>
+                            <w:proofErr w:type="spellEnd"/>
+                            <w:r>
+                              <w:t xml:space="preserve"> = '" . $</w:t>
+                            </w:r>
+                            <w:proofErr w:type="spellStart"/>
+                            <w:proofErr w:type="gramStart"/>
+                            <w:r>
+                              <w:t>tengahminggu</w:t>
+                            </w:r>
+                            <w:proofErr w:type="spellEnd"/>
+                            <w:r>
+                              <w:t xml:space="preserve"> .</w:t>
+                            </w:r>
+                            <w:proofErr w:type="gramEnd"/>
+                            <w:r>
+                              <w:t xml:space="preserve">"', </w:t>
+                            </w:r>
+                            <w:proofErr w:type="spellStart"/>
+                            <w:r>
+                              <w:t>GrandTotal</w:t>
+                            </w:r>
+                            <w:proofErr w:type="spellEnd"/>
+                            <w:r>
+                              <w:t xml:space="preserve"> = '" . $</w:t>
+                            </w:r>
+                            <w:proofErr w:type="spellStart"/>
+                            <w:proofErr w:type="gramStart"/>
+                            <w:r>
+                              <w:t>grandtotal</w:t>
+                            </w:r>
+                            <w:proofErr w:type="spellEnd"/>
+                            <w:r>
+                              <w:t xml:space="preserve"> .</w:t>
+                            </w:r>
+                            <w:proofErr w:type="gramEnd"/>
+                            <w:r>
+                              <w:t xml:space="preserve"> "', </w:t>
+                            </w:r>
+                            <w:proofErr w:type="spellStart"/>
+                            <w:r>
+                              <w:t>Bendahara</w:t>
+                            </w:r>
+                            <w:proofErr w:type="spellEnd"/>
+                            <w:r>
+                              <w:t xml:space="preserve"> = '</w:t>
+                            </w:r>
+                            <w:proofErr w:type="gramStart"/>
+                            <w:r>
+                              <w:t>" .</w:t>
+                            </w:r>
+                            <w:proofErr w:type="gramEnd"/>
+                            <w:r>
+                              <w:t xml:space="preserve"> $</w:t>
+                            </w:r>
+                            <w:proofErr w:type="spellStart"/>
+                            <w:proofErr w:type="gramStart"/>
+                            <w:r>
+                              <w:t>bendahara</w:t>
+                            </w:r>
+                            <w:proofErr w:type="spellEnd"/>
+                            <w:r>
+                              <w:t xml:space="preserve"> .</w:t>
+                            </w:r>
+                            <w:proofErr w:type="gramEnd"/>
+                            <w:r>
+                              <w:t xml:space="preserve">"', </w:t>
+                            </w:r>
+                            <w:proofErr w:type="spellStart"/>
+                            <w:r>
+                              <w:t>Penghitung</w:t>
+                            </w:r>
+                            <w:proofErr w:type="spellEnd"/>
+                            <w:r>
+                              <w:t xml:space="preserve"> = '" . $</w:t>
+                            </w:r>
+                            <w:proofErr w:type="spellStart"/>
+                            <w:proofErr w:type="gramStart"/>
+                            <w:r>
+                              <w:t>penghitung</w:t>
+                            </w:r>
+                            <w:proofErr w:type="spellEnd"/>
+                            <w:r>
+                              <w:t xml:space="preserve"> .</w:t>
+                            </w:r>
+                            <w:proofErr w:type="gramEnd"/>
+                            <w:r>
+                              <w:t>"', Verified = '" . $</w:t>
+                            </w:r>
+                            <w:proofErr w:type="gramStart"/>
+                            <w:r>
+                              <w:t>verified .</w:t>
+                            </w:r>
+                            <w:proofErr w:type="gramEnd"/>
+                            <w:r>
+                              <w:t xml:space="preserve"> "', </w:t>
+                            </w:r>
+                            <w:proofErr w:type="spellStart"/>
+                            <w:r>
+                              <w:t>idGereja</w:t>
+                            </w:r>
+                            <w:proofErr w:type="spellEnd"/>
+                            <w:r>
+                              <w:t xml:space="preserve"> = '</w:t>
+                            </w:r>
+                            <w:proofErr w:type="gramStart"/>
+                            <w:r>
+                              <w:t>" .</w:t>
+                            </w:r>
+                            <w:proofErr w:type="gramEnd"/>
+                            <w:r>
+                              <w:t xml:space="preserve"> $</w:t>
+                            </w:r>
+                            <w:proofErr w:type="spellStart"/>
+                            <w:proofErr w:type="gramStart"/>
+                            <w:r>
+                              <w:t>idgereja</w:t>
+                            </w:r>
+                            <w:proofErr w:type="spellEnd"/>
+                            <w:r>
+                              <w:t xml:space="preserve"> .</w:t>
+                            </w:r>
+                            <w:proofErr w:type="gramEnd"/>
+                            <w:r>
+                              <w:t xml:space="preserve">"' WHERE </w:t>
+                            </w:r>
+                            <w:proofErr w:type="spellStart"/>
+                            <w:r>
+                              <w:t>TglIbadah</w:t>
+                            </w:r>
+                            <w:proofErr w:type="spellEnd"/>
+                            <w:r>
+                              <w:t>='</w:t>
+                            </w:r>
+                            <w:proofErr w:type="gramStart"/>
+                            <w:r>
+                              <w:t>" .</w:t>
+                            </w:r>
+                            <w:proofErr w:type="gramEnd"/>
+                            <w:r>
+                              <w:t xml:space="preserve"> $</w:t>
+                            </w:r>
+                            <w:proofErr w:type="gramStart"/>
+                            <w:r>
+                              <w:t>date .</w:t>
+                            </w:r>
+                            <w:proofErr w:type="gramEnd"/>
+                            <w:r>
+                              <w:t xml:space="preserve"> "'";</w:t>
+                            </w:r>
+                          </w:p>
+                          <w:p>
+                            <w:r>
+                              <w:t xml:space="preserve">    if (</w:t>
+                            </w:r>
+                            <w:proofErr w:type="spellStart"/>
+                            <w:r>
+                              <w:t>mysqli_</w:t>
+                            </w:r>
+                            <w:proofErr w:type="gramStart"/>
+                            <w:r>
+                              <w:t>query</w:t>
+                            </w:r>
+                            <w:proofErr w:type="spellEnd"/>
+                            <w:r>
+                              <w:t>(</w:t>
+                            </w:r>
+                            <w:proofErr w:type="gramEnd"/>
+                            <w:r>
+                              <w:t>$</w:t>
+                            </w:r>
+                            <w:proofErr w:type="spellStart"/>
+                            <w:r>
+                              <w:t>mysqli</w:t>
+                            </w:r>
+                            <w:proofErr w:type="spellEnd"/>
+                            <w:r>
+                              <w:t>, $</w:t>
+                            </w:r>
+                            <w:proofErr w:type="spellStart"/>
+                            <w:r>
+                              <w:t>sql</w:t>
+                            </w:r>
+                            <w:proofErr w:type="spellEnd"/>
+                            <w:r>
+                              <w:t xml:space="preserve">)) </w:t>
+                            </w:r>
+                          </w:p>
+                          <w:p>
+                            <w:r>
+                              <w:t xml:space="preserve">    {</w:t>
+                            </w:r>
+                          </w:p>
+                          <w:p/>
+                          <w:p>
+                            <w:r>
+                              <w:t xml:space="preserve">        header('</w:t>
+                            </w:r>
+                            <w:proofErr w:type="gramStart"/>
+                            <w:r>
+                              <w:t>Location:../</w:t>
+                            </w:r>
+                            <w:proofErr w:type="spellStart"/>
+                            <w:r>
+                              <w:t>list_nota_persembahan.php</w:t>
+                            </w:r>
+                            <w:proofErr w:type="spellEnd"/>
+                            <w:proofErr w:type="gramEnd"/>
+                            <w:r>
+                              <w:t>');</w:t>
+                            </w:r>
+                          </w:p>
+                          <w:p>
+                            <w:r>
+                              <w:t xml:space="preserve">    }</w:t>
+                            </w:r>
+                          </w:p>
+                          <w:p>
+                            <w:r>
+                              <w:t xml:space="preserve">    else</w:t>
+                            </w:r>
+                          </w:p>
+                          <w:p>
+                            <w:r>
+                              <w:t xml:space="preserve">    {</w:t>
+                            </w:r>
+                          </w:p>
+                          <w:p>
+                            <w:r>
+                              <w:t xml:space="preserve">        echo "Error: </w:t>
+                            </w:r>
+                            <w:proofErr w:type="gramStart"/>
+                            <w:r>
+                              <w:t>" .</w:t>
+                            </w:r>
+                            <w:proofErr w:type="gramEnd"/>
+                            <w:r>
+                              <w:t xml:space="preserve"> $</w:t>
+                            </w:r>
+                            <w:proofErr w:type="spellStart"/>
+                            <w:proofErr w:type="gramStart"/>
+                            <w:r>
+                              <w:t>sql</w:t>
+                            </w:r>
+                            <w:proofErr w:type="spellEnd"/>
+                            <w:r>
+                              <w:t xml:space="preserve"> .</w:t>
+                            </w:r>
+                            <w:proofErr w:type="gramEnd"/>
+                            <w:r>
+                              <w:t xml:space="preserve"> "&lt;</w:t>
+                            </w:r>
+                            <w:proofErr w:type="spellStart"/>
+                            <w:r>
+                              <w:t>br</w:t>
+                            </w:r>
+                            <w:proofErr w:type="spellEnd"/>
+                            <w:r>
+                              <w:t>&gt;</w:t>
+                            </w:r>
+                            <w:proofErr w:type="gramStart"/>
+                            <w:r>
+                              <w:t>" .</w:t>
+                            </w:r>
+                            <w:proofErr w:type="gramEnd"/>
+                            <w:r>
+                              <w:t xml:space="preserve"> </w:t>
+                            </w:r>
+                            <w:proofErr w:type="spellStart"/>
+                            <w:r>
+                              <w:t>mysqli_error</w:t>
+                            </w:r>
+                            <w:proofErr w:type="spellEnd"/>
+                            <w:r>
+                              <w:t>($</w:t>
+                            </w:r>
+                            <w:proofErr w:type="spellStart"/>
+                            <w:r>
+                              <w:t>mysqli</w:t>
+                            </w:r>
+                            <w:proofErr w:type="spellEnd"/>
+                            <w:r>
+                              <w:t>);</w:t>
+                            </w:r>
+                          </w:p>
+                          <w:p>
+                            <w:r>
+                              <w:t xml:space="preserve">    }</w:t>
+                            </w:r>
+                          </w:p>
+                          <w:p>
+                            <w:r>
+                              <w:t xml:space="preserve">    </w:t>
+                            </w:r>
+                            <w:proofErr w:type="spellStart"/>
+                            <w:r>
+                              <w:t>mysqli_close</w:t>
+                            </w:r>
+                            <w:proofErr w:type="spellEnd"/>
+                            <w:r>
+                              <w:t>($</w:t>
+                            </w:r>
+                            <w:proofErr w:type="spellStart"/>
+                            <w:r>
+                              <w:t>mysqli</w:t>
+                            </w:r>
+                            <w:proofErr w:type="spellEnd"/>
+                            <w:r>
+                              <w:t>);</w:t>
+                            </w:r>
+                          </w:p>
+                          <w:p>
+                            <w:r>
+                              <w:t>}</w:t>
+                            </w:r>
+                          </w:p>
+                        </w:txbxContent>
+                      </wps:txbx>
+                      <wps:bodyPr rot="0" vert="horz" wrap="square" lIns="91440" tIns="45720" rIns="91440" bIns="45720" anchor="t" anchorCtr="0">
+                        <a:spAutoFit/>
+                      </wps:bodyPr>
+                    </wps:wsp>
+                  </a:graphicData>
+                </a:graphic>
+              </wp:inline>
+            </w:drawing>
+          </mc:Choice>
+          <mc:Fallback>
+            <w:pict>
+              <v:shape w14:anchorId="6150565B" id="_x0000_s1028" type="#_x0000_t202" style="width:466.35pt;height:110.6pt;visibility:visible;mso-wrap-style:square;mso-left-percent:-10001;mso-top-percent:-10001;mso-position-horizontal:absolute;mso-position-horizontal-relative:char;mso-position-vertical:absolute;mso-position-vertical-relative:line;mso-left-percent:-10001;mso-top-percent:-10001;v-text-anchor:top" o:gfxdata="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">
+                <v:textbox style="mso-fit-shape-to-text:t">
+                  <w:txbxContent>
+                    <w:p>
+                      <w:r>
+                        <w:t>function editNota($</w:t>
+                      </w:r>
+                      <w:proofErr w:type="gramStart"/>
+                      <w:r>
+                        <w:t>pemimpin,$</w:t>
+                      </w:r>
+                      <w:proofErr w:type="gramEnd"/>
+                      <w:r>
+                        <w:t>date,$hadir,$harituhan,$sekolahminggu,$tgltengahminggu,$tengahminggu,$grandtotal,$bendahara,$penghitung,$verified,$idgereja)</w:t>
+                      </w:r>
+                    </w:p>
+                    <w:p>
+                      <w:r>
+                        <w:t>{</w:t>
+                      </w:r>
+                    </w:p>
+                    <w:p>
+                      <w:r>
+                        <w:t xml:space="preserve">    global $</w:t>
+                      </w:r>
+                      <w:proofErr w:type="spellStart"/>
+                      <w:r>
+                        <w:t>mysqli</w:t>
+                      </w:r>
+                      <w:proofErr w:type="spellEnd"/>
+                      <w:r>
+                        <w:t>;</w:t>
+                      </w:r>
+                    </w:p>
+                    <w:p>
+                      <w:r>
+                        <w:t xml:space="preserve">    $</w:t>
+                      </w:r>
+                      <w:proofErr w:type="spellStart"/>
+                      <w:r>
+                        <w:t>sql</w:t>
+                      </w:r>
+                      <w:proofErr w:type="spellEnd"/>
+                      <w:r>
+                        <w:t xml:space="preserve"> = "UPDATE </w:t>
+                      </w:r>
+                      <w:proofErr w:type="spellStart"/>
+                      <w:r>
+                        <w:t>NotaPersembahan</w:t>
+                      </w:r>
+                      <w:proofErr w:type="spellEnd"/>
+                      <w:r>
+                        <w:t xml:space="preserve"> set </w:t>
+                      </w:r>
+                      <w:proofErr w:type="spellStart"/>
+                      <w:r>
+                        <w:t>PemimpinIbadah</w:t>
+                      </w:r>
+                      <w:proofErr w:type="spellEnd"/>
+                      <w:r>
+                        <w:t xml:space="preserve"> ='</w:t>
+                      </w:r>
+                      <w:proofErr w:type="gramStart"/>
+                      <w:r>
+                        <w:t>" .</w:t>
+                      </w:r>
+                      <w:proofErr w:type="gramEnd"/>
+                      <w:r>
+                        <w:t xml:space="preserve"> $</w:t>
+                      </w:r>
+                      <w:proofErr w:type="spellStart"/>
+                      <w:proofErr w:type="gramStart"/>
+                      <w:r>
+                        <w:t>pemimpin</w:t>
+                      </w:r>
+                      <w:proofErr w:type="spellEnd"/>
+                      <w:r>
+                        <w:t xml:space="preserve"> .</w:t>
+                      </w:r>
+                      <w:proofErr w:type="gramEnd"/>
+                      <w:r>
+                        <w:t xml:space="preserve"> "', </w:t>
+                      </w:r>
+                      <w:proofErr w:type="spellStart"/>
+                      <w:r>
+                        <w:t>TglIbadah</w:t>
+                      </w:r>
+                      <w:proofErr w:type="spellEnd"/>
+                      <w:r>
+                        <w:t xml:space="preserve"> = '</w:t>
+                      </w:r>
+                      <w:proofErr w:type="gramStart"/>
+                      <w:r>
+                        <w:t>" .</w:t>
+                      </w:r>
+                      <w:proofErr w:type="gramEnd"/>
+                      <w:r>
+                        <w:t xml:space="preserve"> $</w:t>
+                      </w:r>
+                      <w:proofErr w:type="gramStart"/>
+                      <w:r>
+                        <w:t>date .</w:t>
+                      </w:r>
+                      <w:proofErr w:type="gramEnd"/>
+                      <w:r>
+                        <w:t xml:space="preserve">"', </w:t>
+                      </w:r>
+                      <w:proofErr w:type="spellStart"/>
+                      <w:r>
+                        <w:t>JumlahHadir</w:t>
+                      </w:r>
+                      <w:proofErr w:type="spellEnd"/>
+                      <w:r>
+                        <w:t xml:space="preserve"> = '". $</w:t>
+                      </w:r>
+                      <w:proofErr w:type="spellStart"/>
+                      <w:proofErr w:type="gramStart"/>
+                      <w:r>
+                        <w:t>hadir</w:t>
+                      </w:r>
+                      <w:proofErr w:type="spellEnd"/>
+                      <w:r>
+                        <w:t xml:space="preserve"> .</w:t>
+                      </w:r>
+                      <w:proofErr w:type="gramEnd"/>
+                      <w:r>
+                        <w:t xml:space="preserve">"', </w:t>
+                      </w:r>
+                      <w:proofErr w:type="spellStart"/>
+                      <w:r>
+                        <w:t>HariTuhan</w:t>
+                      </w:r>
+                      <w:proofErr w:type="spellEnd"/>
+                      <w:r>
+                        <w:t xml:space="preserve"> = '" . $</w:t>
+                      </w:r>
+                      <w:proofErr w:type="spellStart"/>
+                      <w:proofErr w:type="gramStart"/>
+                      <w:r>
+                        <w:t>harituhan</w:t>
+                      </w:r>
+                      <w:proofErr w:type="spellEnd"/>
+                      <w:r>
+                        <w:t xml:space="preserve"> .</w:t>
+                      </w:r>
+                      <w:proofErr w:type="gramEnd"/>
+                      <w:r>
+                        <w:t xml:space="preserve"> "', </w:t>
+                      </w:r>
+                      <w:proofErr w:type="spellStart"/>
+                      <w:r>
+                        <w:t>SekolahMinggu</w:t>
+                      </w:r>
+                      <w:proofErr w:type="spellEnd"/>
+                      <w:r>
+                        <w:t xml:space="preserve"> = '</w:t>
+                      </w:r>
+                      <w:proofErr w:type="gramStart"/>
+                      <w:r>
+                        <w:t>" .</w:t>
+                      </w:r>
+                      <w:proofErr w:type="gramEnd"/>
+                      <w:r>
+                        <w:t xml:space="preserve"> $</w:t>
+                      </w:r>
+                      <w:proofErr w:type="spellStart"/>
+                      <w:proofErr w:type="gramStart"/>
+                      <w:r>
+                        <w:t>sekolahminggu</w:t>
+                      </w:r>
+                      <w:proofErr w:type="spellEnd"/>
+                      <w:r>
+                        <w:t xml:space="preserve"> .</w:t>
+                      </w:r>
+                      <w:proofErr w:type="gramEnd"/>
+                      <w:r>
+                        <w:t xml:space="preserve">"', </w:t>
+                      </w:r>
+                      <w:proofErr w:type="spellStart"/>
+                      <w:r>
+                        <w:t>TglDoaTengahMinggu</w:t>
+                      </w:r>
+                      <w:proofErr w:type="spellEnd"/>
+                      <w:r>
+                        <w:t xml:space="preserve"> = '" . $</w:t>
+                      </w:r>
+                      <w:proofErr w:type="spellStart"/>
+                      <w:proofErr w:type="gramStart"/>
+                      <w:r>
+                        <w:t>tgltengahminggu</w:t>
+                      </w:r>
+                      <w:proofErr w:type="spellEnd"/>
+                      <w:r>
+                        <w:t xml:space="preserve"> .</w:t>
+                      </w:r>
+                      <w:proofErr w:type="gramEnd"/>
+                      <w:r>
+                        <w:t xml:space="preserve">"', </w:t>
+                      </w:r>
+                      <w:proofErr w:type="spellStart"/>
+                      <w:r>
+                        <w:t>DoaTengahMinggu</w:t>
+                      </w:r>
+                      <w:proofErr w:type="spellEnd"/>
+                      <w:r>
+                        <w:t xml:space="preserve"> = '" . $</w:t>
+                      </w:r>
+                      <w:proofErr w:type="spellStart"/>
+                      <w:proofErr w:type="gramStart"/>
+                      <w:r>
+                        <w:t>tengahminggu</w:t>
+                      </w:r>
+                      <w:proofErr w:type="spellEnd"/>
+                      <w:r>
+                        <w:t xml:space="preserve"> .</w:t>
+                      </w:r>
+                      <w:proofErr w:type="gramEnd"/>
+                      <w:r>
+                        <w:t xml:space="preserve">"', </w:t>
+                      </w:r>
+                      <w:proofErr w:type="spellStart"/>
+                      <w:r>
+                        <w:t>GrandTotal</w:t>
+                      </w:r>
+                      <w:proofErr w:type="spellEnd"/>
+                      <w:r>
+                        <w:t xml:space="preserve"> = '" . $</w:t>
+                      </w:r>
+                      <w:proofErr w:type="spellStart"/>
+                      <w:proofErr w:type="gramStart"/>
+                      <w:r>
+                        <w:t>grandtotal</w:t>
+                      </w:r>
+                      <w:proofErr w:type="spellEnd"/>
+                      <w:r>
+                        <w:t xml:space="preserve"> .</w:t>
+                      </w:r>
+                      <w:proofErr w:type="gramEnd"/>
+                      <w:r>
+                        <w:t xml:space="preserve"> "', </w:t>
+                      </w:r>
+                      <w:proofErr w:type="spellStart"/>
+                      <w:r>
+                        <w:t>Bendahara</w:t>
+                      </w:r>
+                      <w:proofErr w:type="spellEnd"/>
+                      <w:r>
+                        <w:t xml:space="preserve"> = '</w:t>
+                      </w:r>
+                      <w:proofErr w:type="gramStart"/>
+                      <w:r>
+                        <w:t>" .</w:t>
+                      </w:r>
+                      <w:proofErr w:type="gramEnd"/>
+                      <w:r>
+                        <w:t xml:space="preserve"> $</w:t>
+                      </w:r>
+                      <w:proofErr w:type="spellStart"/>
+                      <w:proofErr w:type="gramStart"/>
+                      <w:r>
+                        <w:t>bendahara</w:t>
+                      </w:r>
+                      <w:proofErr w:type="spellEnd"/>
+                      <w:r>
+                        <w:t xml:space="preserve"> .</w:t>
+                      </w:r>
+                      <w:proofErr w:type="gramEnd"/>
+                      <w:r>
+                        <w:t xml:space="preserve">"', </w:t>
+                      </w:r>
+                      <w:proofErr w:type="spellStart"/>
+                      <w:r>
+                        <w:t>Penghitung</w:t>
+                      </w:r>
+                      <w:proofErr w:type="spellEnd"/>
+                      <w:r>
+                        <w:t xml:space="preserve"> = '" . $</w:t>
+                      </w:r>
+                      <w:proofErr w:type="spellStart"/>
+                      <w:proofErr w:type="gramStart"/>
+                      <w:r>
+                        <w:t>penghitung</w:t>
+                      </w:r>
+                      <w:proofErr w:type="spellEnd"/>
+                      <w:r>
+                        <w:t xml:space="preserve"> .</w:t>
+                      </w:r>
+                      <w:proofErr w:type="gramEnd"/>
+                      <w:r>
+                        <w:t>"', Verified = '" . $</w:t>
+                      </w:r>
+                      <w:proofErr w:type="gramStart"/>
+                      <w:r>
+                        <w:t>verified .</w:t>
+                      </w:r>
+                      <w:proofErr w:type="gramEnd"/>
+                      <w:r>
+                        <w:t xml:space="preserve"> "', </w:t>
+                      </w:r>
+                      <w:proofErr w:type="spellStart"/>
+                      <w:r>
+                        <w:t>idGereja</w:t>
+                      </w:r>
+                      <w:proofErr w:type="spellEnd"/>
+                      <w:r>
+                        <w:t xml:space="preserve"> = '</w:t>
+                      </w:r>
+                      <w:proofErr w:type="gramStart"/>
+                      <w:r>
+                        <w:t>" .</w:t>
+                      </w:r>
+                      <w:proofErr w:type="gramEnd"/>
+                      <w:r>
+                        <w:t xml:space="preserve"> $</w:t>
+                      </w:r>
+                      <w:proofErr w:type="spellStart"/>
+                      <w:proofErr w:type="gramStart"/>
+                      <w:r>
+                        <w:t>idgereja</w:t>
+                      </w:r>
+                      <w:proofErr w:type="spellEnd"/>
+                      <w:r>
+                        <w:t xml:space="preserve"> .</w:t>
+                      </w:r>
+                      <w:proofErr w:type="gramEnd"/>
+                      <w:r>
+                        <w:t xml:space="preserve">"' WHERE </w:t>
+                      </w:r>
+                      <w:proofErr w:type="spellStart"/>
+                      <w:r>
+                        <w:t>TglIbadah</w:t>
+                      </w:r>
+                      <w:proofErr w:type="spellEnd"/>
+                      <w:r>
+                        <w:t>='</w:t>
+                      </w:r>
+                      <w:proofErr w:type="gramStart"/>
+                      <w:r>
+                        <w:t>" .</w:t>
+                      </w:r>
+                      <w:proofErr w:type="gramEnd"/>
+                      <w:r>
+                        <w:t xml:space="preserve"> $</w:t>
+                      </w:r>
+                      <w:proofErr w:type="gramStart"/>
+                      <w:r>
+                        <w:t>date .</w:t>
+                      </w:r>
+                      <w:proofErr w:type="gramEnd"/>
+                      <w:r>
+                        <w:t xml:space="preserve"> "'";</w:t>
+                      </w:r>
+                    </w:p>
+                    <w:p>
+                      <w:r>
+                        <w:t xml:space="preserve">    if (</w:t>
+                      </w:r>
+                      <w:proofErr w:type="spellStart"/>
+                      <w:r>
+                        <w:t>mysqli_</w:t>
+                      </w:r>
+                      <w:proofErr w:type="gramStart"/>
+                      <w:r>
+                        <w:t>query</w:t>
+                      </w:r>
+                      <w:proofErr w:type="spellEnd"/>
+                      <w:r>
+                        <w:t>(</w:t>
+                      </w:r>
+                      <w:proofErr w:type="gramEnd"/>
+                      <w:r>
+                        <w:t>$</w:t>
+                      </w:r>
+                      <w:proofErr w:type="spellStart"/>
+                      <w:r>
+                        <w:t>mysqli</w:t>
+                      </w:r>
+                      <w:proofErr w:type="spellEnd"/>
+                      <w:r>
+                        <w:t>, $</w:t>
+                      </w:r>
+                      <w:proofErr w:type="spellStart"/>
+                      <w:r>
+                        <w:t>sql</w:t>
+                      </w:r>
+                      <w:proofErr w:type="spellEnd"/>
+                      <w:r>
+                        <w:t xml:space="preserve">)) </w:t>
+                      </w:r>
+                    </w:p>
+                    <w:p>
+                      <w:r>
+                        <w:t xml:space="preserve">    {</w:t>
+                      </w:r>
+                    </w:p>
+                    <w:p/>
+                    <w:p>
+                      <w:r>
+                        <w:t xml:space="preserve">        header('</w:t>
+                      </w:r>
+                      <w:proofErr w:type="gramStart"/>
+                      <w:r>
+                        <w:t>Location:../</w:t>
+                      </w:r>
+                      <w:proofErr w:type="spellStart"/>
+                      <w:r>
+                        <w:t>list_nota_persembahan.php</w:t>
+                      </w:r>
+                      <w:proofErr w:type="spellEnd"/>
+                      <w:proofErr w:type="gramEnd"/>
+                      <w:r>
+                        <w:t>');</w:t>
+                      </w:r>
+                    </w:p>
+                    <w:p>
+                      <w:r>
+                        <w:t xml:space="preserve">    }</w:t>
+                      </w:r>
+                    </w:p>
+                    <w:p>
+                      <w:r>
+                        <w:t xml:space="preserve">    else</w:t>
+                      </w:r>
+                    </w:p>
+                    <w:p>
+                      <w:r>
+                        <w:t xml:space="preserve">    {</w:t>
+                      </w:r>
+                    </w:p>
+                    <w:p>
+                      <w:r>
+                        <w:t xml:space="preserve">        echo "Error: </w:t>
+                      </w:r>
+                      <w:proofErr w:type="gramStart"/>
+                      <w:r>
+                        <w:t>" .</w:t>
+                      </w:r>
+                      <w:proofErr w:type="gramEnd"/>
+                      <w:r>
+                        <w:t xml:space="preserve"> $</w:t>
+                      </w:r>
+                      <w:proofErr w:type="spellStart"/>
+                      <w:proofErr w:type="gramStart"/>
+                      <w:r>
+                        <w:t>sql</w:t>
+                      </w:r>
+                      <w:proofErr w:type="spellEnd"/>
+                      <w:r>
+                        <w:t xml:space="preserve"> .</w:t>
+                      </w:r>
+                      <w:proofErr w:type="gramEnd"/>
+                      <w:r>
+                        <w:t xml:space="preserve"> "&lt;</w:t>
+                      </w:r>
+                      <w:proofErr w:type="spellStart"/>
+                      <w:r>
+                        <w:t>br</w:t>
+                      </w:r>
+                      <w:proofErr w:type="spellEnd"/>
+                      <w:r>
+                        <w:t>&gt;</w:t>
+                      </w:r>
+                      <w:proofErr w:type="gramStart"/>
+                      <w:r>
+                        <w:t>" .</w:t>
+                      </w:r>
+                      <w:proofErr w:type="gramEnd"/>
+                      <w:r>
+                        <w:t xml:space="preserve"> </w:t>
+                      </w:r>
+                      <w:proofErr w:type="spellStart"/>
+                      <w:r>
+                        <w:t>mysqli_error</w:t>
+                      </w:r>
+                      <w:proofErr w:type="spellEnd"/>
+                      <w:r>
+                        <w:t>($</w:t>
+                      </w:r>
+                      <w:proofErr w:type="spellStart"/>
+                      <w:r>
+                        <w:t>mysqli</w:t>
+                      </w:r>
+                      <w:proofErr w:type="spellEnd"/>
+                      <w:r>
+                        <w:t>);</w:t>
+                      </w:r>
+                    </w:p>
+                    <w:p>
+                      <w:r>
+                        <w:t xml:space="preserve">    }</w:t>
+                      </w:r>
+                    </w:p>
+                    <w:p>
+                      <w:r>
+                        <w:t xml:space="preserve">    </w:t>
+                      </w:r>
+                      <w:proofErr w:type="spellStart"/>
+                      <w:r>
+                        <w:t>mysqli_close</w:t>
+                      </w:r>
+                      <w:proofErr w:type="spellEnd"/>
+                      <w:r>
+                        <w:t>($</w:t>
+                      </w:r>
+                      <w:proofErr w:type="spellStart"/>
+                      <w:r>
+                        <w:t>mysqli</w:t>
+                      </w:r>
+                      <w:proofErr w:type="spellEnd"/>
+                      <w:r>
+                        <w:t>);</w:t>
+                      </w:r>
+                    </w:p>
+                    <w:p>
+                      <w:r>
+                        <w:t>}</w:t>
+                      </w:r>
+                    </w:p>
+                  </w:txbxContent>
+                </v:textbox>
+                <w10:anchorlock/>
+              </v:shape>
+            </w:pict>
+          </mc:Fallback>
+        </mc:AlternateContent>
+      </w:r>
+    </w:p>
+    <w:p/>
+    <w:p/>
+    <w:p/>
+    <w:p/>
+    <w:p/>
+    <w:p/>
+    <w:p>
+      <w:r>
+        <w:lastRenderedPageBreak/>
+        <w:t xml:space="preserve">5.3.4 </w:t>
+      </w:r>
+      <w:proofErr w:type="spellStart"/>
+      <w:r>
+        <w:t>Implementasi</w:t>
+      </w:r>
+      <w:proofErr w:type="spellEnd"/>
+      <w:r>
+        <w:t xml:space="preserve"> Code </w:t>
+      </w:r>
+      <w:proofErr w:type="spellStart"/>
+      <w:r>
+        <w:t>Untuk</w:t>
+      </w:r>
+      <w:proofErr w:type="spellEnd"/>
+      <w:r>
+        <w:t xml:space="preserve"> </w:t>
+      </w:r>
+      <w:proofErr w:type="spellStart"/>
+      <w:r>
+        <w:t>Verifikasi</w:t>
+      </w:r>
+      <w:proofErr w:type="spellEnd"/>
+      <w:r>
+        <w:t xml:space="preserve"> Nota</w:t>
+      </w:r>
+    </w:p>
+    <w:p>
+      <w:proofErr w:type="spellStart"/>
+      <w:r>
+        <w:t>Fitur</w:t>
+      </w:r>
+      <w:proofErr w:type="spellEnd"/>
+      <w:r>
+        <w:t xml:space="preserve"> </w:t>
+      </w:r>
+      <w:proofErr w:type="spellStart"/>
+      <w:r>
+        <w:t>ini</w:t>
+      </w:r>
+      <w:proofErr w:type="spellEnd"/>
+      <w:r>
+        <w:t xml:space="preserve"> </w:t>
+      </w:r>
+      <w:proofErr w:type="spellStart"/>
+      <w:r>
+        <w:t>digunakan</w:t>
+      </w:r>
+      <w:proofErr w:type="spellEnd"/>
+      <w:r>
+        <w:t xml:space="preserve"> oleh </w:t>
+      </w:r>
+      <w:proofErr w:type="spellStart"/>
+      <w:r>
+        <w:t>pemimpin</w:t>
+      </w:r>
+      <w:proofErr w:type="spellEnd"/>
+      <w:r>
+        <w:t xml:space="preserve"> </w:t>
+      </w:r>
+      <w:proofErr w:type="spellStart"/>
+      <w:r>
+        <w:t>setiap</w:t>
+      </w:r>
+      <w:proofErr w:type="spellEnd"/>
+      <w:r>
+        <w:t xml:space="preserve"> </w:t>
+      </w:r>
+      <w:proofErr w:type="spellStart"/>
+      <w:r>
+        <w:t>cabang</w:t>
+      </w:r>
+      <w:proofErr w:type="spellEnd"/>
+      <w:r>
+        <w:t xml:space="preserve"> </w:t>
+      </w:r>
+      <w:proofErr w:type="spellStart"/>
+      <w:r>
+        <w:t>untuk</w:t>
+      </w:r>
+      <w:proofErr w:type="spellEnd"/>
+      <w:r>
+        <w:t xml:space="preserve"> </w:t>
+      </w:r>
+      <w:proofErr w:type="spellStart"/>
+      <w:r>
+        <w:t>melakukan</w:t>
+      </w:r>
+      <w:proofErr w:type="spellEnd"/>
+      <w:r>
+        <w:t xml:space="preserve"> </w:t>
+      </w:r>
+      <w:proofErr w:type="spellStart"/>
+      <w:r>
+        <w:t>verifikasi</w:t>
+      </w:r>
+      <w:proofErr w:type="spellEnd"/>
+      <w:r>
+        <w:t xml:space="preserve"> </w:t>
+      </w:r>
+      <w:proofErr w:type="spellStart"/>
+      <w:r>
+        <w:t>laporan</w:t>
+      </w:r>
+      <w:proofErr w:type="spellEnd"/>
+      <w:r>
+        <w:t>.</w:t>
+      </w:r>
+    </w:p>
+    <w:p>
+      <w:r>
+        <w:rPr>
+          <w:noProof/>
+        </w:rPr>
+        <mc:AlternateContent>
+          <mc:Choice Requires="wps">
+            <w:drawing>
+              <wp:inline distT="0" distB="0" distL="0" distR="0" wp14:anchorId="1BE00410" wp14:editId="00AA5DB5">
+                <wp:extent cx="5932967" cy="1404620"/>
+                <wp:effectExtent l="0" t="0" r="10795" b="22225"/>
+                <wp:docPr id="3" name="Text Box 2"/>
+                <wp:cNvGraphicFramePr>
+                  <a:graphicFrameLocks xmlns:a="http://schemas.openxmlformats.org/drawingml/2006/main"/>
+                </wp:cNvGraphicFramePr>
+                <a:graphic xmlns:a="http://schemas.openxmlformats.org/drawingml/2006/main">
+                  <a:graphicData uri="http://schemas.microsoft.com/office/word/2010/wordprocessingShape">
+                    <wps:wsp>
+                      <wps:cNvSpPr txBox="1">
+                        <a:spLocks noChangeArrowheads="1"/>
+                      </wps:cNvSpPr>
+                      <wps:spPr bwMode="auto">
+                        <a:xfrm>
+                          <a:off x="0" y="0"/>
+                          <a:ext cx="5932967" cy="1404620"/>
+                        </a:xfrm>
+                        <a:prstGeom prst="rect">
+                          <a:avLst/>
+                        </a:prstGeom>
+                        <a:solidFill>
+                          <a:srgbClr val="FFFFFF"/>
+                        </a:solidFill>
+                        <a:ln w="9525">
+                          <a:solidFill>
+                            <a:srgbClr val="000000"/>
+                          </a:solidFill>
+                          <a:miter lim="800000"/>
+                          <a:headEnd/>
+                          <a:tailEnd/>
+                        </a:ln>
+                      </wps:spPr>
+                      <wps:txbx>
+                        <w:txbxContent>
+                          <w:p>
+                            <w:r>
+                              <w:t xml:space="preserve">function </w:t>
+                            </w:r>
+                            <w:proofErr w:type="spellStart"/>
+                            <w:proofErr w:type="gramStart"/>
+                            <w:r>
+                              <w:t>verifyNota</w:t>
+                            </w:r>
+                            <w:proofErr w:type="spellEnd"/>
+                            <w:r>
+                              <w:t>(</w:t>
+                            </w:r>
+                            <w:proofErr w:type="gramEnd"/>
+                            <w:r>
+                              <w:t>$id, $</w:t>
+                            </w:r>
+                            <w:proofErr w:type="spellStart"/>
+                            <w:r>
+                              <w:t>ver</w:t>
+                            </w:r>
+                            <w:proofErr w:type="spellEnd"/>
+                            <w:r>
+                              <w:t>)</w:t>
+                            </w:r>
+                          </w:p>
+                          <w:p>
+                            <w:r>
+                              <w:t>{</w:t>
+                            </w:r>
+                          </w:p>
+                          <w:p>
+                            <w:r>
+                              <w:t xml:space="preserve">    global $</w:t>
+                            </w:r>
+                            <w:proofErr w:type="spellStart"/>
+                            <w:r>
+                              <w:t>mysqli</w:t>
+                            </w:r>
+                            <w:proofErr w:type="spellEnd"/>
+                            <w:r>
+                              <w:t>;</w:t>
+                            </w:r>
+                          </w:p>
+                          <w:p>
+                            <w:r>
+                              <w:t xml:space="preserve">    $</w:t>
+                            </w:r>
+                            <w:proofErr w:type="spellStart"/>
+                            <w:r>
+                              <w:t>sql</w:t>
+                            </w:r>
+                            <w:proofErr w:type="spellEnd"/>
+                            <w:r>
+                              <w:t xml:space="preserve"> = "UPDATE </w:t>
+                            </w:r>
+                            <w:proofErr w:type="spellStart"/>
+                            <w:r>
+                              <w:t>NotaPersembahan</w:t>
+                            </w:r>
+                            <w:proofErr w:type="spellEnd"/>
+                            <w:r>
+                              <w:t xml:space="preserve"> SET Verified = '</w:t>
+                            </w:r>
+                            <w:proofErr w:type="gramStart"/>
+                            <w:r>
+                              <w:t>" .</w:t>
+                            </w:r>
+                            <w:proofErr w:type="gramEnd"/>
+                            <w:r>
+                              <w:t xml:space="preserve"> $</w:t>
+                            </w:r>
+                            <w:proofErr w:type="spellStart"/>
+                            <w:proofErr w:type="gramStart"/>
+                            <w:r>
+                              <w:t>ver</w:t>
+                            </w:r>
+                            <w:proofErr w:type="spellEnd"/>
+                            <w:r>
+                              <w:t xml:space="preserve"> .</w:t>
+                            </w:r>
+                            <w:proofErr w:type="gramEnd"/>
+                            <w:r>
+                              <w:t xml:space="preserve"> "' WHERE </w:t>
+                            </w:r>
+                            <w:proofErr w:type="spellStart"/>
+                            <w:r>
+                              <w:t>idNotaPersembahan</w:t>
+                            </w:r>
+                            <w:proofErr w:type="spellEnd"/>
+                            <w:r>
+                              <w:t xml:space="preserve"> = '</w:t>
+                            </w:r>
+                            <w:proofErr w:type="gramStart"/>
+                            <w:r>
+                              <w:t>" .</w:t>
+                            </w:r>
+                            <w:proofErr w:type="gramEnd"/>
+                            <w:r>
+                              <w:t xml:space="preserve"> $</w:t>
+                            </w:r>
+                            <w:proofErr w:type="gramStart"/>
+                            <w:r>
+                              <w:t>id .</w:t>
+                            </w:r>
+                            <w:proofErr w:type="gramEnd"/>
+                            <w:r>
+                              <w:t xml:space="preserve"> "'";</w:t>
+                            </w:r>
+                          </w:p>
+                          <w:p>
+                            <w:r>
+                              <w:t xml:space="preserve">    if (</w:t>
+                            </w:r>
+                            <w:proofErr w:type="spellStart"/>
+                            <w:r>
+                              <w:t>mysqli_</w:t>
+                            </w:r>
+                            <w:proofErr w:type="gramStart"/>
+                            <w:r>
+                              <w:t>query</w:t>
+                            </w:r>
+                            <w:proofErr w:type="spellEnd"/>
+                            <w:r>
+                              <w:t>(</w:t>
+                            </w:r>
+                            <w:proofErr w:type="gramEnd"/>
+                            <w:r>
+                              <w:t>$</w:t>
+                            </w:r>
+                            <w:proofErr w:type="spellStart"/>
+                            <w:r>
+                              <w:t>mysqli</w:t>
+                            </w:r>
+                            <w:proofErr w:type="spellEnd"/>
+                            <w:r>
+                              <w:t>, $</w:t>
+                            </w:r>
+                            <w:proofErr w:type="spellStart"/>
+                            <w:r>
+                              <w:t>sql</w:t>
+                            </w:r>
+                            <w:proofErr w:type="spellEnd"/>
+                            <w:r>
+                              <w:t xml:space="preserve">)) </w:t>
+                            </w:r>
+                          </w:p>
+                          <w:p>
+                            <w:r>
+                              <w:t xml:space="preserve">    {</w:t>
+                            </w:r>
+                          </w:p>
+                          <w:p/>
+                          <w:p>
+                            <w:r>
+                              <w:t xml:space="preserve">        header('</w:t>
+                            </w:r>
+                            <w:proofErr w:type="gramStart"/>
+                            <w:r>
+                              <w:t>Location:../</w:t>
+                            </w:r>
+                            <w:proofErr w:type="spellStart"/>
+                            <w:r>
+                              <w:t>list_nota_persembahan.php</w:t>
+                            </w:r>
+                            <w:proofErr w:type="spellEnd"/>
+                            <w:proofErr w:type="gramEnd"/>
+                            <w:r>
+                              <w:t>');</w:t>
+                            </w:r>
+                          </w:p>
+                          <w:p>
+                            <w:r>
+                              <w:t xml:space="preserve">    }</w:t>
+                            </w:r>
+                          </w:p>
+                          <w:p>
+                            <w:r>
+                              <w:t xml:space="preserve">    else</w:t>
+                            </w:r>
+                          </w:p>
+                          <w:p>
+                            <w:r>
+                              <w:t xml:space="preserve">    {</w:t>
+                            </w:r>
+                          </w:p>
+                          <w:p>
+                            <w:r>
+                              <w:t xml:space="preserve">        echo "Error: </w:t>
+                            </w:r>
+                            <w:proofErr w:type="gramStart"/>
+                            <w:r>
+                              <w:t>" .</w:t>
+                            </w:r>
+                            <w:proofErr w:type="gramEnd"/>
+                            <w:r>
+                              <w:t xml:space="preserve"> $</w:t>
+                            </w:r>
+                            <w:proofErr w:type="spellStart"/>
+                            <w:proofErr w:type="gramStart"/>
+                            <w:r>
+                              <w:t>sql</w:t>
+                            </w:r>
+                            <w:proofErr w:type="spellEnd"/>
+                            <w:r>
+                              <w:t xml:space="preserve"> .</w:t>
+                            </w:r>
+                            <w:proofErr w:type="gramEnd"/>
+                            <w:r>
+                              <w:t xml:space="preserve"> "&lt;</w:t>
+                            </w:r>
+                            <w:proofErr w:type="spellStart"/>
+                            <w:r>
+                              <w:t>br</w:t>
+                            </w:r>
+                            <w:proofErr w:type="spellEnd"/>
+                            <w:r>
+                              <w:t>&gt;</w:t>
+                            </w:r>
+                            <w:proofErr w:type="gramStart"/>
+                            <w:r>
+                              <w:t>" .</w:t>
+                            </w:r>
+                            <w:proofErr w:type="gramEnd"/>
+                            <w:r>
+                              <w:t xml:space="preserve"> </w:t>
+                            </w:r>
+                            <w:proofErr w:type="spellStart"/>
+                            <w:r>
+                              <w:t>mysqli_error</w:t>
+                            </w:r>
+                            <w:proofErr w:type="spellEnd"/>
+                            <w:r>
+                              <w:t>($</w:t>
+                            </w:r>
+                            <w:proofErr w:type="spellStart"/>
+                            <w:r>
+                              <w:t>mysqli</w:t>
+                            </w:r>
+                            <w:proofErr w:type="spellEnd"/>
+                            <w:r>
+                              <w:t>);</w:t>
+                            </w:r>
+                          </w:p>
+                          <w:p>
+                            <w:r>
+                              <w:t xml:space="preserve">    }</w:t>
+                            </w:r>
+                          </w:p>
+                          <w:p>
+                            <w:r>
+                              <w:t xml:space="preserve">    </w:t>
+                            </w:r>
+                            <w:proofErr w:type="spellStart"/>
+                            <w:r>
+                              <w:t>mysqli_close</w:t>
+                            </w:r>
+                            <w:proofErr w:type="spellEnd"/>
+                            <w:r>
+                              <w:t>($</w:t>
+                            </w:r>
+                            <w:proofErr w:type="spellStart"/>
+                            <w:r>
+                              <w:t>mysqli</w:t>
+                            </w:r>
+                            <w:proofErr w:type="spellEnd"/>
+                            <w:r>
+                              <w:t>);</w:t>
+                            </w:r>
+                          </w:p>
+                          <w:p>
+                            <w:r>
+                              <w:t>}</w:t>
+                            </w:r>
+                          </w:p>
+                        </w:txbxContent>
+                      </wps:txbx>
+                      <wps:bodyPr rot="0" vert="horz" wrap="square" lIns="91440" tIns="45720" rIns="91440" bIns="45720" anchor="t" anchorCtr="0">
+                        <a:spAutoFit/>
+                      </wps:bodyPr>
+                    </wps:wsp>
+                  </a:graphicData>
+                </a:graphic>
+              </wp:inline>
+            </w:drawing>
+          </mc:Choice>
+          <mc:Fallback>
+            <w:pict>
+              <v:shape w14:anchorId="1BE00410" id="_x0000_s1029" type="#_x0000_t202" style="width:467.15pt;height:110.6pt;visibility:visible;mso-wrap-style:square;mso-left-percent:-10001;mso-top-percent:-10001;mso-position-horizontal:absolute;mso-position-horizontal-relative:char;mso-position-vertical:absolute;mso-position-vertical-relative:line;mso-left-percent:-10001;mso-top-percent:-10001;v-text-anchor:top" o:gfxdata="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">
+                <v:textbox style="mso-fit-shape-to-text:t">
+                  <w:txbxContent>
+                    <w:p>
+                      <w:r>
+                        <w:t xml:space="preserve">function </w:t>
+                      </w:r>
+                      <w:proofErr w:type="spellStart"/>
+                      <w:proofErr w:type="gramStart"/>
+                      <w:r>
+                        <w:t>verifyNota</w:t>
+                      </w:r>
+                      <w:proofErr w:type="spellEnd"/>
+                      <w:r>
+                        <w:t>(</w:t>
+                      </w:r>
+                      <w:proofErr w:type="gramEnd"/>
+                      <w:r>
+                        <w:t>$id, $</w:t>
+                      </w:r>
+                      <w:proofErr w:type="spellStart"/>
+                      <w:r>
+                        <w:t>ver</w:t>
+                      </w:r>
+                      <w:proofErr w:type="spellEnd"/>
+                      <w:r>
+                        <w:t>)</w:t>
+                      </w:r>
+                    </w:p>
+                    <w:p>
+                      <w:r>
+                        <w:t>{</w:t>
+                      </w:r>
+                    </w:p>
+                    <w:p>
+                      <w:r>
+                        <w:t xml:space="preserve">    global $</w:t>
+                      </w:r>
+                      <w:proofErr w:type="spellStart"/>
+                      <w:r>
+                        <w:t>mysqli</w:t>
+                      </w:r>
+                      <w:proofErr w:type="spellEnd"/>
+                      <w:r>
+                        <w:t>;</w:t>
+                      </w:r>
+                    </w:p>
+                    <w:p>
+                      <w:r>
+                        <w:t xml:space="preserve">    $</w:t>
+                      </w:r>
+                      <w:proofErr w:type="spellStart"/>
+                      <w:r>
+                        <w:t>sql</w:t>
+                      </w:r>
+                      <w:proofErr w:type="spellEnd"/>
+                      <w:r>
+                        <w:t xml:space="preserve"> = "UPDATE </w:t>
+                      </w:r>
+                      <w:proofErr w:type="spellStart"/>
+                      <w:r>
+                        <w:t>NotaPersembahan</w:t>
+                      </w:r>
+                      <w:proofErr w:type="spellEnd"/>
+                      <w:r>
+                        <w:t xml:space="preserve"> SET Verified = '</w:t>
+                      </w:r>
+                      <w:proofErr w:type="gramStart"/>
+                      <w:r>
+                        <w:t>" .</w:t>
+                      </w:r>
+                      <w:proofErr w:type="gramEnd"/>
+                      <w:r>
+                        <w:t xml:space="preserve"> $</w:t>
+                      </w:r>
+                      <w:proofErr w:type="spellStart"/>
+                      <w:proofErr w:type="gramStart"/>
+                      <w:r>
+                        <w:t>ver</w:t>
+                      </w:r>
+                      <w:proofErr w:type="spellEnd"/>
+                      <w:r>
+                        <w:t xml:space="preserve"> .</w:t>
+                      </w:r>
+                      <w:proofErr w:type="gramEnd"/>
+                      <w:r>
+                        <w:t xml:space="preserve"> "' WHERE </w:t>
+                      </w:r>
+                      <w:proofErr w:type="spellStart"/>
+                      <w:r>
+                        <w:t>idNotaPersembahan</w:t>
+                      </w:r>
+                      <w:proofErr w:type="spellEnd"/>
+                      <w:r>
+                        <w:t xml:space="preserve"> = '</w:t>
+                      </w:r>
+                      <w:proofErr w:type="gramStart"/>
+                      <w:r>
+                        <w:t>" .</w:t>
+                      </w:r>
+                      <w:proofErr w:type="gramEnd"/>
+                      <w:r>
+                        <w:t xml:space="preserve"> $</w:t>
+                      </w:r>
+                      <w:proofErr w:type="gramStart"/>
+                      <w:r>
+                        <w:t>id .</w:t>
+                      </w:r>
+                      <w:proofErr w:type="gramEnd"/>
+                      <w:r>
+                        <w:t xml:space="preserve"> "'";</w:t>
+                      </w:r>
+                    </w:p>
+                    <w:p>
+                      <w:r>
+                        <w:t xml:space="preserve">    if (</w:t>
+                      </w:r>
+                      <w:proofErr w:type="spellStart"/>
+                      <w:r>
+                        <w:t>mysqli_</w:t>
+                      </w:r>
+                      <w:proofErr w:type="gramStart"/>
+                      <w:r>
+                        <w:t>query</w:t>
+                      </w:r>
+                      <w:proofErr w:type="spellEnd"/>
+                      <w:r>
+                        <w:t>(</w:t>
+                      </w:r>
+                      <w:proofErr w:type="gramEnd"/>
+                      <w:r>
+                        <w:t>$</w:t>
+                      </w:r>
+                      <w:proofErr w:type="spellStart"/>
+                      <w:r>
+                        <w:t>mysqli</w:t>
+                      </w:r>
+                      <w:proofErr w:type="spellEnd"/>
+                      <w:r>
+                        <w:t>, $</w:t>
+                      </w:r>
+                      <w:proofErr w:type="spellStart"/>
+                      <w:r>
+                        <w:t>sql</w:t>
+                      </w:r>
+                      <w:proofErr w:type="spellEnd"/>
+                      <w:r>
+                        <w:t xml:space="preserve">)) </w:t>
+                      </w:r>
+                    </w:p>
+                    <w:p>
+                      <w:r>
+                        <w:t xml:space="preserve">    {</w:t>
+                      </w:r>
+                    </w:p>
+                    <w:p/>
+                    <w:p>
+                      <w:r>
+                        <w:t xml:space="preserve">        header('</w:t>
+                      </w:r>
+                      <w:proofErr w:type="gramStart"/>
+                      <w:r>
+                        <w:t>Location:../</w:t>
+                      </w:r>
+                      <w:proofErr w:type="spellStart"/>
+                      <w:r>
+                        <w:t>list_nota_persembahan.php</w:t>
+                      </w:r>
+                      <w:proofErr w:type="spellEnd"/>
+                      <w:proofErr w:type="gramEnd"/>
+                      <w:r>
+                        <w:t>');</w:t>
+                      </w:r>
+                    </w:p>
+                    <w:p>
+                      <w:r>
+                        <w:t xml:space="preserve">    }</w:t>
+                      </w:r>
+                    </w:p>
+                    <w:p>
+                      <w:r>
+                        <w:t xml:space="preserve">    else</w:t>
+                      </w:r>
+                    </w:p>
+                    <w:p>
+                      <w:r>
+                        <w:t xml:space="preserve">    {</w:t>
+                      </w:r>
+                    </w:p>
+                    <w:p>
+                      <w:r>
+                        <w:t xml:space="preserve">        echo "Error: </w:t>
+                      </w:r>
+                      <w:proofErr w:type="gramStart"/>
+                      <w:r>
+                        <w:t>" .</w:t>
+                      </w:r>
+                      <w:proofErr w:type="gramEnd"/>
+                      <w:r>
+                        <w:t xml:space="preserve"> $</w:t>
+                      </w:r>
+                      <w:proofErr w:type="spellStart"/>
+                      <w:proofErr w:type="gramStart"/>
+                      <w:r>
+                        <w:t>sql</w:t>
+                      </w:r>
+                      <w:proofErr w:type="spellEnd"/>
+                      <w:r>
+                        <w:t xml:space="preserve"> .</w:t>
+                      </w:r>
+                      <w:proofErr w:type="gramEnd"/>
+                      <w:r>
+                        <w:t xml:space="preserve"> "&lt;</w:t>
+                      </w:r>
+                      <w:proofErr w:type="spellStart"/>
+                      <w:r>
+                        <w:t>br</w:t>
+                      </w:r>
+                      <w:proofErr w:type="spellEnd"/>
+                      <w:r>
+                        <w:t>&gt;</w:t>
+                      </w:r>
+                      <w:proofErr w:type="gramStart"/>
+                      <w:r>
+                        <w:t>" .</w:t>
+                      </w:r>
+                      <w:proofErr w:type="gramEnd"/>
+                      <w:r>
+                        <w:t xml:space="preserve"> </w:t>
+                      </w:r>
+                      <w:proofErr w:type="spellStart"/>
+                      <w:r>
+                        <w:t>mysqli_error</w:t>
+                      </w:r>
+                      <w:proofErr w:type="spellEnd"/>
+                      <w:r>
+                        <w:t>($</w:t>
+                      </w:r>
+                      <w:proofErr w:type="spellStart"/>
+                      <w:r>
+                        <w:t>mysqli</w:t>
+                      </w:r>
+                      <w:proofErr w:type="spellEnd"/>
+                      <w:r>
+                        <w:t>);</w:t>
+                      </w:r>
+                    </w:p>
+                    <w:p>
+                      <w:r>
+                        <w:t xml:space="preserve">    }</w:t>
+                      </w:r>
+                    </w:p>
+                    <w:p>
+                      <w:r>
+                        <w:t xml:space="preserve">    </w:t>
+                      </w:r>
+                      <w:proofErr w:type="spellStart"/>
+                      <w:r>
+                        <w:t>mysqli_close</w:t>
+                      </w:r>
+                      <w:proofErr w:type="spellEnd"/>
+                      <w:r>
+                        <w:t>($</w:t>
+                      </w:r>
+                      <w:proofErr w:type="spellStart"/>
+                      <w:r>
+                        <w:t>mysqli</w:t>
+                      </w:r>
+                      <w:proofErr w:type="spellEnd"/>
+                      <w:r>
+                        <w:t>);</w:t>
+                      </w:r>
+                    </w:p>
+                    <w:p>
+                      <w:r>
+                        <w:t>}</w:t>
+                      </w:r>
+                    </w:p>
+                  </w:txbxContent>
+                </v:textbox>
+                <w10:anchorlock/>
+              </v:shape>
+            </w:pict>
+          </mc:Fallback>
+        </mc:AlternateContent>
+      </w:r>
+    </w:p>
+    <w:p/>
+    <w:p/>
+    <w:p/>
+    <w:p/>
+    <w:p/>
+    <w:p/>
+    <w:p/>
+    <w:p/>
+    <w:p/>
+    <w:p/>
+    <w:p>
+      <w:r>
+        <w:lastRenderedPageBreak/>
+        <w:t xml:space="preserve">5.3.5 </w:t>
+      </w:r>
+      <w:proofErr w:type="spellStart"/>
+      <w:r>
+        <w:t>Implementasi</w:t>
+      </w:r>
+      <w:proofErr w:type="spellEnd"/>
+      <w:r>
+        <w:t xml:space="preserve"> Code </w:t>
+      </w:r>
+      <w:proofErr w:type="spellStart"/>
+      <w:r>
+        <w:t>Untuk</w:t>
+      </w:r>
+      <w:proofErr w:type="spellEnd"/>
+      <w:r>
+        <w:t xml:space="preserve"> </w:t>
+      </w:r>
+      <w:proofErr w:type="spellStart"/>
+      <w:r>
+        <w:t>Menambah</w:t>
+      </w:r>
+      <w:proofErr w:type="spellEnd"/>
+      <w:r>
+        <w:t xml:space="preserve"> Detail Nota</w:t>
+      </w:r>
+    </w:p>
+    <w:p>
+      <w:r>
+        <w:t xml:space="preserve">Setelah nota </w:t>
+      </w:r>
+      <w:proofErr w:type="spellStart"/>
+      <w:r>
+        <w:t>dibuat</w:t>
+      </w:r>
+      <w:proofErr w:type="spellEnd"/>
+      <w:r>
+        <w:t xml:space="preserve"> detail nota </w:t>
+      </w:r>
+      <w:proofErr w:type="spellStart"/>
+      <w:r>
+        <w:t>ditambahkan</w:t>
+      </w:r>
+      <w:proofErr w:type="spellEnd"/>
+      <w:r>
+        <w:t xml:space="preserve">. </w:t>
+      </w:r>
+      <w:proofErr w:type="spellStart"/>
+      <w:r>
+        <w:t>Fitur</w:t>
+      </w:r>
+      <w:proofErr w:type="spellEnd"/>
+      <w:r>
+        <w:t xml:space="preserve"> </w:t>
+      </w:r>
+      <w:proofErr w:type="spellStart"/>
+      <w:r>
+        <w:t>ini</w:t>
+      </w:r>
+      <w:proofErr w:type="spellEnd"/>
+      <w:r>
+        <w:t xml:space="preserve"> </w:t>
+      </w:r>
+      <w:proofErr w:type="spellStart"/>
+      <w:r>
+        <w:t>merupakan</w:t>
+      </w:r>
+      <w:proofErr w:type="spellEnd"/>
+      <w:r>
+        <w:t xml:space="preserve"> salah </w:t>
+      </w:r>
+      <w:proofErr w:type="spellStart"/>
+      <w:r>
+        <w:t>satu</w:t>
+      </w:r>
+      <w:proofErr w:type="spellEnd"/>
+      <w:r>
+        <w:t xml:space="preserve"> </w:t>
+      </w:r>
+      <w:proofErr w:type="spellStart"/>
+      <w:r>
+        <w:t>fitur</w:t>
+      </w:r>
+      <w:proofErr w:type="spellEnd"/>
+      <w:r>
+        <w:t xml:space="preserve"> </w:t>
+      </w:r>
+      <w:proofErr w:type="spellStart"/>
+      <w:r>
+        <w:t>utama</w:t>
+      </w:r>
+      <w:proofErr w:type="spellEnd"/>
+      <w:r>
+        <w:t xml:space="preserve"> </w:t>
+      </w:r>
+      <w:proofErr w:type="spellStart"/>
+      <w:r>
+        <w:t>aplikasi</w:t>
+      </w:r>
+      <w:proofErr w:type="spellEnd"/>
+      <w:r>
+        <w:t xml:space="preserve"> </w:t>
+      </w:r>
+      <w:proofErr w:type="spellStart"/>
+      <w:r>
+        <w:t>ini</w:t>
+      </w:r>
+      <w:proofErr w:type="spellEnd"/>
+      <w:r>
+        <w:t xml:space="preserve">. </w:t>
+      </w:r>
+      <w:proofErr w:type="spellStart"/>
+      <w:r>
+        <w:t>Fitur</w:t>
+      </w:r>
+      <w:proofErr w:type="spellEnd"/>
+      <w:r>
+        <w:t xml:space="preserve"> </w:t>
+      </w:r>
+      <w:proofErr w:type="spellStart"/>
+      <w:r>
+        <w:t>ini</w:t>
+      </w:r>
+      <w:proofErr w:type="spellEnd"/>
+      <w:r>
+        <w:t xml:space="preserve"> </w:t>
+      </w:r>
+      <w:proofErr w:type="spellStart"/>
+      <w:r>
+        <w:t>hanya</w:t>
+      </w:r>
+      <w:proofErr w:type="spellEnd"/>
+      <w:r>
+        <w:t xml:space="preserve"> </w:t>
+      </w:r>
+      <w:proofErr w:type="spellStart"/>
+      <w:r>
+        <w:t>dapat</w:t>
+      </w:r>
+      <w:proofErr w:type="spellEnd"/>
+      <w:r>
+        <w:t xml:space="preserve"> </w:t>
+      </w:r>
+      <w:proofErr w:type="spellStart"/>
+      <w:r>
+        <w:t>diakses</w:t>
+      </w:r>
+      <w:proofErr w:type="spellEnd"/>
+      <w:r>
+        <w:t xml:space="preserve"> oleh </w:t>
+      </w:r>
+      <w:proofErr w:type="spellStart"/>
+      <w:r>
+        <w:t>bendahara</w:t>
+      </w:r>
+      <w:proofErr w:type="spellEnd"/>
+      <w:r>
+        <w:t>.</w:t>
+      </w:r>
+    </w:p>
+    <w:p>
+      <w:r>
+        <w:rPr>
+          <w:noProof/>
+        </w:rPr>
+        <mc:AlternateContent>
+          <mc:Choice Requires="wps">
+            <w:drawing>
+              <wp:inline distT="0" distB="0" distL="0" distR="0" wp14:anchorId="7FB9D6A0" wp14:editId="462173B6">
+                <wp:extent cx="5805377" cy="1404620"/>
+                <wp:effectExtent l="0" t="0" r="24130" b="28575"/>
+                <wp:docPr id="4" name="Text Box 2"/>
+                <wp:cNvGraphicFramePr>
+                  <a:graphicFrameLocks xmlns:a="http://schemas.openxmlformats.org/drawingml/2006/main"/>
+                </wp:cNvGraphicFramePr>
+                <a:graphic xmlns:a="http://schemas.openxmlformats.org/drawingml/2006/main">
+                  <a:graphicData uri="http://schemas.microsoft.com/office/word/2010/wordprocessingShape">
+                    <wps:wsp>
+                      <wps:cNvSpPr txBox="1">
+                        <a:spLocks noChangeArrowheads="1"/>
+                      </wps:cNvSpPr>
+                      <wps:spPr bwMode="auto">
+                        <a:xfrm>
+                          <a:off x="0" y="0"/>
+                          <a:ext cx="5805377" cy="1404620"/>
+                        </a:xfrm>
+                        <a:prstGeom prst="rect">
+                          <a:avLst/>
+                        </a:prstGeom>
+                        <a:solidFill>
+                          <a:srgbClr val="FFFFFF"/>
+                        </a:solidFill>
+                        <a:ln w="9525">
+                          <a:solidFill>
+                            <a:srgbClr val="000000"/>
+                          </a:solidFill>
+                          <a:miter lim="800000"/>
+                          <a:headEnd/>
+                          <a:tailEnd/>
+                        </a:ln>
+                      </wps:spPr>
+                      <wps:txbx>
+                        <w:txbxContent>
+                          <w:p>
+                            <w:r>
+                              <w:t xml:space="preserve">function </w:t>
+                            </w:r>
+                            <w:proofErr w:type="spellStart"/>
+                            <w:proofErr w:type="gramStart"/>
+                            <w:r>
+                              <w:t>addDetailNota</w:t>
+                            </w:r>
+                            <w:proofErr w:type="spellEnd"/>
+                            <w:r>
+                              <w:t>(</w:t>
+                            </w:r>
+                            <w:proofErr w:type="gramEnd"/>
+                            <w:r>
+                              <w:t>$</w:t>
+                            </w:r>
+                            <w:proofErr w:type="spellStart"/>
+                            <w:r>
+                              <w:t>idnotapersembahan</w:t>
+                            </w:r>
+                            <w:proofErr w:type="spellEnd"/>
+                            <w:r>
+                              <w:t>, $</w:t>
+                            </w:r>
+                            <w:proofErr w:type="spellStart"/>
+                            <w:r>
+                              <w:t>idjemaat</w:t>
+                            </w:r>
+                            <w:proofErr w:type="spellEnd"/>
+                            <w:r>
+                              <w:t>, $pk1, $pk2, $pk3, $pk4, $pk5, $pk6, $</w:t>
+                            </w:r>
+                            <w:proofErr w:type="spellStart"/>
+                            <w:r>
+                              <w:t>metode</w:t>
+                            </w:r>
+                            <w:proofErr w:type="spellEnd"/>
+                            <w:r>
+                              <w:t>)</w:t>
+                            </w:r>
+                          </w:p>
+                          <w:p>
+                            <w:r>
+                              <w:t>{</w:t>
+                            </w:r>
+                          </w:p>
+                          <w:p>
+                            <w:r>
+                              <w:t xml:space="preserve">    global $</w:t>
+                            </w:r>
+                            <w:proofErr w:type="spellStart"/>
+                            <w:r>
+                              <w:t>mysqli</w:t>
+                            </w:r>
+                            <w:proofErr w:type="spellEnd"/>
+                            <w:r>
+                              <w:t>;</w:t>
+                            </w:r>
+                          </w:p>
+                          <w:p>
+                            <w:r>
+                              <w:t xml:space="preserve">    $</w:t>
+                            </w:r>
+                            <w:proofErr w:type="spellStart"/>
+                            <w:r>
+                              <w:t>sql</w:t>
+                            </w:r>
+                            <w:proofErr w:type="spellEnd"/>
+                            <w:r>
+                              <w:t xml:space="preserve"> = "INSERT INTO </w:t>
+                            </w:r>
+                            <w:proofErr w:type="spellStart"/>
+                            <w:r>
+                              <w:t>DetailNotaPersembahan</w:t>
+                            </w:r>
+                            <w:proofErr w:type="spellEnd"/>
+                            <w:r>
+                              <w:t xml:space="preserve"> </w:t>
+                            </w:r>
+                            <w:proofErr w:type="gramStart"/>
+                            <w:r>
+                              <w:t>VALUE(</w:t>
+                            </w:r>
+                            <w:proofErr w:type="gramEnd"/>
+                            <w:r>
+                              <w:t>'" . $</w:t>
+                            </w:r>
+                            <w:proofErr w:type="spellStart"/>
+                            <w:proofErr w:type="gramStart"/>
+                            <w:r>
+                              <w:t>idnotapersembahan</w:t>
+                            </w:r>
+                            <w:proofErr w:type="spellEnd"/>
+                            <w:r>
+                              <w:t xml:space="preserve"> .</w:t>
+                            </w:r>
+                            <w:proofErr w:type="gramEnd"/>
+                            <w:r>
+                              <w:t xml:space="preserve"> "', '" . $</w:t>
+                            </w:r>
+                            <w:proofErr w:type="spellStart"/>
+                            <w:proofErr w:type="gramStart"/>
+                            <w:r>
+                              <w:t>idjemaat</w:t>
+                            </w:r>
+                            <w:proofErr w:type="spellEnd"/>
+                            <w:r>
+                              <w:t xml:space="preserve"> .</w:t>
+                            </w:r>
+                            <w:proofErr w:type="gramEnd"/>
+                            <w:r>
+                              <w:t xml:space="preserve"> "', '" . $pk</w:t>
+                            </w:r>
+                            <w:proofErr w:type="gramStart"/>
+                            <w:r>
+                              <w:t>1 .</w:t>
+                            </w:r>
+                            <w:proofErr w:type="gramEnd"/>
+                            <w:r>
+                              <w:t>"', '" . $pk</w:t>
+                            </w:r>
+                            <w:proofErr w:type="gramStart"/>
+                            <w:r>
+                              <w:t>2 .</w:t>
+                            </w:r>
+                            <w:proofErr w:type="gramEnd"/>
+                            <w:r>
+                              <w:t>"', '" . $pk</w:t>
+                            </w:r>
+                            <w:proofErr w:type="gramStart"/>
+                            <w:r>
+                              <w:t>3 .</w:t>
+                            </w:r>
+                            <w:proofErr w:type="gramEnd"/>
+                            <w:r>
+                              <w:t>"', '" . $pk</w:t>
+                            </w:r>
+                            <w:proofErr w:type="gramStart"/>
+                            <w:r>
+                              <w:t>4 .</w:t>
+                            </w:r>
+                            <w:proofErr w:type="gramEnd"/>
+                            <w:r>
+                              <w:t>"', '" . $pk</w:t>
+                            </w:r>
+                            <w:proofErr w:type="gramStart"/>
+                            <w:r>
+                              <w:t>5 .</w:t>
+                            </w:r>
+                            <w:proofErr w:type="gramEnd"/>
+                            <w:r>
+                              <w:t>"', '" . $pk</w:t>
+                            </w:r>
+                            <w:proofErr w:type="gramStart"/>
+                            <w:r>
+                              <w:t>6 .</w:t>
+                            </w:r>
+                            <w:proofErr w:type="gramEnd"/>
+                            <w:r>
+                              <w:t>"', '" . $</w:t>
+                            </w:r>
+                            <w:proofErr w:type="spellStart"/>
+                            <w:proofErr w:type="gramStart"/>
+                            <w:r>
+                              <w:t>metode</w:t>
+                            </w:r>
+                            <w:proofErr w:type="spellEnd"/>
+                            <w:r>
+                              <w:t xml:space="preserve"> .</w:t>
+                            </w:r>
+                            <w:proofErr w:type="gramEnd"/>
+                            <w:r>
+                              <w:t>"')";</w:t>
+                            </w:r>
+                          </w:p>
+                          <w:p>
+                            <w:r>
+                              <w:t xml:space="preserve">    if (</w:t>
+                            </w:r>
+                            <w:proofErr w:type="spellStart"/>
+                            <w:r>
+                              <w:t>mysqli_</w:t>
+                            </w:r>
+                            <w:proofErr w:type="gramStart"/>
+                            <w:r>
+                              <w:t>query</w:t>
+                            </w:r>
+                            <w:proofErr w:type="spellEnd"/>
+                            <w:r>
+                              <w:t>(</w:t>
+                            </w:r>
+                            <w:proofErr w:type="gramEnd"/>
+                            <w:r>
+                              <w:t>$</w:t>
+                            </w:r>
+                            <w:proofErr w:type="spellStart"/>
+                            <w:r>
+                              <w:t>mysqli</w:t>
+                            </w:r>
+                            <w:proofErr w:type="spellEnd"/>
+                            <w:r>
+                              <w:t>, $</w:t>
+                            </w:r>
+                            <w:proofErr w:type="spellStart"/>
+                            <w:r>
+                              <w:t>sql</w:t>
+                            </w:r>
+                            <w:proofErr w:type="spellEnd"/>
+                            <w:r>
+                              <w:t>))</w:t>
+                            </w:r>
+                          </w:p>
+                          <w:p>
+                            <w:r>
+                              <w:t xml:space="preserve">    {        </w:t>
+                            </w:r>
+                          </w:p>
+                          <w:p>
+                            <w:r>
+                              <w:t xml:space="preserve">         </w:t>
+                            </w:r>
+                          </w:p>
+                          <w:p>
+                            <w:r>
+                              <w:t xml:space="preserve">        </w:t>
+                            </w:r>
+                            <w:proofErr w:type="gramStart"/>
+                            <w:r>
+                              <w:t>header(</w:t>
+                            </w:r>
+                            <w:proofErr w:type="gramEnd"/>
+                            <w:r>
+                              <w:t>'Location:../</w:t>
+                            </w:r>
+                            <w:proofErr w:type="spellStart"/>
+                            <w:r>
+                              <w:t>edit_nota_persembahan.php?idnota</w:t>
+                            </w:r>
+                            <w:proofErr w:type="spellEnd"/>
+                            <w:r>
+                              <w:t>=' . $</w:t>
+                            </w:r>
+                            <w:proofErr w:type="spellStart"/>
+                            <w:r>
+                              <w:t>idnotapersembahan</w:t>
+                            </w:r>
+                            <w:proofErr w:type="spellEnd"/>
+                            <w:r>
+                              <w:t>);</w:t>
+                            </w:r>
+                          </w:p>
+                          <w:p>
+                            <w:r>
+                              <w:t xml:space="preserve">        </w:t>
+                            </w:r>
+                          </w:p>
+                          <w:p>
+                            <w:r>
+                              <w:t xml:space="preserve">    }</w:t>
+                            </w:r>
+                          </w:p>
+                          <w:p>
+                            <w:r>
+                              <w:t xml:space="preserve">    else</w:t>
+                            </w:r>
+                          </w:p>
+                          <w:p>
+                            <w:r>
+                              <w:t xml:space="preserve">    {</w:t>
+                            </w:r>
+                          </w:p>
+                          <w:p>
+                            <w:r>
+                              <w:t xml:space="preserve">        echo "Error: </w:t>
+                            </w:r>
+                            <w:proofErr w:type="gramStart"/>
+                            <w:r>
+                              <w:t>" .</w:t>
+                            </w:r>
+                            <w:proofErr w:type="gramEnd"/>
+                            <w:r>
+                              <w:t xml:space="preserve"> $</w:t>
+                            </w:r>
+                            <w:proofErr w:type="spellStart"/>
+                            <w:proofErr w:type="gramStart"/>
+                            <w:r>
+                              <w:t>sql</w:t>
+                            </w:r>
+                            <w:proofErr w:type="spellEnd"/>
+                            <w:r>
+                              <w:t xml:space="preserve"> .</w:t>
+                            </w:r>
+                            <w:proofErr w:type="gramEnd"/>
+                            <w:r>
+                              <w:t xml:space="preserve"> "&lt;</w:t>
+                            </w:r>
+                            <w:proofErr w:type="spellStart"/>
+                            <w:r>
+                              <w:t>br</w:t>
+                            </w:r>
+                            <w:proofErr w:type="spellEnd"/>
+                            <w:r>
+                              <w:t>&gt;</w:t>
+                            </w:r>
+                            <w:proofErr w:type="gramStart"/>
+                            <w:r>
+                              <w:t>" .</w:t>
+                            </w:r>
+                            <w:proofErr w:type="gramEnd"/>
+                            <w:r>
+                              <w:t xml:space="preserve"> </w:t>
+                            </w:r>
+                            <w:proofErr w:type="spellStart"/>
+                            <w:r>
+                              <w:t>mysqli_error</w:t>
+                            </w:r>
+                            <w:proofErr w:type="spellEnd"/>
+                            <w:r>
+                              <w:t>($</w:t>
+                            </w:r>
+                            <w:proofErr w:type="spellStart"/>
+                            <w:r>
+                              <w:t>mysqli</w:t>
+                            </w:r>
+                            <w:proofErr w:type="spellEnd"/>
+                            <w:r>
+                              <w:t>);</w:t>
+                            </w:r>
+                          </w:p>
+                          <w:p>
+                            <w:r>
+                              <w:t xml:space="preserve">    }</w:t>
+                            </w:r>
+                          </w:p>
+                          <w:p>
+                            <w:r>
+                              <w:t xml:space="preserve">    </w:t>
+                            </w:r>
+                            <w:proofErr w:type="spellStart"/>
+                            <w:r>
+                              <w:t>mysqli_close</w:t>
+                            </w:r>
+                            <w:proofErr w:type="spellEnd"/>
+                            <w:r>
+                              <w:t>($</w:t>
+                            </w:r>
+                            <w:proofErr w:type="spellStart"/>
+                            <w:r>
+                              <w:t>mysqli</w:t>
+                            </w:r>
+                            <w:proofErr w:type="spellEnd"/>
+                            <w:r>
+                              <w:t xml:space="preserve">);  </w:t>
+                            </w:r>
+                          </w:p>
+                          <w:p>
+                            <w:r>
+                              <w:t>}</w:t>
+                            </w:r>
+                          </w:p>
+                        </w:txbxContent>
+                      </wps:txbx>
+                      <wps:bodyPr rot="0" vert="horz" wrap="square" lIns="91440" tIns="45720" rIns="91440" bIns="45720" anchor="t" anchorCtr="0">
+                        <a:spAutoFit/>
+                      </wps:bodyPr>
+                    </wps:wsp>
+                  </a:graphicData>
+                </a:graphic>
+              </wp:inline>
+            </w:drawing>
+          </mc:Choice>
+          <mc:Fallback>
+            <w:pict>
+              <v:shape w14:anchorId="7FB9D6A0" id="_x0000_s1030" type="#_x0000_t202" style="width:457.1pt;height:110.6pt;visibility:visible;mso-wrap-style:square;mso-left-percent:-10001;mso-top-percent:-10001;mso-position-horizontal:absolute;mso-position-horizontal-relative:char;mso-position-vertical:absolute;mso-position-vertical-relative:line;mso-left-percent:-10001;mso-top-percent:-10001;v-text-anchor:top" o:gfxdata="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">
+                <v:textbox style="mso-fit-shape-to-text:t">
+                  <w:txbxContent>
+                    <w:p>
+                      <w:r>
+                        <w:t xml:space="preserve">function </w:t>
+                      </w:r>
+                      <w:proofErr w:type="spellStart"/>
+                      <w:proofErr w:type="gramStart"/>
+                      <w:r>
+                        <w:t>addDetailNota</w:t>
+                      </w:r>
+                      <w:proofErr w:type="spellEnd"/>
+                      <w:r>
+                        <w:t>(</w:t>
+                      </w:r>
+                      <w:proofErr w:type="gramEnd"/>
+                      <w:r>
+                        <w:t>$</w:t>
+                      </w:r>
+                      <w:proofErr w:type="spellStart"/>
+                      <w:r>
+                        <w:t>idnotapersembahan</w:t>
+                      </w:r>
+                      <w:proofErr w:type="spellEnd"/>
+                      <w:r>
+                        <w:t>, $</w:t>
+                      </w:r>
+                      <w:proofErr w:type="spellStart"/>
+                      <w:r>
+                        <w:t>idjemaat</w:t>
+                      </w:r>
+                      <w:proofErr w:type="spellEnd"/>
+                      <w:r>
+                        <w:t>, $pk1, $pk2, $pk3, $pk4, $pk5, $pk6, $</w:t>
+                      </w:r>
+                      <w:proofErr w:type="spellStart"/>
+                      <w:r>
+                        <w:t>metode</w:t>
+                      </w:r>
+                      <w:proofErr w:type="spellEnd"/>
+                      <w:r>
+                        <w:t>)</w:t>
+                      </w:r>
+                    </w:p>
+                    <w:p>
+                      <w:r>
+                        <w:t>{</w:t>
+                      </w:r>
+                    </w:p>
+                    <w:p>
+                      <w:r>
+                        <w:t xml:space="preserve">    global $</w:t>
+                      </w:r>
+                      <w:proofErr w:type="spellStart"/>
+                      <w:r>
+                        <w:t>mysqli</w:t>
+                      </w:r>
+                      <w:proofErr w:type="spellEnd"/>
+                      <w:r>
+                        <w:t>;</w:t>
+                      </w:r>
+                    </w:p>
+                    <w:p>
+                      <w:r>
+                        <w:t xml:space="preserve">    $</w:t>
+                      </w:r>
+                      <w:proofErr w:type="spellStart"/>
+                      <w:r>
+                        <w:t>sql</w:t>
+                      </w:r>
+                      <w:proofErr w:type="spellEnd"/>
+                      <w:r>
+                        <w:t xml:space="preserve"> = "INSERT INTO </w:t>
+                      </w:r>
+                      <w:proofErr w:type="spellStart"/>
+                      <w:r>
+                        <w:t>DetailNotaPersembahan</w:t>
+                      </w:r>
+                      <w:proofErr w:type="spellEnd"/>
+                      <w:r>
+                        <w:t xml:space="preserve"> </w:t>
+                      </w:r>
+                      <w:proofErr w:type="gramStart"/>
+                      <w:r>
+                        <w:t>VALUE(</w:t>
+                      </w:r>
+                      <w:proofErr w:type="gramEnd"/>
+                      <w:r>
+                        <w:t>'" . $</w:t>
+                      </w:r>
+                      <w:proofErr w:type="spellStart"/>
+                      <w:proofErr w:type="gramStart"/>
+                      <w:r>
+                        <w:t>idnotapersembahan</w:t>
+                      </w:r>
+                      <w:proofErr w:type="spellEnd"/>
+                      <w:r>
+                        <w:t xml:space="preserve"> .</w:t>
+                      </w:r>
+                      <w:proofErr w:type="gramEnd"/>
+                      <w:r>
+                        <w:t xml:space="preserve"> "', '" . $</w:t>
+                      </w:r>
+                      <w:proofErr w:type="spellStart"/>
+                      <w:proofErr w:type="gramStart"/>
+                      <w:r>
+                        <w:t>idjemaat</w:t>
+                      </w:r>
+                      <w:proofErr w:type="spellEnd"/>
+                      <w:r>
+                        <w:t xml:space="preserve"> .</w:t>
+                      </w:r>
+                      <w:proofErr w:type="gramEnd"/>
+                      <w:r>
+                        <w:t xml:space="preserve"> "', '" . $pk</w:t>
+                      </w:r>
+                      <w:proofErr w:type="gramStart"/>
+                      <w:r>
+                        <w:t>1 .</w:t>
+                      </w:r>
+                      <w:proofErr w:type="gramEnd"/>
+                      <w:r>
+                        <w:t>"', '" . $pk</w:t>
+                      </w:r>
+                      <w:proofErr w:type="gramStart"/>
+                      <w:r>
+                        <w:t>2 .</w:t>
+                      </w:r>
+                      <w:proofErr w:type="gramEnd"/>
+                      <w:r>
+                        <w:t>"', '" . $pk</w:t>
+                      </w:r>
+                      <w:proofErr w:type="gramStart"/>
+                      <w:r>
+                        <w:t>3 .</w:t>
+                      </w:r>
+                      <w:proofErr w:type="gramEnd"/>
+                      <w:r>
+                        <w:t>"', '" . $pk</w:t>
+                      </w:r>
+                      <w:proofErr w:type="gramStart"/>
+                      <w:r>
+                        <w:t>4 .</w:t>
+                      </w:r>
+                      <w:proofErr w:type="gramEnd"/>
+                      <w:r>
+                        <w:t>"', '" . $pk</w:t>
+                      </w:r>
+                      <w:proofErr w:type="gramStart"/>
+                      <w:r>
+                        <w:t>5 .</w:t>
+                      </w:r>
+                      <w:proofErr w:type="gramEnd"/>
+                      <w:r>
+                        <w:t>"', '" . $pk</w:t>
+                      </w:r>
+                      <w:proofErr w:type="gramStart"/>
+                      <w:r>
+                        <w:t>6 .</w:t>
+                      </w:r>
+                      <w:proofErr w:type="gramEnd"/>
+                      <w:r>
+                        <w:t>"', '" . $</w:t>
+                      </w:r>
+                      <w:proofErr w:type="spellStart"/>
+                      <w:proofErr w:type="gramStart"/>
+                      <w:r>
+                        <w:t>metode</w:t>
+                      </w:r>
+                      <w:proofErr w:type="spellEnd"/>
+                      <w:r>
+                        <w:t xml:space="preserve"> .</w:t>
+                      </w:r>
+                      <w:proofErr w:type="gramEnd"/>
+                      <w:r>
+                        <w:t>"')";</w:t>
+                      </w:r>
+                    </w:p>
+                    <w:p>
+                      <w:r>
+                        <w:t xml:space="preserve">    if (</w:t>
+                      </w:r>
+                      <w:proofErr w:type="spellStart"/>
+                      <w:r>
+                        <w:t>mysqli_</w:t>
+                      </w:r>
+                      <w:proofErr w:type="gramStart"/>
+                      <w:r>
+                        <w:t>query</w:t>
+                      </w:r>
+                      <w:proofErr w:type="spellEnd"/>
+                      <w:r>
+                        <w:t>(</w:t>
+                      </w:r>
+                      <w:proofErr w:type="gramEnd"/>
+                      <w:r>
+                        <w:t>$</w:t>
+                      </w:r>
+                      <w:proofErr w:type="spellStart"/>
+                      <w:r>
+                        <w:t>mysqli</w:t>
+                      </w:r>
+                      <w:proofErr w:type="spellEnd"/>
+                      <w:r>
+                        <w:t>, $</w:t>
+                      </w:r>
+                      <w:proofErr w:type="spellStart"/>
+                      <w:r>
+                        <w:t>sql</w:t>
+                      </w:r>
+                      <w:proofErr w:type="spellEnd"/>
+                      <w:r>
+                        <w:t>))</w:t>
+                      </w:r>
+                    </w:p>
+                    <w:p>
+                      <w:r>
+                        <w:t xml:space="preserve">    {        </w:t>
+                      </w:r>
+                    </w:p>
+                    <w:p>
+                      <w:r>
+                        <w:t xml:space="preserve">         </w:t>
+                      </w:r>
+                    </w:p>
+                    <w:p>
+                      <w:r>
+                        <w:t xml:space="preserve">        </w:t>
+                      </w:r>
+                      <w:proofErr w:type="gramStart"/>
+                      <w:r>
+                        <w:t>header(</w:t>
+                      </w:r>
+                      <w:proofErr w:type="gramEnd"/>
+                      <w:r>
+                        <w:t>'Location:../</w:t>
+                      </w:r>
+                      <w:proofErr w:type="spellStart"/>
+                      <w:r>
+                        <w:t>edit_nota_persembahan.php?idnota</w:t>
+                      </w:r>
+                      <w:proofErr w:type="spellEnd"/>
+                      <w:r>
+                        <w:t>=' . $</w:t>
+                      </w:r>
+                      <w:proofErr w:type="spellStart"/>
+                      <w:r>
+                        <w:t>idnotapersembahan</w:t>
+                      </w:r>
+                      <w:proofErr w:type="spellEnd"/>
+                      <w:r>
+                        <w:t>);</w:t>
+                      </w:r>
+                    </w:p>
+                    <w:p>
+                      <w:r>
+                        <w:t xml:space="preserve">        </w:t>
+                      </w:r>
+                    </w:p>
+                    <w:p>
+                      <w:r>
+                        <w:t xml:space="preserve">    }</w:t>
+                      </w:r>
+                    </w:p>
+                    <w:p>
+                      <w:r>
+                        <w:t xml:space="preserve">    else</w:t>
+                      </w:r>
+                    </w:p>
+                    <w:p>
+                      <w:r>
+                        <w:t xml:space="preserve">    {</w:t>
+                      </w:r>
+                    </w:p>
+                    <w:p>
+                      <w:r>
+                        <w:t xml:space="preserve">        echo "Error: </w:t>
+                      </w:r>
+                      <w:proofErr w:type="gramStart"/>
+                      <w:r>
+                        <w:t>" .</w:t>
+                      </w:r>
+                      <w:proofErr w:type="gramEnd"/>
+                      <w:r>
+                        <w:t xml:space="preserve"> $</w:t>
+                      </w:r>
+                      <w:proofErr w:type="spellStart"/>
+                      <w:proofErr w:type="gramStart"/>
+                      <w:r>
+                        <w:t>sql</w:t>
+                      </w:r>
+                      <w:proofErr w:type="spellEnd"/>
+                      <w:r>
+                        <w:t xml:space="preserve"> .</w:t>
+                      </w:r>
+                      <w:proofErr w:type="gramEnd"/>
+                      <w:r>
+                        <w:t xml:space="preserve"> "&lt;</w:t>
+                      </w:r>
+                      <w:proofErr w:type="spellStart"/>
+                      <w:r>
+                        <w:t>br</w:t>
+                      </w:r>
+                      <w:proofErr w:type="spellEnd"/>
+                      <w:r>
+                        <w:t>&gt;</w:t>
+                      </w:r>
+                      <w:proofErr w:type="gramStart"/>
+                      <w:r>
+                        <w:t>" .</w:t>
+                      </w:r>
+                      <w:proofErr w:type="gramEnd"/>
+                      <w:r>
+                        <w:t xml:space="preserve"> </w:t>
+                      </w:r>
+                      <w:proofErr w:type="spellStart"/>
+                      <w:r>
+                        <w:t>mysqli_error</w:t>
+                      </w:r>
+                      <w:proofErr w:type="spellEnd"/>
+                      <w:r>
+                        <w:t>($</w:t>
+                      </w:r>
+                      <w:proofErr w:type="spellStart"/>
+                      <w:r>
+                        <w:t>mysqli</w:t>
+                      </w:r>
+                      <w:proofErr w:type="spellEnd"/>
+                      <w:r>
+                        <w:t>);</w:t>
+                      </w:r>
+                    </w:p>
+                    <w:p>
+                      <w:r>
+                        <w:t xml:space="preserve">    }</w:t>
+                      </w:r>
+                    </w:p>
+                    <w:p>
+                      <w:r>
+                        <w:t xml:space="preserve">    </w:t>
+                      </w:r>
+                      <w:proofErr w:type="spellStart"/>
+                      <w:r>
+                        <w:t>mysqli_close</w:t>
+                      </w:r>
+                      <w:proofErr w:type="spellEnd"/>
+                      <w:r>
+                        <w:t>($</w:t>
+                      </w:r>
+                      <w:proofErr w:type="spellStart"/>
+                      <w:r>
+                        <w:t>mysqli</w:t>
+                      </w:r>
+                      <w:proofErr w:type="spellEnd"/>
+                      <w:r>
+                        <w:t xml:space="preserve">);  </w:t>
+                      </w:r>
+                    </w:p>
+                    <w:p>
+                      <w:r>
+                        <w:t>}</w:t>
+                      </w:r>
+                    </w:p>
+                  </w:txbxContent>
+                </v:textbox>
+                <w10:anchorlock/>
+              </v:shape>
+            </w:pict>
+          </mc:Fallback>
+        </mc:AlternateContent>
+      </w:r>
+    </w:p>
+    <w:p/>
+    <w:p/>
+    <w:p/>
+    <w:p/>
+    <w:p/>
+    <w:p/>
+    <w:p/>
+    <w:p/>
+    <w:p>
+      <w:r>
+        <w:lastRenderedPageBreak/>
+        <w:t xml:space="preserve">5.3.6 </w:t>
+      </w:r>
+      <w:proofErr w:type="spellStart"/>
+      <w:proofErr w:type="gramStart"/>
+      <w:r>
+        <w:t>Implementasi</w:t>
+      </w:r>
+      <w:proofErr w:type="spellEnd"/>
+      <w:r>
+        <w:t xml:space="preserve">  Code</w:t>
+      </w:r>
+      <w:proofErr w:type="gramEnd"/>
+      <w:r>
+        <w:t xml:space="preserve"> </w:t>
+      </w:r>
+      <w:proofErr w:type="spellStart"/>
+      <w:r>
+        <w:t>Untuk</w:t>
+      </w:r>
+      <w:proofErr w:type="spellEnd"/>
+      <w:r>
+        <w:t xml:space="preserve"> </w:t>
+      </w:r>
+      <w:proofErr w:type="spellStart"/>
+      <w:r>
+        <w:t>Mengedit</w:t>
+      </w:r>
+      <w:proofErr w:type="spellEnd"/>
+      <w:r>
+        <w:t xml:space="preserve"> Detail Nota</w:t>
+      </w:r>
+    </w:p>
+    <w:p>
+      <w:proofErr w:type="spellStart"/>
+      <w:r>
+        <w:t>Fitur</w:t>
+      </w:r>
+      <w:proofErr w:type="spellEnd"/>
+      <w:r>
+        <w:t xml:space="preserve"> </w:t>
+      </w:r>
+      <w:proofErr w:type="spellStart"/>
+      <w:r>
+        <w:t>ini</w:t>
+      </w:r>
+      <w:proofErr w:type="spellEnd"/>
+      <w:r>
+        <w:t xml:space="preserve"> </w:t>
+      </w:r>
+      <w:proofErr w:type="spellStart"/>
+      <w:r>
+        <w:t>hanya</w:t>
+      </w:r>
+      <w:proofErr w:type="spellEnd"/>
+      <w:r>
+        <w:t xml:space="preserve"> </w:t>
+      </w:r>
+      <w:proofErr w:type="spellStart"/>
+      <w:r>
+        <w:t>dapat</w:t>
+      </w:r>
+      <w:proofErr w:type="spellEnd"/>
+      <w:r>
+        <w:t xml:space="preserve"> </w:t>
+      </w:r>
+      <w:proofErr w:type="spellStart"/>
+      <w:r>
+        <w:t>digunakan</w:t>
+      </w:r>
+      <w:proofErr w:type="spellEnd"/>
+      <w:r>
+        <w:t xml:space="preserve"> </w:t>
+      </w:r>
+      <w:proofErr w:type="spellStart"/>
+      <w:r>
+        <w:t>untuk</w:t>
+      </w:r>
+      <w:proofErr w:type="spellEnd"/>
+      <w:r>
+        <w:t xml:space="preserve"> </w:t>
+      </w:r>
+      <w:proofErr w:type="spellStart"/>
+      <w:r>
+        <w:t>mengubah</w:t>
+      </w:r>
+      <w:proofErr w:type="spellEnd"/>
+      <w:r>
+        <w:t xml:space="preserve"> </w:t>
+      </w:r>
+      <w:proofErr w:type="spellStart"/>
+      <w:r>
+        <w:t>jumlah</w:t>
+      </w:r>
+      <w:proofErr w:type="spellEnd"/>
+      <w:r>
+        <w:t xml:space="preserve"> </w:t>
+      </w:r>
+      <w:proofErr w:type="spellStart"/>
+      <w:r>
+        <w:t>persembahan</w:t>
+      </w:r>
+      <w:proofErr w:type="spellEnd"/>
+      <w:r>
+        <w:t xml:space="preserve"> </w:t>
+      </w:r>
+      <w:proofErr w:type="spellStart"/>
+      <w:r>
+        <w:t>khusus</w:t>
+      </w:r>
+      <w:proofErr w:type="spellEnd"/>
+      <w:r>
+        <w:t xml:space="preserve">. </w:t>
+      </w:r>
+      <w:proofErr w:type="spellStart"/>
+      <w:r>
+        <w:t>Fitur</w:t>
+      </w:r>
+      <w:proofErr w:type="spellEnd"/>
+      <w:r>
+        <w:t xml:space="preserve"> </w:t>
+      </w:r>
+      <w:proofErr w:type="spellStart"/>
+      <w:r>
+        <w:t>ini</w:t>
+      </w:r>
+      <w:proofErr w:type="spellEnd"/>
+      <w:r>
+        <w:t xml:space="preserve"> </w:t>
+      </w:r>
+      <w:proofErr w:type="spellStart"/>
+      <w:r>
+        <w:t>tidak</w:t>
+      </w:r>
+      <w:proofErr w:type="spellEnd"/>
+      <w:r>
+        <w:t xml:space="preserve"> </w:t>
+      </w:r>
+      <w:proofErr w:type="spellStart"/>
+      <w:r>
+        <w:t>dapat</w:t>
+      </w:r>
+      <w:proofErr w:type="spellEnd"/>
+      <w:r>
+        <w:t xml:space="preserve"> </w:t>
+      </w:r>
+      <w:proofErr w:type="spellStart"/>
+      <w:r>
+        <w:t>digunakan</w:t>
+      </w:r>
+      <w:proofErr w:type="spellEnd"/>
+      <w:r>
+        <w:t xml:space="preserve"> </w:t>
+      </w:r>
+      <w:proofErr w:type="spellStart"/>
+      <w:r>
+        <w:t>untuk</w:t>
+      </w:r>
+      <w:proofErr w:type="spellEnd"/>
+      <w:r>
+        <w:t xml:space="preserve"> </w:t>
+      </w:r>
+      <w:proofErr w:type="spellStart"/>
+      <w:r>
+        <w:t>mengubah</w:t>
+      </w:r>
+      <w:proofErr w:type="spellEnd"/>
+      <w:r>
+        <w:t xml:space="preserve"> id nota yang </w:t>
+      </w:r>
+      <w:proofErr w:type="spellStart"/>
+      <w:r>
+        <w:t>sudah</w:t>
+      </w:r>
+      <w:proofErr w:type="spellEnd"/>
+      <w:r>
+        <w:t xml:space="preserve"> </w:t>
+      </w:r>
+      <w:proofErr w:type="spellStart"/>
+      <w:r>
+        <w:t>ditetapkan</w:t>
+      </w:r>
+      <w:proofErr w:type="spellEnd"/>
+      <w:r>
+        <w:t xml:space="preserve"> </w:t>
+      </w:r>
+      <w:proofErr w:type="spellStart"/>
+      <w:r>
+        <w:t>dalam</w:t>
+      </w:r>
+      <w:proofErr w:type="spellEnd"/>
+      <w:r>
+        <w:t xml:space="preserve"> detail nota. </w:t>
+      </w:r>
+      <w:proofErr w:type="spellStart"/>
+      <w:r>
+        <w:t>Fitur</w:t>
+      </w:r>
+      <w:proofErr w:type="spellEnd"/>
+      <w:r>
+        <w:t xml:space="preserve"> </w:t>
+      </w:r>
+      <w:proofErr w:type="spellStart"/>
+      <w:r>
+        <w:t>ini</w:t>
+      </w:r>
+      <w:proofErr w:type="spellEnd"/>
+      <w:r>
+        <w:t xml:space="preserve"> </w:t>
+      </w:r>
+      <w:proofErr w:type="spellStart"/>
+      <w:r>
+        <w:t>hanya</w:t>
+      </w:r>
+      <w:proofErr w:type="spellEnd"/>
+      <w:r>
+        <w:t xml:space="preserve"> </w:t>
+      </w:r>
+      <w:proofErr w:type="spellStart"/>
+      <w:r>
+        <w:t>dapat</w:t>
+      </w:r>
+      <w:proofErr w:type="spellEnd"/>
+      <w:r>
+        <w:t xml:space="preserve"> </w:t>
+      </w:r>
+      <w:proofErr w:type="spellStart"/>
+      <w:r>
+        <w:t>digunakan</w:t>
+      </w:r>
+      <w:proofErr w:type="spellEnd"/>
+      <w:r>
+        <w:t xml:space="preserve"> oleh </w:t>
+      </w:r>
+      <w:proofErr w:type="spellStart"/>
+      <w:r>
+        <w:t>bendahara</w:t>
+      </w:r>
+      <w:proofErr w:type="spellEnd"/>
+      <w:r>
+        <w:t>.</w:t>
+      </w:r>
+    </w:p>
+    <w:p>
+      <w:r>
+        <w:rPr>
+          <w:noProof/>
+        </w:rPr>
+        <mc:AlternateContent>
+          <mc:Choice Requires="wps">
+            <w:drawing>
+              <wp:inline distT="0" distB="0" distL="0" distR="0" wp14:anchorId="66F09E44" wp14:editId="49F145B9">
+                <wp:extent cx="5826642" cy="1404620"/>
+                <wp:effectExtent l="0" t="0" r="22225" b="16510"/>
+                <wp:docPr id="5" name="Text Box 2"/>
+                <wp:cNvGraphicFramePr>
+                  <a:graphicFrameLocks xmlns:a="http://schemas.openxmlformats.org/drawingml/2006/main"/>
+                </wp:cNvGraphicFramePr>
+                <a:graphic xmlns:a="http://schemas.openxmlformats.org/drawingml/2006/main">
+                  <a:graphicData uri="http://schemas.microsoft.com/office/word/2010/wordprocessingShape">
+                    <wps:wsp>
+                      <wps:cNvSpPr txBox="1">
+                        <a:spLocks noChangeArrowheads="1"/>
+                      </wps:cNvSpPr>
+                      <wps:spPr bwMode="auto">
+                        <a:xfrm>
+                          <a:off x="0" y="0"/>
+                          <a:ext cx="5826642" cy="1404620"/>
+                        </a:xfrm>
+                        <a:prstGeom prst="rect">
+                          <a:avLst/>
+                        </a:prstGeom>
+                        <a:solidFill>
+                          <a:srgbClr val="FFFFFF"/>
+                        </a:solidFill>
+                        <a:ln w="9525">
+                          <a:solidFill>
+                            <a:srgbClr val="000000"/>
+                          </a:solidFill>
+                          <a:miter lim="800000"/>
+                          <a:headEnd/>
+                          <a:tailEnd/>
+                        </a:ln>
+                      </wps:spPr>
+                      <wps:txbx>
+                        <w:txbxContent>
+                          <w:p>
+                            <w:r>
+                              <w:t xml:space="preserve">function </w:t>
+                            </w:r>
+                            <w:proofErr w:type="spellStart"/>
+                            <w:proofErr w:type="gramStart"/>
+                            <w:r>
+                              <w:t>editDetailPK</w:t>
+                            </w:r>
+                            <w:proofErr w:type="spellEnd"/>
+                            <w:r>
+                              <w:t>(</w:t>
+                            </w:r>
+                            <w:proofErr w:type="gramEnd"/>
+                            <w:r>
+                              <w:t>$</w:t>
+                            </w:r>
+                            <w:proofErr w:type="spellStart"/>
+                            <w:r>
+                              <w:t>idNotaPK</w:t>
+                            </w:r>
+                            <w:proofErr w:type="spellEnd"/>
+                            <w:r>
+                              <w:t>, $</w:t>
+                            </w:r>
+                            <w:proofErr w:type="spellStart"/>
+                            <w:r>
+                              <w:t>jmtID</w:t>
+                            </w:r>
+                            <w:proofErr w:type="spellEnd"/>
+                            <w:r>
+                              <w:t>, $pk1, $pk2, $pk3, $pk4, $pk5, $pk6, $</w:t>
+                            </w:r>
+                            <w:proofErr w:type="spellStart"/>
+                            <w:r>
+                              <w:t>metode</w:t>
+                            </w:r>
+                            <w:proofErr w:type="spellEnd"/>
+                            <w:r>
+                              <w:t>)</w:t>
+                            </w:r>
+                          </w:p>
+                          <w:p>
+                            <w:r>
+                              <w:t>{</w:t>
+                            </w:r>
+                          </w:p>
+                          <w:p>
+                            <w:r>
+                              <w:t xml:space="preserve">    global $</w:t>
+                            </w:r>
+                            <w:proofErr w:type="spellStart"/>
+                            <w:r>
+                              <w:t>mysqli</w:t>
+                            </w:r>
+                            <w:proofErr w:type="spellEnd"/>
+                            <w:r>
+                              <w:t>;</w:t>
+                            </w:r>
+                          </w:p>
+                          <w:p>
+                            <w:r>
+                              <w:t xml:space="preserve">    $</w:t>
+                            </w:r>
+                            <w:proofErr w:type="spellStart"/>
+                            <w:r>
+                              <w:t>sql</w:t>
+                            </w:r>
+                            <w:proofErr w:type="spellEnd"/>
+                            <w:r>
+                              <w:t xml:space="preserve"> = "UPDATE </w:t>
+                            </w:r>
+                            <w:proofErr w:type="spellStart"/>
+                            <w:r>
+                              <w:t>DetailNotaPersembahan</w:t>
+                            </w:r>
+                            <w:proofErr w:type="spellEnd"/>
+                            <w:r>
+                              <w:t xml:space="preserve"> SET </w:t>
+                            </w:r>
+                            <w:proofErr w:type="spellStart"/>
+                            <w:r>
+                              <w:t>PK_HariTuhan</w:t>
+                            </w:r>
+                            <w:proofErr w:type="spellEnd"/>
+                            <w:r>
+                              <w:t xml:space="preserve"> = '</w:t>
+                            </w:r>
+                            <w:proofErr w:type="gramStart"/>
+                            <w:r>
+                              <w:t>" .</w:t>
+                            </w:r>
+                            <w:proofErr w:type="gramEnd"/>
+                            <w:r>
+                              <w:t xml:space="preserve"> $pk</w:t>
+                            </w:r>
+                            <w:proofErr w:type="gramStart"/>
+                            <w:r>
+                              <w:t>1 .</w:t>
+                            </w:r>
+                            <w:proofErr w:type="gramEnd"/>
+                            <w:r>
+                              <w:t xml:space="preserve">"', </w:t>
+                            </w:r>
+                            <w:proofErr w:type="spellStart"/>
+                            <w:r>
+                              <w:t>PK_Perpuluhan</w:t>
+                            </w:r>
+                            <w:proofErr w:type="spellEnd"/>
+                            <w:r>
+                              <w:t xml:space="preserve"> = '" . $pk</w:t>
+                            </w:r>
+                            <w:proofErr w:type="gramStart"/>
+                            <w:r>
+                              <w:t>2 .</w:t>
+                            </w:r>
+                            <w:proofErr w:type="gramEnd"/>
+                            <w:r>
+                              <w:t xml:space="preserve">"', </w:t>
+                            </w:r>
+                            <w:proofErr w:type="spellStart"/>
+                            <w:r>
+                              <w:t>PK_UcapanSyukur</w:t>
+                            </w:r>
+                            <w:proofErr w:type="spellEnd"/>
+                            <w:r>
+                              <w:t xml:space="preserve"> = '" . $pk</w:t>
+                            </w:r>
+                            <w:proofErr w:type="gramStart"/>
+                            <w:r>
+                              <w:t>3 .</w:t>
+                            </w:r>
+                            <w:proofErr w:type="gramEnd"/>
+                            <w:r>
+                              <w:t xml:space="preserve">"', </w:t>
+                            </w:r>
+                            <w:proofErr w:type="spellStart"/>
+                            <w:r>
+                              <w:t>PK_JanjiIman</w:t>
+                            </w:r>
+                            <w:proofErr w:type="spellEnd"/>
+                            <w:r>
+                              <w:t xml:space="preserve"> = '" . $pk</w:t>
+                            </w:r>
+                            <w:proofErr w:type="gramStart"/>
+                            <w:r>
+                              <w:t>4 .</w:t>
+                            </w:r>
+                            <w:proofErr w:type="gramEnd"/>
+                            <w:r>
+                              <w:t xml:space="preserve">"', </w:t>
+                            </w:r>
+                            <w:proofErr w:type="spellStart"/>
+                            <w:r>
+                              <w:t>PK_PembangunanGereja</w:t>
+                            </w:r>
+                            <w:proofErr w:type="spellEnd"/>
+                            <w:r>
+                              <w:t xml:space="preserve"> = '" . $pk</w:t>
+                            </w:r>
+                            <w:proofErr w:type="gramStart"/>
+                            <w:r>
+                              <w:t>5 .</w:t>
+                            </w:r>
+                            <w:proofErr w:type="gramEnd"/>
+                            <w:r>
+                              <w:t xml:space="preserve">"', </w:t>
+                            </w:r>
+                            <w:proofErr w:type="spellStart"/>
+                            <w:r>
+                              <w:t>PK_LainLain</w:t>
+                            </w:r>
+                            <w:proofErr w:type="spellEnd"/>
+                            <w:r>
+                              <w:t xml:space="preserve"> = '" . $pk</w:t>
+                            </w:r>
+                            <w:proofErr w:type="gramStart"/>
+                            <w:r>
+                              <w:t>6 .</w:t>
+                            </w:r>
+                            <w:proofErr w:type="gramEnd"/>
+                            <w:r>
+                              <w:t xml:space="preserve">"', </w:t>
+                            </w:r>
+                            <w:proofErr w:type="spellStart"/>
+                            <w:r>
+                              <w:t>CaraPembayaran</w:t>
+                            </w:r>
+                            <w:proofErr w:type="spellEnd"/>
+                            <w:r>
+                              <w:t xml:space="preserve"> = '" . $</w:t>
+                            </w:r>
+                            <w:proofErr w:type="spellStart"/>
+                            <w:proofErr w:type="gramStart"/>
+                            <w:r>
+                              <w:t>metode</w:t>
+                            </w:r>
+                            <w:proofErr w:type="spellEnd"/>
+                            <w:r>
+                              <w:t xml:space="preserve"> .</w:t>
+                            </w:r>
+                            <w:proofErr w:type="gramEnd"/>
+                            <w:r>
+                              <w:t xml:space="preserve"> "' WHERE </w:t>
+                            </w:r>
+                            <w:proofErr w:type="spellStart"/>
+                            <w:r>
+                              <w:t>idNotaPersembahan</w:t>
+                            </w:r>
+                            <w:proofErr w:type="spellEnd"/>
+                            <w:r>
+                              <w:t xml:space="preserve"> = '</w:t>
+                            </w:r>
+                            <w:proofErr w:type="gramStart"/>
+                            <w:r>
+                              <w:t>" .</w:t>
+                            </w:r>
+                            <w:proofErr w:type="gramEnd"/>
+                            <w:r>
+                              <w:t xml:space="preserve"> $</w:t>
+                            </w:r>
+                            <w:proofErr w:type="spellStart"/>
+                            <w:proofErr w:type="gramStart"/>
+                            <w:r>
+                              <w:t>idNotaPK</w:t>
+                            </w:r>
+                            <w:proofErr w:type="spellEnd"/>
+                            <w:r>
+                              <w:t xml:space="preserve"> .</w:t>
+                            </w:r>
+                            <w:proofErr w:type="gramEnd"/>
+                            <w:r>
+                              <w:t xml:space="preserve"> "' AND </w:t>
+                            </w:r>
+                            <w:proofErr w:type="spellStart"/>
+                            <w:r>
+                              <w:t>idJemaat</w:t>
+                            </w:r>
+                            <w:proofErr w:type="spellEnd"/>
+                            <w:r>
+                              <w:t xml:space="preserve"> = '</w:t>
+                            </w:r>
+                            <w:proofErr w:type="gramStart"/>
+                            <w:r>
+                              <w:t>" .</w:t>
+                            </w:r>
+                            <w:proofErr w:type="gramEnd"/>
+                            <w:r>
+                              <w:t xml:space="preserve"> $</w:t>
+                            </w:r>
+                            <w:proofErr w:type="spellStart"/>
+                            <w:proofErr w:type="gramStart"/>
+                            <w:r>
+                              <w:t>jmtID</w:t>
+                            </w:r>
+                            <w:proofErr w:type="spellEnd"/>
+                            <w:r>
+                              <w:t xml:space="preserve"> .</w:t>
+                            </w:r>
+                            <w:proofErr w:type="gramEnd"/>
+                            <w:r>
+                              <w:t xml:space="preserve"> "'";</w:t>
+                            </w:r>
+                          </w:p>
+                          <w:p>
+                            <w:r>
+                              <w:t xml:space="preserve">    if (</w:t>
+                            </w:r>
+                            <w:proofErr w:type="spellStart"/>
+                            <w:r>
+                              <w:t>mysqli_</w:t>
+                            </w:r>
+                            <w:proofErr w:type="gramStart"/>
+                            <w:r>
+                              <w:t>query</w:t>
+                            </w:r>
+                            <w:proofErr w:type="spellEnd"/>
+                            <w:r>
+                              <w:t>(</w:t>
+                            </w:r>
+                            <w:proofErr w:type="gramEnd"/>
+                            <w:r>
+                              <w:t>$</w:t>
+                            </w:r>
+                            <w:proofErr w:type="spellStart"/>
+                            <w:r>
+                              <w:t>mysqli</w:t>
+                            </w:r>
+                            <w:proofErr w:type="spellEnd"/>
+                            <w:r>
+                              <w:t>, $</w:t>
+                            </w:r>
+                            <w:proofErr w:type="spellStart"/>
+                            <w:r>
+                              <w:t>sql</w:t>
+                            </w:r>
+                            <w:proofErr w:type="spellEnd"/>
+                            <w:r>
+                              <w:t>))</w:t>
+                            </w:r>
+                          </w:p>
+                          <w:p>
+                            <w:r>
+                              <w:t xml:space="preserve">    {        </w:t>
+                            </w:r>
+                          </w:p>
+                          <w:p>
+                            <w:r>
+                              <w:t xml:space="preserve">         </w:t>
+                            </w:r>
+                          </w:p>
+                          <w:p>
+                            <w:r>
+                              <w:t xml:space="preserve">        header('</w:t>
+                            </w:r>
+                            <w:proofErr w:type="gramStart"/>
+                            <w:r>
+                              <w:t>Location:../edit_nota_persembahan.php</w:t>
+                            </w:r>
+                            <w:proofErr w:type="gramEnd"/>
+                            <w:r>
+                              <w:t>?idnota='.$idNotaPK);</w:t>
+                            </w:r>
+                          </w:p>
+                          <w:p>
+                            <w:r>
+                              <w:t xml:space="preserve">        </w:t>
+                            </w:r>
+                          </w:p>
+                          <w:p>
+                            <w:r>
+                              <w:t xml:space="preserve">    }</w:t>
+                            </w:r>
+                          </w:p>
+                          <w:p>
+                            <w:r>
+                              <w:t xml:space="preserve">    else</w:t>
+                            </w:r>
+                          </w:p>
+                          <w:p>
+                            <w:r>
+                              <w:t xml:space="preserve">    {</w:t>
+                            </w:r>
+                          </w:p>
+                          <w:p>
+                            <w:r>
+                              <w:t xml:space="preserve">        echo "Error: </w:t>
+                            </w:r>
+                            <w:proofErr w:type="gramStart"/>
+                            <w:r>
+                              <w:t>" .</w:t>
+                            </w:r>
+                            <w:proofErr w:type="gramEnd"/>
+                            <w:r>
+                              <w:t xml:space="preserve"> $</w:t>
+                            </w:r>
+                            <w:proofErr w:type="spellStart"/>
+                            <w:proofErr w:type="gramStart"/>
+                            <w:r>
+                              <w:t>sql</w:t>
+                            </w:r>
+                            <w:proofErr w:type="spellEnd"/>
+                            <w:r>
+                              <w:t xml:space="preserve"> .</w:t>
+                            </w:r>
+                            <w:proofErr w:type="gramEnd"/>
+                            <w:r>
+                              <w:t xml:space="preserve"> "&lt;</w:t>
+                            </w:r>
+                            <w:proofErr w:type="spellStart"/>
+                            <w:r>
+                              <w:t>br</w:t>
+                            </w:r>
+                            <w:proofErr w:type="spellEnd"/>
+                            <w:r>
+                              <w:t>&gt;</w:t>
+                            </w:r>
+                            <w:proofErr w:type="gramStart"/>
+                            <w:r>
+                              <w:t>" .</w:t>
+                            </w:r>
+                            <w:proofErr w:type="gramEnd"/>
+                            <w:r>
+                              <w:t xml:space="preserve"> </w:t>
+                            </w:r>
+                            <w:proofErr w:type="spellStart"/>
+                            <w:r>
+                              <w:t>mysqli_error</w:t>
+                            </w:r>
+                            <w:proofErr w:type="spellEnd"/>
+                            <w:r>
+                              <w:t>($</w:t>
+                            </w:r>
+                            <w:proofErr w:type="spellStart"/>
+                            <w:r>
+                              <w:t>mysqli</w:t>
+                            </w:r>
+                            <w:proofErr w:type="spellEnd"/>
+                            <w:r>
+                              <w:t>);</w:t>
+                            </w:r>
+                          </w:p>
+                          <w:p>
+                            <w:r>
+                              <w:t xml:space="preserve">    }</w:t>
+                            </w:r>
+                          </w:p>
+                          <w:p>
+                            <w:r>
+                              <w:t xml:space="preserve">    </w:t>
+                            </w:r>
+                            <w:proofErr w:type="spellStart"/>
+                            <w:r>
+                              <w:t>mysqli_close</w:t>
+                            </w:r>
+                            <w:proofErr w:type="spellEnd"/>
+                            <w:r>
+                              <w:t>($</w:t>
+                            </w:r>
+                            <w:proofErr w:type="spellStart"/>
+                            <w:r>
+                              <w:t>mysqli</w:t>
+                            </w:r>
+                            <w:proofErr w:type="spellEnd"/>
+                            <w:r>
+                              <w:t xml:space="preserve">); </w:t>
+                            </w:r>
+                          </w:p>
+                          <w:p>
+                            <w:r>
+                              <w:t>}</w:t>
+                            </w:r>
+                          </w:p>
+                        </w:txbxContent>
+                      </wps:txbx>
+                      <wps:bodyPr rot="0" vert="horz" wrap="square" lIns="91440" tIns="45720" rIns="91440" bIns="45720" anchor="t" anchorCtr="0">
+                        <a:spAutoFit/>
+                      </wps:bodyPr>
+                    </wps:wsp>
+                  </a:graphicData>
+                </a:graphic>
+              </wp:inline>
+            </w:drawing>
+          </mc:Choice>
+          <mc:Fallback>
+            <w:pict>
+              <v:shape w14:anchorId="66F09E44" id="_x0000_s1031" type="#_x0000_t202" style="width:458.8pt;height:110.6pt;visibility:visible;mso-wrap-style:square;mso-left-percent:-10001;mso-top-percent:-10001;mso-position-horizontal:absolute;mso-position-horizontal-relative:char;mso-position-vertical:absolute;mso-position-vertical-relative:line;mso-left-percent:-10001;mso-top-percent:-10001;v-text-anchor:top" o:gfxdata="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">
+                <v:textbox style="mso-fit-shape-to-text:t">
+                  <w:txbxContent>
+                    <w:p>
+                      <w:r>
+                        <w:t xml:space="preserve">function </w:t>
+                      </w:r>
+                      <w:proofErr w:type="spellStart"/>
+                      <w:proofErr w:type="gramStart"/>
+                      <w:r>
+                        <w:t>editDetailPK</w:t>
+                      </w:r>
+                      <w:proofErr w:type="spellEnd"/>
+                      <w:r>
+                        <w:t>(</w:t>
+                      </w:r>
+                      <w:proofErr w:type="gramEnd"/>
+                      <w:r>
+                        <w:t>$</w:t>
+                      </w:r>
+                      <w:proofErr w:type="spellStart"/>
+                      <w:r>
+                        <w:t>idNotaPK</w:t>
+                      </w:r>
+                      <w:proofErr w:type="spellEnd"/>
+                      <w:r>
+                        <w:t>, $</w:t>
+                      </w:r>
+                      <w:proofErr w:type="spellStart"/>
+                      <w:r>
+                        <w:t>jmtID</w:t>
+                      </w:r>
+                      <w:proofErr w:type="spellEnd"/>
+                      <w:r>
+                        <w:t>, $pk1, $pk2, $pk3, $pk4, $pk5, $pk6, $</w:t>
+                      </w:r>
+                      <w:proofErr w:type="spellStart"/>
+                      <w:r>
+                        <w:t>metode</w:t>
+                      </w:r>
+                      <w:proofErr w:type="spellEnd"/>
+                      <w:r>
+                        <w:t>)</w:t>
+                      </w:r>
+                    </w:p>
+                    <w:p>
+                      <w:r>
+                        <w:t>{</w:t>
+                      </w:r>
+                    </w:p>
+                    <w:p>
+                      <w:r>
+                        <w:t xml:space="preserve">    global $</w:t>
+                      </w:r>
+                      <w:proofErr w:type="spellStart"/>
+                      <w:r>
+                        <w:t>mysqli</w:t>
+                      </w:r>
+                      <w:proofErr w:type="spellEnd"/>
+                      <w:r>
+                        <w:t>;</w:t>
+                      </w:r>
+                    </w:p>
+                    <w:p>
+                      <w:r>
+                        <w:t xml:space="preserve">    $</w:t>
+                      </w:r>
+                      <w:proofErr w:type="spellStart"/>
+                      <w:r>
+                        <w:t>sql</w:t>
+                      </w:r>
+                      <w:proofErr w:type="spellEnd"/>
+                      <w:r>
+                        <w:t xml:space="preserve"> = "UPDATE </w:t>
+                      </w:r>
+                      <w:proofErr w:type="spellStart"/>
+                      <w:r>
+                        <w:t>DetailNotaPersembahan</w:t>
+                      </w:r>
+                      <w:proofErr w:type="spellEnd"/>
+                      <w:r>
+                        <w:t xml:space="preserve"> SET </w:t>
+                      </w:r>
+                      <w:proofErr w:type="spellStart"/>
+                      <w:r>
+                        <w:t>PK_HariTuhan</w:t>
+                      </w:r>
+                      <w:proofErr w:type="spellEnd"/>
+                      <w:r>
+                        <w:t xml:space="preserve"> = '</w:t>
+                      </w:r>
+                      <w:proofErr w:type="gramStart"/>
+                      <w:r>
+                        <w:t>" .</w:t>
+                      </w:r>
+                      <w:proofErr w:type="gramEnd"/>
+                      <w:r>
+                        <w:t xml:space="preserve"> $pk</w:t>
+                      </w:r>
+                      <w:proofErr w:type="gramStart"/>
+                      <w:r>
+                        <w:t>1 .</w:t>
+                      </w:r>
+                      <w:proofErr w:type="gramEnd"/>
+                      <w:r>
+                        <w:t xml:space="preserve">"', </w:t>
+                      </w:r>
+                      <w:proofErr w:type="spellStart"/>
+                      <w:r>
+                        <w:t>PK_Perpuluhan</w:t>
+                      </w:r>
+                      <w:proofErr w:type="spellEnd"/>
+                      <w:r>
+                        <w:t xml:space="preserve"> = '" . $pk</w:t>
+                      </w:r>
+                      <w:proofErr w:type="gramStart"/>
+                      <w:r>
+                        <w:t>2 .</w:t>
+                      </w:r>
+                      <w:proofErr w:type="gramEnd"/>
+                      <w:r>
+                        <w:t xml:space="preserve">"', </w:t>
+                      </w:r>
+                      <w:proofErr w:type="spellStart"/>
+                      <w:r>
+                        <w:t>PK_UcapanSyukur</w:t>
+                      </w:r>
+                      <w:proofErr w:type="spellEnd"/>
+                      <w:r>
+                        <w:t xml:space="preserve"> = '" . $pk</w:t>
+                      </w:r>
+                      <w:proofErr w:type="gramStart"/>
+                      <w:r>
+                        <w:t>3 .</w:t>
+                      </w:r>
+                      <w:proofErr w:type="gramEnd"/>
+                      <w:r>
+                        <w:t xml:space="preserve">"', </w:t>
+                      </w:r>
+                      <w:proofErr w:type="spellStart"/>
+                      <w:r>
+                        <w:t>PK_JanjiIman</w:t>
+                      </w:r>
+                      <w:proofErr w:type="spellEnd"/>
+                      <w:r>
+                        <w:t xml:space="preserve"> = '" . $pk</w:t>
+                      </w:r>
+                      <w:proofErr w:type="gramStart"/>
+                      <w:r>
+                        <w:t>4 .</w:t>
+                      </w:r>
+                      <w:proofErr w:type="gramEnd"/>
+                      <w:r>
+                        <w:t xml:space="preserve">"', </w:t>
+                      </w:r>
+                      <w:proofErr w:type="spellStart"/>
+                      <w:r>
+                        <w:t>PK_PembangunanGereja</w:t>
+                      </w:r>
+                      <w:proofErr w:type="spellEnd"/>
+                      <w:r>
+                        <w:t xml:space="preserve"> = '" . $pk</w:t>
+                      </w:r>
+                      <w:proofErr w:type="gramStart"/>
+                      <w:r>
+                        <w:t>5 .</w:t>
+                      </w:r>
+                      <w:proofErr w:type="gramEnd"/>
+                      <w:r>
+                        <w:t xml:space="preserve">"', </w:t>
+                      </w:r>
+                      <w:proofErr w:type="spellStart"/>
+                      <w:r>
+                        <w:t>PK_LainLain</w:t>
+                      </w:r>
+                      <w:proofErr w:type="spellEnd"/>
+                      <w:r>
+                        <w:t xml:space="preserve"> = '" . $pk</w:t>
+                      </w:r>
+                      <w:proofErr w:type="gramStart"/>
+                      <w:r>
+                        <w:t>6 .</w:t>
+                      </w:r>
+                      <w:proofErr w:type="gramEnd"/>
+                      <w:r>
+                        <w:t xml:space="preserve">"', </w:t>
+                      </w:r>
+                      <w:proofErr w:type="spellStart"/>
+                      <w:r>
+                        <w:t>CaraPembayaran</w:t>
+                      </w:r>
+                      <w:proofErr w:type="spellEnd"/>
+                      <w:r>
+                        <w:t xml:space="preserve"> = '" . $</w:t>
+                      </w:r>
+                      <w:proofErr w:type="spellStart"/>
+                      <w:proofErr w:type="gramStart"/>
+                      <w:r>
+                        <w:t>metode</w:t>
+                      </w:r>
+                      <w:proofErr w:type="spellEnd"/>
+                      <w:r>
+                        <w:t xml:space="preserve"> .</w:t>
+                      </w:r>
+                      <w:proofErr w:type="gramEnd"/>
+                      <w:r>
+                        <w:t xml:space="preserve"> "' WHERE </w:t>
+                      </w:r>
+                      <w:proofErr w:type="spellStart"/>
+                      <w:r>
+                        <w:t>idNotaPersembahan</w:t>
+                      </w:r>
+                      <w:proofErr w:type="spellEnd"/>
+                      <w:r>
+                        <w:t xml:space="preserve"> = '</w:t>
+                      </w:r>
+                      <w:proofErr w:type="gramStart"/>
+                      <w:r>
+                        <w:t>" .</w:t>
+                      </w:r>
+                      <w:proofErr w:type="gramEnd"/>
+                      <w:r>
+                        <w:t xml:space="preserve"> $</w:t>
+                      </w:r>
+                      <w:proofErr w:type="spellStart"/>
+                      <w:proofErr w:type="gramStart"/>
+                      <w:r>
+                        <w:t>idNotaPK</w:t>
+                      </w:r>
+                      <w:proofErr w:type="spellEnd"/>
+                      <w:r>
+                        <w:t xml:space="preserve"> .</w:t>
+                      </w:r>
+                      <w:proofErr w:type="gramEnd"/>
+                      <w:r>
+                        <w:t xml:space="preserve"> "' AND </w:t>
+                      </w:r>
+                      <w:proofErr w:type="spellStart"/>
+                      <w:r>
+                        <w:t>idJemaat</w:t>
+                      </w:r>
+                      <w:proofErr w:type="spellEnd"/>
+                      <w:r>
+                        <w:t xml:space="preserve"> = '</w:t>
+                      </w:r>
+                      <w:proofErr w:type="gramStart"/>
+                      <w:r>
+                        <w:t>" .</w:t>
+                      </w:r>
+                      <w:proofErr w:type="gramEnd"/>
+                      <w:r>
+                        <w:t xml:space="preserve"> $</w:t>
+                      </w:r>
+                      <w:proofErr w:type="spellStart"/>
+                      <w:proofErr w:type="gramStart"/>
+                      <w:r>
+                        <w:t>jmtID</w:t>
+                      </w:r>
+                      <w:proofErr w:type="spellEnd"/>
+                      <w:r>
+                        <w:t xml:space="preserve"> .</w:t>
+                      </w:r>
+                      <w:proofErr w:type="gramEnd"/>
+                      <w:r>
+                        <w:t xml:space="preserve"> "'";</w:t>
+                      </w:r>
+                    </w:p>
+                    <w:p>
+                      <w:r>
+                        <w:t xml:space="preserve">    if (</w:t>
+                      </w:r>
+                      <w:proofErr w:type="spellStart"/>
+                      <w:r>
+                        <w:t>mysqli_</w:t>
+                      </w:r>
+                      <w:proofErr w:type="gramStart"/>
+                      <w:r>
+                        <w:t>query</w:t>
+                      </w:r>
+                      <w:proofErr w:type="spellEnd"/>
+                      <w:r>
+                        <w:t>(</w:t>
+                      </w:r>
+                      <w:proofErr w:type="gramEnd"/>
+                      <w:r>
+                        <w:t>$</w:t>
+                      </w:r>
+                      <w:proofErr w:type="spellStart"/>
+                      <w:r>
+                        <w:t>mysqli</w:t>
+                      </w:r>
+                      <w:proofErr w:type="spellEnd"/>
+                      <w:r>
+                        <w:t>, $</w:t>
+                      </w:r>
+                      <w:proofErr w:type="spellStart"/>
+                      <w:r>
+                        <w:t>sql</w:t>
+                      </w:r>
+                      <w:proofErr w:type="spellEnd"/>
+                      <w:r>
+                        <w:t>))</w:t>
+                      </w:r>
+                    </w:p>
+                    <w:p>
+                      <w:r>
+                        <w:t xml:space="preserve">    {        </w:t>
+                      </w:r>
+                    </w:p>
+                    <w:p>
+                      <w:r>
+                        <w:t xml:space="preserve">         </w:t>
+                      </w:r>
+                    </w:p>
+                    <w:p>
+                      <w:r>
+                        <w:t xml:space="preserve">        header('</w:t>
+                      </w:r>
+                      <w:proofErr w:type="gramStart"/>
+                      <w:r>
+                        <w:t>Location:../edit_nota_persembahan.php</w:t>
+                      </w:r>
+                      <w:proofErr w:type="gramEnd"/>
+                      <w:r>
+                        <w:t>?idnota='.$idNotaPK);</w:t>
+                      </w:r>
+                    </w:p>
+                    <w:p>
+                      <w:r>
+                        <w:t xml:space="preserve">        </w:t>
+                      </w:r>
+                    </w:p>
+                    <w:p>
+                      <w:r>
+                        <w:t xml:space="preserve">    }</w:t>
+                      </w:r>
+                    </w:p>
+                    <w:p>
+                      <w:r>
+                        <w:t xml:space="preserve">    else</w:t>
+                      </w:r>
+                    </w:p>
+                    <w:p>
+                      <w:r>
+                        <w:t xml:space="preserve">    {</w:t>
+                      </w:r>
+                    </w:p>
+                    <w:p>
+                      <w:r>
+                        <w:t xml:space="preserve">        echo "Error: </w:t>
+                      </w:r>
+                      <w:proofErr w:type="gramStart"/>
+                      <w:r>
+                        <w:t>" .</w:t>
+                      </w:r>
+                      <w:proofErr w:type="gramEnd"/>
+                      <w:r>
+                        <w:t xml:space="preserve"> $</w:t>
+                      </w:r>
+                      <w:proofErr w:type="spellStart"/>
+                      <w:proofErr w:type="gramStart"/>
+                      <w:r>
+                        <w:t>sql</w:t>
+                      </w:r>
+                      <w:proofErr w:type="spellEnd"/>
+                      <w:r>
+                        <w:t xml:space="preserve"> .</w:t>
+                      </w:r>
+                      <w:proofErr w:type="gramEnd"/>
+                      <w:r>
+                        <w:t xml:space="preserve"> "&lt;</w:t>
+                      </w:r>
+                      <w:proofErr w:type="spellStart"/>
+                      <w:r>
+                        <w:t>br</w:t>
+                      </w:r>
+                      <w:proofErr w:type="spellEnd"/>
+                      <w:r>
+                        <w:t>&gt;</w:t>
+                      </w:r>
+                      <w:proofErr w:type="gramStart"/>
+                      <w:r>
+                        <w:t>" .</w:t>
+                      </w:r>
+                      <w:proofErr w:type="gramEnd"/>
+                      <w:r>
+                        <w:t xml:space="preserve"> </w:t>
+                      </w:r>
+                      <w:proofErr w:type="spellStart"/>
+                      <w:r>
+                        <w:t>mysqli_error</w:t>
+                      </w:r>
+                      <w:proofErr w:type="spellEnd"/>
+                      <w:r>
+                        <w:t>($</w:t>
+                      </w:r>
+                      <w:proofErr w:type="spellStart"/>
+                      <w:r>
+                        <w:t>mysqli</w:t>
+                      </w:r>
+                      <w:proofErr w:type="spellEnd"/>
+                      <w:r>
+                        <w:t>);</w:t>
+                      </w:r>
+                    </w:p>
+                    <w:p>
+                      <w:r>
+                        <w:t xml:space="preserve">    }</w:t>
+                      </w:r>
+                    </w:p>
+                    <w:p>
+                      <w:r>
+                        <w:t xml:space="preserve">    </w:t>
+                      </w:r>
+                      <w:proofErr w:type="spellStart"/>
+                      <w:r>
+                        <w:t>mysqli_close</w:t>
+                      </w:r>
+                      <w:proofErr w:type="spellEnd"/>
+                      <w:r>
+                        <w:t>($</w:t>
+                      </w:r>
+                      <w:proofErr w:type="spellStart"/>
+                      <w:r>
+                        <w:t>mysqli</w:t>
+                      </w:r>
+                      <w:proofErr w:type="spellEnd"/>
+                      <w:r>
+                        <w:t xml:space="preserve">); </w:t>
+                      </w:r>
+                    </w:p>
+                    <w:p>
+                      <w:r>
+                        <w:t>}</w:t>
+                      </w:r>
+                    </w:p>
+                  </w:txbxContent>
+                </v:textbox>
+                <w10:anchorlock/>
+              </v:shape>
+            </w:pict>
+          </mc:Fallback>
+        </mc:AlternateContent>
+      </w:r>
+    </w:p>
+    <w:p/>
+    <w:p/>
+    <w:p/>
+    <w:p/>
+    <w:p/>
+    <w:p/>
+    <w:p/>
+    <w:p>
+      <w:r>
+        <w:lastRenderedPageBreak/>
+        <w:t>5.3.7</w:t>
+      </w:r>
+      <w:r>
+        <w:t xml:space="preserve"> </w:t>
+      </w:r>
+      <w:proofErr w:type="spellStart"/>
+      <w:r>
+        <w:t>Implementasi</w:t>
+      </w:r>
+      <w:proofErr w:type="spellEnd"/>
+      <w:r>
+        <w:t xml:space="preserve"> Code </w:t>
+      </w:r>
+      <w:proofErr w:type="spellStart"/>
+      <w:r>
+        <w:t>Untuk</w:t>
+      </w:r>
+      <w:proofErr w:type="spellEnd"/>
+      <w:r>
+        <w:t xml:space="preserve"> </w:t>
+      </w:r>
+      <w:proofErr w:type="spellStart"/>
+      <w:r>
+        <w:t>Menghapus</w:t>
+      </w:r>
+      <w:proofErr w:type="spellEnd"/>
+      <w:r>
+        <w:t xml:space="preserve"> </w:t>
+      </w:r>
+      <w:r>
+        <w:t>Detail Nota</w:t>
+      </w:r>
+    </w:p>
+    <w:p>
+      <w:proofErr w:type="spellStart"/>
+      <w:r>
+        <w:t>Fitur</w:t>
+      </w:r>
+      <w:proofErr w:type="spellEnd"/>
+      <w:r>
+        <w:t xml:space="preserve"> </w:t>
+      </w:r>
+      <w:proofErr w:type="spellStart"/>
+      <w:r>
+        <w:t>ini</w:t>
+      </w:r>
+      <w:proofErr w:type="spellEnd"/>
+      <w:r>
+        <w:t xml:space="preserve"> </w:t>
+      </w:r>
+      <w:proofErr w:type="spellStart"/>
+      <w:r>
+        <w:t>bertujuan</w:t>
+      </w:r>
+      <w:proofErr w:type="spellEnd"/>
+      <w:r>
+        <w:t xml:space="preserve"> </w:t>
+      </w:r>
+      <w:proofErr w:type="spellStart"/>
+      <w:r>
+        <w:t>untuk</w:t>
+      </w:r>
+      <w:proofErr w:type="spellEnd"/>
+      <w:r>
+        <w:t xml:space="preserve"> </w:t>
+      </w:r>
+      <w:proofErr w:type="spellStart"/>
+      <w:r>
+        <w:t>menghapus</w:t>
+      </w:r>
+      <w:proofErr w:type="spellEnd"/>
+      <w:r>
+        <w:t xml:space="preserve"> detail nota.</w:t>
+      </w:r>
+    </w:p>
+    <w:p>
+      <w:bookmarkStart w:id="0" w:name="_GoBack"/>
+      <w:r>
+        <w:rPr>
+          <w:noProof/>
+        </w:rPr>
+        <mc:AlternateContent>
+          <mc:Choice Requires="wps">
+            <w:drawing>
+              <wp:inline distT="0" distB="0" distL="0" distR="0" wp14:anchorId="6C60B787" wp14:editId="784B4482">
+                <wp:extent cx="5847907" cy="1404620"/>
+                <wp:effectExtent l="0" t="0" r="19685" b="22225"/>
+                <wp:docPr id="6" name="Text Box 2"/>
+                <wp:cNvGraphicFramePr>
+                  <a:graphicFrameLocks xmlns:a="http://schemas.openxmlformats.org/drawingml/2006/main"/>
+                </wp:cNvGraphicFramePr>
+                <a:graphic xmlns:a="http://schemas.openxmlformats.org/drawingml/2006/main">
+                  <a:graphicData uri="http://schemas.microsoft.com/office/word/2010/wordprocessingShape">
+                    <wps:wsp>
+                      <wps:cNvSpPr txBox="1">
+                        <a:spLocks noChangeArrowheads="1"/>
+                      </wps:cNvSpPr>
+                      <wps:spPr bwMode="auto">
+                        <a:xfrm>
+                          <a:off x="0" y="0"/>
+                          <a:ext cx="5847907" cy="1404620"/>
+                        </a:xfrm>
+                        <a:prstGeom prst="rect">
+                          <a:avLst/>
+                        </a:prstGeom>
+                        <a:solidFill>
+                          <a:srgbClr val="FFFFFF"/>
+                        </a:solidFill>
+                        <a:ln w="9525">
+                          <a:solidFill>
+                            <a:srgbClr val="000000"/>
+                          </a:solidFill>
+                          <a:miter lim="800000"/>
+                          <a:headEnd/>
+                          <a:tailEnd/>
+                        </a:ln>
+                      </wps:spPr>
+                      <wps:txbx>
+                        <w:txbxContent>
+                          <w:p>
+                            <w:r>
+                              <w:t xml:space="preserve">function </w:t>
+                            </w:r>
+                            <w:proofErr w:type="gramStart"/>
+                            <w:r>
+                              <w:t>delete(</w:t>
+                            </w:r>
+                            <w:proofErr w:type="gramEnd"/>
+                            <w:r>
+                              <w:t>$</w:t>
+                            </w:r>
+                            <w:proofErr w:type="spellStart"/>
+                            <w:r>
+                              <w:t>idnota</w:t>
+                            </w:r>
+                            <w:proofErr w:type="spellEnd"/>
+                            <w:r>
+                              <w:t>, $</w:t>
+                            </w:r>
+                            <w:proofErr w:type="spellStart"/>
+                            <w:r>
+                              <w:t>idjemaat</w:t>
+                            </w:r>
+                            <w:proofErr w:type="spellEnd"/>
+                            <w:r>
+                              <w:t>)</w:t>
+                            </w:r>
+                          </w:p>
+                          <w:p>
+                            <w:r>
+                              <w:t>{</w:t>
+                            </w:r>
+                          </w:p>
+                          <w:p>
+                            <w:r>
+                              <w:t xml:space="preserve">    global $</w:t>
+                            </w:r>
+                            <w:proofErr w:type="spellStart"/>
+                            <w:r>
+                              <w:t>mysqli</w:t>
+                            </w:r>
+                            <w:proofErr w:type="spellEnd"/>
+                            <w:r>
+                              <w:t>;</w:t>
+                            </w:r>
+                          </w:p>
+                          <w:p>
+                            <w:r>
+                              <w:t xml:space="preserve">    $</w:t>
+                            </w:r>
+                            <w:proofErr w:type="spellStart"/>
+                            <w:r>
+                              <w:t>sql</w:t>
+                            </w:r>
+                            <w:proofErr w:type="spellEnd"/>
+                            <w:r>
+                              <w:t xml:space="preserve"> = "DELETE FROM </w:t>
+                            </w:r>
+                            <w:proofErr w:type="spellStart"/>
+                            <w:r>
+                              <w:t>DetailNotaPersembahan</w:t>
+                            </w:r>
+                            <w:proofErr w:type="spellEnd"/>
+                            <w:r>
+                              <w:t xml:space="preserve"> WHERE </w:t>
+                            </w:r>
+                            <w:proofErr w:type="spellStart"/>
+                            <w:r>
+                              <w:t>idJemaat</w:t>
+                            </w:r>
+                            <w:proofErr w:type="spellEnd"/>
+                            <w:r>
+                              <w:t>='</w:t>
+                            </w:r>
+                            <w:proofErr w:type="gramStart"/>
+                            <w:r>
+                              <w:t>" .</w:t>
+                            </w:r>
+                            <w:proofErr w:type="gramEnd"/>
+                            <w:r>
+                              <w:t xml:space="preserve"> $</w:t>
+                            </w:r>
+                            <w:proofErr w:type="spellStart"/>
+                            <w:proofErr w:type="gramStart"/>
+                            <w:r>
+                              <w:t>idjemaat</w:t>
+                            </w:r>
+                            <w:proofErr w:type="spellEnd"/>
+                            <w:r>
+                              <w:t xml:space="preserve"> .</w:t>
+                            </w:r>
+                            <w:proofErr w:type="gramEnd"/>
+                            <w:r>
+                              <w:t xml:space="preserve"> "' AND </w:t>
+                            </w:r>
+                            <w:proofErr w:type="spellStart"/>
+                            <w:r>
+                              <w:t>idNotaPersembahan</w:t>
+                            </w:r>
+                            <w:proofErr w:type="spellEnd"/>
+                            <w:r>
+                              <w:t xml:space="preserve"> ='</w:t>
+                            </w:r>
+                            <w:proofErr w:type="gramStart"/>
+                            <w:r>
+                              <w:t>" .</w:t>
+                            </w:r>
+                            <w:proofErr w:type="gramEnd"/>
+                            <w:r>
+                              <w:t xml:space="preserve"> $</w:t>
+                            </w:r>
+                            <w:proofErr w:type="spellStart"/>
+                            <w:proofErr w:type="gramStart"/>
+                            <w:r>
+                              <w:t>idnota</w:t>
+                            </w:r>
+                            <w:proofErr w:type="spellEnd"/>
+                            <w:r>
+                              <w:t xml:space="preserve"> .</w:t>
+                            </w:r>
+                            <w:proofErr w:type="gramEnd"/>
+                            <w:r>
+                              <w:t xml:space="preserve"> "'";</w:t>
+                            </w:r>
+                          </w:p>
+                          <w:p>
+                            <w:r>
+                              <w:t xml:space="preserve">    if (</w:t>
+                            </w:r>
+                            <w:proofErr w:type="spellStart"/>
+                            <w:r>
+                              <w:t>mysqli_</w:t>
+                            </w:r>
+                            <w:proofErr w:type="gramStart"/>
+                            <w:r>
+                              <w:t>query</w:t>
+                            </w:r>
+                            <w:proofErr w:type="spellEnd"/>
+                            <w:r>
+                              <w:t>(</w:t>
+                            </w:r>
+                            <w:proofErr w:type="gramEnd"/>
+                            <w:r>
+                              <w:t>$</w:t>
+                            </w:r>
+                            <w:proofErr w:type="spellStart"/>
+                            <w:r>
+                              <w:t>mysqli</w:t>
+                            </w:r>
+                            <w:proofErr w:type="spellEnd"/>
+                            <w:r>
+                              <w:t>, $</w:t>
+                            </w:r>
+                            <w:proofErr w:type="spellStart"/>
+                            <w:r>
+                              <w:t>sql</w:t>
+                            </w:r>
+                            <w:proofErr w:type="spellEnd"/>
+                            <w:r>
+                              <w:t xml:space="preserve">)) </w:t>
+                            </w:r>
+                          </w:p>
+                          <w:p>
+                            <w:r>
+                              <w:t xml:space="preserve">    {</w:t>
+                            </w:r>
+                          </w:p>
+                          <w:p>
+                            <w:r>
+                              <w:t xml:space="preserve">        header('</w:t>
+                            </w:r>
+                            <w:proofErr w:type="gramStart"/>
+                            <w:r>
+                              <w:t>Location:../</w:t>
+                            </w:r>
+                            <w:proofErr w:type="spellStart"/>
+                            <w:r>
+                              <w:t>edit_nota_persembahan.php</w:t>
+                            </w:r>
+                            <w:proofErr w:type="gramEnd"/>
+                            <w:r>
+                              <w:t>?idnota</w:t>
+                            </w:r>
+                            <w:proofErr w:type="spellEnd"/>
+                            <w:r>
+                              <w:t>='.$</w:t>
+                            </w:r>
+                            <w:proofErr w:type="spellStart"/>
+                            <w:r>
+                              <w:t>idnota</w:t>
+                            </w:r>
+                            <w:proofErr w:type="spellEnd"/>
+                            <w:r>
+                              <w:t>);</w:t>
+                            </w:r>
+                          </w:p>
+                          <w:p>
+                            <w:r>
+                              <w:t xml:space="preserve">    }</w:t>
+                            </w:r>
+                          </w:p>
+                          <w:p>
+                            <w:r>
+                              <w:t xml:space="preserve">    else</w:t>
+                            </w:r>
+                          </w:p>
+                          <w:p>
+                            <w:r>
+                              <w:t xml:space="preserve">    {</w:t>
+                            </w:r>
+                          </w:p>
+                          <w:p>
+                            <w:r>
+                              <w:t xml:space="preserve">        echo "Error: </w:t>
+                            </w:r>
+                            <w:proofErr w:type="gramStart"/>
+                            <w:r>
+                              <w:t>" .</w:t>
+                            </w:r>
+                            <w:proofErr w:type="gramEnd"/>
+                            <w:r>
+                              <w:t xml:space="preserve"> $</w:t>
+                            </w:r>
+                            <w:proofErr w:type="spellStart"/>
+                            <w:proofErr w:type="gramStart"/>
+                            <w:r>
+                              <w:t>sql</w:t>
+                            </w:r>
+                            <w:proofErr w:type="spellEnd"/>
+                            <w:r>
+                              <w:t xml:space="preserve"> .</w:t>
+                            </w:r>
+                            <w:proofErr w:type="gramEnd"/>
+                            <w:r>
+                              <w:t xml:space="preserve"> "&lt;</w:t>
+                            </w:r>
+                            <w:proofErr w:type="spellStart"/>
+                            <w:r>
+                              <w:t>br</w:t>
+                            </w:r>
+                            <w:proofErr w:type="spellEnd"/>
+                            <w:r>
+                              <w:t>&gt;</w:t>
+                            </w:r>
+                            <w:proofErr w:type="gramStart"/>
+                            <w:r>
+                              <w:t>" .</w:t>
+                            </w:r>
+                            <w:proofErr w:type="gramEnd"/>
+                            <w:r>
+                              <w:t xml:space="preserve"> </w:t>
+                            </w:r>
+                            <w:proofErr w:type="spellStart"/>
+                            <w:r>
+                              <w:t>mysqli_error</w:t>
+                            </w:r>
+                            <w:proofErr w:type="spellEnd"/>
+                            <w:r>
+                              <w:t>($</w:t>
+                            </w:r>
+                            <w:proofErr w:type="spellStart"/>
+                            <w:r>
+                              <w:t>mysqli</w:t>
+                            </w:r>
+                            <w:proofErr w:type="spellEnd"/>
+                            <w:r>
+                              <w:t>);</w:t>
+                            </w:r>
+                          </w:p>
+                          <w:p>
+                            <w:r>
+                              <w:t xml:space="preserve">    }</w:t>
+                            </w:r>
+                          </w:p>
+                          <w:p>
+                            <w:r>
+                              <w:t xml:space="preserve">    </w:t>
+                            </w:r>
+                            <w:proofErr w:type="spellStart"/>
+                            <w:r>
+                              <w:t>mysqli_close</w:t>
+                            </w:r>
+                            <w:proofErr w:type="spellEnd"/>
+                            <w:r>
+                              <w:t>($</w:t>
+                            </w:r>
+                            <w:proofErr w:type="spellStart"/>
+                            <w:r>
+                              <w:t>mysqli</w:t>
+                            </w:r>
+                            <w:proofErr w:type="spellEnd"/>
+                            <w:r>
+                              <w:t>);</w:t>
+                            </w:r>
+                          </w:p>
+                          <w:p>
+                            <w:r>
+                              <w:t>}</w:t>
+                            </w:r>
+                          </w:p>
+                        </w:txbxContent>
+                      </wps:txbx>
+                      <wps:bodyPr rot="0" vert="horz" wrap="square" lIns="91440" tIns="45720" rIns="91440" bIns="45720" anchor="t" anchorCtr="0">
+                        <a:spAutoFit/>
+                      </wps:bodyPr>
+                    </wps:wsp>
+                  </a:graphicData>
+                </a:graphic>
+              </wp:inline>
+            </w:drawing>
+          </mc:Choice>
+          <mc:Fallback>
+            <w:pict>
+              <v:shape w14:anchorId="6C60B787" id="_x0000_s1032" type="#_x0000_t202" style="width:460.45pt;height:110.6pt;visibility:visible;mso-wrap-style:square;mso-left-percent:-10001;mso-top-percent:-10001;mso-position-horizontal:absolute;mso-position-horizontal-relative:char;mso-position-vertical:absolute;mso-position-vertical-relative:line;mso-left-percent:-10001;mso-top-percent:-10001;v-text-anchor:top" o:gfxdata="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">
+                <v:textbox style="mso-fit-shape-to-text:t">
+                  <w:txbxContent>
+                    <w:p>
+                      <w:r>
+                        <w:t xml:space="preserve">function </w:t>
+                      </w:r>
+                      <w:proofErr w:type="gramStart"/>
+                      <w:r>
+                        <w:t>delete(</w:t>
+                      </w:r>
+                      <w:proofErr w:type="gramEnd"/>
+                      <w:r>
+                        <w:t>$</w:t>
+                      </w:r>
+                      <w:proofErr w:type="spellStart"/>
+                      <w:r>
+                        <w:t>idnota</w:t>
+                      </w:r>
+                      <w:proofErr w:type="spellEnd"/>
+                      <w:r>
+                        <w:t>, $</w:t>
+                      </w:r>
+                      <w:proofErr w:type="spellStart"/>
+                      <w:r>
+                        <w:t>idjemaat</w:t>
+                      </w:r>
+                      <w:proofErr w:type="spellEnd"/>
+                      <w:r>
+                        <w:t>)</w:t>
+                      </w:r>
+                    </w:p>
+                    <w:p>
+                      <w:r>
+                        <w:t>{</w:t>
+                      </w:r>
+                    </w:p>
+                    <w:p>
+                      <w:r>
+                        <w:t xml:space="preserve">    global $</w:t>
+                      </w:r>
+                      <w:proofErr w:type="spellStart"/>
+                      <w:r>
+                        <w:t>mysqli</w:t>
+                      </w:r>
+                      <w:proofErr w:type="spellEnd"/>
+                      <w:r>
+                        <w:t>;</w:t>
+                      </w:r>
+                    </w:p>
+                    <w:p>
+                      <w:r>
+                        <w:t xml:space="preserve">    $</w:t>
+                      </w:r>
+                      <w:proofErr w:type="spellStart"/>
+                      <w:r>
+                        <w:t>sql</w:t>
+                      </w:r>
+                      <w:proofErr w:type="spellEnd"/>
+                      <w:r>
+                        <w:t xml:space="preserve"> = "DELETE FROM </w:t>
+                      </w:r>
+                      <w:proofErr w:type="spellStart"/>
+                      <w:r>
+                        <w:t>DetailNotaPersembahan</w:t>
+                      </w:r>
+                      <w:proofErr w:type="spellEnd"/>
+                      <w:r>
+                        <w:t xml:space="preserve"> WHERE </w:t>
+                      </w:r>
+                      <w:proofErr w:type="spellStart"/>
+                      <w:r>
+                        <w:t>idJemaat</w:t>
+                      </w:r>
+                      <w:proofErr w:type="spellEnd"/>
+                      <w:r>
+                        <w:t>='</w:t>
+                      </w:r>
+                      <w:proofErr w:type="gramStart"/>
+                      <w:r>
+                        <w:t>" .</w:t>
+                      </w:r>
+                      <w:proofErr w:type="gramEnd"/>
+                      <w:r>
+                        <w:t xml:space="preserve"> $</w:t>
+                      </w:r>
+                      <w:proofErr w:type="spellStart"/>
+                      <w:proofErr w:type="gramStart"/>
+                      <w:r>
+                        <w:t>idjemaat</w:t>
+                      </w:r>
+                      <w:proofErr w:type="spellEnd"/>
+                      <w:r>
+                        <w:t xml:space="preserve"> .</w:t>
+                      </w:r>
+                      <w:proofErr w:type="gramEnd"/>
+                      <w:r>
+                        <w:t xml:space="preserve"> "' AND </w:t>
+                      </w:r>
+                      <w:proofErr w:type="spellStart"/>
+                      <w:r>
+                        <w:t>idNotaPersembahan</w:t>
+                      </w:r>
+                      <w:proofErr w:type="spellEnd"/>
+                      <w:r>
+                        <w:t xml:space="preserve"> ='</w:t>
+                      </w:r>
+                      <w:proofErr w:type="gramStart"/>
+                      <w:r>
+                        <w:t>" .</w:t>
+                      </w:r>
+                      <w:proofErr w:type="gramEnd"/>
+                      <w:r>
+                        <w:t xml:space="preserve"> $</w:t>
+                      </w:r>
+                      <w:proofErr w:type="spellStart"/>
+                      <w:proofErr w:type="gramStart"/>
+                      <w:r>
+                        <w:t>idnota</w:t>
+                      </w:r>
+                      <w:proofErr w:type="spellEnd"/>
+                      <w:r>
+                        <w:t xml:space="preserve"> .</w:t>
+                      </w:r>
+                      <w:proofErr w:type="gramEnd"/>
+                      <w:r>
+                        <w:t xml:space="preserve"> "'";</w:t>
+                      </w:r>
+                    </w:p>
+                    <w:p>
+                      <w:r>
+                        <w:t xml:space="preserve">    if (</w:t>
+                      </w:r>
+                      <w:proofErr w:type="spellStart"/>
+                      <w:r>
+                        <w:t>mysqli_</w:t>
+                      </w:r>
+                      <w:proofErr w:type="gramStart"/>
+                      <w:r>
+                        <w:t>query</w:t>
+                      </w:r>
+                      <w:proofErr w:type="spellEnd"/>
+                      <w:r>
+                        <w:t>(</w:t>
+                      </w:r>
+                      <w:proofErr w:type="gramEnd"/>
+                      <w:r>
+                        <w:t>$</w:t>
+                      </w:r>
+                      <w:proofErr w:type="spellStart"/>
+                      <w:r>
+                        <w:t>mysqli</w:t>
+                      </w:r>
+                      <w:proofErr w:type="spellEnd"/>
+                      <w:r>
+                        <w:t>, $</w:t>
+                      </w:r>
+                      <w:proofErr w:type="spellStart"/>
+                      <w:r>
+                        <w:t>sql</w:t>
+                      </w:r>
+                      <w:proofErr w:type="spellEnd"/>
+                      <w:r>
+                        <w:t xml:space="preserve">)) </w:t>
+                      </w:r>
+                    </w:p>
+                    <w:p>
+                      <w:r>
+                        <w:t xml:space="preserve">    {</w:t>
+                      </w:r>
+                    </w:p>
+                    <w:p>
+                      <w:r>
+                        <w:t xml:space="preserve">        header('</w:t>
+                      </w:r>
+                      <w:proofErr w:type="gramStart"/>
+                      <w:r>
+                        <w:t>Location:../</w:t>
+                      </w:r>
+                      <w:proofErr w:type="spellStart"/>
+                      <w:r>
+                        <w:t>edit_nota_persembahan.php</w:t>
+                      </w:r>
+                      <w:proofErr w:type="gramEnd"/>
+                      <w:r>
+                        <w:t>?idnota</w:t>
+                      </w:r>
+                      <w:proofErr w:type="spellEnd"/>
+                      <w:r>
+                        <w:t>='.$</w:t>
+                      </w:r>
+                      <w:proofErr w:type="spellStart"/>
+                      <w:r>
+                        <w:t>idnota</w:t>
+                      </w:r>
+                      <w:proofErr w:type="spellEnd"/>
+                      <w:r>
+                        <w:t>);</w:t>
+                      </w:r>
+                    </w:p>
+                    <w:p>
+                      <w:r>
+                        <w:t xml:space="preserve">    }</w:t>
+                      </w:r>
+                    </w:p>
+                    <w:p>
+                      <w:r>
+                        <w:t xml:space="preserve">    else</w:t>
+                      </w:r>
+                    </w:p>
+                    <w:p>
+                      <w:r>
+                        <w:t xml:space="preserve">    {</w:t>
+                      </w:r>
+                    </w:p>
+                    <w:p>
+                      <w:r>
+                        <w:t xml:space="preserve">        echo "Error: </w:t>
+                      </w:r>
+                      <w:proofErr w:type="gramStart"/>
+                      <w:r>
+                        <w:t>" .</w:t>
+                      </w:r>
+                      <w:proofErr w:type="gramEnd"/>
+                      <w:r>
+                        <w:t xml:space="preserve"> $</w:t>
+                      </w:r>
+                      <w:proofErr w:type="spellStart"/>
+                      <w:proofErr w:type="gramStart"/>
+                      <w:r>
+                        <w:t>sql</w:t>
+                      </w:r>
+                      <w:proofErr w:type="spellEnd"/>
+                      <w:r>
+                        <w:t xml:space="preserve"> .</w:t>
+                      </w:r>
+                      <w:proofErr w:type="gramEnd"/>
+                      <w:r>
+                        <w:t xml:space="preserve"> "&lt;</w:t>
+                      </w:r>
+                      <w:proofErr w:type="spellStart"/>
+                      <w:r>
+                        <w:t>br</w:t>
+                      </w:r>
+                      <w:proofErr w:type="spellEnd"/>
+                      <w:r>
+                        <w:t>&gt;</w:t>
+                      </w:r>
+                      <w:proofErr w:type="gramStart"/>
+                      <w:r>
+                        <w:t>" .</w:t>
+                      </w:r>
+                      <w:proofErr w:type="gramEnd"/>
+                      <w:r>
+                        <w:t xml:space="preserve"> </w:t>
+                      </w:r>
+                      <w:proofErr w:type="spellStart"/>
+                      <w:r>
+                        <w:t>mysqli_error</w:t>
+                      </w:r>
+                      <w:proofErr w:type="spellEnd"/>
+                      <w:r>
+                        <w:t>($</w:t>
+                      </w:r>
+                      <w:proofErr w:type="spellStart"/>
+                      <w:r>
+                        <w:t>mysqli</w:t>
+                      </w:r>
+                      <w:proofErr w:type="spellEnd"/>
+                      <w:r>
+                        <w:t>);</w:t>
+                      </w:r>
+                    </w:p>
+                    <w:p>
+                      <w:r>
+                        <w:t xml:space="preserve">    }</w:t>
+                      </w:r>
+                    </w:p>
+                    <w:p>
+                      <w:r>
+                        <w:t xml:space="preserve">    </w:t>
+                      </w:r>
+                      <w:proofErr w:type="spellStart"/>
+                      <w:r>
+                        <w:t>mysqli_close</w:t>
+                      </w:r>
+                      <w:proofErr w:type="spellEnd"/>
+                      <w:r>
+                        <w:t>($</w:t>
+                      </w:r>
+                      <w:proofErr w:type="spellStart"/>
+                      <w:r>
+                        <w:t>mysqli</w:t>
+                      </w:r>
+                      <w:proofErr w:type="spellEnd"/>
+                      <w:r>
+                        <w:t>);</w:t>
+                      </w:r>
+                    </w:p>
+                    <w:p>
+                      <w:r>
+                        <w:t>}</w:t>
+                      </w:r>
+                    </w:p>
+                  </w:txbxContent>
+                </v:textbox>
+                <w10:anchorlock/>
+              </v:shape>
+            </w:pict>
+          </mc:Fallback>
+        </mc:AlternateContent>
+      </w:r>
+      <w:bookmarkEnd w:id="0"/>
     </w:p>
     <w:sectPr>
       <w:pgSz w:w="12240" w:h="15840"/>
@@ -1890,6 +7169,7 @@
     <w:lsdException w:name="HTML Sample" w:semiHidden="1" w:unhideWhenUsed="1"/>
     <w:lsdException w:name="HTML Typewriter" w:semiHidden="1" w:unhideWhenUsed="1"/>
     <w:lsdException w:name="HTML Variable" w:semiHidden="1" w:unhideWhenUsed="1"/>
+    <w:lsdException w:name="Normal Table" w:semiHidden="1" w:unhideWhenUsed="1"/>
     <w:lsdException w:name="annotation subject" w:semiHidden="1" w:unhideWhenUsed="1"/>
     <w:lsdException w:name="No List" w:semiHidden="1" w:unhideWhenUsed="1"/>
     <w:lsdException w:name="Outline List 1" w:semiHidden="1" w:unhideWhenUsed="1"/>
@@ -1936,8 +7216,10 @@
     <w:lsdException w:name="Table Subtle 2" w:semiHidden="1" w:unhideWhenUsed="1"/>
     <w:lsdException w:name="Table Web 1" w:semiHidden="1" w:unhideWhenUsed="1"/>
     <w:lsdException w:name="Table Web 2" w:semiHidden="1" w:unhideWhenUsed="1"/>
+    <w:lsdException w:name="Table Web 3" w:semiHidden="1" w:unhideWhenUsed="1"/>
     <w:lsdException w:name="Balloon Text" w:semiHidden="1" w:unhideWhenUsed="1"/>
     <w:lsdException w:name="Table Grid" w:uiPriority="39"/>
+    <w:lsdException w:name="Table Theme" w:semiHidden="1" w:unhideWhenUsed="1"/>
     <w:lsdException w:name="Placeholder Text" w:semiHidden="1"/>
     <w:lsdException w:name="No Spacing" w:uiPriority="1" w:qFormat="1"/>
     <w:lsdException w:name="Light Shading" w:uiPriority="60"/>
@@ -2189,6 +7471,104 @@
     <w:uiPriority w:val="99"/>
     <w:semiHidden/>
     <w:unhideWhenUsed/>
+  </w:style>
+  <w:style w:type="character" w:styleId="CommentReference">
+    <w:name w:val="annotation reference"/>
+    <w:basedOn w:val="DefaultParagraphFont"/>
+    <w:uiPriority w:val="99"/>
+    <w:semiHidden/>
+    <w:unhideWhenUsed/>
+    <w:rsid w:val="00A602AD"/>
+    <w:rPr>
+      <w:sz w:val="16"/>
+      <w:szCs w:val="16"/>
+    </w:rPr>
+  </w:style>
+  <w:style w:type="paragraph" w:styleId="CommentText">
+    <w:name w:val="annotation text"/>
+    <w:basedOn w:val="Normal"/>
+    <w:link w:val="CommentTextChar"/>
+    <w:uiPriority w:val="99"/>
+    <w:semiHidden/>
+    <w:unhideWhenUsed/>
+    <w:rsid w:val="00A602AD"/>
+    <w:pPr>
+      <w:spacing w:line="240" w:lineRule="auto"/>
+    </w:pPr>
+    <w:rPr>
+      <w:sz w:val="20"/>
+      <w:szCs w:val="20"/>
+    </w:rPr>
+  </w:style>
+  <w:style w:type="character" w:customStyle="1" w:styleId="CommentTextChar">
+    <w:name w:val="Comment Text Char"/>
+    <w:basedOn w:val="DefaultParagraphFont"/>
+    <w:link w:val="CommentText"/>
+    <w:uiPriority w:val="99"/>
+    <w:semiHidden/>
+    <w:rsid w:val="00A602AD"/>
+    <w:rPr>
+      <w:sz w:val="20"/>
+      <w:szCs w:val="20"/>
+    </w:rPr>
+  </w:style>
+  <w:style w:type="paragraph" w:styleId="CommentSubject">
+    <w:name w:val="annotation subject"/>
+    <w:basedOn w:val="CommentText"/>
+    <w:next w:val="CommentText"/>
+    <w:link w:val="CommentSubjectChar"/>
+    <w:uiPriority w:val="99"/>
+    <w:semiHidden/>
+    <w:unhideWhenUsed/>
+    <w:rsid w:val="00A602AD"/>
+    <w:rPr>
+      <w:b/>
+      <w:bCs/>
+    </w:rPr>
+  </w:style>
+  <w:style w:type="character" w:customStyle="1" w:styleId="CommentSubjectChar">
+    <w:name w:val="Comment Subject Char"/>
+    <w:basedOn w:val="CommentTextChar"/>
+    <w:link w:val="CommentSubject"/>
+    <w:uiPriority w:val="99"/>
+    <w:semiHidden/>
+    <w:rsid w:val="00A602AD"/>
+    <w:rPr>
+      <w:b/>
+      <w:bCs/>
+      <w:sz w:val="20"/>
+      <w:szCs w:val="20"/>
+    </w:rPr>
+  </w:style>
+  <w:style w:type="paragraph" w:styleId="BalloonText">
+    <w:name w:val="Balloon Text"/>
+    <w:basedOn w:val="Normal"/>
+    <w:link w:val="BalloonTextChar"/>
+    <w:uiPriority w:val="99"/>
+    <w:semiHidden/>
+    <w:unhideWhenUsed/>
+    <w:rsid w:val="00A602AD"/>
+    <w:pPr>
+      <w:spacing w:after="0" w:line="240" w:lineRule="auto"/>
+    </w:pPr>
+    <w:rPr>
+      <w:rFonts w:ascii="Segoe UI" w:hAnsi="Segoe UI" w:cs="Segoe UI"/>
+      <w:sz w:val="18"/>
+      <w:szCs w:val="18"/>
+    </w:rPr>
+  </w:style>
+  <w:style w:type="character" w:customStyle="1" w:styleId="BalloonTextChar">
+    <w:name w:val="Balloon Text Char"/>
+    <w:basedOn w:val="DefaultParagraphFont"/>
+    <w:link w:val="BalloonText"/>
+    <w:uiPriority w:val="99"/>
+    <w:semiHidden/>
+    <w:rsid w:val="00A602AD"/>
+    <w:rPr>
+      <w:rFonts w:ascii="Segoe UI" w:hAnsi="Segoe UI" w:cs="Segoe UI"/>
+      <w:sz w:val="18"/>
+      <w:szCs w:val="18"/>
+    </w:rPr>
   </w:style>
 </w:styles>
 </file>
@@ -2486,4 +7866,16 @@
     </a:ext>
   </a:extLst>
 </a:theme>
+</file>
+
+<file path=customXml/item1.xml><?xml version="1.0" encoding="utf-8"?>
+<b:Sources xmlns:b="http://schemas.openxmlformats.org/officeDocument/2006/bibliography" xmlns="http://schemas.openxmlformats.org/officeDocument/2006/bibliography" SelectedStyle="\APASixthEditionOfficeOnline.xsl" StyleName="APA" Version="6"/>
+</file>
+
+<file path=customXml/itemProps1.xml><?xml version="1.0" encoding="utf-8"?>
+<ds:datastoreItem xmlns:ds="http://schemas.openxmlformats.org/officeDocument/2006/customXml" ds:itemID="{87EA1700-0A94-4871-953D-6051F319BB21}">
+  <ds:schemaRefs>
+    <ds:schemaRef ds:uri="http://schemas.openxmlformats.org/officeDocument/2006/bibliography"/>
+  </ds:schemaRefs>
+</ds:datastoreItem>
 </file>
--- a/DOKUMENTASI/BAB 5/53.docx
+++ b/DOKUMENTASI/BAB 5/53.docx
@@ -554,7 +554,7 @@
         <mc:AlternateContent>
           <mc:Choice Requires="wps">
             <w:drawing>
-              <wp:inline distT="0" distB="0" distL="0" distR="0" wp14:anchorId="53F2AC87" wp14:editId="1FD1A62A">
+              <wp:inline distT="0" distB="0" distL="0" distR="0" wp14:anchorId="232929C8" wp14:editId="7D349FE4">
                 <wp:extent cx="5943600" cy="5972709"/>
                 <wp:effectExtent l="0" t="0" r="19050" b="16510"/>
                 <wp:docPr id="217" name="Text Box 2"/>
@@ -808,13 +808,18 @@
                             </w:r>
                             <w:r>
                               <w:tab/>
-                              <w:t>header('Location:../</w:t>
+                              <w:t>header('</w:t>
+                            </w:r>
+                            <w:proofErr w:type="gramStart"/>
+                            <w:r>
+                              <w:t>Location:../</w:t>
                             </w:r>
                             <w:proofErr w:type="spellStart"/>
                             <w:r>
                               <w:t>list_jemaat.php</w:t>
                             </w:r>
                             <w:proofErr w:type="spellEnd"/>
+                            <w:proofErr w:type="gramEnd"/>
                             <w:r>
                               <w:t>');</w:t>
                             </w:r>
@@ -843,7 +848,7 @@
           </mc:Choice>
           <mc:Fallback>
             <w:pict>
-              <v:shapetype w14:anchorId="53F2AC87" id="_x0000_t202" coordsize="21600,21600" o:spt="202" path="m,l,21600r21600,l21600,xe">
+              <v:shapetype w14:anchorId="232929C8" id="_x0000_t202" coordsize="21600,21600" o:spt="202" path="m,l,21600r21600,l21600,xe">
                 <v:stroke joinstyle="miter"/>
                 <v:path gradientshapeok="t" o:connecttype="rect"/>
               </v:shapetype>
@@ -1069,13 +1074,18 @@
                       </w:r>
                       <w:r>
                         <w:tab/>
-                        <w:t>header('Location:../</w:t>
+                        <w:t>header('</w:t>
+                      </w:r>
+                      <w:proofErr w:type="gramStart"/>
+                      <w:r>
+                        <w:t>Location:../</w:t>
                       </w:r>
                       <w:proofErr w:type="spellStart"/>
                       <w:r>
                         <w:t>list_jemaat.php</w:t>
                       </w:r>
                       <w:proofErr w:type="spellEnd"/>
+                      <w:proofErr w:type="gramEnd"/>
                       <w:r>
                         <w:t>');</w:t>
                       </w:r>
@@ -1155,15 +1165,131 @@
       </w:r>
       <w:proofErr w:type="spellEnd"/>
       <w:r>
+        <w:t xml:space="preserve"> sala</w:t>
+      </w:r>
+      <w:r>
+        <w:t xml:space="preserve">h </w:t>
+      </w:r>
+      <w:proofErr w:type="spellStart"/>
+      <w:r>
+        <w:t>satu</w:t>
+      </w:r>
+      <w:proofErr w:type="spellEnd"/>
+      <w:r>
         <w:t xml:space="preserve"> </w:t>
       </w:r>
       <w:proofErr w:type="spellStart"/>
       <w:r>
-        <w:t>sala</w:t>
-      </w:r>
-      <w:bookmarkStart w:id="0" w:name="_GoBack"/>
-      <w:bookmarkEnd w:id="0"/>
-      <w:proofErr w:type="spellEnd"/>
+        <w:t>fitur</w:t>
+      </w:r>
+      <w:proofErr w:type="spellEnd"/>
+      <w:r>
+        <w:t xml:space="preserve"> </w:t>
+      </w:r>
+      <w:proofErr w:type="spellStart"/>
+      <w:r>
+        <w:t>utama</w:t>
+      </w:r>
+      <w:proofErr w:type="spellEnd"/>
+      <w:r>
+        <w:t xml:space="preserve"> </w:t>
+      </w:r>
+      <w:proofErr w:type="spellStart"/>
+      <w:r>
+        <w:t>dalam</w:t>
+      </w:r>
+      <w:proofErr w:type="spellEnd"/>
+      <w:r>
+        <w:t xml:space="preserve"> </w:t>
+      </w:r>
+      <w:proofErr w:type="spellStart"/>
+      <w:r>
+        <w:t>aplikasi</w:t>
+      </w:r>
+      <w:proofErr w:type="spellEnd"/>
+      <w:r>
+        <w:t xml:space="preserve"> </w:t>
+      </w:r>
+      <w:proofErr w:type="spellStart"/>
+      <w:r>
+        <w:t>ini</w:t>
+      </w:r>
+      <w:proofErr w:type="spellEnd"/>
+      <w:r>
+        <w:t xml:space="preserve">. </w:t>
+      </w:r>
+      <w:proofErr w:type="spellStart"/>
+      <w:r>
+        <w:t>Fitur</w:t>
+      </w:r>
+      <w:proofErr w:type="spellEnd"/>
+      <w:r>
+        <w:t xml:space="preserve"> </w:t>
+      </w:r>
+      <w:proofErr w:type="spellStart"/>
+      <w:r>
+        <w:t>ini</w:t>
+      </w:r>
+      <w:proofErr w:type="spellEnd"/>
+      <w:r>
+        <w:t xml:space="preserve"> </w:t>
+      </w:r>
+      <w:proofErr w:type="spellStart"/>
+      <w:r>
+        <w:t>digunakan</w:t>
+      </w:r>
+      <w:proofErr w:type="spellEnd"/>
+      <w:r>
+        <w:t xml:space="preserve"> </w:t>
+      </w:r>
+      <w:proofErr w:type="spellStart"/>
+      <w:r>
+        <w:t>untuk</w:t>
+      </w:r>
+      <w:proofErr w:type="spellEnd"/>
+      <w:r>
+        <w:t xml:space="preserve"> </w:t>
+      </w:r>
+      <w:proofErr w:type="spellStart"/>
+      <w:r>
+        <w:t>membuat</w:t>
+      </w:r>
+      <w:proofErr w:type="spellEnd"/>
+      <w:r>
+        <w:t xml:space="preserve"> nota yang </w:t>
+      </w:r>
+      <w:proofErr w:type="spellStart"/>
+      <w:r>
+        <w:t>didalamnya</w:t>
+      </w:r>
+      <w:proofErr w:type="spellEnd"/>
+      <w:r>
+        <w:t xml:space="preserve"> </w:t>
+      </w:r>
+      <w:proofErr w:type="spellStart"/>
+      <w:r>
+        <w:t>akan</w:t>
+      </w:r>
+      <w:proofErr w:type="spellEnd"/>
+      <w:r>
+        <w:t xml:space="preserve"> </w:t>
+      </w:r>
+      <w:proofErr w:type="spellStart"/>
+      <w:r>
+        <w:t>terdapat</w:t>
+      </w:r>
+      <w:proofErr w:type="spellEnd"/>
+      <w:r>
+        <w:t xml:space="preserve"> </w:t>
+      </w:r>
+      <w:proofErr w:type="spellStart"/>
+      <w:r>
+        <w:t>detailnya</w:t>
+      </w:r>
+      <w:proofErr w:type="spellEnd"/>
+      <w:r>
+        <w:t>.</w:t>
+      </w:r>
     </w:p>
     <w:p>
       <w:r>
@@ -1173,7 +1299,7 @@
         <mc:AlternateContent>
           <mc:Choice Requires="wps">
             <w:drawing>
-              <wp:inline distT="0" distB="0" distL="0" distR="0" wp14:anchorId="64A8EA7F" wp14:editId="3F38EFF7">
+              <wp:inline distT="0" distB="0" distL="0" distR="0" wp14:anchorId="66E6DD8B" wp14:editId="41CE171B">
                 <wp:extent cx="5943600" cy="5158390"/>
                 <wp:effectExtent l="0" t="0" r="19050" b="22860"/>
                 <wp:docPr id="1" name="Text Box 2"/>
@@ -1210,7 +1336,15 @@
                         <w:txbxContent>
                           <w:p>
                             <w:r>
-                              <w:t>function addNota($idbaru1,$pemimpin,$date,$hadir,$harituhan,$sekolahminggu,$tgltengahminggu,$tengahminggu,$grandtotal,$bendahara,$penghitung,$verified,$idgereja,$idbaru)</w:t>
+                              <w:t>function addNota($idbaru</w:t>
+                            </w:r>
+                            <w:proofErr w:type="gramStart"/>
+                            <w:r>
+                              <w:t>1,$</w:t>
+                            </w:r>
+                            <w:proofErr w:type="gramEnd"/>
+                            <w:r>
+                              <w:t>pemimpin,$date,$hadir,$harituhan,$sekolahminggu,$tgltengahminggu,$tengahminggu,$grandtotal,$bendahara,$penghitung,$verified,$idgereja,$idbaru)</w:t>
                             </w:r>
                           </w:p>
                           <w:p>
@@ -1249,87 +1383,169 @@
                             </w:r>
                             <w:proofErr w:type="spellEnd"/>
                             <w:r>
-                              <w:t xml:space="preserve"> VALUE('" . $idbaru1 . "', '" . $</w:t>
-                            </w:r>
-                            <w:proofErr w:type="spellStart"/>
+                              <w:t xml:space="preserve"> </w:t>
+                            </w:r>
+                            <w:proofErr w:type="gramStart"/>
+                            <w:r>
+                              <w:t>VALUE(</w:t>
+                            </w:r>
+                            <w:proofErr w:type="gramEnd"/>
+                            <w:r>
+                              <w:t>'" . $idbaru</w:t>
+                            </w:r>
+                            <w:proofErr w:type="gramStart"/>
+                            <w:r>
+                              <w:t>1 .</w:t>
+                            </w:r>
+                            <w:proofErr w:type="gramEnd"/>
+                            <w:r>
+                              <w:t xml:space="preserve"> "', '" . $</w:t>
+                            </w:r>
+                            <w:proofErr w:type="spellStart"/>
+                            <w:proofErr w:type="gramStart"/>
                             <w:r>
                               <w:t>pemimpin</w:t>
                             </w:r>
                             <w:proofErr w:type="spellEnd"/>
                             <w:r>
-                              <w:t xml:space="preserve"> . "','" . $date . "','" . $</w:t>
-                            </w:r>
-                            <w:proofErr w:type="spellStart"/>
+                              <w:t xml:space="preserve"> .</w:t>
+                            </w:r>
+                            <w:proofErr w:type="gramEnd"/>
+                            <w:r>
+                              <w:t xml:space="preserve"> "','" . $</w:t>
+                            </w:r>
+                            <w:proofErr w:type="gramStart"/>
+                            <w:r>
+                              <w:t>date .</w:t>
+                            </w:r>
+                            <w:proofErr w:type="gramEnd"/>
+                            <w:r>
+                              <w:t xml:space="preserve"> "','" . $</w:t>
+                            </w:r>
+                            <w:proofErr w:type="spellStart"/>
+                            <w:proofErr w:type="gramStart"/>
                             <w:r>
                               <w:t>hadir</w:t>
                             </w:r>
                             <w:proofErr w:type="spellEnd"/>
                             <w:r>
-                              <w:t xml:space="preserve"> . "','" . $</w:t>
-                            </w:r>
-                            <w:proofErr w:type="spellStart"/>
+                              <w:t xml:space="preserve"> .</w:t>
+                            </w:r>
+                            <w:proofErr w:type="gramEnd"/>
+                            <w:r>
+                              <w:t xml:space="preserve"> "','" . $</w:t>
+                            </w:r>
+                            <w:proofErr w:type="spellStart"/>
+                            <w:proofErr w:type="gramStart"/>
                             <w:r>
                               <w:t>harituhan</w:t>
                             </w:r>
                             <w:proofErr w:type="spellEnd"/>
                             <w:r>
-                              <w:t xml:space="preserve"> . "','" . $</w:t>
-                            </w:r>
-                            <w:proofErr w:type="spellStart"/>
+                              <w:t xml:space="preserve"> .</w:t>
+                            </w:r>
+                            <w:proofErr w:type="gramEnd"/>
+                            <w:r>
+                              <w:t xml:space="preserve"> "','" . $</w:t>
+                            </w:r>
+                            <w:proofErr w:type="spellStart"/>
+                            <w:proofErr w:type="gramStart"/>
                             <w:r>
                               <w:t>sekolahminggu</w:t>
                             </w:r>
                             <w:proofErr w:type="spellEnd"/>
                             <w:r>
-                              <w:t xml:space="preserve"> . "','" . $</w:t>
-                            </w:r>
-                            <w:proofErr w:type="spellStart"/>
+                              <w:t xml:space="preserve"> .</w:t>
+                            </w:r>
+                            <w:proofErr w:type="gramEnd"/>
+                            <w:r>
+                              <w:t xml:space="preserve"> "','" . $</w:t>
+                            </w:r>
+                            <w:proofErr w:type="spellStart"/>
+                            <w:proofErr w:type="gramStart"/>
                             <w:r>
                               <w:t>tgltengahminggu</w:t>
                             </w:r>
                             <w:proofErr w:type="spellEnd"/>
                             <w:r>
-                              <w:t xml:space="preserve"> ."' ,'" . $</w:t>
-                            </w:r>
-                            <w:proofErr w:type="spellStart"/>
+                              <w:t xml:space="preserve"> .</w:t>
+                            </w:r>
+                            <w:proofErr w:type="gramEnd"/>
+                            <w:r>
+                              <w:t>"' ,'" . $</w:t>
+                            </w:r>
+                            <w:proofErr w:type="spellStart"/>
+                            <w:proofErr w:type="gramStart"/>
                             <w:r>
                               <w:t>tengahminggu</w:t>
                             </w:r>
                             <w:proofErr w:type="spellEnd"/>
                             <w:r>
-                              <w:t xml:space="preserve"> . "','" . $</w:t>
-                            </w:r>
-                            <w:proofErr w:type="spellStart"/>
+                              <w:t xml:space="preserve"> .</w:t>
+                            </w:r>
+                            <w:proofErr w:type="gramEnd"/>
+                            <w:r>
+                              <w:t xml:space="preserve"> "','" . $</w:t>
+                            </w:r>
+                            <w:proofErr w:type="spellStart"/>
+                            <w:proofErr w:type="gramStart"/>
                             <w:r>
                               <w:t>grandtotal</w:t>
                             </w:r>
                             <w:proofErr w:type="spellEnd"/>
                             <w:r>
-                              <w:t xml:space="preserve"> . "','" . $</w:t>
-                            </w:r>
-                            <w:proofErr w:type="spellStart"/>
+                              <w:t xml:space="preserve"> .</w:t>
+                            </w:r>
+                            <w:proofErr w:type="gramEnd"/>
+                            <w:r>
+                              <w:t xml:space="preserve"> "','" . $</w:t>
+                            </w:r>
+                            <w:proofErr w:type="spellStart"/>
+                            <w:proofErr w:type="gramStart"/>
                             <w:r>
                               <w:t>bendahara</w:t>
                             </w:r>
                             <w:proofErr w:type="spellEnd"/>
                             <w:r>
-                              <w:t xml:space="preserve"> . "','" . $</w:t>
-                            </w:r>
-                            <w:proofErr w:type="spellStart"/>
+                              <w:t xml:space="preserve"> .</w:t>
+                            </w:r>
+                            <w:proofErr w:type="gramEnd"/>
+                            <w:r>
+                              <w:t xml:space="preserve"> "','" . $</w:t>
+                            </w:r>
+                            <w:proofErr w:type="spellStart"/>
+                            <w:proofErr w:type="gramStart"/>
                             <w:r>
                               <w:t>penghitung</w:t>
                             </w:r>
                             <w:proofErr w:type="spellEnd"/>
                             <w:r>
-                              <w:t xml:space="preserve"> . "', '" . $verified . "','" . $</w:t>
-                            </w:r>
-                            <w:proofErr w:type="spellStart"/>
+                              <w:t xml:space="preserve"> .</w:t>
+                            </w:r>
+                            <w:proofErr w:type="gramEnd"/>
+                            <w:r>
+                              <w:t xml:space="preserve"> "', '" . $</w:t>
+                            </w:r>
+                            <w:proofErr w:type="gramStart"/>
+                            <w:r>
+                              <w:t>verified .</w:t>
+                            </w:r>
+                            <w:proofErr w:type="gramEnd"/>
+                            <w:r>
+                              <w:t xml:space="preserve"> "','" . $</w:t>
+                            </w:r>
+                            <w:proofErr w:type="spellStart"/>
+                            <w:proofErr w:type="gramStart"/>
                             <w:r>
                               <w:t>idgereja</w:t>
                             </w:r>
                             <w:proofErr w:type="spellEnd"/>
                             <w:r>
-                              <w:t xml:space="preserve"> . "')";</w:t>
+                              <w:t xml:space="preserve"> .</w:t>
+                            </w:r>
+                            <w:proofErr w:type="gramEnd"/>
+                            <w:r>
+                              <w:t xml:space="preserve"> "')";</w:t>
                             </w:r>
                           </w:p>
                           <w:p>
@@ -1338,11 +1554,19 @@
                             </w:r>
                             <w:proofErr w:type="spellStart"/>
                             <w:r>
-                              <w:t>mysqli_query</w:t>
-                            </w:r>
-                            <w:proofErr w:type="spellEnd"/>
-                            <w:r>
-                              <w:t>($</w:t>
+                              <w:t>mysqli_</w:t>
+                            </w:r>
+                            <w:proofErr w:type="gramStart"/>
+                            <w:r>
+                              <w:t>query</w:t>
+                            </w:r>
+                            <w:proofErr w:type="spellEnd"/>
+                            <w:r>
+                              <w:t>(</w:t>
+                            </w:r>
+                            <w:proofErr w:type="gramEnd"/>
+                            <w:r>
+                              <w:t>$</w:t>
                             </w:r>
                             <w:proofErr w:type="spellStart"/>
                             <w:r>
@@ -1368,7 +1592,15 @@
                           </w:p>
                           <w:p>
                             <w:r>
-                              <w:t xml:space="preserve">        header('Location:../</w:t>
+                              <w:t xml:space="preserve">        </w:t>
+                            </w:r>
+                            <w:proofErr w:type="gramStart"/>
+                            <w:r>
+                              <w:t>header(</w:t>
+                            </w:r>
+                            <w:proofErr w:type="gramEnd"/>
+                            <w:r>
+                              <w:t>'Location:../</w:t>
                             </w:r>
                             <w:proofErr w:type="spellStart"/>
                             <w:r>
@@ -1404,15 +1636,28 @@
                           </w:p>
                           <w:p>
                             <w:r>
-                              <w:t xml:space="preserve">        echo "Error: " . $</w:t>
-                            </w:r>
-                            <w:proofErr w:type="spellStart"/>
+                              <w:t xml:space="preserve">        echo "Error: </w:t>
+                            </w:r>
+                            <w:proofErr w:type="gramStart"/>
+                            <w:r>
+                              <w:t>" .</w:t>
+                            </w:r>
+                            <w:proofErr w:type="gramEnd"/>
+                            <w:r>
+                              <w:t xml:space="preserve"> $</w:t>
+                            </w:r>
+                            <w:proofErr w:type="spellStart"/>
+                            <w:proofErr w:type="gramStart"/>
                             <w:r>
                               <w:t>sql</w:t>
                             </w:r>
                             <w:proofErr w:type="spellEnd"/>
                             <w:r>
-                              <w:t xml:space="preserve"> . "&lt;</w:t>
+                              <w:t xml:space="preserve"> .</w:t>
+                            </w:r>
+                            <w:proofErr w:type="gramEnd"/>
+                            <w:r>
+                              <w:t xml:space="preserve"> "&lt;</w:t>
                             </w:r>
                             <w:proofErr w:type="spellStart"/>
                             <w:r>
@@ -1420,7 +1665,15 @@
                             </w:r>
                             <w:proofErr w:type="spellEnd"/>
                             <w:r>
-                              <w:t xml:space="preserve">&gt;" . </w:t>
+                              <w:t>&gt;</w:t>
+                            </w:r>
+                            <w:proofErr w:type="gramStart"/>
+                            <w:r>
+                              <w:t>" .</w:t>
+                            </w:r>
+                            <w:proofErr w:type="gramEnd"/>
+                            <w:r>
+                              <w:t xml:space="preserve"> </w:t>
                             </w:r>
                             <w:proofErr w:type="spellStart"/>
                             <w:r>
@@ -1483,12 +1736,20 @@
           </mc:Choice>
           <mc:Fallback>
             <w:pict>
-              <v:shape w14:anchorId="64A8EA7F" id="_x0000_s1027" type="#_x0000_t202" style="width:468pt;height:406.15pt;visibility:visible;mso-wrap-style:square;mso-left-percent:-10001;mso-top-percent:-10001;mso-position-horizontal:absolute;mso-position-horizontal-relative:char;mso-position-vertical:absolute;mso-position-vertical-relative:line;mso-left-percent:-10001;mso-top-percent:-10001;v-text-anchor:top" o:gfxdata="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">
+              <v:shape w14:anchorId="66E6DD8B" id="_x0000_s1027" type="#_x0000_t202" style="width:468pt;height:406.15pt;visibility:visible;mso-wrap-style:square;mso-left-percent:-10001;mso-top-percent:-10001;mso-position-horizontal:absolute;mso-position-horizontal-relative:char;mso-position-vertical:absolute;mso-position-vertical-relative:line;mso-left-percent:-10001;mso-top-percent:-10001;v-text-anchor:top" o:gfxdata="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">
                 <v:textbox style="mso-fit-shape-to-text:t">
                   <w:txbxContent>
                     <w:p>
                       <w:r>
-                        <w:t>function addNota($idbaru1,$pemimpin,$date,$hadir,$harituhan,$sekolahminggu,$tgltengahminggu,$tengahminggu,$grandtotal,$bendahara,$penghitung,$verified,$idgereja,$idbaru)</w:t>
+                        <w:t>function addNota($idbaru</w:t>
+                      </w:r>
+                      <w:proofErr w:type="gramStart"/>
+                      <w:r>
+                        <w:t>1,$</w:t>
+                      </w:r>
+                      <w:proofErr w:type="gramEnd"/>
+                      <w:r>
+                        <w:t>pemimpin,$date,$hadir,$harituhan,$sekolahminggu,$tgltengahminggu,$tengahminggu,$grandtotal,$bendahara,$penghitung,$verified,$idgereja,$idbaru)</w:t>
                       </w:r>
                     </w:p>
                     <w:p>
@@ -1527,87 +1788,169 @@
                       </w:r>
                       <w:proofErr w:type="spellEnd"/>
                       <w:r>
-                        <w:t xml:space="preserve"> VALUE('" . $idbaru1 . "', '" . $</w:t>
-                      </w:r>
-                      <w:proofErr w:type="spellStart"/>
+                        <w:t xml:space="preserve"> </w:t>
+                      </w:r>
+                      <w:proofErr w:type="gramStart"/>
+                      <w:r>
+                        <w:t>VALUE(</w:t>
+                      </w:r>
+                      <w:proofErr w:type="gramEnd"/>
+                      <w:r>
+                        <w:t>'" . $idbaru</w:t>
+                      </w:r>
+                      <w:proofErr w:type="gramStart"/>
+                      <w:r>
+                        <w:t>1 .</w:t>
+                      </w:r>
+                      <w:proofErr w:type="gramEnd"/>
+                      <w:r>
+                        <w:t xml:space="preserve"> "', '" . $</w:t>
+                      </w:r>
+                      <w:proofErr w:type="spellStart"/>
+                      <w:proofErr w:type="gramStart"/>
                       <w:r>
                         <w:t>pemimpin</w:t>
                       </w:r>
                       <w:proofErr w:type="spellEnd"/>
                       <w:r>
-                        <w:t xml:space="preserve"> . "','" . $date . "','" . $</w:t>
-                      </w:r>
-                      <w:proofErr w:type="spellStart"/>
+                        <w:t xml:space="preserve"> .</w:t>
+                      </w:r>
+                      <w:proofErr w:type="gramEnd"/>
+                      <w:r>
+                        <w:t xml:space="preserve"> "','" . $</w:t>
+                      </w:r>
+                      <w:proofErr w:type="gramStart"/>
+                      <w:r>
+                        <w:t>date .</w:t>
+                      </w:r>
+                      <w:proofErr w:type="gramEnd"/>
+                      <w:r>
+                        <w:t xml:space="preserve"> "','" . $</w:t>
+                      </w:r>
+                      <w:proofErr w:type="spellStart"/>
+                      <w:proofErr w:type="gramStart"/>
                       <w:r>
                         <w:t>hadir</w:t>
                       </w:r>
                       <w:proofErr w:type="spellEnd"/>
                       <w:r>
-                        <w:t xml:space="preserve"> . "','" . $</w:t>
-                      </w:r>
-                      <w:proofErr w:type="spellStart"/>
+                        <w:t xml:space="preserve"> .</w:t>
+                      </w:r>
+                      <w:proofErr w:type="gramEnd"/>
+                      <w:r>
+                        <w:t xml:space="preserve"> "','" . $</w:t>
+                      </w:r>
+                      <w:proofErr w:type="spellStart"/>
+                      <w:proofErr w:type="gramStart"/>
                       <w:r>
                         <w:t>harituhan</w:t>
                       </w:r>
                       <w:proofErr w:type="spellEnd"/>
                       <w:r>
-                        <w:t xml:space="preserve"> . "','" . $</w:t>
-                      </w:r>
-                      <w:proofErr w:type="spellStart"/>
+                        <w:t xml:space="preserve"> .</w:t>
+                      </w:r>
+                      <w:proofErr w:type="gramEnd"/>
+                      <w:r>
+                        <w:t xml:space="preserve"> "','" . $</w:t>
+                      </w:r>
+                      <w:proofErr w:type="spellStart"/>
+                      <w:proofErr w:type="gramStart"/>
                       <w:r>
                         <w:t>sekolahminggu</w:t>
                       </w:r>
                       <w:proofErr w:type="spellEnd"/>
                       <w:r>
-                        <w:t xml:space="preserve"> . "','" . $</w:t>
-                      </w:r>
-                      <w:proofErr w:type="spellStart"/>
+                        <w:t xml:space="preserve"> .</w:t>
+                      </w:r>
+                      <w:proofErr w:type="gramEnd"/>
+                      <w:r>
+                        <w:t xml:space="preserve"> "','" . $</w:t>
+                      </w:r>
+                      <w:proofErr w:type="spellStart"/>
+                      <w:proofErr w:type="gramStart"/>
                       <w:r>
                         <w:t>tgltengahminggu</w:t>
                       </w:r>
                       <w:proofErr w:type="spellEnd"/>
                       <w:r>
-                        <w:t xml:space="preserve"> ."' ,'" . $</w:t>
-                      </w:r>
-                      <w:proofErr w:type="spellStart"/>
+                        <w:t xml:space="preserve"> .</w:t>
+                      </w:r>
+                      <w:proofErr w:type="gramEnd"/>
+                      <w:r>
+                        <w:t>"' ,'" . $</w:t>
+                      </w:r>
+                      <w:proofErr w:type="spellStart"/>
+                      <w:proofErr w:type="gramStart"/>
                       <w:r>
                         <w:t>tengahminggu</w:t>
                       </w:r>
                       <w:proofErr w:type="spellEnd"/>
                       <w:r>
-                        <w:t xml:space="preserve"> . "','" . $</w:t>
-                      </w:r>
-                      <w:proofErr w:type="spellStart"/>
+                        <w:t xml:space="preserve"> .</w:t>
+                      </w:r>
+                      <w:proofErr w:type="gramEnd"/>
+                      <w:r>
+                        <w:t xml:space="preserve"> "','" . $</w:t>
+                      </w:r>
+                      <w:proofErr w:type="spellStart"/>
+                      <w:proofErr w:type="gramStart"/>
                       <w:r>
                         <w:t>grandtotal</w:t>
                       </w:r>
                       <w:proofErr w:type="spellEnd"/>
                       <w:r>
-                        <w:t xml:space="preserve"> . "','" . $</w:t>
-                      </w:r>
-                      <w:proofErr w:type="spellStart"/>
+                        <w:t xml:space="preserve"> .</w:t>
+                      </w:r>
+                      <w:proofErr w:type="gramEnd"/>
+                      <w:r>
+                        <w:t xml:space="preserve"> "','" . $</w:t>
+                      </w:r>
+                      <w:proofErr w:type="spellStart"/>
+                      <w:proofErr w:type="gramStart"/>
                       <w:r>
                         <w:t>bendahara</w:t>
                       </w:r>
                       <w:proofErr w:type="spellEnd"/>
                       <w:r>
-                        <w:t xml:space="preserve"> . "','" . $</w:t>
-                      </w:r>
-                      <w:proofErr w:type="spellStart"/>
+                        <w:t xml:space="preserve"> .</w:t>
+                      </w:r>
+                      <w:proofErr w:type="gramEnd"/>
+                      <w:r>
+                        <w:t xml:space="preserve"> "','" . $</w:t>
+                      </w:r>
+                      <w:proofErr w:type="spellStart"/>
+                      <w:proofErr w:type="gramStart"/>
                       <w:r>
                         <w:t>penghitung</w:t>
                       </w:r>
                       <w:proofErr w:type="spellEnd"/>
                       <w:r>
-                        <w:t xml:space="preserve"> . "', '" . $verified . "','" . $</w:t>
-                      </w:r>
-                      <w:proofErr w:type="spellStart"/>
+                        <w:t xml:space="preserve"> .</w:t>
+                      </w:r>
+                      <w:proofErr w:type="gramEnd"/>
+                      <w:r>
+                        <w:t xml:space="preserve"> "', '" . $</w:t>
+                      </w:r>
+                      <w:proofErr w:type="gramStart"/>
+                      <w:r>
+                        <w:t>verified .</w:t>
+                      </w:r>
+                      <w:proofErr w:type="gramEnd"/>
+                      <w:r>
+                        <w:t xml:space="preserve"> "','" . $</w:t>
+                      </w:r>
+                      <w:proofErr w:type="spellStart"/>
+                      <w:proofErr w:type="gramStart"/>
                       <w:r>
                         <w:t>idgereja</w:t>
                       </w:r>
                       <w:proofErr w:type="spellEnd"/>
                       <w:r>
-                        <w:t xml:space="preserve"> . "')";</w:t>
+                        <w:t xml:space="preserve"> .</w:t>
+                      </w:r>
+                      <w:proofErr w:type="gramEnd"/>
+                      <w:r>
+                        <w:t xml:space="preserve"> "')";</w:t>
                       </w:r>
                     </w:p>
                     <w:p>
@@ -1616,11 +1959,19 @@
                       </w:r>
                       <w:proofErr w:type="spellStart"/>
                       <w:r>
-                        <w:t>mysqli_query</w:t>
-                      </w:r>
-                      <w:proofErr w:type="spellEnd"/>
-                      <w:r>
-                        <w:t>($</w:t>
+                        <w:t>mysqli_</w:t>
+                      </w:r>
+                      <w:proofErr w:type="gramStart"/>
+                      <w:r>
+                        <w:t>query</w:t>
+                      </w:r>
+                      <w:proofErr w:type="spellEnd"/>
+                      <w:r>
+                        <w:t>(</w:t>
+                      </w:r>
+                      <w:proofErr w:type="gramEnd"/>
+                      <w:r>
+                        <w:t>$</w:t>
                       </w:r>
                       <w:proofErr w:type="spellStart"/>
                       <w:r>
@@ -1646,7 +1997,15 @@
                     </w:p>
                     <w:p>
                       <w:r>
-                        <w:t xml:space="preserve">        header('Location:../</w:t>
+                        <w:t xml:space="preserve">        </w:t>
+                      </w:r>
+                      <w:proofErr w:type="gramStart"/>
+                      <w:r>
+                        <w:t>header(</w:t>
+                      </w:r>
+                      <w:proofErr w:type="gramEnd"/>
+                      <w:r>
+                        <w:t>'Location:../</w:t>
                       </w:r>
                       <w:proofErr w:type="spellStart"/>
                       <w:r>
@@ -1682,15 +2041,28 @@
                     </w:p>
                     <w:p>
                       <w:r>
-                        <w:t xml:space="preserve">        echo "Error: " . $</w:t>
-                      </w:r>
-                      <w:proofErr w:type="spellStart"/>
+                        <w:t xml:space="preserve">        echo "Error: </w:t>
+                      </w:r>
+                      <w:proofErr w:type="gramStart"/>
+                      <w:r>
+                        <w:t>" .</w:t>
+                      </w:r>
+                      <w:proofErr w:type="gramEnd"/>
+                      <w:r>
+                        <w:t xml:space="preserve"> $</w:t>
+                      </w:r>
+                      <w:proofErr w:type="spellStart"/>
+                      <w:proofErr w:type="gramStart"/>
                       <w:r>
                         <w:t>sql</w:t>
                       </w:r>
                       <w:proofErr w:type="spellEnd"/>
                       <w:r>
-                        <w:t xml:space="preserve"> . "&lt;</w:t>
+                        <w:t xml:space="preserve"> .</w:t>
+                      </w:r>
+                      <w:proofErr w:type="gramEnd"/>
+                      <w:r>
+                        <w:t xml:space="preserve"> "&lt;</w:t>
                       </w:r>
                       <w:proofErr w:type="spellStart"/>
                       <w:r>
@@ -1698,7 +2070,15 @@
                       </w:r>
                       <w:proofErr w:type="spellEnd"/>
                       <w:r>
-                        <w:t xml:space="preserve">&gt;" . </w:t>
+                        <w:t>&gt;</w:t>
+                      </w:r>
+                      <w:proofErr w:type="gramStart"/>
+                      <w:r>
+                        <w:t>" .</w:t>
+                      </w:r>
+                      <w:proofErr w:type="gramEnd"/>
+                      <w:r>
+                        <w:t xml:space="preserve"> </w:t>
                       </w:r>
                       <w:proofErr w:type="spellStart"/>
                       <w:r>
@@ -1756,6 +2136,8721 @@
           </mc:Fallback>
         </mc:AlternateContent>
       </w:r>
+    </w:p>
+    <w:p/>
+    <w:p/>
+    <w:p/>
+    <w:p/>
+    <w:p/>
+    <w:p/>
+    <w:p/>
+    <w:p/>
+    <w:p/>
+    <w:p>
+      <w:r>
+        <w:lastRenderedPageBreak/>
+        <w:t xml:space="preserve">5.3.3 </w:t>
+      </w:r>
+      <w:proofErr w:type="spellStart"/>
+      <w:r>
+        <w:t>Implementasi</w:t>
+      </w:r>
+      <w:proofErr w:type="spellEnd"/>
+      <w:r>
+        <w:t xml:space="preserve"> Code </w:t>
+      </w:r>
+      <w:proofErr w:type="spellStart"/>
+      <w:r>
+        <w:t>Untuk</w:t>
+      </w:r>
+      <w:proofErr w:type="spellEnd"/>
+      <w:r>
+        <w:t xml:space="preserve"> </w:t>
+      </w:r>
+      <w:proofErr w:type="spellStart"/>
+      <w:r>
+        <w:t>Mengubah</w:t>
+      </w:r>
+      <w:proofErr w:type="spellEnd"/>
+      <w:r>
+        <w:t xml:space="preserve"> Nota</w:t>
+      </w:r>
+    </w:p>
+    <w:p>
+      <w:r>
+        <w:rPr>
+          <w:noProof/>
+        </w:rPr>
+        <mc:AlternateContent>
+          <mc:Choice Requires="wps">
+            <w:drawing>
+              <wp:inline distT="0" distB="0" distL="0" distR="0" wp14:anchorId="40D34CE4" wp14:editId="40FF54D1">
+                <wp:extent cx="5876925" cy="1404620"/>
+                <wp:effectExtent l="0" t="0" r="28575" b="22860"/>
+                <wp:docPr id="2" name="Text Box 2"/>
+                <wp:cNvGraphicFramePr>
+                  <a:graphicFrameLocks xmlns:a="http://schemas.openxmlformats.org/drawingml/2006/main"/>
+                </wp:cNvGraphicFramePr>
+                <a:graphic xmlns:a="http://schemas.openxmlformats.org/drawingml/2006/main">
+                  <a:graphicData uri="http://schemas.microsoft.com/office/word/2010/wordprocessingShape">
+                    <wps:wsp>
+                      <wps:cNvSpPr txBox="1">
+                        <a:spLocks noChangeArrowheads="1"/>
+                      </wps:cNvSpPr>
+                      <wps:spPr bwMode="auto">
+                        <a:xfrm>
+                          <a:off x="0" y="0"/>
+                          <a:ext cx="5876925" cy="1404620"/>
+                        </a:xfrm>
+                        <a:prstGeom prst="rect">
+                          <a:avLst/>
+                        </a:prstGeom>
+                        <a:solidFill>
+                          <a:srgbClr val="FFFFFF"/>
+                        </a:solidFill>
+                        <a:ln w="9525">
+                          <a:solidFill>
+                            <a:srgbClr val="000000"/>
+                          </a:solidFill>
+                          <a:miter lim="800000"/>
+                          <a:headEnd/>
+                          <a:tailEnd/>
+                        </a:ln>
+                      </wps:spPr>
+                      <wps:txbx>
+                        <w:txbxContent>
+                          <w:p>
+                            <w:r>
+                              <w:t>function editNota($</w:t>
+                            </w:r>
+                            <w:proofErr w:type="gramStart"/>
+                            <w:r>
+                              <w:t>pemimpin,$</w:t>
+                            </w:r>
+                            <w:proofErr w:type="gramEnd"/>
+                            <w:r>
+                              <w:t>date,$hadir,$harituhan,$sekolahminggu,$tgltengahminggu,$tengahminggu,$grandtotal,$bendahara,$penghitung,$verified,$idgereja)</w:t>
+                            </w:r>
+                          </w:p>
+                          <w:p>
+                            <w:r>
+                              <w:t>{</w:t>
+                            </w:r>
+                          </w:p>
+                          <w:p>
+                            <w:r>
+                              <w:t xml:space="preserve">    global $</w:t>
+                            </w:r>
+                            <w:proofErr w:type="spellStart"/>
+                            <w:r>
+                              <w:t>mysqli</w:t>
+                            </w:r>
+                            <w:proofErr w:type="spellEnd"/>
+                            <w:r>
+                              <w:t>;</w:t>
+                            </w:r>
+                          </w:p>
+                          <w:p>
+                            <w:r>
+                              <w:t xml:space="preserve">    $</w:t>
+                            </w:r>
+                            <w:proofErr w:type="spellStart"/>
+                            <w:r>
+                              <w:t>sql</w:t>
+                            </w:r>
+                            <w:proofErr w:type="spellEnd"/>
+                            <w:r>
+                              <w:t xml:space="preserve"> = "UPDATE </w:t>
+                            </w:r>
+                            <w:proofErr w:type="spellStart"/>
+                            <w:r>
+                              <w:t>NotaPersembahan</w:t>
+                            </w:r>
+                            <w:proofErr w:type="spellEnd"/>
+                            <w:r>
+                              <w:t xml:space="preserve"> set </w:t>
+                            </w:r>
+                            <w:proofErr w:type="spellStart"/>
+                            <w:r>
+                              <w:t>PemimpinIbadah</w:t>
+                            </w:r>
+                            <w:proofErr w:type="spellEnd"/>
+                            <w:r>
+                              <w:t xml:space="preserve"> ='</w:t>
+                            </w:r>
+                            <w:proofErr w:type="gramStart"/>
+                            <w:r>
+                              <w:t>" .</w:t>
+                            </w:r>
+                            <w:proofErr w:type="gramEnd"/>
+                            <w:r>
+                              <w:t xml:space="preserve"> $</w:t>
+                            </w:r>
+                            <w:proofErr w:type="spellStart"/>
+                            <w:proofErr w:type="gramStart"/>
+                            <w:r>
+                              <w:t>pemimpin</w:t>
+                            </w:r>
+                            <w:proofErr w:type="spellEnd"/>
+                            <w:r>
+                              <w:t xml:space="preserve"> .</w:t>
+                            </w:r>
+                            <w:proofErr w:type="gramEnd"/>
+                            <w:r>
+                              <w:t xml:space="preserve"> "', </w:t>
+                            </w:r>
+                            <w:proofErr w:type="spellStart"/>
+                            <w:r>
+                              <w:t>TglIbadah</w:t>
+                            </w:r>
+                            <w:proofErr w:type="spellEnd"/>
+                            <w:r>
+                              <w:t xml:space="preserve"> = '</w:t>
+                            </w:r>
+                            <w:proofErr w:type="gramStart"/>
+                            <w:r>
+                              <w:t>" .</w:t>
+                            </w:r>
+                            <w:proofErr w:type="gramEnd"/>
+                            <w:r>
+                              <w:t xml:space="preserve"> $</w:t>
+                            </w:r>
+                            <w:proofErr w:type="gramStart"/>
+                            <w:r>
+                              <w:t>date .</w:t>
+                            </w:r>
+                            <w:proofErr w:type="gramEnd"/>
+                            <w:r>
+                              <w:t xml:space="preserve">"', </w:t>
+                            </w:r>
+                            <w:proofErr w:type="spellStart"/>
+                            <w:r>
+                              <w:t>JumlahHadir</w:t>
+                            </w:r>
+                            <w:proofErr w:type="spellEnd"/>
+                            <w:r>
+                              <w:t xml:space="preserve"> = '". $</w:t>
+                            </w:r>
+                            <w:proofErr w:type="spellStart"/>
+                            <w:proofErr w:type="gramStart"/>
+                            <w:r>
+                              <w:t>hadir</w:t>
+                            </w:r>
+                            <w:proofErr w:type="spellEnd"/>
+                            <w:r>
+                              <w:t xml:space="preserve"> .</w:t>
+                            </w:r>
+                            <w:proofErr w:type="gramEnd"/>
+                            <w:r>
+                              <w:t xml:space="preserve">"', </w:t>
+                            </w:r>
+                            <w:proofErr w:type="spellStart"/>
+                            <w:r>
+                              <w:t>HariTuhan</w:t>
+                            </w:r>
+                            <w:proofErr w:type="spellEnd"/>
+                            <w:r>
+                              <w:t xml:space="preserve"> = '" . $</w:t>
+                            </w:r>
+                            <w:proofErr w:type="spellStart"/>
+                            <w:proofErr w:type="gramStart"/>
+                            <w:r>
+                              <w:t>harituhan</w:t>
+                            </w:r>
+                            <w:proofErr w:type="spellEnd"/>
+                            <w:r>
+                              <w:t xml:space="preserve"> .</w:t>
+                            </w:r>
+                            <w:proofErr w:type="gramEnd"/>
+                            <w:r>
+                              <w:t xml:space="preserve"> "', </w:t>
+                            </w:r>
+                            <w:proofErr w:type="spellStart"/>
+                            <w:r>
+                              <w:t>SekolahMinggu</w:t>
+                            </w:r>
+                            <w:proofErr w:type="spellEnd"/>
+                            <w:r>
+                              <w:t xml:space="preserve"> = '</w:t>
+                            </w:r>
+                            <w:proofErr w:type="gramStart"/>
+                            <w:r>
+                              <w:t>" .</w:t>
+                            </w:r>
+                            <w:proofErr w:type="gramEnd"/>
+                            <w:r>
+                              <w:t xml:space="preserve"> $</w:t>
+                            </w:r>
+                            <w:proofErr w:type="spellStart"/>
+                            <w:proofErr w:type="gramStart"/>
+                            <w:r>
+                              <w:t>sekolahminggu</w:t>
+                            </w:r>
+                            <w:proofErr w:type="spellEnd"/>
+                            <w:r>
+                              <w:t xml:space="preserve"> .</w:t>
+                            </w:r>
+                            <w:proofErr w:type="gramEnd"/>
+                            <w:r>
+                              <w:t xml:space="preserve">"', </w:t>
+                            </w:r>
+                            <w:proofErr w:type="spellStart"/>
+                            <w:r>
+                              <w:t>TglDoaTengahMinggu</w:t>
+                            </w:r>
+                            <w:proofErr w:type="spellEnd"/>
+                            <w:r>
+                              <w:t xml:space="preserve"> = '" . $</w:t>
+                            </w:r>
+                            <w:proofErr w:type="spellStart"/>
+                            <w:proofErr w:type="gramStart"/>
+                            <w:r>
+                              <w:t>tgltengahminggu</w:t>
+                            </w:r>
+                            <w:proofErr w:type="spellEnd"/>
+                            <w:r>
+                              <w:t xml:space="preserve"> .</w:t>
+                            </w:r>
+                            <w:proofErr w:type="gramEnd"/>
+                            <w:r>
+                              <w:t xml:space="preserve">"', </w:t>
+                            </w:r>
+                            <w:proofErr w:type="spellStart"/>
+                            <w:r>
+                              <w:t>DoaTengahMinggu</w:t>
+                            </w:r>
+                            <w:proofErr w:type="spellEnd"/>
+                            <w:r>
+                              <w:t xml:space="preserve"> = '" . $</w:t>
+                            </w:r>
+                            <w:proofErr w:type="spellStart"/>
+                            <w:proofErr w:type="gramStart"/>
+                            <w:r>
+                              <w:t>tengahminggu</w:t>
+                            </w:r>
+                            <w:proofErr w:type="spellEnd"/>
+                            <w:r>
+                              <w:t xml:space="preserve"> .</w:t>
+                            </w:r>
+                            <w:proofErr w:type="gramEnd"/>
+                            <w:r>
+                              <w:t xml:space="preserve">"', </w:t>
+                            </w:r>
+                            <w:proofErr w:type="spellStart"/>
+                            <w:r>
+                              <w:t>GrandTotal</w:t>
+                            </w:r>
+                            <w:proofErr w:type="spellEnd"/>
+                            <w:r>
+                              <w:t xml:space="preserve"> = '" . $</w:t>
+                            </w:r>
+                            <w:proofErr w:type="spellStart"/>
+                            <w:proofErr w:type="gramStart"/>
+                            <w:r>
+                              <w:t>grandtotal</w:t>
+                            </w:r>
+                            <w:proofErr w:type="spellEnd"/>
+                            <w:r>
+                              <w:t xml:space="preserve"> .</w:t>
+                            </w:r>
+                            <w:proofErr w:type="gramEnd"/>
+                            <w:r>
+                              <w:t xml:space="preserve"> "', </w:t>
+                            </w:r>
+                            <w:proofErr w:type="spellStart"/>
+                            <w:r>
+                              <w:t>Bendahara</w:t>
+                            </w:r>
+                            <w:proofErr w:type="spellEnd"/>
+                            <w:r>
+                              <w:t xml:space="preserve"> = '</w:t>
+                            </w:r>
+                            <w:proofErr w:type="gramStart"/>
+                            <w:r>
+                              <w:t>" .</w:t>
+                            </w:r>
+                            <w:proofErr w:type="gramEnd"/>
+                            <w:r>
+                              <w:t xml:space="preserve"> $</w:t>
+                            </w:r>
+                            <w:proofErr w:type="spellStart"/>
+                            <w:proofErr w:type="gramStart"/>
+                            <w:r>
+                              <w:t>bendahara</w:t>
+                            </w:r>
+                            <w:proofErr w:type="spellEnd"/>
+                            <w:r>
+                              <w:t xml:space="preserve"> .</w:t>
+                            </w:r>
+                            <w:proofErr w:type="gramEnd"/>
+                            <w:r>
+                              <w:t xml:space="preserve">"', </w:t>
+                            </w:r>
+                            <w:proofErr w:type="spellStart"/>
+                            <w:r>
+                              <w:t>Penghitung</w:t>
+                            </w:r>
+                            <w:proofErr w:type="spellEnd"/>
+                            <w:r>
+                              <w:t xml:space="preserve"> = '" . $</w:t>
+                            </w:r>
+                            <w:proofErr w:type="spellStart"/>
+                            <w:proofErr w:type="gramStart"/>
+                            <w:r>
+                              <w:t>penghitung</w:t>
+                            </w:r>
+                            <w:proofErr w:type="spellEnd"/>
+                            <w:r>
+                              <w:t xml:space="preserve"> .</w:t>
+                            </w:r>
+                            <w:proofErr w:type="gramEnd"/>
+                            <w:r>
+                              <w:t>"', Verified = '" . $</w:t>
+                            </w:r>
+                            <w:proofErr w:type="gramStart"/>
+                            <w:r>
+                              <w:t>verified .</w:t>
+                            </w:r>
+                            <w:proofErr w:type="gramEnd"/>
+                            <w:r>
+                              <w:t xml:space="preserve"> "', </w:t>
+                            </w:r>
+                            <w:proofErr w:type="spellStart"/>
+                            <w:r>
+                              <w:t>idGereja</w:t>
+                            </w:r>
+                            <w:proofErr w:type="spellEnd"/>
+                            <w:r>
+                              <w:t xml:space="preserve"> = '</w:t>
+                            </w:r>
+                            <w:proofErr w:type="gramStart"/>
+                            <w:r>
+                              <w:t>" .</w:t>
+                            </w:r>
+                            <w:proofErr w:type="gramEnd"/>
+                            <w:r>
+                              <w:t xml:space="preserve"> $</w:t>
+                            </w:r>
+                            <w:proofErr w:type="spellStart"/>
+                            <w:proofErr w:type="gramStart"/>
+                            <w:r>
+                              <w:t>idgereja</w:t>
+                            </w:r>
+                            <w:proofErr w:type="spellEnd"/>
+                            <w:r>
+                              <w:t xml:space="preserve"> .</w:t>
+                            </w:r>
+                            <w:proofErr w:type="gramEnd"/>
+                            <w:r>
+                              <w:t xml:space="preserve">"' WHERE </w:t>
+                            </w:r>
+                            <w:proofErr w:type="spellStart"/>
+                            <w:r>
+                              <w:t>TglIbadah</w:t>
+                            </w:r>
+                            <w:proofErr w:type="spellEnd"/>
+                            <w:r>
+                              <w:t>='</w:t>
+                            </w:r>
+                            <w:proofErr w:type="gramStart"/>
+                            <w:r>
+                              <w:t>" .</w:t>
+                            </w:r>
+                            <w:proofErr w:type="gramEnd"/>
+                            <w:r>
+                              <w:t xml:space="preserve"> $</w:t>
+                            </w:r>
+                            <w:proofErr w:type="gramStart"/>
+                            <w:r>
+                              <w:t>date .</w:t>
+                            </w:r>
+                            <w:proofErr w:type="gramEnd"/>
+                            <w:r>
+                              <w:t xml:space="preserve"> "'";</w:t>
+                            </w:r>
+                          </w:p>
+                          <w:p>
+                            <w:r>
+                              <w:t xml:space="preserve">    if (</w:t>
+                            </w:r>
+                            <w:proofErr w:type="spellStart"/>
+                            <w:r>
+                              <w:t>mysqli_</w:t>
+                            </w:r>
+                            <w:proofErr w:type="gramStart"/>
+                            <w:r>
+                              <w:t>query</w:t>
+                            </w:r>
+                            <w:proofErr w:type="spellEnd"/>
+                            <w:r>
+                              <w:t>(</w:t>
+                            </w:r>
+                            <w:proofErr w:type="gramEnd"/>
+                            <w:r>
+                              <w:t>$</w:t>
+                            </w:r>
+                            <w:proofErr w:type="spellStart"/>
+                            <w:r>
+                              <w:t>mysqli</w:t>
+                            </w:r>
+                            <w:proofErr w:type="spellEnd"/>
+                            <w:r>
+                              <w:t>, $</w:t>
+                            </w:r>
+                            <w:proofErr w:type="spellStart"/>
+                            <w:r>
+                              <w:t>sql</w:t>
+                            </w:r>
+                            <w:proofErr w:type="spellEnd"/>
+                            <w:r>
+                              <w:t xml:space="preserve">)) </w:t>
+                            </w:r>
+                          </w:p>
+                          <w:p>
+                            <w:r>
+                              <w:t xml:space="preserve">    {</w:t>
+                            </w:r>
+                          </w:p>
+                          <w:p>
+                            <w:r>
+                              <w:t xml:space="preserve">        header('</w:t>
+                            </w:r>
+                            <w:proofErr w:type="gramStart"/>
+                            <w:r>
+                              <w:t>Location:../</w:t>
+                            </w:r>
+                            <w:proofErr w:type="spellStart"/>
+                            <w:r>
+                              <w:t>list_nota_persembahan.php</w:t>
+                            </w:r>
+                            <w:proofErr w:type="spellEnd"/>
+                            <w:proofErr w:type="gramEnd"/>
+                            <w:r>
+                              <w:t>');</w:t>
+                            </w:r>
+                          </w:p>
+                          <w:p>
+                            <w:r>
+                              <w:t xml:space="preserve">    }</w:t>
+                            </w:r>
+                          </w:p>
+                          <w:p>
+                            <w:r>
+                              <w:t xml:space="preserve">    else</w:t>
+                            </w:r>
+                          </w:p>
+                          <w:p>
+                            <w:r>
+                              <w:t xml:space="preserve">    {</w:t>
+                            </w:r>
+                          </w:p>
+                          <w:p>
+                            <w:r>
+                              <w:t xml:space="preserve">        echo "Error: </w:t>
+                            </w:r>
+                            <w:proofErr w:type="gramStart"/>
+                            <w:r>
+                              <w:t>" .</w:t>
+                            </w:r>
+                            <w:proofErr w:type="gramEnd"/>
+                            <w:r>
+                              <w:t xml:space="preserve"> $</w:t>
+                            </w:r>
+                            <w:proofErr w:type="spellStart"/>
+                            <w:proofErr w:type="gramStart"/>
+                            <w:r>
+                              <w:t>sql</w:t>
+                            </w:r>
+                            <w:proofErr w:type="spellEnd"/>
+                            <w:r>
+                              <w:t xml:space="preserve"> .</w:t>
+                            </w:r>
+                            <w:proofErr w:type="gramEnd"/>
+                            <w:r>
+                              <w:t xml:space="preserve"> "&lt;</w:t>
+                            </w:r>
+                            <w:proofErr w:type="spellStart"/>
+                            <w:r>
+                              <w:t>br</w:t>
+                            </w:r>
+                            <w:proofErr w:type="spellEnd"/>
+                            <w:r>
+                              <w:t>&gt;</w:t>
+                            </w:r>
+                            <w:proofErr w:type="gramStart"/>
+                            <w:r>
+                              <w:t>" .</w:t>
+                            </w:r>
+                            <w:proofErr w:type="gramEnd"/>
+                            <w:r>
+                              <w:t xml:space="preserve"> </w:t>
+                            </w:r>
+                            <w:proofErr w:type="spellStart"/>
+                            <w:r>
+                              <w:t>mysqli_error</w:t>
+                            </w:r>
+                            <w:proofErr w:type="spellEnd"/>
+                            <w:r>
+                              <w:t>($</w:t>
+                            </w:r>
+                            <w:proofErr w:type="spellStart"/>
+                            <w:r>
+                              <w:t>mysqli</w:t>
+                            </w:r>
+                            <w:proofErr w:type="spellEnd"/>
+                            <w:r>
+                              <w:t>);</w:t>
+                            </w:r>
+                          </w:p>
+                          <w:p>
+                            <w:r>
+                              <w:t xml:space="preserve">    }</w:t>
+                            </w:r>
+                          </w:p>
+                          <w:p>
+                            <w:r>
+                              <w:t xml:space="preserve">    </w:t>
+                            </w:r>
+                            <w:proofErr w:type="spellStart"/>
+                            <w:r>
+                              <w:t>mysqli_close</w:t>
+                            </w:r>
+                            <w:proofErr w:type="spellEnd"/>
+                            <w:r>
+                              <w:t>($</w:t>
+                            </w:r>
+                            <w:proofErr w:type="spellStart"/>
+                            <w:r>
+                              <w:t>mysqli</w:t>
+                            </w:r>
+                            <w:proofErr w:type="spellEnd"/>
+                            <w:r>
+                              <w:t>);</w:t>
+                            </w:r>
+                          </w:p>
+                          <w:p>
+                            <w:r>
+                              <w:t>}</w:t>
+                            </w:r>
+                          </w:p>
+                        </w:txbxContent>
+                      </wps:txbx>
+                      <wps:bodyPr rot="0" vert="horz" wrap="square" lIns="91440" tIns="45720" rIns="91440" bIns="45720" anchor="t" anchorCtr="0">
+                        <a:spAutoFit/>
+                      </wps:bodyPr>
+                    </wps:wsp>
+                  </a:graphicData>
+                </a:graphic>
+              </wp:inline>
+            </w:drawing>
+          </mc:Choice>
+          <mc:Fallback>
+            <w:pict>
+              <v:shape w14:anchorId="40D34CE4" id="_x0000_s1028" type="#_x0000_t202" style="width:462.75pt;height:110.6pt;visibility:visible;mso-wrap-style:square;mso-left-percent:-10001;mso-top-percent:-10001;mso-position-horizontal:absolute;mso-position-horizontal-relative:char;mso-position-vertical:absolute;mso-position-vertical-relative:line;mso-left-percent:-10001;mso-top-percent:-10001;v-text-anchor:top" o:gfxdata="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">
+                <v:textbox style="mso-fit-shape-to-text:t">
+                  <w:txbxContent>
+                    <w:p>
+                      <w:r>
+                        <w:t>function editNota($</w:t>
+                      </w:r>
+                      <w:proofErr w:type="gramStart"/>
+                      <w:r>
+                        <w:t>pemimpin,$</w:t>
+                      </w:r>
+                      <w:proofErr w:type="gramEnd"/>
+                      <w:r>
+                        <w:t>date,$hadir,$harituhan,$sekolahminggu,$tgltengahminggu,$tengahminggu,$grandtotal,$bendahara,$penghitung,$verified,$idgereja)</w:t>
+                      </w:r>
+                    </w:p>
+                    <w:p>
+                      <w:r>
+                        <w:t>{</w:t>
+                      </w:r>
+                    </w:p>
+                    <w:p>
+                      <w:r>
+                        <w:t xml:space="preserve">    global $</w:t>
+                      </w:r>
+                      <w:proofErr w:type="spellStart"/>
+                      <w:r>
+                        <w:t>mysqli</w:t>
+                      </w:r>
+                      <w:proofErr w:type="spellEnd"/>
+                      <w:r>
+                        <w:t>;</w:t>
+                      </w:r>
+                    </w:p>
+                    <w:p>
+                      <w:r>
+                        <w:t xml:space="preserve">    $</w:t>
+                      </w:r>
+                      <w:proofErr w:type="spellStart"/>
+                      <w:r>
+                        <w:t>sql</w:t>
+                      </w:r>
+                      <w:proofErr w:type="spellEnd"/>
+                      <w:r>
+                        <w:t xml:space="preserve"> = "UPDATE </w:t>
+                      </w:r>
+                      <w:proofErr w:type="spellStart"/>
+                      <w:r>
+                        <w:t>NotaPersembahan</w:t>
+                      </w:r>
+                      <w:proofErr w:type="spellEnd"/>
+                      <w:r>
+                        <w:t xml:space="preserve"> set </w:t>
+                      </w:r>
+                      <w:proofErr w:type="spellStart"/>
+                      <w:r>
+                        <w:t>PemimpinIbadah</w:t>
+                      </w:r>
+                      <w:proofErr w:type="spellEnd"/>
+                      <w:r>
+                        <w:t xml:space="preserve"> ='</w:t>
+                      </w:r>
+                      <w:proofErr w:type="gramStart"/>
+                      <w:r>
+                        <w:t>" .</w:t>
+                      </w:r>
+                      <w:proofErr w:type="gramEnd"/>
+                      <w:r>
+                        <w:t xml:space="preserve"> $</w:t>
+                      </w:r>
+                      <w:proofErr w:type="spellStart"/>
+                      <w:proofErr w:type="gramStart"/>
+                      <w:r>
+                        <w:t>pemimpin</w:t>
+                      </w:r>
+                      <w:proofErr w:type="spellEnd"/>
+                      <w:r>
+                        <w:t xml:space="preserve"> .</w:t>
+                      </w:r>
+                      <w:proofErr w:type="gramEnd"/>
+                      <w:r>
+                        <w:t xml:space="preserve"> "', </w:t>
+                      </w:r>
+                      <w:proofErr w:type="spellStart"/>
+                      <w:r>
+                        <w:t>TglIbadah</w:t>
+                      </w:r>
+                      <w:proofErr w:type="spellEnd"/>
+                      <w:r>
+                        <w:t xml:space="preserve"> = '</w:t>
+                      </w:r>
+                      <w:proofErr w:type="gramStart"/>
+                      <w:r>
+                        <w:t>" .</w:t>
+                      </w:r>
+                      <w:proofErr w:type="gramEnd"/>
+                      <w:r>
+                        <w:t xml:space="preserve"> $</w:t>
+                      </w:r>
+                      <w:proofErr w:type="gramStart"/>
+                      <w:r>
+                        <w:t>date .</w:t>
+                      </w:r>
+                      <w:proofErr w:type="gramEnd"/>
+                      <w:r>
+                        <w:t xml:space="preserve">"', </w:t>
+                      </w:r>
+                      <w:proofErr w:type="spellStart"/>
+                      <w:r>
+                        <w:t>JumlahHadir</w:t>
+                      </w:r>
+                      <w:proofErr w:type="spellEnd"/>
+                      <w:r>
+                        <w:t xml:space="preserve"> = '". $</w:t>
+                      </w:r>
+                      <w:proofErr w:type="spellStart"/>
+                      <w:proofErr w:type="gramStart"/>
+                      <w:r>
+                        <w:t>hadir</w:t>
+                      </w:r>
+                      <w:proofErr w:type="spellEnd"/>
+                      <w:r>
+                        <w:t xml:space="preserve"> .</w:t>
+                      </w:r>
+                      <w:proofErr w:type="gramEnd"/>
+                      <w:r>
+                        <w:t xml:space="preserve">"', </w:t>
+                      </w:r>
+                      <w:proofErr w:type="spellStart"/>
+                      <w:r>
+                        <w:t>HariTuhan</w:t>
+                      </w:r>
+                      <w:proofErr w:type="spellEnd"/>
+                      <w:r>
+                        <w:t xml:space="preserve"> = '" . $</w:t>
+                      </w:r>
+                      <w:proofErr w:type="spellStart"/>
+                      <w:proofErr w:type="gramStart"/>
+                      <w:r>
+                        <w:t>harituhan</w:t>
+                      </w:r>
+                      <w:proofErr w:type="spellEnd"/>
+                      <w:r>
+                        <w:t xml:space="preserve"> .</w:t>
+                      </w:r>
+                      <w:proofErr w:type="gramEnd"/>
+                      <w:r>
+                        <w:t xml:space="preserve"> "', </w:t>
+                      </w:r>
+                      <w:proofErr w:type="spellStart"/>
+                      <w:r>
+                        <w:t>SekolahMinggu</w:t>
+                      </w:r>
+                      <w:proofErr w:type="spellEnd"/>
+                      <w:r>
+                        <w:t xml:space="preserve"> = '</w:t>
+                      </w:r>
+                      <w:proofErr w:type="gramStart"/>
+                      <w:r>
+                        <w:t>" .</w:t>
+                      </w:r>
+                      <w:proofErr w:type="gramEnd"/>
+                      <w:r>
+                        <w:t xml:space="preserve"> $</w:t>
+                      </w:r>
+                      <w:proofErr w:type="spellStart"/>
+                      <w:proofErr w:type="gramStart"/>
+                      <w:r>
+                        <w:t>sekolahminggu</w:t>
+                      </w:r>
+                      <w:proofErr w:type="spellEnd"/>
+                      <w:r>
+                        <w:t xml:space="preserve"> .</w:t>
+                      </w:r>
+                      <w:proofErr w:type="gramEnd"/>
+                      <w:r>
+                        <w:t xml:space="preserve">"', </w:t>
+                      </w:r>
+                      <w:proofErr w:type="spellStart"/>
+                      <w:r>
+                        <w:t>TglDoaTengahMinggu</w:t>
+                      </w:r>
+                      <w:proofErr w:type="spellEnd"/>
+                      <w:r>
+                        <w:t xml:space="preserve"> = '" . $</w:t>
+                      </w:r>
+                      <w:proofErr w:type="spellStart"/>
+                      <w:proofErr w:type="gramStart"/>
+                      <w:r>
+                        <w:t>tgltengahminggu</w:t>
+                      </w:r>
+                      <w:proofErr w:type="spellEnd"/>
+                      <w:r>
+                        <w:t xml:space="preserve"> .</w:t>
+                      </w:r>
+                      <w:proofErr w:type="gramEnd"/>
+                      <w:r>
+                        <w:t xml:space="preserve">"', </w:t>
+                      </w:r>
+                      <w:proofErr w:type="spellStart"/>
+                      <w:r>
+                        <w:t>DoaTengahMinggu</w:t>
+                      </w:r>
+                      <w:proofErr w:type="spellEnd"/>
+                      <w:r>
+                        <w:t xml:space="preserve"> = '" . $</w:t>
+                      </w:r>
+                      <w:proofErr w:type="spellStart"/>
+                      <w:proofErr w:type="gramStart"/>
+                      <w:r>
+                        <w:t>tengahminggu</w:t>
+                      </w:r>
+                      <w:proofErr w:type="spellEnd"/>
+                      <w:r>
+                        <w:t xml:space="preserve"> .</w:t>
+                      </w:r>
+                      <w:proofErr w:type="gramEnd"/>
+                      <w:r>
+                        <w:t xml:space="preserve">"', </w:t>
+                      </w:r>
+                      <w:proofErr w:type="spellStart"/>
+                      <w:r>
+                        <w:t>GrandTotal</w:t>
+                      </w:r>
+                      <w:proofErr w:type="spellEnd"/>
+                      <w:r>
+                        <w:t xml:space="preserve"> = '" . $</w:t>
+                      </w:r>
+                      <w:proofErr w:type="spellStart"/>
+                      <w:proofErr w:type="gramStart"/>
+                      <w:r>
+                        <w:t>grandtotal</w:t>
+                      </w:r>
+                      <w:proofErr w:type="spellEnd"/>
+                      <w:r>
+                        <w:t xml:space="preserve"> .</w:t>
+                      </w:r>
+                      <w:proofErr w:type="gramEnd"/>
+                      <w:r>
+                        <w:t xml:space="preserve"> "', </w:t>
+                      </w:r>
+                      <w:proofErr w:type="spellStart"/>
+                      <w:r>
+                        <w:t>Bendahara</w:t>
+                      </w:r>
+                      <w:proofErr w:type="spellEnd"/>
+                      <w:r>
+                        <w:t xml:space="preserve"> = '</w:t>
+                      </w:r>
+                      <w:proofErr w:type="gramStart"/>
+                      <w:r>
+                        <w:t>" .</w:t>
+                      </w:r>
+                      <w:proofErr w:type="gramEnd"/>
+                      <w:r>
+                        <w:t xml:space="preserve"> $</w:t>
+                      </w:r>
+                      <w:proofErr w:type="spellStart"/>
+                      <w:proofErr w:type="gramStart"/>
+                      <w:r>
+                        <w:t>bendahara</w:t>
+                      </w:r>
+                      <w:proofErr w:type="spellEnd"/>
+                      <w:r>
+                        <w:t xml:space="preserve"> .</w:t>
+                      </w:r>
+                      <w:proofErr w:type="gramEnd"/>
+                      <w:r>
+                        <w:t xml:space="preserve">"', </w:t>
+                      </w:r>
+                      <w:proofErr w:type="spellStart"/>
+                      <w:r>
+                        <w:t>Penghitung</w:t>
+                      </w:r>
+                      <w:proofErr w:type="spellEnd"/>
+                      <w:r>
+                        <w:t xml:space="preserve"> = '" . $</w:t>
+                      </w:r>
+                      <w:proofErr w:type="spellStart"/>
+                      <w:proofErr w:type="gramStart"/>
+                      <w:r>
+                        <w:t>penghitung</w:t>
+                      </w:r>
+                      <w:proofErr w:type="spellEnd"/>
+                      <w:r>
+                        <w:t xml:space="preserve"> .</w:t>
+                      </w:r>
+                      <w:proofErr w:type="gramEnd"/>
+                      <w:r>
+                        <w:t>"', Verified = '" . $</w:t>
+                      </w:r>
+                      <w:proofErr w:type="gramStart"/>
+                      <w:r>
+                        <w:t>verified .</w:t>
+                      </w:r>
+                      <w:proofErr w:type="gramEnd"/>
+                      <w:r>
+                        <w:t xml:space="preserve"> "', </w:t>
+                      </w:r>
+                      <w:proofErr w:type="spellStart"/>
+                      <w:r>
+                        <w:t>idGereja</w:t>
+                      </w:r>
+                      <w:proofErr w:type="spellEnd"/>
+                      <w:r>
+                        <w:t xml:space="preserve"> = '</w:t>
+                      </w:r>
+                      <w:proofErr w:type="gramStart"/>
+                      <w:r>
+                        <w:t>" .</w:t>
+                      </w:r>
+                      <w:proofErr w:type="gramEnd"/>
+                      <w:r>
+                        <w:t xml:space="preserve"> $</w:t>
+                      </w:r>
+                      <w:proofErr w:type="spellStart"/>
+                      <w:proofErr w:type="gramStart"/>
+                      <w:r>
+                        <w:t>idgereja</w:t>
+                      </w:r>
+                      <w:proofErr w:type="spellEnd"/>
+                      <w:r>
+                        <w:t xml:space="preserve"> .</w:t>
+                      </w:r>
+                      <w:proofErr w:type="gramEnd"/>
+                      <w:r>
+                        <w:t xml:space="preserve">"' WHERE </w:t>
+                      </w:r>
+                      <w:proofErr w:type="spellStart"/>
+                      <w:r>
+                        <w:t>TglIbadah</w:t>
+                      </w:r>
+                      <w:proofErr w:type="spellEnd"/>
+                      <w:r>
+                        <w:t>='</w:t>
+                      </w:r>
+                      <w:proofErr w:type="gramStart"/>
+                      <w:r>
+                        <w:t>" .</w:t>
+                      </w:r>
+                      <w:proofErr w:type="gramEnd"/>
+                      <w:r>
+                        <w:t xml:space="preserve"> $</w:t>
+                      </w:r>
+                      <w:proofErr w:type="gramStart"/>
+                      <w:r>
+                        <w:t>date .</w:t>
+                      </w:r>
+                      <w:proofErr w:type="gramEnd"/>
+                      <w:r>
+                        <w:t xml:space="preserve"> "'";</w:t>
+                      </w:r>
+                    </w:p>
+                    <w:p>
+                      <w:r>
+                        <w:t xml:space="preserve">    if (</w:t>
+                      </w:r>
+                      <w:proofErr w:type="spellStart"/>
+                      <w:r>
+                        <w:t>mysqli_</w:t>
+                      </w:r>
+                      <w:proofErr w:type="gramStart"/>
+                      <w:r>
+                        <w:t>query</w:t>
+                      </w:r>
+                      <w:proofErr w:type="spellEnd"/>
+                      <w:r>
+                        <w:t>(</w:t>
+                      </w:r>
+                      <w:proofErr w:type="gramEnd"/>
+                      <w:r>
+                        <w:t>$</w:t>
+                      </w:r>
+                      <w:proofErr w:type="spellStart"/>
+                      <w:r>
+                        <w:t>mysqli</w:t>
+                      </w:r>
+                      <w:proofErr w:type="spellEnd"/>
+                      <w:r>
+                        <w:t>, $</w:t>
+                      </w:r>
+                      <w:proofErr w:type="spellStart"/>
+                      <w:r>
+                        <w:t>sql</w:t>
+                      </w:r>
+                      <w:proofErr w:type="spellEnd"/>
+                      <w:r>
+                        <w:t xml:space="preserve">)) </w:t>
+                      </w:r>
+                    </w:p>
+                    <w:p>
+                      <w:r>
+                        <w:t xml:space="preserve">    {</w:t>
+                      </w:r>
+                    </w:p>
+                    <w:p>
+                      <w:r>
+                        <w:t xml:space="preserve">        header('</w:t>
+                      </w:r>
+                      <w:proofErr w:type="gramStart"/>
+                      <w:r>
+                        <w:t>Location:../</w:t>
+                      </w:r>
+                      <w:proofErr w:type="spellStart"/>
+                      <w:r>
+                        <w:t>list_nota_persembahan.php</w:t>
+                      </w:r>
+                      <w:proofErr w:type="spellEnd"/>
+                      <w:proofErr w:type="gramEnd"/>
+                      <w:r>
+                        <w:t>');</w:t>
+                      </w:r>
+                    </w:p>
+                    <w:p>
+                      <w:r>
+                        <w:t xml:space="preserve">    }</w:t>
+                      </w:r>
+                    </w:p>
+                    <w:p>
+                      <w:r>
+                        <w:t xml:space="preserve">    else</w:t>
+                      </w:r>
+                    </w:p>
+                    <w:p>
+                      <w:r>
+                        <w:t xml:space="preserve">    {</w:t>
+                      </w:r>
+                    </w:p>
+                    <w:p>
+                      <w:r>
+                        <w:t xml:space="preserve">        echo "Error: </w:t>
+                      </w:r>
+                      <w:proofErr w:type="gramStart"/>
+                      <w:r>
+                        <w:t>" .</w:t>
+                      </w:r>
+                      <w:proofErr w:type="gramEnd"/>
+                      <w:r>
+                        <w:t xml:space="preserve"> $</w:t>
+                      </w:r>
+                      <w:proofErr w:type="spellStart"/>
+                      <w:proofErr w:type="gramStart"/>
+                      <w:r>
+                        <w:t>sql</w:t>
+                      </w:r>
+                      <w:proofErr w:type="spellEnd"/>
+                      <w:r>
+                        <w:t xml:space="preserve"> .</w:t>
+                      </w:r>
+                      <w:proofErr w:type="gramEnd"/>
+                      <w:r>
+                        <w:t xml:space="preserve"> "&lt;</w:t>
+                      </w:r>
+                      <w:proofErr w:type="spellStart"/>
+                      <w:r>
+                        <w:t>br</w:t>
+                      </w:r>
+                      <w:proofErr w:type="spellEnd"/>
+                      <w:r>
+                        <w:t>&gt;</w:t>
+                      </w:r>
+                      <w:proofErr w:type="gramStart"/>
+                      <w:r>
+                        <w:t>" .</w:t>
+                      </w:r>
+                      <w:proofErr w:type="gramEnd"/>
+                      <w:r>
+                        <w:t xml:space="preserve"> </w:t>
+                      </w:r>
+                      <w:proofErr w:type="spellStart"/>
+                      <w:r>
+                        <w:t>mysqli_error</w:t>
+                      </w:r>
+                      <w:proofErr w:type="spellEnd"/>
+                      <w:r>
+                        <w:t>($</w:t>
+                      </w:r>
+                      <w:proofErr w:type="spellStart"/>
+                      <w:r>
+                        <w:t>mysqli</w:t>
+                      </w:r>
+                      <w:proofErr w:type="spellEnd"/>
+                      <w:r>
+                        <w:t>);</w:t>
+                      </w:r>
+                    </w:p>
+                    <w:p>
+                      <w:r>
+                        <w:t xml:space="preserve">    }</w:t>
+                      </w:r>
+                    </w:p>
+                    <w:p>
+                      <w:r>
+                        <w:t xml:space="preserve">    </w:t>
+                      </w:r>
+                      <w:proofErr w:type="spellStart"/>
+                      <w:r>
+                        <w:t>mysqli_close</w:t>
+                      </w:r>
+                      <w:proofErr w:type="spellEnd"/>
+                      <w:r>
+                        <w:t>($</w:t>
+                      </w:r>
+                      <w:proofErr w:type="spellStart"/>
+                      <w:r>
+                        <w:t>mysqli</w:t>
+                      </w:r>
+                      <w:proofErr w:type="spellEnd"/>
+                      <w:r>
+                        <w:t>);</w:t>
+                      </w:r>
+                    </w:p>
+                    <w:p>
+                      <w:r>
+                        <w:t>}</w:t>
+                      </w:r>
+                    </w:p>
+                  </w:txbxContent>
+                </v:textbox>
+                <w10:anchorlock/>
+              </v:shape>
+            </w:pict>
+          </mc:Fallback>
+        </mc:AlternateContent>
+      </w:r>
+    </w:p>
+    <w:p/>
+    <w:p/>
+    <w:p/>
+    <w:p/>
+    <w:p/>
+    <w:p/>
+    <w:p/>
+    <w:p/>
+    <w:p>
+      <w:r>
+        <w:lastRenderedPageBreak/>
+        <w:t>5.3.4</w:t>
+      </w:r>
+      <w:r>
+        <w:t xml:space="preserve"> </w:t>
+      </w:r>
+      <w:proofErr w:type="spellStart"/>
+      <w:r>
+        <w:t>Implementasi</w:t>
+      </w:r>
+      <w:proofErr w:type="spellEnd"/>
+      <w:r>
+        <w:t xml:space="preserve"> Code </w:t>
+      </w:r>
+      <w:proofErr w:type="spellStart"/>
+      <w:r>
+        <w:t>Untuk</w:t>
+      </w:r>
+      <w:proofErr w:type="spellEnd"/>
+      <w:r>
+        <w:t xml:space="preserve"> </w:t>
+      </w:r>
+      <w:proofErr w:type="spellStart"/>
+      <w:r>
+        <w:t>Verifikasi</w:t>
+      </w:r>
+      <w:proofErr w:type="spellEnd"/>
+      <w:r>
+        <w:t xml:space="preserve"> Nota</w:t>
+      </w:r>
+    </w:p>
+    <w:p>
+      <w:proofErr w:type="spellStart"/>
+      <w:r>
+        <w:t>Fitur</w:t>
+      </w:r>
+      <w:proofErr w:type="spellEnd"/>
+      <w:r>
+        <w:t xml:space="preserve"> </w:t>
+      </w:r>
+      <w:proofErr w:type="spellStart"/>
+      <w:r>
+        <w:t>ini</w:t>
+      </w:r>
+      <w:proofErr w:type="spellEnd"/>
+      <w:r>
+        <w:t xml:space="preserve"> </w:t>
+      </w:r>
+      <w:proofErr w:type="spellStart"/>
+      <w:r>
+        <w:t>digunakan</w:t>
+      </w:r>
+      <w:proofErr w:type="spellEnd"/>
+      <w:r>
+        <w:t xml:space="preserve"> </w:t>
+      </w:r>
+      <w:proofErr w:type="spellStart"/>
+      <w:r>
+        <w:t>untuk</w:t>
+      </w:r>
+      <w:proofErr w:type="spellEnd"/>
+      <w:r>
+        <w:t xml:space="preserve"> </w:t>
+      </w:r>
+      <w:proofErr w:type="spellStart"/>
+      <w:r>
+        <w:t>melakukan</w:t>
+      </w:r>
+      <w:proofErr w:type="spellEnd"/>
+      <w:r>
+        <w:t xml:space="preserve"> </w:t>
+      </w:r>
+      <w:proofErr w:type="spellStart"/>
+      <w:r>
+        <w:t>verifikasi</w:t>
+      </w:r>
+      <w:proofErr w:type="spellEnd"/>
+      <w:r>
+        <w:t xml:space="preserve"> oleh </w:t>
+      </w:r>
+      <w:proofErr w:type="spellStart"/>
+      <w:r>
+        <w:t>pimpinan</w:t>
+      </w:r>
+      <w:proofErr w:type="spellEnd"/>
+      <w:r>
+        <w:t xml:space="preserve">. </w:t>
+      </w:r>
+      <w:proofErr w:type="spellStart"/>
+      <w:r>
+        <w:t>Pengguna</w:t>
+      </w:r>
+      <w:proofErr w:type="spellEnd"/>
+      <w:r>
+        <w:t xml:space="preserve"> yang </w:t>
+      </w:r>
+      <w:proofErr w:type="spellStart"/>
+      <w:r>
+        <w:t>dapat</w:t>
+      </w:r>
+      <w:proofErr w:type="spellEnd"/>
+      <w:r>
+        <w:t xml:space="preserve"> </w:t>
+      </w:r>
+      <w:proofErr w:type="spellStart"/>
+      <w:r>
+        <w:t>menggunakan</w:t>
+      </w:r>
+      <w:proofErr w:type="spellEnd"/>
+      <w:r>
+        <w:t xml:space="preserve"> </w:t>
+      </w:r>
+      <w:proofErr w:type="spellStart"/>
+      <w:r>
+        <w:t>fitur</w:t>
+      </w:r>
+      <w:proofErr w:type="spellEnd"/>
+      <w:r>
+        <w:t xml:space="preserve"> </w:t>
+      </w:r>
+      <w:proofErr w:type="spellStart"/>
+      <w:r>
+        <w:t>ini</w:t>
+      </w:r>
+      <w:proofErr w:type="spellEnd"/>
+      <w:r>
+        <w:t xml:space="preserve"> </w:t>
+      </w:r>
+      <w:proofErr w:type="spellStart"/>
+      <w:r>
+        <w:t>adalah</w:t>
+      </w:r>
+      <w:proofErr w:type="spellEnd"/>
+      <w:r>
+        <w:t xml:space="preserve"> </w:t>
+      </w:r>
+      <w:proofErr w:type="spellStart"/>
+      <w:r>
+        <w:t>p</w:t>
+      </w:r>
+      <w:r>
+        <w:t>endeta</w:t>
+      </w:r>
+      <w:proofErr w:type="spellEnd"/>
+      <w:r>
+        <w:t xml:space="preserve"> dan </w:t>
+      </w:r>
+      <w:proofErr w:type="spellStart"/>
+      <w:r>
+        <w:t>p</w:t>
+      </w:r>
+      <w:r>
+        <w:t>enginjil</w:t>
+      </w:r>
+      <w:proofErr w:type="spellEnd"/>
+      <w:r>
+        <w:t>.</w:t>
+      </w:r>
+    </w:p>
+    <w:p>
+      <w:r>
+        <w:rPr>
+          <w:noProof/>
+        </w:rPr>
+        <mc:AlternateContent>
+          <mc:Choice Requires="wps">
+            <w:drawing>
+              <wp:inline distT="0" distB="0" distL="0" distR="0" wp14:anchorId="39F35941" wp14:editId="1D7E68A4">
+                <wp:extent cx="5838825" cy="1404620"/>
+                <wp:effectExtent l="0" t="0" r="28575" b="22225"/>
+                <wp:docPr id="3" name="Text Box 2"/>
+                <wp:cNvGraphicFramePr>
+                  <a:graphicFrameLocks xmlns:a="http://schemas.openxmlformats.org/drawingml/2006/main"/>
+                </wp:cNvGraphicFramePr>
+                <a:graphic xmlns:a="http://schemas.openxmlformats.org/drawingml/2006/main">
+                  <a:graphicData uri="http://schemas.microsoft.com/office/word/2010/wordprocessingShape">
+                    <wps:wsp>
+                      <wps:cNvSpPr txBox="1">
+                        <a:spLocks noChangeArrowheads="1"/>
+                      </wps:cNvSpPr>
+                      <wps:spPr bwMode="auto">
+                        <a:xfrm>
+                          <a:off x="0" y="0"/>
+                          <a:ext cx="5838825" cy="1404620"/>
+                        </a:xfrm>
+                        <a:prstGeom prst="rect">
+                          <a:avLst/>
+                        </a:prstGeom>
+                        <a:solidFill>
+                          <a:srgbClr val="FFFFFF"/>
+                        </a:solidFill>
+                        <a:ln w="9525">
+                          <a:solidFill>
+                            <a:srgbClr val="000000"/>
+                          </a:solidFill>
+                          <a:miter lim="800000"/>
+                          <a:headEnd/>
+                          <a:tailEnd/>
+                        </a:ln>
+                      </wps:spPr>
+                      <wps:txbx>
+                        <w:txbxContent>
+                          <w:p>
+                            <w:r>
+                              <w:t xml:space="preserve">function </w:t>
+                            </w:r>
+                            <w:proofErr w:type="spellStart"/>
+                            <w:proofErr w:type="gramStart"/>
+                            <w:r>
+                              <w:t>verifyNota</w:t>
+                            </w:r>
+                            <w:proofErr w:type="spellEnd"/>
+                            <w:r>
+                              <w:t>(</w:t>
+                            </w:r>
+                            <w:proofErr w:type="gramEnd"/>
+                            <w:r>
+                              <w:t>$id, $</w:t>
+                            </w:r>
+                            <w:proofErr w:type="spellStart"/>
+                            <w:r>
+                              <w:t>ver</w:t>
+                            </w:r>
+                            <w:proofErr w:type="spellEnd"/>
+                            <w:r>
+                              <w:t>)</w:t>
+                            </w:r>
+                          </w:p>
+                          <w:p>
+                            <w:r>
+                              <w:t>{</w:t>
+                            </w:r>
+                          </w:p>
+                          <w:p>
+                            <w:r>
+                              <w:t xml:space="preserve">    global $</w:t>
+                            </w:r>
+                            <w:proofErr w:type="spellStart"/>
+                            <w:r>
+                              <w:t>mysqli</w:t>
+                            </w:r>
+                            <w:proofErr w:type="spellEnd"/>
+                            <w:r>
+                              <w:t>;</w:t>
+                            </w:r>
+                          </w:p>
+                          <w:p>
+                            <w:r>
+                              <w:t xml:space="preserve">    $</w:t>
+                            </w:r>
+                            <w:proofErr w:type="spellStart"/>
+                            <w:r>
+                              <w:t>sql</w:t>
+                            </w:r>
+                            <w:proofErr w:type="spellEnd"/>
+                            <w:r>
+                              <w:t xml:space="preserve"> = "UPDATE </w:t>
+                            </w:r>
+                            <w:proofErr w:type="spellStart"/>
+                            <w:r>
+                              <w:t>NotaPersembahan</w:t>
+                            </w:r>
+                            <w:proofErr w:type="spellEnd"/>
+                            <w:r>
+                              <w:t xml:space="preserve"> SET Verified = '</w:t>
+                            </w:r>
+                            <w:proofErr w:type="gramStart"/>
+                            <w:r>
+                              <w:t>" .</w:t>
+                            </w:r>
+                            <w:proofErr w:type="gramEnd"/>
+                            <w:r>
+                              <w:t xml:space="preserve"> $</w:t>
+                            </w:r>
+                            <w:proofErr w:type="spellStart"/>
+                            <w:proofErr w:type="gramStart"/>
+                            <w:r>
+                              <w:t>ver</w:t>
+                            </w:r>
+                            <w:proofErr w:type="spellEnd"/>
+                            <w:r>
+                              <w:t xml:space="preserve"> .</w:t>
+                            </w:r>
+                            <w:proofErr w:type="gramEnd"/>
+                            <w:r>
+                              <w:t xml:space="preserve"> "' WHERE </w:t>
+                            </w:r>
+                            <w:proofErr w:type="spellStart"/>
+                            <w:r>
+                              <w:t>idNotaPersembahan</w:t>
+                            </w:r>
+                            <w:proofErr w:type="spellEnd"/>
+                            <w:r>
+                              <w:t xml:space="preserve"> = '</w:t>
+                            </w:r>
+                            <w:proofErr w:type="gramStart"/>
+                            <w:r>
+                              <w:t>" .</w:t>
+                            </w:r>
+                            <w:proofErr w:type="gramEnd"/>
+                            <w:r>
+                              <w:t xml:space="preserve"> $</w:t>
+                            </w:r>
+                            <w:proofErr w:type="gramStart"/>
+                            <w:r>
+                              <w:t>id .</w:t>
+                            </w:r>
+                            <w:proofErr w:type="gramEnd"/>
+                            <w:r>
+                              <w:t xml:space="preserve"> "'";</w:t>
+                            </w:r>
+                          </w:p>
+                          <w:p>
+                            <w:r>
+                              <w:t xml:space="preserve">    if (</w:t>
+                            </w:r>
+                            <w:proofErr w:type="spellStart"/>
+                            <w:r>
+                              <w:t>mysqli_</w:t>
+                            </w:r>
+                            <w:proofErr w:type="gramStart"/>
+                            <w:r>
+                              <w:t>query</w:t>
+                            </w:r>
+                            <w:proofErr w:type="spellEnd"/>
+                            <w:r>
+                              <w:t>(</w:t>
+                            </w:r>
+                            <w:proofErr w:type="gramEnd"/>
+                            <w:r>
+                              <w:t>$</w:t>
+                            </w:r>
+                            <w:proofErr w:type="spellStart"/>
+                            <w:r>
+                              <w:t>mysqli</w:t>
+                            </w:r>
+                            <w:proofErr w:type="spellEnd"/>
+                            <w:r>
+                              <w:t>, $</w:t>
+                            </w:r>
+                            <w:proofErr w:type="spellStart"/>
+                            <w:r>
+                              <w:t>sql</w:t>
+                            </w:r>
+                            <w:proofErr w:type="spellEnd"/>
+                            <w:r>
+                              <w:t xml:space="preserve">)) </w:t>
+                            </w:r>
+                          </w:p>
+                          <w:p>
+                            <w:r>
+                              <w:t xml:space="preserve">    {</w:t>
+                            </w:r>
+                          </w:p>
+                          <w:p>
+                            <w:r>
+                              <w:t xml:space="preserve">        header('</w:t>
+                            </w:r>
+                            <w:proofErr w:type="gramStart"/>
+                            <w:r>
+                              <w:t>Location:../</w:t>
+                            </w:r>
+                            <w:proofErr w:type="spellStart"/>
+                            <w:r>
+                              <w:t>list_nota_persembahan.php</w:t>
+                            </w:r>
+                            <w:proofErr w:type="spellEnd"/>
+                            <w:proofErr w:type="gramEnd"/>
+                            <w:r>
+                              <w:t>');</w:t>
+                            </w:r>
+                          </w:p>
+                          <w:p>
+                            <w:r>
+                              <w:t xml:space="preserve">    }</w:t>
+                            </w:r>
+                          </w:p>
+                          <w:p>
+                            <w:r>
+                              <w:t xml:space="preserve">    else</w:t>
+                            </w:r>
+                          </w:p>
+                          <w:p>
+                            <w:r>
+                              <w:t xml:space="preserve">    {</w:t>
+                            </w:r>
+                          </w:p>
+                          <w:p>
+                            <w:r>
+                              <w:t xml:space="preserve">        echo "Error: </w:t>
+                            </w:r>
+                            <w:proofErr w:type="gramStart"/>
+                            <w:r>
+                              <w:t>" .</w:t>
+                            </w:r>
+                            <w:proofErr w:type="gramEnd"/>
+                            <w:r>
+                              <w:t xml:space="preserve"> $</w:t>
+                            </w:r>
+                            <w:proofErr w:type="spellStart"/>
+                            <w:proofErr w:type="gramStart"/>
+                            <w:r>
+                              <w:t>sql</w:t>
+                            </w:r>
+                            <w:proofErr w:type="spellEnd"/>
+                            <w:r>
+                              <w:t xml:space="preserve"> .</w:t>
+                            </w:r>
+                            <w:proofErr w:type="gramEnd"/>
+                            <w:r>
+                              <w:t xml:space="preserve"> "&lt;</w:t>
+                            </w:r>
+                            <w:proofErr w:type="spellStart"/>
+                            <w:r>
+                              <w:t>br</w:t>
+                            </w:r>
+                            <w:proofErr w:type="spellEnd"/>
+                            <w:r>
+                              <w:t>&gt;</w:t>
+                            </w:r>
+                            <w:proofErr w:type="gramStart"/>
+                            <w:r>
+                              <w:t>" .</w:t>
+                            </w:r>
+                            <w:proofErr w:type="gramEnd"/>
+                            <w:r>
+                              <w:t xml:space="preserve"> </w:t>
+                            </w:r>
+                            <w:proofErr w:type="spellStart"/>
+                            <w:r>
+                              <w:t>mysqli_error</w:t>
+                            </w:r>
+                            <w:proofErr w:type="spellEnd"/>
+                            <w:r>
+                              <w:t>($</w:t>
+                            </w:r>
+                            <w:proofErr w:type="spellStart"/>
+                            <w:r>
+                              <w:t>mysqli</w:t>
+                            </w:r>
+                            <w:proofErr w:type="spellEnd"/>
+                            <w:r>
+                              <w:t>);</w:t>
+                            </w:r>
+                          </w:p>
+                          <w:p>
+                            <w:r>
+                              <w:t xml:space="preserve">    }</w:t>
+                            </w:r>
+                          </w:p>
+                          <w:p>
+                            <w:r>
+                              <w:t xml:space="preserve">    </w:t>
+                            </w:r>
+                            <w:proofErr w:type="spellStart"/>
+                            <w:r>
+                              <w:t>mysqli_close</w:t>
+                            </w:r>
+                            <w:proofErr w:type="spellEnd"/>
+                            <w:r>
+                              <w:t>($</w:t>
+                            </w:r>
+                            <w:proofErr w:type="spellStart"/>
+                            <w:r>
+                              <w:t>mysqli</w:t>
+                            </w:r>
+                            <w:proofErr w:type="spellEnd"/>
+                            <w:r>
+                              <w:t>);</w:t>
+                            </w:r>
+                          </w:p>
+                          <w:p>
+                            <w:r>
+                              <w:t>}</w:t>
+                            </w:r>
+                          </w:p>
+                        </w:txbxContent>
+                      </wps:txbx>
+                      <wps:bodyPr rot="0" vert="horz" wrap="square" lIns="91440" tIns="45720" rIns="91440" bIns="45720" anchor="t" anchorCtr="0">
+                        <a:spAutoFit/>
+                      </wps:bodyPr>
+                    </wps:wsp>
+                  </a:graphicData>
+                </a:graphic>
+              </wp:inline>
+            </w:drawing>
+          </mc:Choice>
+          <mc:Fallback>
+            <w:pict>
+              <v:shape w14:anchorId="39F35941" id="_x0000_s1029" type="#_x0000_t202" style="width:459.75pt;height:110.6pt;visibility:visible;mso-wrap-style:square;mso-left-percent:-10001;mso-top-percent:-10001;mso-position-horizontal:absolute;mso-position-horizontal-relative:char;mso-position-vertical:absolute;mso-position-vertical-relative:line;mso-left-percent:-10001;mso-top-percent:-10001;v-text-anchor:top" o:gfxdata="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">
+                <v:textbox style="mso-fit-shape-to-text:t">
+                  <w:txbxContent>
+                    <w:p>
+                      <w:r>
+                        <w:t xml:space="preserve">function </w:t>
+                      </w:r>
+                      <w:proofErr w:type="spellStart"/>
+                      <w:proofErr w:type="gramStart"/>
+                      <w:r>
+                        <w:t>verifyNota</w:t>
+                      </w:r>
+                      <w:proofErr w:type="spellEnd"/>
+                      <w:r>
+                        <w:t>(</w:t>
+                      </w:r>
+                      <w:proofErr w:type="gramEnd"/>
+                      <w:r>
+                        <w:t>$id, $</w:t>
+                      </w:r>
+                      <w:proofErr w:type="spellStart"/>
+                      <w:r>
+                        <w:t>ver</w:t>
+                      </w:r>
+                      <w:proofErr w:type="spellEnd"/>
+                      <w:r>
+                        <w:t>)</w:t>
+                      </w:r>
+                    </w:p>
+                    <w:p>
+                      <w:r>
+                        <w:t>{</w:t>
+                      </w:r>
+                    </w:p>
+                    <w:p>
+                      <w:r>
+                        <w:t xml:space="preserve">    global $</w:t>
+                      </w:r>
+                      <w:proofErr w:type="spellStart"/>
+                      <w:r>
+                        <w:t>mysqli</w:t>
+                      </w:r>
+                      <w:proofErr w:type="spellEnd"/>
+                      <w:r>
+                        <w:t>;</w:t>
+                      </w:r>
+                    </w:p>
+                    <w:p>
+                      <w:r>
+                        <w:t xml:space="preserve">    $</w:t>
+                      </w:r>
+                      <w:proofErr w:type="spellStart"/>
+                      <w:r>
+                        <w:t>sql</w:t>
+                      </w:r>
+                      <w:proofErr w:type="spellEnd"/>
+                      <w:r>
+                        <w:t xml:space="preserve"> = "UPDATE </w:t>
+                      </w:r>
+                      <w:proofErr w:type="spellStart"/>
+                      <w:r>
+                        <w:t>NotaPersembahan</w:t>
+                      </w:r>
+                      <w:proofErr w:type="spellEnd"/>
+                      <w:r>
+                        <w:t xml:space="preserve"> SET Verified = '</w:t>
+                      </w:r>
+                      <w:proofErr w:type="gramStart"/>
+                      <w:r>
+                        <w:t>" .</w:t>
+                      </w:r>
+                      <w:proofErr w:type="gramEnd"/>
+                      <w:r>
+                        <w:t xml:space="preserve"> $</w:t>
+                      </w:r>
+                      <w:proofErr w:type="spellStart"/>
+                      <w:proofErr w:type="gramStart"/>
+                      <w:r>
+                        <w:t>ver</w:t>
+                      </w:r>
+                      <w:proofErr w:type="spellEnd"/>
+                      <w:r>
+                        <w:t xml:space="preserve"> .</w:t>
+                      </w:r>
+                      <w:proofErr w:type="gramEnd"/>
+                      <w:r>
+                        <w:t xml:space="preserve"> "' WHERE </w:t>
+                      </w:r>
+                      <w:proofErr w:type="spellStart"/>
+                      <w:r>
+                        <w:t>idNotaPersembahan</w:t>
+                      </w:r>
+                      <w:proofErr w:type="spellEnd"/>
+                      <w:r>
+                        <w:t xml:space="preserve"> = '</w:t>
+                      </w:r>
+                      <w:proofErr w:type="gramStart"/>
+                      <w:r>
+                        <w:t>" .</w:t>
+                      </w:r>
+                      <w:proofErr w:type="gramEnd"/>
+                      <w:r>
+                        <w:t xml:space="preserve"> $</w:t>
+                      </w:r>
+                      <w:proofErr w:type="gramStart"/>
+                      <w:r>
+                        <w:t>id .</w:t>
+                      </w:r>
+                      <w:proofErr w:type="gramEnd"/>
+                      <w:r>
+                        <w:t xml:space="preserve"> "'";</w:t>
+                      </w:r>
+                    </w:p>
+                    <w:p>
+                      <w:r>
+                        <w:t xml:space="preserve">    if (</w:t>
+                      </w:r>
+                      <w:proofErr w:type="spellStart"/>
+                      <w:r>
+                        <w:t>mysqli_</w:t>
+                      </w:r>
+                      <w:proofErr w:type="gramStart"/>
+                      <w:r>
+                        <w:t>query</w:t>
+                      </w:r>
+                      <w:proofErr w:type="spellEnd"/>
+                      <w:r>
+                        <w:t>(</w:t>
+                      </w:r>
+                      <w:proofErr w:type="gramEnd"/>
+                      <w:r>
+                        <w:t>$</w:t>
+                      </w:r>
+                      <w:proofErr w:type="spellStart"/>
+                      <w:r>
+                        <w:t>mysqli</w:t>
+                      </w:r>
+                      <w:proofErr w:type="spellEnd"/>
+                      <w:r>
+                        <w:t>, $</w:t>
+                      </w:r>
+                      <w:proofErr w:type="spellStart"/>
+                      <w:r>
+                        <w:t>sql</w:t>
+                      </w:r>
+                      <w:proofErr w:type="spellEnd"/>
+                      <w:r>
+                        <w:t xml:space="preserve">)) </w:t>
+                      </w:r>
+                    </w:p>
+                    <w:p>
+                      <w:r>
+                        <w:t xml:space="preserve">    {</w:t>
+                      </w:r>
+                    </w:p>
+                    <w:p>
+                      <w:r>
+                        <w:t xml:space="preserve">        header('</w:t>
+                      </w:r>
+                      <w:proofErr w:type="gramStart"/>
+                      <w:r>
+                        <w:t>Location:../</w:t>
+                      </w:r>
+                      <w:proofErr w:type="spellStart"/>
+                      <w:r>
+                        <w:t>list_nota_persembahan.php</w:t>
+                      </w:r>
+                      <w:proofErr w:type="spellEnd"/>
+                      <w:proofErr w:type="gramEnd"/>
+                      <w:r>
+                        <w:t>');</w:t>
+                      </w:r>
+                    </w:p>
+                    <w:p>
+                      <w:r>
+                        <w:t xml:space="preserve">    }</w:t>
+                      </w:r>
+                    </w:p>
+                    <w:p>
+                      <w:r>
+                        <w:t xml:space="preserve">    else</w:t>
+                      </w:r>
+                    </w:p>
+                    <w:p>
+                      <w:r>
+                        <w:t xml:space="preserve">    {</w:t>
+                      </w:r>
+                    </w:p>
+                    <w:p>
+                      <w:r>
+                        <w:t xml:space="preserve">        echo "Error: </w:t>
+                      </w:r>
+                      <w:proofErr w:type="gramStart"/>
+                      <w:r>
+                        <w:t>" .</w:t>
+                      </w:r>
+                      <w:proofErr w:type="gramEnd"/>
+                      <w:r>
+                        <w:t xml:space="preserve"> $</w:t>
+                      </w:r>
+                      <w:proofErr w:type="spellStart"/>
+                      <w:proofErr w:type="gramStart"/>
+                      <w:r>
+                        <w:t>sql</w:t>
+                      </w:r>
+                      <w:proofErr w:type="spellEnd"/>
+                      <w:r>
+                        <w:t xml:space="preserve"> .</w:t>
+                      </w:r>
+                      <w:proofErr w:type="gramEnd"/>
+                      <w:r>
+                        <w:t xml:space="preserve"> "&lt;</w:t>
+                      </w:r>
+                      <w:proofErr w:type="spellStart"/>
+                      <w:r>
+                        <w:t>br</w:t>
+                      </w:r>
+                      <w:proofErr w:type="spellEnd"/>
+                      <w:r>
+                        <w:t>&gt;</w:t>
+                      </w:r>
+                      <w:proofErr w:type="gramStart"/>
+                      <w:r>
+                        <w:t>" .</w:t>
+                      </w:r>
+                      <w:proofErr w:type="gramEnd"/>
+                      <w:r>
+                        <w:t xml:space="preserve"> </w:t>
+                      </w:r>
+                      <w:proofErr w:type="spellStart"/>
+                      <w:r>
+                        <w:t>mysqli_error</w:t>
+                      </w:r>
+                      <w:proofErr w:type="spellEnd"/>
+                      <w:r>
+                        <w:t>($</w:t>
+                      </w:r>
+                      <w:proofErr w:type="spellStart"/>
+                      <w:r>
+                        <w:t>mysqli</w:t>
+                      </w:r>
+                      <w:proofErr w:type="spellEnd"/>
+                      <w:r>
+                        <w:t>);</w:t>
+                      </w:r>
+                    </w:p>
+                    <w:p>
+                      <w:r>
+                        <w:t xml:space="preserve">    }</w:t>
+                      </w:r>
+                    </w:p>
+                    <w:p>
+                      <w:r>
+                        <w:t xml:space="preserve">    </w:t>
+                      </w:r>
+                      <w:proofErr w:type="spellStart"/>
+                      <w:r>
+                        <w:t>mysqli_close</w:t>
+                      </w:r>
+                      <w:proofErr w:type="spellEnd"/>
+                      <w:r>
+                        <w:t>($</w:t>
+                      </w:r>
+                      <w:proofErr w:type="spellStart"/>
+                      <w:r>
+                        <w:t>mysqli</w:t>
+                      </w:r>
+                      <w:proofErr w:type="spellEnd"/>
+                      <w:r>
+                        <w:t>);</w:t>
+                      </w:r>
+                    </w:p>
+                    <w:p>
+                      <w:r>
+                        <w:t>}</w:t>
+                      </w:r>
+                    </w:p>
+                  </w:txbxContent>
+                </v:textbox>
+                <w10:anchorlock/>
+              </v:shape>
+            </w:pict>
+          </mc:Fallback>
+        </mc:AlternateContent>
+      </w:r>
+    </w:p>
+    <w:p/>
+    <w:p/>
+    <w:p/>
+    <w:p/>
+    <w:p/>
+    <w:p/>
+    <w:p/>
+    <w:p/>
+    <w:p/>
+    <w:p/>
+    <w:p/>
+    <w:p>
+      <w:r>
+        <w:lastRenderedPageBreak/>
+        <w:t xml:space="preserve">5.3.5 </w:t>
+      </w:r>
+      <w:proofErr w:type="spellStart"/>
+      <w:r>
+        <w:t>Implementasi</w:t>
+      </w:r>
+      <w:proofErr w:type="spellEnd"/>
+      <w:r>
+        <w:t xml:space="preserve"> Code </w:t>
+      </w:r>
+      <w:proofErr w:type="spellStart"/>
+      <w:r>
+        <w:t>Untuk</w:t>
+      </w:r>
+      <w:proofErr w:type="spellEnd"/>
+      <w:r>
+        <w:t xml:space="preserve"> </w:t>
+      </w:r>
+      <w:proofErr w:type="spellStart"/>
+      <w:r>
+        <w:t>Menambah</w:t>
+      </w:r>
+      <w:proofErr w:type="spellEnd"/>
+      <w:r>
+        <w:t xml:space="preserve"> Detail Nota</w:t>
+      </w:r>
+    </w:p>
+    <w:p>
+      <w:r>
+        <w:rPr>
+          <w:noProof/>
+        </w:rPr>
+        <mc:AlternateContent>
+          <mc:Choice Requires="wps">
+            <w:drawing>
+              <wp:inline distT="0" distB="0" distL="0" distR="0" wp14:anchorId="3AD8B692" wp14:editId="05B26DA6">
+                <wp:extent cx="5829300" cy="1404620"/>
+                <wp:effectExtent l="0" t="0" r="19050" b="28575"/>
+                <wp:docPr id="4" name="Text Box 2"/>
+                <wp:cNvGraphicFramePr>
+                  <a:graphicFrameLocks xmlns:a="http://schemas.openxmlformats.org/drawingml/2006/main"/>
+                </wp:cNvGraphicFramePr>
+                <a:graphic xmlns:a="http://schemas.openxmlformats.org/drawingml/2006/main">
+                  <a:graphicData uri="http://schemas.microsoft.com/office/word/2010/wordprocessingShape">
+                    <wps:wsp>
+                      <wps:cNvSpPr txBox="1">
+                        <a:spLocks noChangeArrowheads="1"/>
+                      </wps:cNvSpPr>
+                      <wps:spPr bwMode="auto">
+                        <a:xfrm>
+                          <a:off x="0" y="0"/>
+                          <a:ext cx="5829300" cy="1404620"/>
+                        </a:xfrm>
+                        <a:prstGeom prst="rect">
+                          <a:avLst/>
+                        </a:prstGeom>
+                        <a:solidFill>
+                          <a:srgbClr val="FFFFFF"/>
+                        </a:solidFill>
+                        <a:ln w="9525">
+                          <a:solidFill>
+                            <a:srgbClr val="000000"/>
+                          </a:solidFill>
+                          <a:miter lim="800000"/>
+                          <a:headEnd/>
+                          <a:tailEnd/>
+                        </a:ln>
+                      </wps:spPr>
+                      <wps:txbx>
+                        <w:txbxContent>
+                          <w:p>
+                            <w:r>
+                              <w:t xml:space="preserve">function </w:t>
+                            </w:r>
+                            <w:proofErr w:type="spellStart"/>
+                            <w:proofErr w:type="gramStart"/>
+                            <w:r>
+                              <w:t>addDetailNota</w:t>
+                            </w:r>
+                            <w:proofErr w:type="spellEnd"/>
+                            <w:r>
+                              <w:t>(</w:t>
+                            </w:r>
+                            <w:proofErr w:type="gramEnd"/>
+                            <w:r>
+                              <w:t>$</w:t>
+                            </w:r>
+                            <w:proofErr w:type="spellStart"/>
+                            <w:r>
+                              <w:t>idnotapersembahan</w:t>
+                            </w:r>
+                            <w:proofErr w:type="spellEnd"/>
+                            <w:r>
+                              <w:t>, $</w:t>
+                            </w:r>
+                            <w:proofErr w:type="spellStart"/>
+                            <w:r>
+                              <w:t>idjemaat</w:t>
+                            </w:r>
+                            <w:proofErr w:type="spellEnd"/>
+                            <w:r>
+                              <w:t>, $pk1, $pk2, $pk3, $pk4, $pk5, $pk6, $</w:t>
+                            </w:r>
+                            <w:proofErr w:type="spellStart"/>
+                            <w:r>
+                              <w:t>metode</w:t>
+                            </w:r>
+                            <w:proofErr w:type="spellEnd"/>
+                            <w:r>
+                              <w:t>)</w:t>
+                            </w:r>
+                          </w:p>
+                          <w:p>
+                            <w:r>
+                              <w:t>{</w:t>
+                            </w:r>
+                          </w:p>
+                          <w:p>
+                            <w:r>
+                              <w:t xml:space="preserve">    global $</w:t>
+                            </w:r>
+                            <w:proofErr w:type="spellStart"/>
+                            <w:r>
+                              <w:t>mysqli</w:t>
+                            </w:r>
+                            <w:proofErr w:type="spellEnd"/>
+                            <w:r>
+                              <w:t>;</w:t>
+                            </w:r>
+                          </w:p>
+                          <w:p>
+                            <w:r>
+                              <w:t xml:space="preserve">    $</w:t>
+                            </w:r>
+                            <w:proofErr w:type="spellStart"/>
+                            <w:r>
+                              <w:t>sql</w:t>
+                            </w:r>
+                            <w:proofErr w:type="spellEnd"/>
+                            <w:r>
+                              <w:t xml:space="preserve"> = "INSERT INTO </w:t>
+                            </w:r>
+                            <w:proofErr w:type="spellStart"/>
+                            <w:r>
+                              <w:t>DetailNotaPersembahan</w:t>
+                            </w:r>
+                            <w:proofErr w:type="spellEnd"/>
+                            <w:r>
+                              <w:t xml:space="preserve"> </w:t>
+                            </w:r>
+                            <w:proofErr w:type="gramStart"/>
+                            <w:r>
+                              <w:t>VALUE(</w:t>
+                            </w:r>
+                            <w:proofErr w:type="gramEnd"/>
+                            <w:r>
+                              <w:t>'" . $</w:t>
+                            </w:r>
+                            <w:proofErr w:type="spellStart"/>
+                            <w:proofErr w:type="gramStart"/>
+                            <w:r>
+                              <w:t>idnotapersembahan</w:t>
+                            </w:r>
+                            <w:proofErr w:type="spellEnd"/>
+                            <w:r>
+                              <w:t xml:space="preserve"> .</w:t>
+                            </w:r>
+                            <w:proofErr w:type="gramEnd"/>
+                            <w:r>
+                              <w:t xml:space="preserve"> "', '" . $</w:t>
+                            </w:r>
+                            <w:proofErr w:type="spellStart"/>
+                            <w:proofErr w:type="gramStart"/>
+                            <w:r>
+                              <w:t>idjemaat</w:t>
+                            </w:r>
+                            <w:proofErr w:type="spellEnd"/>
+                            <w:r>
+                              <w:t xml:space="preserve"> .</w:t>
+                            </w:r>
+                            <w:proofErr w:type="gramEnd"/>
+                            <w:r>
+                              <w:t xml:space="preserve"> "', '" . $pk</w:t>
+                            </w:r>
+                            <w:proofErr w:type="gramStart"/>
+                            <w:r>
+                              <w:t>1 .</w:t>
+                            </w:r>
+                            <w:proofErr w:type="gramEnd"/>
+                            <w:r>
+                              <w:t>"', '" . $pk</w:t>
+                            </w:r>
+                            <w:proofErr w:type="gramStart"/>
+                            <w:r>
+                              <w:t>2 .</w:t>
+                            </w:r>
+                            <w:proofErr w:type="gramEnd"/>
+                            <w:r>
+                              <w:t>"', '" . $pk</w:t>
+                            </w:r>
+                            <w:proofErr w:type="gramStart"/>
+                            <w:r>
+                              <w:t>3 .</w:t>
+                            </w:r>
+                            <w:proofErr w:type="gramEnd"/>
+                            <w:r>
+                              <w:t>"', '" . $pk</w:t>
+                            </w:r>
+                            <w:proofErr w:type="gramStart"/>
+                            <w:r>
+                              <w:t>4 .</w:t>
+                            </w:r>
+                            <w:proofErr w:type="gramEnd"/>
+                            <w:r>
+                              <w:t>"', '" . $pk</w:t>
+                            </w:r>
+                            <w:proofErr w:type="gramStart"/>
+                            <w:r>
+                              <w:t>5 .</w:t>
+                            </w:r>
+                            <w:proofErr w:type="gramEnd"/>
+                            <w:r>
+                              <w:t>"', '" . $pk</w:t>
+                            </w:r>
+                            <w:proofErr w:type="gramStart"/>
+                            <w:r>
+                              <w:t>6 .</w:t>
+                            </w:r>
+                            <w:proofErr w:type="gramEnd"/>
+                            <w:r>
+                              <w:t>"', '" . $</w:t>
+                            </w:r>
+                            <w:proofErr w:type="spellStart"/>
+                            <w:proofErr w:type="gramStart"/>
+                            <w:r>
+                              <w:t>metode</w:t>
+                            </w:r>
+                            <w:proofErr w:type="spellEnd"/>
+                            <w:r>
+                              <w:t xml:space="preserve"> .</w:t>
+                            </w:r>
+                            <w:proofErr w:type="gramEnd"/>
+                            <w:r>
+                              <w:t>"')";</w:t>
+                            </w:r>
+                          </w:p>
+                          <w:p>
+                            <w:r>
+                              <w:t xml:space="preserve">    if (</w:t>
+                            </w:r>
+                            <w:proofErr w:type="spellStart"/>
+                            <w:r>
+                              <w:t>mysqli_</w:t>
+                            </w:r>
+                            <w:proofErr w:type="gramStart"/>
+                            <w:r>
+                              <w:t>query</w:t>
+                            </w:r>
+                            <w:proofErr w:type="spellEnd"/>
+                            <w:r>
+                              <w:t>(</w:t>
+                            </w:r>
+                            <w:proofErr w:type="gramEnd"/>
+                            <w:r>
+                              <w:t>$</w:t>
+                            </w:r>
+                            <w:proofErr w:type="spellStart"/>
+                            <w:r>
+                              <w:t>mysqli</w:t>
+                            </w:r>
+                            <w:proofErr w:type="spellEnd"/>
+                            <w:r>
+                              <w:t>, $</w:t>
+                            </w:r>
+                            <w:proofErr w:type="spellStart"/>
+                            <w:r>
+                              <w:t>sql</w:t>
+                            </w:r>
+                            <w:proofErr w:type="spellEnd"/>
+                            <w:r>
+                              <w:t>))</w:t>
+                            </w:r>
+                          </w:p>
+                          <w:p>
+                            <w:r>
+                              <w:t xml:space="preserve">    {       </w:t>
+                            </w:r>
+                          </w:p>
+                          <w:p>
+                            <w:r>
+                              <w:t xml:space="preserve">        </w:t>
+                            </w:r>
+                            <w:proofErr w:type="gramStart"/>
+                            <w:r>
+                              <w:t>header(</w:t>
+                            </w:r>
+                            <w:proofErr w:type="gramEnd"/>
+                            <w:r>
+                              <w:t>'Location:../</w:t>
+                            </w:r>
+                            <w:proofErr w:type="spellStart"/>
+                            <w:r>
+                              <w:t>edit_nota_persembahan.php?idnota</w:t>
+                            </w:r>
+                            <w:proofErr w:type="spellEnd"/>
+                            <w:r>
+                              <w:t>=' . $</w:t>
+                            </w:r>
+                            <w:proofErr w:type="spellStart"/>
+                            <w:r>
+                              <w:t>idnotapersembahan</w:t>
+                            </w:r>
+                            <w:proofErr w:type="spellEnd"/>
+                            <w:r>
+                              <w:t>);</w:t>
+                            </w:r>
+                          </w:p>
+                          <w:p>
+                            <w:r>
+                              <w:t xml:space="preserve">    }</w:t>
+                            </w:r>
+                          </w:p>
+                          <w:p>
+                            <w:r>
+                              <w:t xml:space="preserve">    else</w:t>
+                            </w:r>
+                          </w:p>
+                          <w:p>
+                            <w:r>
+                              <w:t xml:space="preserve">    {</w:t>
+                            </w:r>
+                          </w:p>
+                          <w:p>
+                            <w:r>
+                              <w:t xml:space="preserve">        echo "Error: </w:t>
+                            </w:r>
+                            <w:proofErr w:type="gramStart"/>
+                            <w:r>
+                              <w:t>" .</w:t>
+                            </w:r>
+                            <w:proofErr w:type="gramEnd"/>
+                            <w:r>
+                              <w:t xml:space="preserve"> $</w:t>
+                            </w:r>
+                            <w:proofErr w:type="spellStart"/>
+                            <w:proofErr w:type="gramStart"/>
+                            <w:r>
+                              <w:t>sql</w:t>
+                            </w:r>
+                            <w:proofErr w:type="spellEnd"/>
+                            <w:r>
+                              <w:t xml:space="preserve"> .</w:t>
+                            </w:r>
+                            <w:proofErr w:type="gramEnd"/>
+                            <w:r>
+                              <w:t xml:space="preserve"> "&lt;</w:t>
+                            </w:r>
+                            <w:proofErr w:type="spellStart"/>
+                            <w:r>
+                              <w:t>br</w:t>
+                            </w:r>
+                            <w:proofErr w:type="spellEnd"/>
+                            <w:r>
+                              <w:t>&gt;</w:t>
+                            </w:r>
+                            <w:proofErr w:type="gramStart"/>
+                            <w:r>
+                              <w:t>" .</w:t>
+                            </w:r>
+                            <w:proofErr w:type="gramEnd"/>
+                            <w:r>
+                              <w:t xml:space="preserve"> </w:t>
+                            </w:r>
+                            <w:proofErr w:type="spellStart"/>
+                            <w:r>
+                              <w:t>mysqli_error</w:t>
+                            </w:r>
+                            <w:proofErr w:type="spellEnd"/>
+                            <w:r>
+                              <w:t>($</w:t>
+                            </w:r>
+                            <w:proofErr w:type="spellStart"/>
+                            <w:r>
+                              <w:t>mysqli</w:t>
+                            </w:r>
+                            <w:proofErr w:type="spellEnd"/>
+                            <w:r>
+                              <w:t>);</w:t>
+                            </w:r>
+                          </w:p>
+                          <w:p>
+                            <w:r>
+                              <w:t xml:space="preserve">    }</w:t>
+                            </w:r>
+                          </w:p>
+                          <w:p>
+                            <w:r>
+                              <w:t xml:space="preserve">    </w:t>
+                            </w:r>
+                            <w:proofErr w:type="spellStart"/>
+                            <w:r>
+                              <w:t>mysqli_close</w:t>
+                            </w:r>
+                            <w:proofErr w:type="spellEnd"/>
+                            <w:r>
+                              <w:t>($</w:t>
+                            </w:r>
+                            <w:proofErr w:type="spellStart"/>
+                            <w:r>
+                              <w:t>mysqli</w:t>
+                            </w:r>
+                            <w:proofErr w:type="spellEnd"/>
+                            <w:r>
+                              <w:t xml:space="preserve">);  </w:t>
+                            </w:r>
+                          </w:p>
+                          <w:p>
+                            <w:r>
+                              <w:t>}</w:t>
+                            </w:r>
+                          </w:p>
+                        </w:txbxContent>
+                      </wps:txbx>
+                      <wps:bodyPr rot="0" vert="horz" wrap="square" lIns="91440" tIns="45720" rIns="91440" bIns="45720" anchor="t" anchorCtr="0">
+                        <a:spAutoFit/>
+                      </wps:bodyPr>
+                    </wps:wsp>
+                  </a:graphicData>
+                </a:graphic>
+              </wp:inline>
+            </w:drawing>
+          </mc:Choice>
+          <mc:Fallback>
+            <w:pict>
+              <v:shape w14:anchorId="3AD8B692" id="_x0000_s1030" type="#_x0000_t202" style="width:459pt;height:110.6pt;visibility:visible;mso-wrap-style:square;mso-left-percent:-10001;mso-top-percent:-10001;mso-position-horizontal:absolute;mso-position-horizontal-relative:char;mso-position-vertical:absolute;mso-position-vertical-relative:line;mso-left-percent:-10001;mso-top-percent:-10001;v-text-anchor:top" o:gfxdata="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">
+                <v:textbox style="mso-fit-shape-to-text:t">
+                  <w:txbxContent>
+                    <w:p>
+                      <w:r>
+                        <w:t xml:space="preserve">function </w:t>
+                      </w:r>
+                      <w:proofErr w:type="spellStart"/>
+                      <w:proofErr w:type="gramStart"/>
+                      <w:r>
+                        <w:t>addDetailNota</w:t>
+                      </w:r>
+                      <w:proofErr w:type="spellEnd"/>
+                      <w:r>
+                        <w:t>(</w:t>
+                      </w:r>
+                      <w:proofErr w:type="gramEnd"/>
+                      <w:r>
+                        <w:t>$</w:t>
+                      </w:r>
+                      <w:proofErr w:type="spellStart"/>
+                      <w:r>
+                        <w:t>idnotapersembahan</w:t>
+                      </w:r>
+                      <w:proofErr w:type="spellEnd"/>
+                      <w:r>
+                        <w:t>, $</w:t>
+                      </w:r>
+                      <w:proofErr w:type="spellStart"/>
+                      <w:r>
+                        <w:t>idjemaat</w:t>
+                      </w:r>
+                      <w:proofErr w:type="spellEnd"/>
+                      <w:r>
+                        <w:t>, $pk1, $pk2, $pk3, $pk4, $pk5, $pk6, $</w:t>
+                      </w:r>
+                      <w:proofErr w:type="spellStart"/>
+                      <w:r>
+                        <w:t>metode</w:t>
+                      </w:r>
+                      <w:proofErr w:type="spellEnd"/>
+                      <w:r>
+                        <w:t>)</w:t>
+                      </w:r>
+                    </w:p>
+                    <w:p>
+                      <w:r>
+                        <w:t>{</w:t>
+                      </w:r>
+                    </w:p>
+                    <w:p>
+                      <w:r>
+                        <w:t xml:space="preserve">    global $</w:t>
+                      </w:r>
+                      <w:proofErr w:type="spellStart"/>
+                      <w:r>
+                        <w:t>mysqli</w:t>
+                      </w:r>
+                      <w:proofErr w:type="spellEnd"/>
+                      <w:r>
+                        <w:t>;</w:t>
+                      </w:r>
+                    </w:p>
+                    <w:p>
+                      <w:r>
+                        <w:t xml:space="preserve">    $</w:t>
+                      </w:r>
+                      <w:proofErr w:type="spellStart"/>
+                      <w:r>
+                        <w:t>sql</w:t>
+                      </w:r>
+                      <w:proofErr w:type="spellEnd"/>
+                      <w:r>
+                        <w:t xml:space="preserve"> = "INSERT INTO </w:t>
+                      </w:r>
+                      <w:proofErr w:type="spellStart"/>
+                      <w:r>
+                        <w:t>DetailNotaPersembahan</w:t>
+                      </w:r>
+                      <w:proofErr w:type="spellEnd"/>
+                      <w:r>
+                        <w:t xml:space="preserve"> </w:t>
+                      </w:r>
+                      <w:proofErr w:type="gramStart"/>
+                      <w:r>
+                        <w:t>VALUE(</w:t>
+                      </w:r>
+                      <w:proofErr w:type="gramEnd"/>
+                      <w:r>
+                        <w:t>'" . $</w:t>
+                      </w:r>
+                      <w:proofErr w:type="spellStart"/>
+                      <w:proofErr w:type="gramStart"/>
+                      <w:r>
+                        <w:t>idnotapersembahan</w:t>
+                      </w:r>
+                      <w:proofErr w:type="spellEnd"/>
+                      <w:r>
+                        <w:t xml:space="preserve"> .</w:t>
+                      </w:r>
+                      <w:proofErr w:type="gramEnd"/>
+                      <w:r>
+                        <w:t xml:space="preserve"> "', '" . $</w:t>
+                      </w:r>
+                      <w:proofErr w:type="spellStart"/>
+                      <w:proofErr w:type="gramStart"/>
+                      <w:r>
+                        <w:t>idjemaat</w:t>
+                      </w:r>
+                      <w:proofErr w:type="spellEnd"/>
+                      <w:r>
+                        <w:t xml:space="preserve"> .</w:t>
+                      </w:r>
+                      <w:proofErr w:type="gramEnd"/>
+                      <w:r>
+                        <w:t xml:space="preserve"> "', '" . $pk</w:t>
+                      </w:r>
+                      <w:proofErr w:type="gramStart"/>
+                      <w:r>
+                        <w:t>1 .</w:t>
+                      </w:r>
+                      <w:proofErr w:type="gramEnd"/>
+                      <w:r>
+                        <w:t>"', '" . $pk</w:t>
+                      </w:r>
+                      <w:proofErr w:type="gramStart"/>
+                      <w:r>
+                        <w:t>2 .</w:t>
+                      </w:r>
+                      <w:proofErr w:type="gramEnd"/>
+                      <w:r>
+                        <w:t>"', '" . $pk</w:t>
+                      </w:r>
+                      <w:proofErr w:type="gramStart"/>
+                      <w:r>
+                        <w:t>3 .</w:t>
+                      </w:r>
+                      <w:proofErr w:type="gramEnd"/>
+                      <w:r>
+                        <w:t>"', '" . $pk</w:t>
+                      </w:r>
+                      <w:proofErr w:type="gramStart"/>
+                      <w:r>
+                        <w:t>4 .</w:t>
+                      </w:r>
+                      <w:proofErr w:type="gramEnd"/>
+                      <w:r>
+                        <w:t>"', '" . $pk</w:t>
+                      </w:r>
+                      <w:proofErr w:type="gramStart"/>
+                      <w:r>
+                        <w:t>5 .</w:t>
+                      </w:r>
+                      <w:proofErr w:type="gramEnd"/>
+                      <w:r>
+                        <w:t>"', '" . $pk</w:t>
+                      </w:r>
+                      <w:proofErr w:type="gramStart"/>
+                      <w:r>
+                        <w:t>6 .</w:t>
+                      </w:r>
+                      <w:proofErr w:type="gramEnd"/>
+                      <w:r>
+                        <w:t>"', '" . $</w:t>
+                      </w:r>
+                      <w:proofErr w:type="spellStart"/>
+                      <w:proofErr w:type="gramStart"/>
+                      <w:r>
+                        <w:t>metode</w:t>
+                      </w:r>
+                      <w:proofErr w:type="spellEnd"/>
+                      <w:r>
+                        <w:t xml:space="preserve"> .</w:t>
+                      </w:r>
+                      <w:proofErr w:type="gramEnd"/>
+                      <w:r>
+                        <w:t>"')";</w:t>
+                      </w:r>
+                    </w:p>
+                    <w:p>
+                      <w:r>
+                        <w:t xml:space="preserve">    if (</w:t>
+                      </w:r>
+                      <w:proofErr w:type="spellStart"/>
+                      <w:r>
+                        <w:t>mysqli_</w:t>
+                      </w:r>
+                      <w:proofErr w:type="gramStart"/>
+                      <w:r>
+                        <w:t>query</w:t>
+                      </w:r>
+                      <w:proofErr w:type="spellEnd"/>
+                      <w:r>
+                        <w:t>(</w:t>
+                      </w:r>
+                      <w:proofErr w:type="gramEnd"/>
+                      <w:r>
+                        <w:t>$</w:t>
+                      </w:r>
+                      <w:proofErr w:type="spellStart"/>
+                      <w:r>
+                        <w:t>mysqli</w:t>
+                      </w:r>
+                      <w:proofErr w:type="spellEnd"/>
+                      <w:r>
+                        <w:t>, $</w:t>
+                      </w:r>
+                      <w:proofErr w:type="spellStart"/>
+                      <w:r>
+                        <w:t>sql</w:t>
+                      </w:r>
+                      <w:proofErr w:type="spellEnd"/>
+                      <w:r>
+                        <w:t>))</w:t>
+                      </w:r>
+                    </w:p>
+                    <w:p>
+                      <w:r>
+                        <w:t xml:space="preserve">    {       </w:t>
+                      </w:r>
+                    </w:p>
+                    <w:p>
+                      <w:r>
+                        <w:t xml:space="preserve">        </w:t>
+                      </w:r>
+                      <w:proofErr w:type="gramStart"/>
+                      <w:r>
+                        <w:t>header(</w:t>
+                      </w:r>
+                      <w:proofErr w:type="gramEnd"/>
+                      <w:r>
+                        <w:t>'Location:../</w:t>
+                      </w:r>
+                      <w:proofErr w:type="spellStart"/>
+                      <w:r>
+                        <w:t>edit_nota_persembahan.php?idnota</w:t>
+                      </w:r>
+                      <w:proofErr w:type="spellEnd"/>
+                      <w:r>
+                        <w:t>=' . $</w:t>
+                      </w:r>
+                      <w:proofErr w:type="spellStart"/>
+                      <w:r>
+                        <w:t>idnotapersembahan</w:t>
+                      </w:r>
+                      <w:proofErr w:type="spellEnd"/>
+                      <w:r>
+                        <w:t>);</w:t>
+                      </w:r>
+                    </w:p>
+                    <w:p>
+                      <w:r>
+                        <w:t xml:space="preserve">    }</w:t>
+                      </w:r>
+                    </w:p>
+                    <w:p>
+                      <w:r>
+                        <w:t xml:space="preserve">    else</w:t>
+                      </w:r>
+                    </w:p>
+                    <w:p>
+                      <w:r>
+                        <w:t xml:space="preserve">    {</w:t>
+                      </w:r>
+                    </w:p>
+                    <w:p>
+                      <w:r>
+                        <w:t xml:space="preserve">        echo "Error: </w:t>
+                      </w:r>
+                      <w:proofErr w:type="gramStart"/>
+                      <w:r>
+                        <w:t>" .</w:t>
+                      </w:r>
+                      <w:proofErr w:type="gramEnd"/>
+                      <w:r>
+                        <w:t xml:space="preserve"> $</w:t>
+                      </w:r>
+                      <w:proofErr w:type="spellStart"/>
+                      <w:proofErr w:type="gramStart"/>
+                      <w:r>
+                        <w:t>sql</w:t>
+                      </w:r>
+                      <w:proofErr w:type="spellEnd"/>
+                      <w:r>
+                        <w:t xml:space="preserve"> .</w:t>
+                      </w:r>
+                      <w:proofErr w:type="gramEnd"/>
+                      <w:r>
+                        <w:t xml:space="preserve"> "&lt;</w:t>
+                      </w:r>
+                      <w:proofErr w:type="spellStart"/>
+                      <w:r>
+                        <w:t>br</w:t>
+                      </w:r>
+                      <w:proofErr w:type="spellEnd"/>
+                      <w:r>
+                        <w:t>&gt;</w:t>
+                      </w:r>
+                      <w:proofErr w:type="gramStart"/>
+                      <w:r>
+                        <w:t>" .</w:t>
+                      </w:r>
+                      <w:proofErr w:type="gramEnd"/>
+                      <w:r>
+                        <w:t xml:space="preserve"> </w:t>
+                      </w:r>
+                      <w:proofErr w:type="spellStart"/>
+                      <w:r>
+                        <w:t>mysqli_error</w:t>
+                      </w:r>
+                      <w:proofErr w:type="spellEnd"/>
+                      <w:r>
+                        <w:t>($</w:t>
+                      </w:r>
+                      <w:proofErr w:type="spellStart"/>
+                      <w:r>
+                        <w:t>mysqli</w:t>
+                      </w:r>
+                      <w:proofErr w:type="spellEnd"/>
+                      <w:r>
+                        <w:t>);</w:t>
+                      </w:r>
+                    </w:p>
+                    <w:p>
+                      <w:r>
+                        <w:t xml:space="preserve">    }</w:t>
+                      </w:r>
+                    </w:p>
+                    <w:p>
+                      <w:r>
+                        <w:t xml:space="preserve">    </w:t>
+                      </w:r>
+                      <w:proofErr w:type="spellStart"/>
+                      <w:r>
+                        <w:t>mysqli_close</w:t>
+                      </w:r>
+                      <w:proofErr w:type="spellEnd"/>
+                      <w:r>
+                        <w:t>($</w:t>
+                      </w:r>
+                      <w:proofErr w:type="spellStart"/>
+                      <w:r>
+                        <w:t>mysqli</w:t>
+                      </w:r>
+                      <w:proofErr w:type="spellEnd"/>
+                      <w:r>
+                        <w:t xml:space="preserve">);  </w:t>
+                      </w:r>
+                    </w:p>
+                    <w:p>
+                      <w:r>
+                        <w:t>}</w:t>
+                      </w:r>
+                    </w:p>
+                  </w:txbxContent>
+                </v:textbox>
+                <w10:anchorlock/>
+              </v:shape>
+            </w:pict>
+          </mc:Fallback>
+        </mc:AlternateContent>
+      </w:r>
+    </w:p>
+    <w:p/>
+    <w:p/>
+    <w:p/>
+    <w:p/>
+    <w:p/>
+    <w:p/>
+    <w:p/>
+    <w:p/>
+    <w:p/>
+    <w:p/>
+    <w:p/>
+    <w:p/>
+    <w:p>
+      <w:r>
+        <w:lastRenderedPageBreak/>
+        <w:t xml:space="preserve">5.3.6 </w:t>
+      </w:r>
+      <w:proofErr w:type="spellStart"/>
+      <w:r>
+        <w:t>Implementasi</w:t>
+      </w:r>
+      <w:proofErr w:type="spellEnd"/>
+      <w:r>
+        <w:t xml:space="preserve"> Code </w:t>
+      </w:r>
+      <w:proofErr w:type="spellStart"/>
+      <w:r>
+        <w:t>Untuk</w:t>
+      </w:r>
+      <w:proofErr w:type="spellEnd"/>
+      <w:r>
+        <w:t xml:space="preserve"> </w:t>
+      </w:r>
+      <w:proofErr w:type="spellStart"/>
+      <w:r>
+        <w:t>Mengubah</w:t>
+      </w:r>
+      <w:proofErr w:type="spellEnd"/>
+      <w:r>
+        <w:t xml:space="preserve"> </w:t>
+      </w:r>
+      <w:r>
+        <w:t xml:space="preserve">Detail </w:t>
+      </w:r>
+      <w:r>
+        <w:t>Nota</w:t>
+      </w:r>
+    </w:p>
+    <w:p>
+      <w:r>
+        <w:rPr>
+          <w:noProof/>
+        </w:rPr>
+        <mc:AlternateContent>
+          <mc:Choice Requires="wps">
+            <w:drawing>
+              <wp:inline distT="0" distB="0" distL="0" distR="0" wp14:anchorId="1EA9E7A8" wp14:editId="6C35DD2D">
+                <wp:extent cx="5762625" cy="1404620"/>
+                <wp:effectExtent l="0" t="0" r="28575" b="16510"/>
+                <wp:docPr id="5" name="Text Box 2"/>
+                <wp:cNvGraphicFramePr>
+                  <a:graphicFrameLocks xmlns:a="http://schemas.openxmlformats.org/drawingml/2006/main"/>
+                </wp:cNvGraphicFramePr>
+                <a:graphic xmlns:a="http://schemas.openxmlformats.org/drawingml/2006/main">
+                  <a:graphicData uri="http://schemas.microsoft.com/office/word/2010/wordprocessingShape">
+                    <wps:wsp>
+                      <wps:cNvSpPr txBox="1">
+                        <a:spLocks noChangeArrowheads="1"/>
+                      </wps:cNvSpPr>
+                      <wps:spPr bwMode="auto">
+                        <a:xfrm>
+                          <a:off x="0" y="0"/>
+                          <a:ext cx="5762625" cy="1404620"/>
+                        </a:xfrm>
+                        <a:prstGeom prst="rect">
+                          <a:avLst/>
+                        </a:prstGeom>
+                        <a:solidFill>
+                          <a:srgbClr val="FFFFFF"/>
+                        </a:solidFill>
+                        <a:ln w="9525">
+                          <a:solidFill>
+                            <a:srgbClr val="000000"/>
+                          </a:solidFill>
+                          <a:miter lim="800000"/>
+                          <a:headEnd/>
+                          <a:tailEnd/>
+                        </a:ln>
+                      </wps:spPr>
+                      <wps:txbx>
+                        <w:txbxContent>
+                          <w:p>
+                            <w:r>
+                              <w:t xml:space="preserve">function </w:t>
+                            </w:r>
+                            <w:proofErr w:type="spellStart"/>
+                            <w:proofErr w:type="gramStart"/>
+                            <w:r>
+                              <w:t>editDetailPK</w:t>
+                            </w:r>
+                            <w:proofErr w:type="spellEnd"/>
+                            <w:r>
+                              <w:t>(</w:t>
+                            </w:r>
+                            <w:proofErr w:type="gramEnd"/>
+                            <w:r>
+                              <w:t>$</w:t>
+                            </w:r>
+                            <w:proofErr w:type="spellStart"/>
+                            <w:r>
+                              <w:t>idNotaPK</w:t>
+                            </w:r>
+                            <w:proofErr w:type="spellEnd"/>
+                            <w:r>
+                              <w:t>, $</w:t>
+                            </w:r>
+                            <w:proofErr w:type="spellStart"/>
+                            <w:r>
+                              <w:t>jmtID</w:t>
+                            </w:r>
+                            <w:proofErr w:type="spellEnd"/>
+                            <w:r>
+                              <w:t>, $pk1, $pk2, $pk3, $pk4, $pk5, $pk6, $</w:t>
+                            </w:r>
+                            <w:proofErr w:type="spellStart"/>
+                            <w:r>
+                              <w:t>metode</w:t>
+                            </w:r>
+                            <w:proofErr w:type="spellEnd"/>
+                            <w:r>
+                              <w:t>)</w:t>
+                            </w:r>
+                          </w:p>
+                          <w:p>
+                            <w:r>
+                              <w:t>{</w:t>
+                            </w:r>
+                          </w:p>
+                          <w:p>
+                            <w:r>
+                              <w:t xml:space="preserve">    global $</w:t>
+                            </w:r>
+                            <w:proofErr w:type="spellStart"/>
+                            <w:r>
+                              <w:t>mysqli</w:t>
+                            </w:r>
+                            <w:proofErr w:type="spellEnd"/>
+                            <w:r>
+                              <w:t>;</w:t>
+                            </w:r>
+                          </w:p>
+                          <w:p>
+                            <w:r>
+                              <w:t xml:space="preserve">    $</w:t>
+                            </w:r>
+                            <w:proofErr w:type="spellStart"/>
+                            <w:r>
+                              <w:t>sql</w:t>
+                            </w:r>
+                            <w:proofErr w:type="spellEnd"/>
+                            <w:r>
+                              <w:t xml:space="preserve"> = "UPDATE </w:t>
+                            </w:r>
+                            <w:proofErr w:type="spellStart"/>
+                            <w:r>
+                              <w:t>DetailNotaPersembahan</w:t>
+                            </w:r>
+                            <w:proofErr w:type="spellEnd"/>
+                            <w:r>
+                              <w:t xml:space="preserve"> SET </w:t>
+                            </w:r>
+                            <w:proofErr w:type="spellStart"/>
+                            <w:r>
+                              <w:t>PK_HariTuhan</w:t>
+                            </w:r>
+                            <w:proofErr w:type="spellEnd"/>
+                            <w:r>
+                              <w:t xml:space="preserve"> = '</w:t>
+                            </w:r>
+                            <w:proofErr w:type="gramStart"/>
+                            <w:r>
+                              <w:t>" .</w:t>
+                            </w:r>
+                            <w:proofErr w:type="gramEnd"/>
+                            <w:r>
+                              <w:t xml:space="preserve"> $pk</w:t>
+                            </w:r>
+                            <w:proofErr w:type="gramStart"/>
+                            <w:r>
+                              <w:t>1 .</w:t>
+                            </w:r>
+                            <w:proofErr w:type="gramEnd"/>
+                            <w:r>
+                              <w:t xml:space="preserve">"', </w:t>
+                            </w:r>
+                            <w:proofErr w:type="spellStart"/>
+                            <w:r>
+                              <w:t>PK_Perpuluhan</w:t>
+                            </w:r>
+                            <w:proofErr w:type="spellEnd"/>
+                            <w:r>
+                              <w:t xml:space="preserve"> = '" . $pk</w:t>
+                            </w:r>
+                            <w:proofErr w:type="gramStart"/>
+                            <w:r>
+                              <w:t>2 .</w:t>
+                            </w:r>
+                            <w:proofErr w:type="gramEnd"/>
+                            <w:r>
+                              <w:t xml:space="preserve">"', </w:t>
+                            </w:r>
+                            <w:proofErr w:type="spellStart"/>
+                            <w:r>
+                              <w:t>PK_UcapanSyukur</w:t>
+                            </w:r>
+                            <w:proofErr w:type="spellEnd"/>
+                            <w:r>
+                              <w:t xml:space="preserve"> = '" . $pk</w:t>
+                            </w:r>
+                            <w:proofErr w:type="gramStart"/>
+                            <w:r>
+                              <w:t>3 .</w:t>
+                            </w:r>
+                            <w:proofErr w:type="gramEnd"/>
+                            <w:r>
+                              <w:t xml:space="preserve">"', </w:t>
+                            </w:r>
+                            <w:proofErr w:type="spellStart"/>
+                            <w:r>
+                              <w:t>PK_JanjiIman</w:t>
+                            </w:r>
+                            <w:proofErr w:type="spellEnd"/>
+                            <w:r>
+                              <w:t xml:space="preserve"> = '" . $pk</w:t>
+                            </w:r>
+                            <w:proofErr w:type="gramStart"/>
+                            <w:r>
+                              <w:t>4 .</w:t>
+                            </w:r>
+                            <w:proofErr w:type="gramEnd"/>
+                            <w:r>
+                              <w:t xml:space="preserve">"', </w:t>
+                            </w:r>
+                            <w:proofErr w:type="spellStart"/>
+                            <w:r>
+                              <w:t>PK_PembangunanGereja</w:t>
+                            </w:r>
+                            <w:proofErr w:type="spellEnd"/>
+                            <w:r>
+                              <w:t xml:space="preserve"> = '" . $pk</w:t>
+                            </w:r>
+                            <w:proofErr w:type="gramStart"/>
+                            <w:r>
+                              <w:t>5 .</w:t>
+                            </w:r>
+                            <w:proofErr w:type="gramEnd"/>
+                            <w:r>
+                              <w:t xml:space="preserve">"', </w:t>
+                            </w:r>
+                            <w:proofErr w:type="spellStart"/>
+                            <w:r>
+                              <w:t>PK_LainLain</w:t>
+                            </w:r>
+                            <w:proofErr w:type="spellEnd"/>
+                            <w:r>
+                              <w:t xml:space="preserve"> = '" . $pk</w:t>
+                            </w:r>
+                            <w:proofErr w:type="gramStart"/>
+                            <w:r>
+                              <w:t>6 .</w:t>
+                            </w:r>
+                            <w:proofErr w:type="gramEnd"/>
+                            <w:r>
+                              <w:t xml:space="preserve">"', </w:t>
+                            </w:r>
+                            <w:proofErr w:type="spellStart"/>
+                            <w:r>
+                              <w:t>CaraPembayaran</w:t>
+                            </w:r>
+                            <w:proofErr w:type="spellEnd"/>
+                            <w:r>
+                              <w:t xml:space="preserve"> = '" . $</w:t>
+                            </w:r>
+                            <w:proofErr w:type="spellStart"/>
+                            <w:proofErr w:type="gramStart"/>
+                            <w:r>
+                              <w:t>metode</w:t>
+                            </w:r>
+                            <w:proofErr w:type="spellEnd"/>
+                            <w:r>
+                              <w:t xml:space="preserve"> .</w:t>
+                            </w:r>
+                            <w:proofErr w:type="gramEnd"/>
+                            <w:r>
+                              <w:t xml:space="preserve"> "' WHERE </w:t>
+                            </w:r>
+                            <w:proofErr w:type="spellStart"/>
+                            <w:r>
+                              <w:t>idNotaPersembahan</w:t>
+                            </w:r>
+                            <w:proofErr w:type="spellEnd"/>
+                            <w:r>
+                              <w:t xml:space="preserve"> = '</w:t>
+                            </w:r>
+                            <w:proofErr w:type="gramStart"/>
+                            <w:r>
+                              <w:t>" .</w:t>
+                            </w:r>
+                            <w:proofErr w:type="gramEnd"/>
+                            <w:r>
+                              <w:t xml:space="preserve"> $</w:t>
+                            </w:r>
+                            <w:proofErr w:type="spellStart"/>
+                            <w:proofErr w:type="gramStart"/>
+                            <w:r>
+                              <w:t>idNotaPK</w:t>
+                            </w:r>
+                            <w:proofErr w:type="spellEnd"/>
+                            <w:r>
+                              <w:t xml:space="preserve"> .</w:t>
+                            </w:r>
+                            <w:proofErr w:type="gramEnd"/>
+                            <w:r>
+                              <w:t xml:space="preserve"> "' AND </w:t>
+                            </w:r>
+                            <w:proofErr w:type="spellStart"/>
+                            <w:r>
+                              <w:t>idJemaat</w:t>
+                            </w:r>
+                            <w:proofErr w:type="spellEnd"/>
+                            <w:r>
+                              <w:t xml:space="preserve"> = '</w:t>
+                            </w:r>
+                            <w:proofErr w:type="gramStart"/>
+                            <w:r>
+                              <w:t>" .</w:t>
+                            </w:r>
+                            <w:proofErr w:type="gramEnd"/>
+                            <w:r>
+                              <w:t xml:space="preserve"> $</w:t>
+                            </w:r>
+                            <w:proofErr w:type="spellStart"/>
+                            <w:proofErr w:type="gramStart"/>
+                            <w:r>
+                              <w:t>jmtID</w:t>
+                            </w:r>
+                            <w:proofErr w:type="spellEnd"/>
+                            <w:r>
+                              <w:t xml:space="preserve"> .</w:t>
+                            </w:r>
+                            <w:proofErr w:type="gramEnd"/>
+                            <w:r>
+                              <w:t xml:space="preserve"> "'";</w:t>
+                            </w:r>
+                          </w:p>
+                          <w:p>
+                            <w:r>
+                              <w:t xml:space="preserve">    if (</w:t>
+                            </w:r>
+                            <w:proofErr w:type="spellStart"/>
+                            <w:r>
+                              <w:t>mysqli_</w:t>
+                            </w:r>
+                            <w:proofErr w:type="gramStart"/>
+                            <w:r>
+                              <w:t>query</w:t>
+                            </w:r>
+                            <w:proofErr w:type="spellEnd"/>
+                            <w:r>
+                              <w:t>(</w:t>
+                            </w:r>
+                            <w:proofErr w:type="gramEnd"/>
+                            <w:r>
+                              <w:t>$</w:t>
+                            </w:r>
+                            <w:proofErr w:type="spellStart"/>
+                            <w:r>
+                              <w:t>mysqli</w:t>
+                            </w:r>
+                            <w:proofErr w:type="spellEnd"/>
+                            <w:r>
+                              <w:t>, $</w:t>
+                            </w:r>
+                            <w:proofErr w:type="spellStart"/>
+                            <w:r>
+                              <w:t>sql</w:t>
+                            </w:r>
+                            <w:proofErr w:type="spellEnd"/>
+                            <w:r>
+                              <w:t>))</w:t>
+                            </w:r>
+                          </w:p>
+                          <w:p>
+                            <w:r>
+                              <w:t xml:space="preserve">    {        </w:t>
+                            </w:r>
+                          </w:p>
+                          <w:p>
+                            <w:r>
+                              <w:t xml:space="preserve">         </w:t>
+                            </w:r>
+                          </w:p>
+                          <w:p>
+                            <w:r>
+                              <w:t xml:space="preserve">        header('</w:t>
+                            </w:r>
+                            <w:proofErr w:type="gramStart"/>
+                            <w:r>
+                              <w:t>Location:../edit_nota_persembahan.php</w:t>
+                            </w:r>
+                            <w:proofErr w:type="gramEnd"/>
+                            <w:r>
+                              <w:t>?idnota='.$idNotaPK);</w:t>
+                            </w:r>
+                          </w:p>
+                          <w:p>
+                            <w:r>
+                              <w:t xml:space="preserve">        </w:t>
+                            </w:r>
+                          </w:p>
+                          <w:p>
+                            <w:r>
+                              <w:t xml:space="preserve">    }</w:t>
+                            </w:r>
+                          </w:p>
+                          <w:p>
+                            <w:r>
+                              <w:t xml:space="preserve">    else</w:t>
+                            </w:r>
+                          </w:p>
+                          <w:p>
+                            <w:r>
+                              <w:t xml:space="preserve">    {</w:t>
+                            </w:r>
+                          </w:p>
+                          <w:p>
+                            <w:r>
+                              <w:t xml:space="preserve">        echo "Error: </w:t>
+                            </w:r>
+                            <w:proofErr w:type="gramStart"/>
+                            <w:r>
+                              <w:t>" .</w:t>
+                            </w:r>
+                            <w:proofErr w:type="gramEnd"/>
+                            <w:r>
+                              <w:t xml:space="preserve"> $</w:t>
+                            </w:r>
+                            <w:proofErr w:type="spellStart"/>
+                            <w:proofErr w:type="gramStart"/>
+                            <w:r>
+                              <w:t>sql</w:t>
+                            </w:r>
+                            <w:proofErr w:type="spellEnd"/>
+                            <w:r>
+                              <w:t xml:space="preserve"> .</w:t>
+                            </w:r>
+                            <w:proofErr w:type="gramEnd"/>
+                            <w:r>
+                              <w:t xml:space="preserve"> "&lt;</w:t>
+                            </w:r>
+                            <w:proofErr w:type="spellStart"/>
+                            <w:r>
+                              <w:t>br</w:t>
+                            </w:r>
+                            <w:proofErr w:type="spellEnd"/>
+                            <w:r>
+                              <w:t>&gt;</w:t>
+                            </w:r>
+                            <w:proofErr w:type="gramStart"/>
+                            <w:r>
+                              <w:t>" .</w:t>
+                            </w:r>
+                            <w:proofErr w:type="gramEnd"/>
+                            <w:r>
+                              <w:t xml:space="preserve"> </w:t>
+                            </w:r>
+                            <w:proofErr w:type="spellStart"/>
+                            <w:r>
+                              <w:t>mysqli_error</w:t>
+                            </w:r>
+                            <w:proofErr w:type="spellEnd"/>
+                            <w:r>
+                              <w:t>($</w:t>
+                            </w:r>
+                            <w:proofErr w:type="spellStart"/>
+                            <w:r>
+                              <w:t>mysqli</w:t>
+                            </w:r>
+                            <w:proofErr w:type="spellEnd"/>
+                            <w:r>
+                              <w:t>);</w:t>
+                            </w:r>
+                          </w:p>
+                          <w:p>
+                            <w:r>
+                              <w:t xml:space="preserve">    }</w:t>
+                            </w:r>
+                          </w:p>
+                          <w:p>
+                            <w:r>
+                              <w:t xml:space="preserve">    </w:t>
+                            </w:r>
+                            <w:proofErr w:type="spellStart"/>
+                            <w:r>
+                              <w:t>mysqli_close</w:t>
+                            </w:r>
+                            <w:proofErr w:type="spellEnd"/>
+                            <w:r>
+                              <w:t>($</w:t>
+                            </w:r>
+                            <w:proofErr w:type="spellStart"/>
+                            <w:r>
+                              <w:t>mysqli</w:t>
+                            </w:r>
+                            <w:proofErr w:type="spellEnd"/>
+                            <w:r>
+                              <w:t xml:space="preserve">); </w:t>
+                            </w:r>
+                          </w:p>
+                          <w:p>
+                            <w:r>
+                              <w:t>}</w:t>
+                            </w:r>
+                          </w:p>
+                        </w:txbxContent>
+                      </wps:txbx>
+                      <wps:bodyPr rot="0" vert="horz" wrap="square" lIns="91440" tIns="45720" rIns="91440" bIns="45720" anchor="t" anchorCtr="0">
+                        <a:spAutoFit/>
+                      </wps:bodyPr>
+                    </wps:wsp>
+                  </a:graphicData>
+                </a:graphic>
+              </wp:inline>
+            </w:drawing>
+          </mc:Choice>
+          <mc:Fallback>
+            <w:pict>
+              <v:shape w14:anchorId="1EA9E7A8" id="_x0000_s1031" type="#_x0000_t202" style="width:453.75pt;height:110.6pt;visibility:visible;mso-wrap-style:square;mso-left-percent:-10001;mso-top-percent:-10001;mso-position-horizontal:absolute;mso-position-horizontal-relative:char;mso-position-vertical:absolute;mso-position-vertical-relative:line;mso-left-percent:-10001;mso-top-percent:-10001;v-text-anchor:top" o:gfxdata="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">
+                <v:textbox style="mso-fit-shape-to-text:t">
+                  <w:txbxContent>
+                    <w:p>
+                      <w:r>
+                        <w:t xml:space="preserve">function </w:t>
+                      </w:r>
+                      <w:proofErr w:type="spellStart"/>
+                      <w:proofErr w:type="gramStart"/>
+                      <w:r>
+                        <w:t>editDetailPK</w:t>
+                      </w:r>
+                      <w:proofErr w:type="spellEnd"/>
+                      <w:r>
+                        <w:t>(</w:t>
+                      </w:r>
+                      <w:proofErr w:type="gramEnd"/>
+                      <w:r>
+                        <w:t>$</w:t>
+                      </w:r>
+                      <w:proofErr w:type="spellStart"/>
+                      <w:r>
+                        <w:t>idNotaPK</w:t>
+                      </w:r>
+                      <w:proofErr w:type="spellEnd"/>
+                      <w:r>
+                        <w:t>, $</w:t>
+                      </w:r>
+                      <w:proofErr w:type="spellStart"/>
+                      <w:r>
+                        <w:t>jmtID</w:t>
+                      </w:r>
+                      <w:proofErr w:type="spellEnd"/>
+                      <w:r>
+                        <w:t>, $pk1, $pk2, $pk3, $pk4, $pk5, $pk6, $</w:t>
+                      </w:r>
+                      <w:proofErr w:type="spellStart"/>
+                      <w:r>
+                        <w:t>metode</w:t>
+                      </w:r>
+                      <w:proofErr w:type="spellEnd"/>
+                      <w:r>
+                        <w:t>)</w:t>
+                      </w:r>
+                    </w:p>
+                    <w:p>
+                      <w:r>
+                        <w:t>{</w:t>
+                      </w:r>
+                    </w:p>
+                    <w:p>
+                      <w:r>
+                        <w:t xml:space="preserve">    global $</w:t>
+                      </w:r>
+                      <w:proofErr w:type="spellStart"/>
+                      <w:r>
+                        <w:t>mysqli</w:t>
+                      </w:r>
+                      <w:proofErr w:type="spellEnd"/>
+                      <w:r>
+                        <w:t>;</w:t>
+                      </w:r>
+                    </w:p>
+                    <w:p>
+                      <w:r>
+                        <w:t xml:space="preserve">    $</w:t>
+                      </w:r>
+                      <w:proofErr w:type="spellStart"/>
+                      <w:r>
+                        <w:t>sql</w:t>
+                      </w:r>
+                      <w:proofErr w:type="spellEnd"/>
+                      <w:r>
+                        <w:t xml:space="preserve"> = "UPDATE </w:t>
+                      </w:r>
+                      <w:proofErr w:type="spellStart"/>
+                      <w:r>
+                        <w:t>DetailNotaPersembahan</w:t>
+                      </w:r>
+                      <w:proofErr w:type="spellEnd"/>
+                      <w:r>
+                        <w:t xml:space="preserve"> SET </w:t>
+                      </w:r>
+                      <w:proofErr w:type="spellStart"/>
+                      <w:r>
+                        <w:t>PK_HariTuhan</w:t>
+                      </w:r>
+                      <w:proofErr w:type="spellEnd"/>
+                      <w:r>
+                        <w:t xml:space="preserve"> = '</w:t>
+                      </w:r>
+                      <w:proofErr w:type="gramStart"/>
+                      <w:r>
+                        <w:t>" .</w:t>
+                      </w:r>
+                      <w:proofErr w:type="gramEnd"/>
+                      <w:r>
+                        <w:t xml:space="preserve"> $pk</w:t>
+                      </w:r>
+                      <w:proofErr w:type="gramStart"/>
+                      <w:r>
+                        <w:t>1 .</w:t>
+                      </w:r>
+                      <w:proofErr w:type="gramEnd"/>
+                      <w:r>
+                        <w:t xml:space="preserve">"', </w:t>
+                      </w:r>
+                      <w:proofErr w:type="spellStart"/>
+                      <w:r>
+                        <w:t>PK_Perpuluhan</w:t>
+                      </w:r>
+                      <w:proofErr w:type="spellEnd"/>
+                      <w:r>
+                        <w:t xml:space="preserve"> = '" . $pk</w:t>
+                      </w:r>
+                      <w:proofErr w:type="gramStart"/>
+                      <w:r>
+                        <w:t>2 .</w:t>
+                      </w:r>
+                      <w:proofErr w:type="gramEnd"/>
+                      <w:r>
+                        <w:t xml:space="preserve">"', </w:t>
+                      </w:r>
+                      <w:proofErr w:type="spellStart"/>
+                      <w:r>
+                        <w:t>PK_UcapanSyukur</w:t>
+                      </w:r>
+                      <w:proofErr w:type="spellEnd"/>
+                      <w:r>
+                        <w:t xml:space="preserve"> = '" . $pk</w:t>
+                      </w:r>
+                      <w:proofErr w:type="gramStart"/>
+                      <w:r>
+                        <w:t>3 .</w:t>
+                      </w:r>
+                      <w:proofErr w:type="gramEnd"/>
+                      <w:r>
+                        <w:t xml:space="preserve">"', </w:t>
+                      </w:r>
+                      <w:proofErr w:type="spellStart"/>
+                      <w:r>
+                        <w:t>PK_JanjiIman</w:t>
+                      </w:r>
+                      <w:proofErr w:type="spellEnd"/>
+                      <w:r>
+                        <w:t xml:space="preserve"> = '" . $pk</w:t>
+                      </w:r>
+                      <w:proofErr w:type="gramStart"/>
+                      <w:r>
+                        <w:t>4 .</w:t>
+                      </w:r>
+                      <w:proofErr w:type="gramEnd"/>
+                      <w:r>
+                        <w:t xml:space="preserve">"', </w:t>
+                      </w:r>
+                      <w:proofErr w:type="spellStart"/>
+                      <w:r>
+                        <w:t>PK_PembangunanGereja</w:t>
+                      </w:r>
+                      <w:proofErr w:type="spellEnd"/>
+                      <w:r>
+                        <w:t xml:space="preserve"> = '" . $pk</w:t>
+                      </w:r>
+                      <w:proofErr w:type="gramStart"/>
+                      <w:r>
+                        <w:t>5 .</w:t>
+                      </w:r>
+                      <w:proofErr w:type="gramEnd"/>
+                      <w:r>
+                        <w:t xml:space="preserve">"', </w:t>
+                      </w:r>
+                      <w:proofErr w:type="spellStart"/>
+                      <w:r>
+                        <w:t>PK_LainLain</w:t>
+                      </w:r>
+                      <w:proofErr w:type="spellEnd"/>
+                      <w:r>
+                        <w:t xml:space="preserve"> = '" . $pk</w:t>
+                      </w:r>
+                      <w:proofErr w:type="gramStart"/>
+                      <w:r>
+                        <w:t>6 .</w:t>
+                      </w:r>
+                      <w:proofErr w:type="gramEnd"/>
+                      <w:r>
+                        <w:t xml:space="preserve">"', </w:t>
+                      </w:r>
+                      <w:proofErr w:type="spellStart"/>
+                      <w:r>
+                        <w:t>CaraPembayaran</w:t>
+                      </w:r>
+                      <w:proofErr w:type="spellEnd"/>
+                      <w:r>
+                        <w:t xml:space="preserve"> = '" . $</w:t>
+                      </w:r>
+                      <w:proofErr w:type="spellStart"/>
+                      <w:proofErr w:type="gramStart"/>
+                      <w:r>
+                        <w:t>metode</w:t>
+                      </w:r>
+                      <w:proofErr w:type="spellEnd"/>
+                      <w:r>
+                        <w:t xml:space="preserve"> .</w:t>
+                      </w:r>
+                      <w:proofErr w:type="gramEnd"/>
+                      <w:r>
+                        <w:t xml:space="preserve"> "' WHERE </w:t>
+                      </w:r>
+                      <w:proofErr w:type="spellStart"/>
+                      <w:r>
+                        <w:t>idNotaPersembahan</w:t>
+                      </w:r>
+                      <w:proofErr w:type="spellEnd"/>
+                      <w:r>
+                        <w:t xml:space="preserve"> = '</w:t>
+                      </w:r>
+                      <w:proofErr w:type="gramStart"/>
+                      <w:r>
+                        <w:t>" .</w:t>
+                      </w:r>
+                      <w:proofErr w:type="gramEnd"/>
+                      <w:r>
+                        <w:t xml:space="preserve"> $</w:t>
+                      </w:r>
+                      <w:proofErr w:type="spellStart"/>
+                      <w:proofErr w:type="gramStart"/>
+                      <w:r>
+                        <w:t>idNotaPK</w:t>
+                      </w:r>
+                      <w:proofErr w:type="spellEnd"/>
+                      <w:r>
+                        <w:t xml:space="preserve"> .</w:t>
+                      </w:r>
+                      <w:proofErr w:type="gramEnd"/>
+                      <w:r>
+                        <w:t xml:space="preserve"> "' AND </w:t>
+                      </w:r>
+                      <w:proofErr w:type="spellStart"/>
+                      <w:r>
+                        <w:t>idJemaat</w:t>
+                      </w:r>
+                      <w:proofErr w:type="spellEnd"/>
+                      <w:r>
+                        <w:t xml:space="preserve"> = '</w:t>
+                      </w:r>
+                      <w:proofErr w:type="gramStart"/>
+                      <w:r>
+                        <w:t>" .</w:t>
+                      </w:r>
+                      <w:proofErr w:type="gramEnd"/>
+                      <w:r>
+                        <w:t xml:space="preserve"> $</w:t>
+                      </w:r>
+                      <w:proofErr w:type="spellStart"/>
+                      <w:proofErr w:type="gramStart"/>
+                      <w:r>
+                        <w:t>jmtID</w:t>
+                      </w:r>
+                      <w:proofErr w:type="spellEnd"/>
+                      <w:r>
+                        <w:t xml:space="preserve"> .</w:t>
+                      </w:r>
+                      <w:proofErr w:type="gramEnd"/>
+                      <w:r>
+                        <w:t xml:space="preserve"> "'";</w:t>
+                      </w:r>
+                    </w:p>
+                    <w:p>
+                      <w:r>
+                        <w:t xml:space="preserve">    if (</w:t>
+                      </w:r>
+                      <w:proofErr w:type="spellStart"/>
+                      <w:r>
+                        <w:t>mysqli_</w:t>
+                      </w:r>
+                      <w:proofErr w:type="gramStart"/>
+                      <w:r>
+                        <w:t>query</w:t>
+                      </w:r>
+                      <w:proofErr w:type="spellEnd"/>
+                      <w:r>
+                        <w:t>(</w:t>
+                      </w:r>
+                      <w:proofErr w:type="gramEnd"/>
+                      <w:r>
+                        <w:t>$</w:t>
+                      </w:r>
+                      <w:proofErr w:type="spellStart"/>
+                      <w:r>
+                        <w:t>mysqli</w:t>
+                      </w:r>
+                      <w:proofErr w:type="spellEnd"/>
+                      <w:r>
+                        <w:t>, $</w:t>
+                      </w:r>
+                      <w:proofErr w:type="spellStart"/>
+                      <w:r>
+                        <w:t>sql</w:t>
+                      </w:r>
+                      <w:proofErr w:type="spellEnd"/>
+                      <w:r>
+                        <w:t>))</w:t>
+                      </w:r>
+                    </w:p>
+                    <w:p>
+                      <w:r>
+                        <w:t xml:space="preserve">    {        </w:t>
+                      </w:r>
+                    </w:p>
+                    <w:p>
+                      <w:r>
+                        <w:t xml:space="preserve">         </w:t>
+                      </w:r>
+                    </w:p>
+                    <w:p>
+                      <w:r>
+                        <w:t xml:space="preserve">        header('</w:t>
+                      </w:r>
+                      <w:proofErr w:type="gramStart"/>
+                      <w:r>
+                        <w:t>Location:../edit_nota_persembahan.php</w:t>
+                      </w:r>
+                      <w:proofErr w:type="gramEnd"/>
+                      <w:r>
+                        <w:t>?idnota='.$idNotaPK);</w:t>
+                      </w:r>
+                    </w:p>
+                    <w:p>
+                      <w:r>
+                        <w:t xml:space="preserve">        </w:t>
+                      </w:r>
+                    </w:p>
+                    <w:p>
+                      <w:r>
+                        <w:t xml:space="preserve">    }</w:t>
+                      </w:r>
+                    </w:p>
+                    <w:p>
+                      <w:r>
+                        <w:t xml:space="preserve">    else</w:t>
+                      </w:r>
+                    </w:p>
+                    <w:p>
+                      <w:r>
+                        <w:t xml:space="preserve">    {</w:t>
+                      </w:r>
+                    </w:p>
+                    <w:p>
+                      <w:r>
+                        <w:t xml:space="preserve">        echo "Error: </w:t>
+                      </w:r>
+                      <w:proofErr w:type="gramStart"/>
+                      <w:r>
+                        <w:t>" .</w:t>
+                      </w:r>
+                      <w:proofErr w:type="gramEnd"/>
+                      <w:r>
+                        <w:t xml:space="preserve"> $</w:t>
+                      </w:r>
+                      <w:proofErr w:type="spellStart"/>
+                      <w:proofErr w:type="gramStart"/>
+                      <w:r>
+                        <w:t>sql</w:t>
+                      </w:r>
+                      <w:proofErr w:type="spellEnd"/>
+                      <w:r>
+                        <w:t xml:space="preserve"> .</w:t>
+                      </w:r>
+                      <w:proofErr w:type="gramEnd"/>
+                      <w:r>
+                        <w:t xml:space="preserve"> "&lt;</w:t>
+                      </w:r>
+                      <w:proofErr w:type="spellStart"/>
+                      <w:r>
+                        <w:t>br</w:t>
+                      </w:r>
+                      <w:proofErr w:type="spellEnd"/>
+                      <w:r>
+                        <w:t>&gt;</w:t>
+                      </w:r>
+                      <w:proofErr w:type="gramStart"/>
+                      <w:r>
+                        <w:t>" .</w:t>
+                      </w:r>
+                      <w:proofErr w:type="gramEnd"/>
+                      <w:r>
+                        <w:t xml:space="preserve"> </w:t>
+                      </w:r>
+                      <w:proofErr w:type="spellStart"/>
+                      <w:r>
+                        <w:t>mysqli_error</w:t>
+                      </w:r>
+                      <w:proofErr w:type="spellEnd"/>
+                      <w:r>
+                        <w:t>($</w:t>
+                      </w:r>
+                      <w:proofErr w:type="spellStart"/>
+                      <w:r>
+                        <w:t>mysqli</w:t>
+                      </w:r>
+                      <w:proofErr w:type="spellEnd"/>
+                      <w:r>
+                        <w:t>);</w:t>
+                      </w:r>
+                    </w:p>
+                    <w:p>
+                      <w:r>
+                        <w:t xml:space="preserve">    }</w:t>
+                      </w:r>
+                    </w:p>
+                    <w:p>
+                      <w:r>
+                        <w:t xml:space="preserve">    </w:t>
+                      </w:r>
+                      <w:proofErr w:type="spellStart"/>
+                      <w:r>
+                        <w:t>mysqli_close</w:t>
+                      </w:r>
+                      <w:proofErr w:type="spellEnd"/>
+                      <w:r>
+                        <w:t>($</w:t>
+                      </w:r>
+                      <w:proofErr w:type="spellStart"/>
+                      <w:r>
+                        <w:t>mysqli</w:t>
+                      </w:r>
+                      <w:proofErr w:type="spellEnd"/>
+                      <w:r>
+                        <w:t xml:space="preserve">); </w:t>
+                      </w:r>
+                    </w:p>
+                    <w:p>
+                      <w:r>
+                        <w:t>}</w:t>
+                      </w:r>
+                    </w:p>
+                  </w:txbxContent>
+                </v:textbox>
+                <w10:anchorlock/>
+              </v:shape>
+            </w:pict>
+          </mc:Fallback>
+        </mc:AlternateContent>
+      </w:r>
+    </w:p>
+    <w:p/>
+    <w:p/>
+    <w:p/>
+    <w:p/>
+    <w:p/>
+    <w:p/>
+    <w:p/>
+    <w:p/>
+    <w:p/>
+    <w:p>
+      <w:r>
+        <w:lastRenderedPageBreak/>
+        <w:t xml:space="preserve">5.3.7 </w:t>
+      </w:r>
+      <w:proofErr w:type="spellStart"/>
+      <w:r>
+        <w:t>Implementasi</w:t>
+      </w:r>
+      <w:proofErr w:type="spellEnd"/>
+      <w:r>
+        <w:t xml:space="preserve"> Code </w:t>
+      </w:r>
+      <w:proofErr w:type="spellStart"/>
+      <w:r>
+        <w:t>Untuk</w:t>
+      </w:r>
+      <w:proofErr w:type="spellEnd"/>
+      <w:r>
+        <w:t xml:space="preserve"> </w:t>
+      </w:r>
+      <w:proofErr w:type="spellStart"/>
+      <w:r>
+        <w:t>Menghapus</w:t>
+      </w:r>
+      <w:proofErr w:type="spellEnd"/>
+      <w:r>
+        <w:t xml:space="preserve"> Detail Nota </w:t>
+      </w:r>
+      <w:proofErr w:type="spellStart"/>
+      <w:r>
+        <w:t>Seorang</w:t>
+      </w:r>
+      <w:proofErr w:type="spellEnd"/>
+      <w:r>
+        <w:t xml:space="preserve"> </w:t>
+      </w:r>
+      <w:proofErr w:type="spellStart"/>
+      <w:r>
+        <w:t>Jemaat</w:t>
+      </w:r>
+      <w:proofErr w:type="spellEnd"/>
+    </w:p>
+    <w:p>
+      <w:r>
+        <w:rPr>
+          <w:noProof/>
+        </w:rPr>
+        <mc:AlternateContent>
+          <mc:Choice Requires="wps">
+            <w:drawing>
+              <wp:inline distT="0" distB="0" distL="0" distR="0" wp14:anchorId="1FC8285D" wp14:editId="02B75365">
+                <wp:extent cx="5743575" cy="1404620"/>
+                <wp:effectExtent l="0" t="0" r="28575" b="22225"/>
+                <wp:docPr id="6" name="Text Box 2"/>
+                <wp:cNvGraphicFramePr>
+                  <a:graphicFrameLocks xmlns:a="http://schemas.openxmlformats.org/drawingml/2006/main"/>
+                </wp:cNvGraphicFramePr>
+                <a:graphic xmlns:a="http://schemas.openxmlformats.org/drawingml/2006/main">
+                  <a:graphicData uri="http://schemas.microsoft.com/office/word/2010/wordprocessingShape">
+                    <wps:wsp>
+                      <wps:cNvSpPr txBox="1">
+                        <a:spLocks noChangeArrowheads="1"/>
+                      </wps:cNvSpPr>
+                      <wps:spPr bwMode="auto">
+                        <a:xfrm>
+                          <a:off x="0" y="0"/>
+                          <a:ext cx="5743575" cy="1404620"/>
+                        </a:xfrm>
+                        <a:prstGeom prst="rect">
+                          <a:avLst/>
+                        </a:prstGeom>
+                        <a:solidFill>
+                          <a:srgbClr val="FFFFFF"/>
+                        </a:solidFill>
+                        <a:ln w="9525">
+                          <a:solidFill>
+                            <a:srgbClr val="000000"/>
+                          </a:solidFill>
+                          <a:miter lim="800000"/>
+                          <a:headEnd/>
+                          <a:tailEnd/>
+                        </a:ln>
+                      </wps:spPr>
+                      <wps:txbx>
+                        <w:txbxContent>
+                          <w:p>
+                            <w:r>
+                              <w:t xml:space="preserve">function </w:t>
+                            </w:r>
+                            <w:proofErr w:type="gramStart"/>
+                            <w:r>
+                              <w:t>delete(</w:t>
+                            </w:r>
+                            <w:proofErr w:type="gramEnd"/>
+                            <w:r>
+                              <w:t>$</w:t>
+                            </w:r>
+                            <w:proofErr w:type="spellStart"/>
+                            <w:r>
+                              <w:t>idnota</w:t>
+                            </w:r>
+                            <w:proofErr w:type="spellEnd"/>
+                            <w:r>
+                              <w:t>, $</w:t>
+                            </w:r>
+                            <w:proofErr w:type="spellStart"/>
+                            <w:r>
+                              <w:t>idjemaat</w:t>
+                            </w:r>
+                            <w:proofErr w:type="spellEnd"/>
+                            <w:r>
+                              <w:t>)</w:t>
+                            </w:r>
+                          </w:p>
+                          <w:p>
+                            <w:r>
+                              <w:t>{</w:t>
+                            </w:r>
+                          </w:p>
+                          <w:p>
+                            <w:r>
+                              <w:t xml:space="preserve">    global $</w:t>
+                            </w:r>
+                            <w:proofErr w:type="spellStart"/>
+                            <w:r>
+                              <w:t>mysqli</w:t>
+                            </w:r>
+                            <w:proofErr w:type="spellEnd"/>
+                            <w:r>
+                              <w:t>;</w:t>
+                            </w:r>
+                          </w:p>
+                          <w:p>
+                            <w:r>
+                              <w:t xml:space="preserve">    $</w:t>
+                            </w:r>
+                            <w:proofErr w:type="spellStart"/>
+                            <w:r>
+                              <w:t>sql</w:t>
+                            </w:r>
+                            <w:proofErr w:type="spellEnd"/>
+                            <w:r>
+                              <w:t xml:space="preserve"> = "DELETE FROM </w:t>
+                            </w:r>
+                            <w:proofErr w:type="spellStart"/>
+                            <w:r>
+                              <w:t>DetailNotaPersembahan</w:t>
+                            </w:r>
+                            <w:proofErr w:type="spellEnd"/>
+                            <w:r>
+                              <w:t xml:space="preserve"> WHERE </w:t>
+                            </w:r>
+                            <w:proofErr w:type="spellStart"/>
+                            <w:r>
+                              <w:t>idJemaat</w:t>
+                            </w:r>
+                            <w:proofErr w:type="spellEnd"/>
+                            <w:r>
+                              <w:t>='</w:t>
+                            </w:r>
+                            <w:proofErr w:type="gramStart"/>
+                            <w:r>
+                              <w:t>" .</w:t>
+                            </w:r>
+                            <w:proofErr w:type="gramEnd"/>
+                            <w:r>
+                              <w:t xml:space="preserve"> $</w:t>
+                            </w:r>
+                            <w:proofErr w:type="spellStart"/>
+                            <w:proofErr w:type="gramStart"/>
+                            <w:r>
+                              <w:t>idjemaat</w:t>
+                            </w:r>
+                            <w:proofErr w:type="spellEnd"/>
+                            <w:r>
+                              <w:t xml:space="preserve"> .</w:t>
+                            </w:r>
+                            <w:proofErr w:type="gramEnd"/>
+                            <w:r>
+                              <w:t xml:space="preserve"> "' AND </w:t>
+                            </w:r>
+                            <w:proofErr w:type="spellStart"/>
+                            <w:r>
+                              <w:t>idNotaPersembahan</w:t>
+                            </w:r>
+                            <w:proofErr w:type="spellEnd"/>
+                            <w:r>
+                              <w:t xml:space="preserve"> ='</w:t>
+                            </w:r>
+                            <w:proofErr w:type="gramStart"/>
+                            <w:r>
+                              <w:t>" .</w:t>
+                            </w:r>
+                            <w:proofErr w:type="gramEnd"/>
+                            <w:r>
+                              <w:t xml:space="preserve"> $</w:t>
+                            </w:r>
+                            <w:proofErr w:type="spellStart"/>
+                            <w:proofErr w:type="gramStart"/>
+                            <w:r>
+                              <w:t>idnota</w:t>
+                            </w:r>
+                            <w:proofErr w:type="spellEnd"/>
+                            <w:r>
+                              <w:t xml:space="preserve"> .</w:t>
+                            </w:r>
+                            <w:proofErr w:type="gramEnd"/>
+                            <w:r>
+                              <w:t xml:space="preserve"> "'";</w:t>
+                            </w:r>
+                          </w:p>
+                          <w:p>
+                            <w:r>
+                              <w:t xml:space="preserve">    if (</w:t>
+                            </w:r>
+                            <w:proofErr w:type="spellStart"/>
+                            <w:r>
+                              <w:t>mysqli_</w:t>
+                            </w:r>
+                            <w:proofErr w:type="gramStart"/>
+                            <w:r>
+                              <w:t>query</w:t>
+                            </w:r>
+                            <w:proofErr w:type="spellEnd"/>
+                            <w:r>
+                              <w:t>(</w:t>
+                            </w:r>
+                            <w:proofErr w:type="gramEnd"/>
+                            <w:r>
+                              <w:t>$</w:t>
+                            </w:r>
+                            <w:proofErr w:type="spellStart"/>
+                            <w:r>
+                              <w:t>mysqli</w:t>
+                            </w:r>
+                            <w:proofErr w:type="spellEnd"/>
+                            <w:r>
+                              <w:t>, $</w:t>
+                            </w:r>
+                            <w:proofErr w:type="spellStart"/>
+                            <w:r>
+                              <w:t>sql</w:t>
+                            </w:r>
+                            <w:proofErr w:type="spellEnd"/>
+                            <w:r>
+                              <w:t xml:space="preserve">)) </w:t>
+                            </w:r>
+                          </w:p>
+                          <w:p>
+                            <w:r>
+                              <w:t xml:space="preserve">    {</w:t>
+                            </w:r>
+                          </w:p>
+                          <w:p>
+                            <w:r>
+                              <w:t xml:space="preserve">        header('</w:t>
+                            </w:r>
+                            <w:proofErr w:type="gramStart"/>
+                            <w:r>
+                              <w:t>Location:../</w:t>
+                            </w:r>
+                            <w:proofErr w:type="spellStart"/>
+                            <w:r>
+                              <w:t>edit_nota_persembahan.php</w:t>
+                            </w:r>
+                            <w:proofErr w:type="gramEnd"/>
+                            <w:r>
+                              <w:t>?idnota</w:t>
+                            </w:r>
+                            <w:proofErr w:type="spellEnd"/>
+                            <w:r>
+                              <w:t>='.$</w:t>
+                            </w:r>
+                            <w:proofErr w:type="spellStart"/>
+                            <w:r>
+                              <w:t>idnota</w:t>
+                            </w:r>
+                            <w:proofErr w:type="spellEnd"/>
+                            <w:r>
+                              <w:t>);</w:t>
+                            </w:r>
+                          </w:p>
+                          <w:p>
+                            <w:r>
+                              <w:t xml:space="preserve">    }</w:t>
+                            </w:r>
+                          </w:p>
+                          <w:p>
+                            <w:r>
+                              <w:t xml:space="preserve">    else</w:t>
+                            </w:r>
+                          </w:p>
+                          <w:p>
+                            <w:r>
+                              <w:t xml:space="preserve">    {</w:t>
+                            </w:r>
+                          </w:p>
+                          <w:p>
+                            <w:r>
+                              <w:t xml:space="preserve">        echo "Error: </w:t>
+                            </w:r>
+                            <w:proofErr w:type="gramStart"/>
+                            <w:r>
+                              <w:t>" .</w:t>
+                            </w:r>
+                            <w:proofErr w:type="gramEnd"/>
+                            <w:r>
+                              <w:t xml:space="preserve"> $</w:t>
+                            </w:r>
+                            <w:proofErr w:type="spellStart"/>
+                            <w:proofErr w:type="gramStart"/>
+                            <w:r>
+                              <w:t>sql</w:t>
+                            </w:r>
+                            <w:proofErr w:type="spellEnd"/>
+                            <w:r>
+                              <w:t xml:space="preserve"> .</w:t>
+                            </w:r>
+                            <w:proofErr w:type="gramEnd"/>
+                            <w:r>
+                              <w:t xml:space="preserve"> "&lt;</w:t>
+                            </w:r>
+                            <w:proofErr w:type="spellStart"/>
+                            <w:r>
+                              <w:t>br</w:t>
+                            </w:r>
+                            <w:proofErr w:type="spellEnd"/>
+                            <w:r>
+                              <w:t>&gt;</w:t>
+                            </w:r>
+                            <w:proofErr w:type="gramStart"/>
+                            <w:r>
+                              <w:t>" .</w:t>
+                            </w:r>
+                            <w:proofErr w:type="gramEnd"/>
+                            <w:r>
+                              <w:t xml:space="preserve"> </w:t>
+                            </w:r>
+                            <w:proofErr w:type="spellStart"/>
+                            <w:r>
+                              <w:t>mysqli_error</w:t>
+                            </w:r>
+                            <w:proofErr w:type="spellEnd"/>
+                            <w:r>
+                              <w:t>($</w:t>
+                            </w:r>
+                            <w:proofErr w:type="spellStart"/>
+                            <w:r>
+                              <w:t>mysqli</w:t>
+                            </w:r>
+                            <w:proofErr w:type="spellEnd"/>
+                            <w:r>
+                              <w:t>);</w:t>
+                            </w:r>
+                          </w:p>
+                          <w:p>
+                            <w:r>
+                              <w:t xml:space="preserve">    }</w:t>
+                            </w:r>
+                          </w:p>
+                          <w:p>
+                            <w:r>
+                              <w:t xml:space="preserve">    </w:t>
+                            </w:r>
+                            <w:proofErr w:type="spellStart"/>
+                            <w:r>
+                              <w:t>mysqli_close</w:t>
+                            </w:r>
+                            <w:proofErr w:type="spellEnd"/>
+                            <w:r>
+                              <w:t>($</w:t>
+                            </w:r>
+                            <w:proofErr w:type="spellStart"/>
+                            <w:r>
+                              <w:t>mysqli</w:t>
+                            </w:r>
+                            <w:proofErr w:type="spellEnd"/>
+                            <w:r>
+                              <w:t>);</w:t>
+                            </w:r>
+                          </w:p>
+                          <w:p>
+                            <w:r>
+                              <w:t>}</w:t>
+                            </w:r>
+                          </w:p>
+                        </w:txbxContent>
+                      </wps:txbx>
+                      <wps:bodyPr rot="0" vert="horz" wrap="square" lIns="91440" tIns="45720" rIns="91440" bIns="45720" anchor="t" anchorCtr="0">
+                        <a:spAutoFit/>
+                      </wps:bodyPr>
+                    </wps:wsp>
+                  </a:graphicData>
+                </a:graphic>
+              </wp:inline>
+            </w:drawing>
+          </mc:Choice>
+          <mc:Fallback>
+            <w:pict>
+              <v:shape w14:anchorId="1FC8285D" id="_x0000_s1032" type="#_x0000_t202" style="width:452.25pt;height:110.6pt;visibility:visible;mso-wrap-style:square;mso-left-percent:-10001;mso-top-percent:-10001;mso-position-horizontal:absolute;mso-position-horizontal-relative:char;mso-position-vertical:absolute;mso-position-vertical-relative:line;mso-left-percent:-10001;mso-top-percent:-10001;v-text-anchor:top" o:gfxdata="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">
+                <v:textbox style="mso-fit-shape-to-text:t">
+                  <w:txbxContent>
+                    <w:p>
+                      <w:r>
+                        <w:t xml:space="preserve">function </w:t>
+                      </w:r>
+                      <w:proofErr w:type="gramStart"/>
+                      <w:r>
+                        <w:t>delete(</w:t>
+                      </w:r>
+                      <w:proofErr w:type="gramEnd"/>
+                      <w:r>
+                        <w:t>$</w:t>
+                      </w:r>
+                      <w:proofErr w:type="spellStart"/>
+                      <w:r>
+                        <w:t>idnota</w:t>
+                      </w:r>
+                      <w:proofErr w:type="spellEnd"/>
+                      <w:r>
+                        <w:t>, $</w:t>
+                      </w:r>
+                      <w:proofErr w:type="spellStart"/>
+                      <w:r>
+                        <w:t>idjemaat</w:t>
+                      </w:r>
+                      <w:proofErr w:type="spellEnd"/>
+                      <w:r>
+                        <w:t>)</w:t>
+                      </w:r>
+                    </w:p>
+                    <w:p>
+                      <w:r>
+                        <w:t>{</w:t>
+                      </w:r>
+                    </w:p>
+                    <w:p>
+                      <w:r>
+                        <w:t xml:space="preserve">    global $</w:t>
+                      </w:r>
+                      <w:proofErr w:type="spellStart"/>
+                      <w:r>
+                        <w:t>mysqli</w:t>
+                      </w:r>
+                      <w:proofErr w:type="spellEnd"/>
+                      <w:r>
+                        <w:t>;</w:t>
+                      </w:r>
+                    </w:p>
+                    <w:p>
+                      <w:r>
+                        <w:t xml:space="preserve">    $</w:t>
+                      </w:r>
+                      <w:proofErr w:type="spellStart"/>
+                      <w:r>
+                        <w:t>sql</w:t>
+                      </w:r>
+                      <w:proofErr w:type="spellEnd"/>
+                      <w:r>
+                        <w:t xml:space="preserve"> = "DELETE FROM </w:t>
+                      </w:r>
+                      <w:proofErr w:type="spellStart"/>
+                      <w:r>
+                        <w:t>DetailNotaPersembahan</w:t>
+                      </w:r>
+                      <w:proofErr w:type="spellEnd"/>
+                      <w:r>
+                        <w:t xml:space="preserve"> WHERE </w:t>
+                      </w:r>
+                      <w:proofErr w:type="spellStart"/>
+                      <w:r>
+                        <w:t>idJemaat</w:t>
+                      </w:r>
+                      <w:proofErr w:type="spellEnd"/>
+                      <w:r>
+                        <w:t>='</w:t>
+                      </w:r>
+                      <w:proofErr w:type="gramStart"/>
+                      <w:r>
+                        <w:t>" .</w:t>
+                      </w:r>
+                      <w:proofErr w:type="gramEnd"/>
+                      <w:r>
+                        <w:t xml:space="preserve"> $</w:t>
+                      </w:r>
+                      <w:proofErr w:type="spellStart"/>
+                      <w:proofErr w:type="gramStart"/>
+                      <w:r>
+                        <w:t>idjemaat</w:t>
+                      </w:r>
+                      <w:proofErr w:type="spellEnd"/>
+                      <w:r>
+                        <w:t xml:space="preserve"> .</w:t>
+                      </w:r>
+                      <w:proofErr w:type="gramEnd"/>
+                      <w:r>
+                        <w:t xml:space="preserve"> "' AND </w:t>
+                      </w:r>
+                      <w:proofErr w:type="spellStart"/>
+                      <w:r>
+                        <w:t>idNotaPersembahan</w:t>
+                      </w:r>
+                      <w:proofErr w:type="spellEnd"/>
+                      <w:r>
+                        <w:t xml:space="preserve"> ='</w:t>
+                      </w:r>
+                      <w:proofErr w:type="gramStart"/>
+                      <w:r>
+                        <w:t>" .</w:t>
+                      </w:r>
+                      <w:proofErr w:type="gramEnd"/>
+                      <w:r>
+                        <w:t xml:space="preserve"> $</w:t>
+                      </w:r>
+                      <w:proofErr w:type="spellStart"/>
+                      <w:proofErr w:type="gramStart"/>
+                      <w:r>
+                        <w:t>idnota</w:t>
+                      </w:r>
+                      <w:proofErr w:type="spellEnd"/>
+                      <w:r>
+                        <w:t xml:space="preserve"> .</w:t>
+                      </w:r>
+                      <w:proofErr w:type="gramEnd"/>
+                      <w:r>
+                        <w:t xml:space="preserve"> "'";</w:t>
+                      </w:r>
+                    </w:p>
+                    <w:p>
+                      <w:r>
+                        <w:t xml:space="preserve">    if (</w:t>
+                      </w:r>
+                      <w:proofErr w:type="spellStart"/>
+                      <w:r>
+                        <w:t>mysqli_</w:t>
+                      </w:r>
+                      <w:proofErr w:type="gramStart"/>
+                      <w:r>
+                        <w:t>query</w:t>
+                      </w:r>
+                      <w:proofErr w:type="spellEnd"/>
+                      <w:r>
+                        <w:t>(</w:t>
+                      </w:r>
+                      <w:proofErr w:type="gramEnd"/>
+                      <w:r>
+                        <w:t>$</w:t>
+                      </w:r>
+                      <w:proofErr w:type="spellStart"/>
+                      <w:r>
+                        <w:t>mysqli</w:t>
+                      </w:r>
+                      <w:proofErr w:type="spellEnd"/>
+                      <w:r>
+                        <w:t>, $</w:t>
+                      </w:r>
+                      <w:proofErr w:type="spellStart"/>
+                      <w:r>
+                        <w:t>sql</w:t>
+                      </w:r>
+                      <w:proofErr w:type="spellEnd"/>
+                      <w:r>
+                        <w:t xml:space="preserve">)) </w:t>
+                      </w:r>
+                    </w:p>
+                    <w:p>
+                      <w:r>
+                        <w:t xml:space="preserve">    {</w:t>
+                      </w:r>
+                    </w:p>
+                    <w:p>
+                      <w:r>
+                        <w:t xml:space="preserve">        header('</w:t>
+                      </w:r>
+                      <w:proofErr w:type="gramStart"/>
+                      <w:r>
+                        <w:t>Location:../</w:t>
+                      </w:r>
+                      <w:proofErr w:type="spellStart"/>
+                      <w:r>
+                        <w:t>edit_nota_persembahan.php</w:t>
+                      </w:r>
+                      <w:proofErr w:type="gramEnd"/>
+                      <w:r>
+                        <w:t>?idnota</w:t>
+                      </w:r>
+                      <w:proofErr w:type="spellEnd"/>
+                      <w:r>
+                        <w:t>='.$</w:t>
+                      </w:r>
+                      <w:proofErr w:type="spellStart"/>
+                      <w:r>
+                        <w:t>idnota</w:t>
+                      </w:r>
+                      <w:proofErr w:type="spellEnd"/>
+                      <w:r>
+                        <w:t>);</w:t>
+                      </w:r>
+                    </w:p>
+                    <w:p>
+                      <w:r>
+                        <w:t xml:space="preserve">    }</w:t>
+                      </w:r>
+                    </w:p>
+                    <w:p>
+                      <w:r>
+                        <w:t xml:space="preserve">    else</w:t>
+                      </w:r>
+                    </w:p>
+                    <w:p>
+                      <w:r>
+                        <w:t xml:space="preserve">    {</w:t>
+                      </w:r>
+                    </w:p>
+                    <w:p>
+                      <w:r>
+                        <w:t xml:space="preserve">        echo "Error: </w:t>
+                      </w:r>
+                      <w:proofErr w:type="gramStart"/>
+                      <w:r>
+                        <w:t>" .</w:t>
+                      </w:r>
+                      <w:proofErr w:type="gramEnd"/>
+                      <w:r>
+                        <w:t xml:space="preserve"> $</w:t>
+                      </w:r>
+                      <w:proofErr w:type="spellStart"/>
+                      <w:proofErr w:type="gramStart"/>
+                      <w:r>
+                        <w:t>sql</w:t>
+                      </w:r>
+                      <w:proofErr w:type="spellEnd"/>
+                      <w:r>
+                        <w:t xml:space="preserve"> .</w:t>
+                      </w:r>
+                      <w:proofErr w:type="gramEnd"/>
+                      <w:r>
+                        <w:t xml:space="preserve"> "&lt;</w:t>
+                      </w:r>
+                      <w:proofErr w:type="spellStart"/>
+                      <w:r>
+                        <w:t>br</w:t>
+                      </w:r>
+                      <w:proofErr w:type="spellEnd"/>
+                      <w:r>
+                        <w:t>&gt;</w:t>
+                      </w:r>
+                      <w:proofErr w:type="gramStart"/>
+                      <w:r>
+                        <w:t>" .</w:t>
+                      </w:r>
+                      <w:proofErr w:type="gramEnd"/>
+                      <w:r>
+                        <w:t xml:space="preserve"> </w:t>
+                      </w:r>
+                      <w:proofErr w:type="spellStart"/>
+                      <w:r>
+                        <w:t>mysqli_error</w:t>
+                      </w:r>
+                      <w:proofErr w:type="spellEnd"/>
+                      <w:r>
+                        <w:t>($</w:t>
+                      </w:r>
+                      <w:proofErr w:type="spellStart"/>
+                      <w:r>
+                        <w:t>mysqli</w:t>
+                      </w:r>
+                      <w:proofErr w:type="spellEnd"/>
+                      <w:r>
+                        <w:t>);</w:t>
+                      </w:r>
+                    </w:p>
+                    <w:p>
+                      <w:r>
+                        <w:t xml:space="preserve">    }</w:t>
+                      </w:r>
+                    </w:p>
+                    <w:p>
+                      <w:r>
+                        <w:t xml:space="preserve">    </w:t>
+                      </w:r>
+                      <w:proofErr w:type="spellStart"/>
+                      <w:r>
+                        <w:t>mysqli_close</w:t>
+                      </w:r>
+                      <w:proofErr w:type="spellEnd"/>
+                      <w:r>
+                        <w:t>($</w:t>
+                      </w:r>
+                      <w:proofErr w:type="spellStart"/>
+                      <w:r>
+                        <w:t>mysqli</w:t>
+                      </w:r>
+                      <w:proofErr w:type="spellEnd"/>
+                      <w:r>
+                        <w:t>);</w:t>
+                      </w:r>
+                    </w:p>
+                    <w:p>
+                      <w:r>
+                        <w:t>}</w:t>
+                      </w:r>
+                    </w:p>
+                  </w:txbxContent>
+                </v:textbox>
+                <w10:anchorlock/>
+              </v:shape>
+            </w:pict>
+          </mc:Fallback>
+        </mc:AlternateContent>
+      </w:r>
+    </w:p>
+    <w:p/>
+    <w:p/>
+    <w:p/>
+    <w:p/>
+    <w:p/>
+    <w:p/>
+    <w:p/>
+    <w:p/>
+    <w:p/>
+    <w:p/>
+    <w:p/>
+    <w:p/>
+    <w:p>
+      <w:r>
+        <w:lastRenderedPageBreak/>
+        <w:t xml:space="preserve">5.3.8 </w:t>
+      </w:r>
+      <w:proofErr w:type="spellStart"/>
+      <w:r>
+        <w:t>Implementasi</w:t>
+      </w:r>
+      <w:proofErr w:type="spellEnd"/>
+      <w:r>
+        <w:t xml:space="preserve"> Code </w:t>
+      </w:r>
+      <w:proofErr w:type="spellStart"/>
+      <w:r>
+        <w:t>Untuk</w:t>
+      </w:r>
+      <w:proofErr w:type="spellEnd"/>
+      <w:r>
+        <w:t xml:space="preserve"> </w:t>
+      </w:r>
+      <w:proofErr w:type="spellStart"/>
+      <w:r>
+        <w:t>Menambah</w:t>
+      </w:r>
+      <w:proofErr w:type="spellEnd"/>
+      <w:r>
+        <w:t xml:space="preserve"> Data </w:t>
+      </w:r>
+      <w:proofErr w:type="spellStart"/>
+      <w:r>
+        <w:t>Gereja</w:t>
+      </w:r>
+      <w:proofErr w:type="spellEnd"/>
+    </w:p>
+    <w:p>
+      <w:r>
+        <w:rPr>
+          <w:noProof/>
+        </w:rPr>
+        <mc:AlternateContent>
+          <mc:Choice Requires="wps">
+            <w:drawing>
+              <wp:inline distT="0" distB="0" distL="0" distR="0" wp14:anchorId="00FDB603" wp14:editId="284491B0">
+                <wp:extent cx="5857875" cy="1404620"/>
+                <wp:effectExtent l="0" t="0" r="28575" b="15875"/>
+                <wp:docPr id="7" name="Text Box 2"/>
+                <wp:cNvGraphicFramePr>
+                  <a:graphicFrameLocks xmlns:a="http://schemas.openxmlformats.org/drawingml/2006/main"/>
+                </wp:cNvGraphicFramePr>
+                <a:graphic xmlns:a="http://schemas.openxmlformats.org/drawingml/2006/main">
+                  <a:graphicData uri="http://schemas.microsoft.com/office/word/2010/wordprocessingShape">
+                    <wps:wsp>
+                      <wps:cNvSpPr txBox="1">
+                        <a:spLocks noChangeArrowheads="1"/>
+                      </wps:cNvSpPr>
+                      <wps:spPr bwMode="auto">
+                        <a:xfrm>
+                          <a:off x="0" y="0"/>
+                          <a:ext cx="5857875" cy="1404620"/>
+                        </a:xfrm>
+                        <a:prstGeom prst="rect">
+                          <a:avLst/>
+                        </a:prstGeom>
+                        <a:solidFill>
+                          <a:srgbClr val="FFFFFF"/>
+                        </a:solidFill>
+                        <a:ln w="9525">
+                          <a:solidFill>
+                            <a:srgbClr val="000000"/>
+                          </a:solidFill>
+                          <a:miter lim="800000"/>
+                          <a:headEnd/>
+                          <a:tailEnd/>
+                        </a:ln>
+                      </wps:spPr>
+                      <wps:txbx>
+                        <w:txbxContent>
+                          <w:p>
+                            <w:r>
+                              <w:t>function add($</w:t>
+                            </w:r>
+                            <w:proofErr w:type="spellStart"/>
+                            <w:proofErr w:type="gramStart"/>
+                            <w:r>
+                              <w:t>type,$</w:t>
+                            </w:r>
+                            <w:proofErr w:type="gramEnd"/>
+                            <w:r>
+                              <w:t>city,$address</w:t>
+                            </w:r>
+                            <w:proofErr w:type="spellEnd"/>
+                            <w:r>
+                              <w:t>)</w:t>
+                            </w:r>
+                          </w:p>
+                          <w:p>
+                            <w:r>
+                              <w:t>{</w:t>
+                            </w:r>
+                          </w:p>
+                          <w:p>
+                            <w:r>
+                              <w:t xml:space="preserve">    global $</w:t>
+                            </w:r>
+                            <w:proofErr w:type="spellStart"/>
+                            <w:r>
+                              <w:t>mysqli</w:t>
+                            </w:r>
+                            <w:proofErr w:type="spellEnd"/>
+                            <w:r>
+                              <w:t>;</w:t>
+                            </w:r>
+                          </w:p>
+                          <w:p>
+                            <w:r>
+                              <w:t xml:space="preserve">    $</w:t>
+                            </w:r>
+                            <w:proofErr w:type="spellStart"/>
+                            <w:r>
+                              <w:t>sql</w:t>
+                            </w:r>
+                            <w:proofErr w:type="spellEnd"/>
+                            <w:r>
+                              <w:t xml:space="preserve"> = "INSERT INTO </w:t>
+                            </w:r>
+                            <w:proofErr w:type="spellStart"/>
+                            <w:r>
+                              <w:t>Gereja</w:t>
+                            </w:r>
+                            <w:proofErr w:type="spellEnd"/>
+                            <w:r>
+                              <w:t xml:space="preserve"> </w:t>
+                            </w:r>
+                            <w:proofErr w:type="gramStart"/>
+                            <w:r>
+                              <w:t>VALUE(</w:t>
+                            </w:r>
+                            <w:proofErr w:type="gramEnd"/>
+                            <w:r>
+                              <w:t>NULL, '" . $</w:t>
+                            </w:r>
+                            <w:proofErr w:type="gramStart"/>
+                            <w:r>
+                              <w:t>type .</w:t>
+                            </w:r>
+                            <w:proofErr w:type="gramEnd"/>
+                            <w:r>
+                              <w:t xml:space="preserve"> "','" . $</w:t>
+                            </w:r>
+                            <w:proofErr w:type="gramStart"/>
+                            <w:r>
+                              <w:t>city .</w:t>
+                            </w:r>
+                            <w:proofErr w:type="gramEnd"/>
+                            <w:r>
+                              <w:t xml:space="preserve"> "', '" . $</w:t>
+                            </w:r>
+                            <w:proofErr w:type="gramStart"/>
+                            <w:r>
+                              <w:t>address .</w:t>
+                            </w:r>
+                            <w:proofErr w:type="gramEnd"/>
+                            <w:r>
+                              <w:t>"')";</w:t>
+                            </w:r>
+                          </w:p>
+                          <w:p>
+                            <w:r>
+                              <w:t xml:space="preserve">    if (</w:t>
+                            </w:r>
+                            <w:proofErr w:type="spellStart"/>
+                            <w:r>
+                              <w:t>mysqli_</w:t>
+                            </w:r>
+                            <w:proofErr w:type="gramStart"/>
+                            <w:r>
+                              <w:t>query</w:t>
+                            </w:r>
+                            <w:proofErr w:type="spellEnd"/>
+                            <w:r>
+                              <w:t>(</w:t>
+                            </w:r>
+                            <w:proofErr w:type="gramEnd"/>
+                            <w:r>
+                              <w:t>$</w:t>
+                            </w:r>
+                            <w:proofErr w:type="spellStart"/>
+                            <w:r>
+                              <w:t>mysqli</w:t>
+                            </w:r>
+                            <w:proofErr w:type="spellEnd"/>
+                            <w:r>
+                              <w:t>, $</w:t>
+                            </w:r>
+                            <w:proofErr w:type="spellStart"/>
+                            <w:r>
+                              <w:t>sql</w:t>
+                            </w:r>
+                            <w:proofErr w:type="spellEnd"/>
+                            <w:r>
+                              <w:t xml:space="preserve">)) </w:t>
+                            </w:r>
+                          </w:p>
+                          <w:p>
+                            <w:r>
+                              <w:t xml:space="preserve">    {</w:t>
+                            </w:r>
+                          </w:p>
+                          <w:p>
+                            <w:r>
+                              <w:t xml:space="preserve">        // echo "New record created successfully &lt;a </w:t>
+                            </w:r>
+                            <w:proofErr w:type="spellStart"/>
+                            <w:r>
+                              <w:t>href</w:t>
+                            </w:r>
+                            <w:proofErr w:type="spellEnd"/>
+                            <w:r>
+                              <w:t>=\"../</w:t>
+                            </w:r>
+                            <w:proofErr w:type="spellStart"/>
+                            <w:r>
+                              <w:t>list_gereja.php</w:t>
+                            </w:r>
+                            <w:proofErr w:type="spellEnd"/>
+                            <w:r>
+                              <w:t>\"&gt;back to list user&lt;/a&gt;";</w:t>
+                            </w:r>
+                          </w:p>
+                          <w:p>
+                            <w:r>
+                              <w:t xml:space="preserve">        header("</w:t>
+                            </w:r>
+                            <w:proofErr w:type="gramStart"/>
+                            <w:r>
+                              <w:t>Location:../</w:t>
+                            </w:r>
+                            <w:proofErr w:type="spellStart"/>
+                            <w:r>
+                              <w:t>list_gereja.php</w:t>
+                            </w:r>
+                            <w:proofErr w:type="spellEnd"/>
+                            <w:proofErr w:type="gramEnd"/>
+                            <w:r>
+                              <w:t>");</w:t>
+                            </w:r>
+                          </w:p>
+                          <w:p>
+                            <w:r>
+                              <w:t xml:space="preserve">    }</w:t>
+                            </w:r>
+                          </w:p>
+                          <w:p>
+                            <w:r>
+                              <w:t xml:space="preserve">    else</w:t>
+                            </w:r>
+                          </w:p>
+                          <w:p>
+                            <w:r>
+                              <w:t xml:space="preserve">    {</w:t>
+                            </w:r>
+                          </w:p>
+                          <w:p>
+                            <w:r>
+                              <w:t xml:space="preserve">        echo "Error: </w:t>
+                            </w:r>
+                            <w:proofErr w:type="gramStart"/>
+                            <w:r>
+                              <w:t>" .</w:t>
+                            </w:r>
+                            <w:proofErr w:type="gramEnd"/>
+                            <w:r>
+                              <w:t xml:space="preserve"> $</w:t>
+                            </w:r>
+                            <w:proofErr w:type="spellStart"/>
+                            <w:proofErr w:type="gramStart"/>
+                            <w:r>
+                              <w:t>sql</w:t>
+                            </w:r>
+                            <w:proofErr w:type="spellEnd"/>
+                            <w:r>
+                              <w:t xml:space="preserve"> .</w:t>
+                            </w:r>
+                            <w:proofErr w:type="gramEnd"/>
+                            <w:r>
+                              <w:t xml:space="preserve"> "&lt;</w:t>
+                            </w:r>
+                            <w:proofErr w:type="spellStart"/>
+                            <w:r>
+                              <w:t>br</w:t>
+                            </w:r>
+                            <w:proofErr w:type="spellEnd"/>
+                            <w:r>
+                              <w:t>&gt;</w:t>
+                            </w:r>
+                            <w:proofErr w:type="gramStart"/>
+                            <w:r>
+                              <w:t>" .</w:t>
+                            </w:r>
+                            <w:proofErr w:type="gramEnd"/>
+                            <w:r>
+                              <w:t xml:space="preserve"> </w:t>
+                            </w:r>
+                            <w:proofErr w:type="spellStart"/>
+                            <w:r>
+                              <w:t>mysqli_error</w:t>
+                            </w:r>
+                            <w:proofErr w:type="spellEnd"/>
+                            <w:r>
+                              <w:t>($</w:t>
+                            </w:r>
+                            <w:proofErr w:type="spellStart"/>
+                            <w:r>
+                              <w:t>mysqli</w:t>
+                            </w:r>
+                            <w:proofErr w:type="spellEnd"/>
+                            <w:r>
+                              <w:t>);</w:t>
+                            </w:r>
+                          </w:p>
+                          <w:p>
+                            <w:r>
+                              <w:t xml:space="preserve">    }</w:t>
+                            </w:r>
+                          </w:p>
+                          <w:p>
+                            <w:r>
+                              <w:t xml:space="preserve">    </w:t>
+                            </w:r>
+                            <w:proofErr w:type="spellStart"/>
+                            <w:r>
+                              <w:t>mysqli_close</w:t>
+                            </w:r>
+                            <w:proofErr w:type="spellEnd"/>
+                            <w:r>
+                              <w:t>($</w:t>
+                            </w:r>
+                            <w:proofErr w:type="spellStart"/>
+                            <w:r>
+                              <w:t>mysqli</w:t>
+                            </w:r>
+                            <w:proofErr w:type="spellEnd"/>
+                            <w:r>
+                              <w:t>);</w:t>
+                            </w:r>
+                          </w:p>
+                          <w:p>
+                            <w:r>
+                              <w:t>}</w:t>
+                            </w:r>
+                          </w:p>
+                        </w:txbxContent>
+                      </wps:txbx>
+                      <wps:bodyPr rot="0" vert="horz" wrap="square" lIns="91440" tIns="45720" rIns="91440" bIns="45720" anchor="t" anchorCtr="0">
+                        <a:spAutoFit/>
+                      </wps:bodyPr>
+                    </wps:wsp>
+                  </a:graphicData>
+                </a:graphic>
+              </wp:inline>
+            </w:drawing>
+          </mc:Choice>
+          <mc:Fallback>
+            <w:pict>
+              <v:shape w14:anchorId="00FDB603" id="_x0000_s1033" type="#_x0000_t202" style="width:461.25pt;height:110.6pt;visibility:visible;mso-wrap-style:square;mso-left-percent:-10001;mso-top-percent:-10001;mso-position-horizontal:absolute;mso-position-horizontal-relative:char;mso-position-vertical:absolute;mso-position-vertical-relative:line;mso-left-percent:-10001;mso-top-percent:-10001;v-text-anchor:top" o:gfxdata="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">
+                <v:textbox style="mso-fit-shape-to-text:t">
+                  <w:txbxContent>
+                    <w:p>
+                      <w:r>
+                        <w:t>function add($</w:t>
+                      </w:r>
+                      <w:proofErr w:type="spellStart"/>
+                      <w:proofErr w:type="gramStart"/>
+                      <w:r>
+                        <w:t>type,$</w:t>
+                      </w:r>
+                      <w:proofErr w:type="gramEnd"/>
+                      <w:r>
+                        <w:t>city,$address</w:t>
+                      </w:r>
+                      <w:proofErr w:type="spellEnd"/>
+                      <w:r>
+                        <w:t>)</w:t>
+                      </w:r>
+                    </w:p>
+                    <w:p>
+                      <w:r>
+                        <w:t>{</w:t>
+                      </w:r>
+                    </w:p>
+                    <w:p>
+                      <w:r>
+                        <w:t xml:space="preserve">    global $</w:t>
+                      </w:r>
+                      <w:proofErr w:type="spellStart"/>
+                      <w:r>
+                        <w:t>mysqli</w:t>
+                      </w:r>
+                      <w:proofErr w:type="spellEnd"/>
+                      <w:r>
+                        <w:t>;</w:t>
+                      </w:r>
+                    </w:p>
+                    <w:p>
+                      <w:r>
+                        <w:t xml:space="preserve">    $</w:t>
+                      </w:r>
+                      <w:proofErr w:type="spellStart"/>
+                      <w:r>
+                        <w:t>sql</w:t>
+                      </w:r>
+                      <w:proofErr w:type="spellEnd"/>
+                      <w:r>
+                        <w:t xml:space="preserve"> = "INSERT INTO </w:t>
+                      </w:r>
+                      <w:proofErr w:type="spellStart"/>
+                      <w:r>
+                        <w:t>Gereja</w:t>
+                      </w:r>
+                      <w:proofErr w:type="spellEnd"/>
+                      <w:r>
+                        <w:t xml:space="preserve"> </w:t>
+                      </w:r>
+                      <w:proofErr w:type="gramStart"/>
+                      <w:r>
+                        <w:t>VALUE(</w:t>
+                      </w:r>
+                      <w:proofErr w:type="gramEnd"/>
+                      <w:r>
+                        <w:t>NULL, '" . $</w:t>
+                      </w:r>
+                      <w:proofErr w:type="gramStart"/>
+                      <w:r>
+                        <w:t>type .</w:t>
+                      </w:r>
+                      <w:proofErr w:type="gramEnd"/>
+                      <w:r>
+                        <w:t xml:space="preserve"> "','" . $</w:t>
+                      </w:r>
+                      <w:proofErr w:type="gramStart"/>
+                      <w:r>
+                        <w:t>city .</w:t>
+                      </w:r>
+                      <w:proofErr w:type="gramEnd"/>
+                      <w:r>
+                        <w:t xml:space="preserve"> "', '" . $</w:t>
+                      </w:r>
+                      <w:proofErr w:type="gramStart"/>
+                      <w:r>
+                        <w:t>address .</w:t>
+                      </w:r>
+                      <w:proofErr w:type="gramEnd"/>
+                      <w:r>
+                        <w:t>"')";</w:t>
+                      </w:r>
+                    </w:p>
+                    <w:p>
+                      <w:r>
+                        <w:t xml:space="preserve">    if (</w:t>
+                      </w:r>
+                      <w:proofErr w:type="spellStart"/>
+                      <w:r>
+                        <w:t>mysqli_</w:t>
+                      </w:r>
+                      <w:proofErr w:type="gramStart"/>
+                      <w:r>
+                        <w:t>query</w:t>
+                      </w:r>
+                      <w:proofErr w:type="spellEnd"/>
+                      <w:r>
+                        <w:t>(</w:t>
+                      </w:r>
+                      <w:proofErr w:type="gramEnd"/>
+                      <w:r>
+                        <w:t>$</w:t>
+                      </w:r>
+                      <w:proofErr w:type="spellStart"/>
+                      <w:r>
+                        <w:t>mysqli</w:t>
+                      </w:r>
+                      <w:proofErr w:type="spellEnd"/>
+                      <w:r>
+                        <w:t>, $</w:t>
+                      </w:r>
+                      <w:proofErr w:type="spellStart"/>
+                      <w:r>
+                        <w:t>sql</w:t>
+                      </w:r>
+                      <w:proofErr w:type="spellEnd"/>
+                      <w:r>
+                        <w:t xml:space="preserve">)) </w:t>
+                      </w:r>
+                    </w:p>
+                    <w:p>
+                      <w:r>
+                        <w:t xml:space="preserve">    {</w:t>
+                      </w:r>
+                    </w:p>
+                    <w:p>
+                      <w:r>
+                        <w:t xml:space="preserve">        // echo "New record created successfully &lt;a </w:t>
+                      </w:r>
+                      <w:proofErr w:type="spellStart"/>
+                      <w:r>
+                        <w:t>href</w:t>
+                      </w:r>
+                      <w:proofErr w:type="spellEnd"/>
+                      <w:r>
+                        <w:t>=\"../</w:t>
+                      </w:r>
+                      <w:proofErr w:type="spellStart"/>
+                      <w:r>
+                        <w:t>list_gereja.php</w:t>
+                      </w:r>
+                      <w:proofErr w:type="spellEnd"/>
+                      <w:r>
+                        <w:t>\"&gt;back to list user&lt;/a&gt;";</w:t>
+                      </w:r>
+                    </w:p>
+                    <w:p>
+                      <w:r>
+                        <w:t xml:space="preserve">        header("</w:t>
+                      </w:r>
+                      <w:proofErr w:type="gramStart"/>
+                      <w:r>
+                        <w:t>Location:../</w:t>
+                      </w:r>
+                      <w:proofErr w:type="spellStart"/>
+                      <w:r>
+                        <w:t>list_gereja.php</w:t>
+                      </w:r>
+                      <w:proofErr w:type="spellEnd"/>
+                      <w:proofErr w:type="gramEnd"/>
+                      <w:r>
+                        <w:t>");</w:t>
+                      </w:r>
+                    </w:p>
+                    <w:p>
+                      <w:r>
+                        <w:t xml:space="preserve">    }</w:t>
+                      </w:r>
+                    </w:p>
+                    <w:p>
+                      <w:r>
+                        <w:t xml:space="preserve">    else</w:t>
+                      </w:r>
+                    </w:p>
+                    <w:p>
+                      <w:r>
+                        <w:t xml:space="preserve">    {</w:t>
+                      </w:r>
+                    </w:p>
+                    <w:p>
+                      <w:r>
+                        <w:t xml:space="preserve">        echo "Error: </w:t>
+                      </w:r>
+                      <w:proofErr w:type="gramStart"/>
+                      <w:r>
+                        <w:t>" .</w:t>
+                      </w:r>
+                      <w:proofErr w:type="gramEnd"/>
+                      <w:r>
+                        <w:t xml:space="preserve"> $</w:t>
+                      </w:r>
+                      <w:proofErr w:type="spellStart"/>
+                      <w:proofErr w:type="gramStart"/>
+                      <w:r>
+                        <w:t>sql</w:t>
+                      </w:r>
+                      <w:proofErr w:type="spellEnd"/>
+                      <w:r>
+                        <w:t xml:space="preserve"> .</w:t>
+                      </w:r>
+                      <w:proofErr w:type="gramEnd"/>
+                      <w:r>
+                        <w:t xml:space="preserve"> "&lt;</w:t>
+                      </w:r>
+                      <w:proofErr w:type="spellStart"/>
+                      <w:r>
+                        <w:t>br</w:t>
+                      </w:r>
+                      <w:proofErr w:type="spellEnd"/>
+                      <w:r>
+                        <w:t>&gt;</w:t>
+                      </w:r>
+                      <w:proofErr w:type="gramStart"/>
+                      <w:r>
+                        <w:t>" .</w:t>
+                      </w:r>
+                      <w:proofErr w:type="gramEnd"/>
+                      <w:r>
+                        <w:t xml:space="preserve"> </w:t>
+                      </w:r>
+                      <w:proofErr w:type="spellStart"/>
+                      <w:r>
+                        <w:t>mysqli_error</w:t>
+                      </w:r>
+                      <w:proofErr w:type="spellEnd"/>
+                      <w:r>
+                        <w:t>($</w:t>
+                      </w:r>
+                      <w:proofErr w:type="spellStart"/>
+                      <w:r>
+                        <w:t>mysqli</w:t>
+                      </w:r>
+                      <w:proofErr w:type="spellEnd"/>
+                      <w:r>
+                        <w:t>);</w:t>
+                      </w:r>
+                    </w:p>
+                    <w:p>
+                      <w:r>
+                        <w:t xml:space="preserve">    }</w:t>
+                      </w:r>
+                    </w:p>
+                    <w:p>
+                      <w:r>
+                        <w:t xml:space="preserve">    </w:t>
+                      </w:r>
+                      <w:proofErr w:type="spellStart"/>
+                      <w:r>
+                        <w:t>mysqli_close</w:t>
+                      </w:r>
+                      <w:proofErr w:type="spellEnd"/>
+                      <w:r>
+                        <w:t>($</w:t>
+                      </w:r>
+                      <w:proofErr w:type="spellStart"/>
+                      <w:r>
+                        <w:t>mysqli</w:t>
+                      </w:r>
+                      <w:proofErr w:type="spellEnd"/>
+                      <w:r>
+                        <w:t>);</w:t>
+                      </w:r>
+                    </w:p>
+                    <w:p>
+                      <w:r>
+                        <w:t>}</w:t>
+                      </w:r>
+                    </w:p>
+                  </w:txbxContent>
+                </v:textbox>
+                <w10:anchorlock/>
+              </v:shape>
+            </w:pict>
+          </mc:Fallback>
+        </mc:AlternateContent>
+      </w:r>
+    </w:p>
+    <w:p/>
+    <w:p/>
+    <w:p/>
+    <w:p/>
+    <w:p/>
+    <w:p/>
+    <w:p/>
+    <w:p/>
+    <w:p/>
+    <w:p/>
+    <w:p/>
+    <w:p/>
+    <w:p>
+      <w:r>
+        <w:lastRenderedPageBreak/>
+        <w:t xml:space="preserve">5.3.9 </w:t>
+      </w:r>
+      <w:proofErr w:type="spellStart"/>
+      <w:r>
+        <w:t>Implementasi</w:t>
+      </w:r>
+      <w:proofErr w:type="spellEnd"/>
+      <w:r>
+        <w:t xml:space="preserve"> Code </w:t>
+      </w:r>
+      <w:proofErr w:type="spellStart"/>
+      <w:r>
+        <w:t>Untuk</w:t>
+      </w:r>
+      <w:proofErr w:type="spellEnd"/>
+      <w:r>
+        <w:t xml:space="preserve"> </w:t>
+      </w:r>
+      <w:proofErr w:type="spellStart"/>
+      <w:r>
+        <w:t>Mengubah</w:t>
+      </w:r>
+      <w:proofErr w:type="spellEnd"/>
+      <w:r>
+        <w:t xml:space="preserve"> Data </w:t>
+      </w:r>
+      <w:proofErr w:type="spellStart"/>
+      <w:r>
+        <w:t>Gereja</w:t>
+      </w:r>
+      <w:proofErr w:type="spellEnd"/>
+    </w:p>
+    <w:p>
+      <w:r>
+        <w:rPr>
+          <w:noProof/>
+        </w:rPr>
+        <mc:AlternateContent>
+          <mc:Choice Requires="wps">
+            <w:drawing>
+              <wp:inline distT="0" distB="0" distL="0" distR="0" wp14:anchorId="4882165E" wp14:editId="69F38C46">
+                <wp:extent cx="5819775" cy="1404620"/>
+                <wp:effectExtent l="0" t="0" r="28575" b="22225"/>
+                <wp:docPr id="8" name="Text Box 2"/>
+                <wp:cNvGraphicFramePr>
+                  <a:graphicFrameLocks xmlns:a="http://schemas.openxmlformats.org/drawingml/2006/main"/>
+                </wp:cNvGraphicFramePr>
+                <a:graphic xmlns:a="http://schemas.openxmlformats.org/drawingml/2006/main">
+                  <a:graphicData uri="http://schemas.microsoft.com/office/word/2010/wordprocessingShape">
+                    <wps:wsp>
+                      <wps:cNvSpPr txBox="1">
+                        <a:spLocks noChangeArrowheads="1"/>
+                      </wps:cNvSpPr>
+                      <wps:spPr bwMode="auto">
+                        <a:xfrm>
+                          <a:off x="0" y="0"/>
+                          <a:ext cx="5819775" cy="1404620"/>
+                        </a:xfrm>
+                        <a:prstGeom prst="rect">
+                          <a:avLst/>
+                        </a:prstGeom>
+                        <a:solidFill>
+                          <a:srgbClr val="FFFFFF"/>
+                        </a:solidFill>
+                        <a:ln w="9525">
+                          <a:solidFill>
+                            <a:srgbClr val="000000"/>
+                          </a:solidFill>
+                          <a:miter lim="800000"/>
+                          <a:headEnd/>
+                          <a:tailEnd/>
+                        </a:ln>
+                      </wps:spPr>
+                      <wps:txbx>
+                        <w:txbxContent>
+                          <w:p>
+                            <w:r>
+                              <w:t>function update($</w:t>
+                            </w:r>
+                            <w:proofErr w:type="spellStart"/>
+                            <w:proofErr w:type="gramStart"/>
+                            <w:r>
+                              <w:t>id,$</w:t>
+                            </w:r>
+                            <w:proofErr w:type="gramEnd"/>
+                            <w:r>
+                              <w:t>type,$city,$address</w:t>
+                            </w:r>
+                            <w:proofErr w:type="spellEnd"/>
+                            <w:r>
+                              <w:t>)</w:t>
+                            </w:r>
+                          </w:p>
+                          <w:p>
+                            <w:r>
+                              <w:t>{</w:t>
+                            </w:r>
+                          </w:p>
+                          <w:p>
+                            <w:r>
+                              <w:t xml:space="preserve">    global $</w:t>
+                            </w:r>
+                            <w:proofErr w:type="spellStart"/>
+                            <w:r>
+                              <w:t>mysqli</w:t>
+                            </w:r>
+                            <w:proofErr w:type="spellEnd"/>
+                            <w:r>
+                              <w:t>;</w:t>
+                            </w:r>
+                          </w:p>
+                          <w:p>
+                            <w:r>
+                              <w:t xml:space="preserve">    $</w:t>
+                            </w:r>
+                            <w:proofErr w:type="spellStart"/>
+                            <w:r>
+                              <w:t>sql</w:t>
+                            </w:r>
+                            <w:proofErr w:type="spellEnd"/>
+                            <w:r>
+                              <w:t xml:space="preserve"> = "UPDATE </w:t>
+                            </w:r>
+                            <w:proofErr w:type="spellStart"/>
+                            <w:r>
+                              <w:t>Gereja</w:t>
+                            </w:r>
+                            <w:proofErr w:type="spellEnd"/>
+                            <w:r>
+                              <w:t xml:space="preserve"> set </w:t>
+                            </w:r>
+                            <w:proofErr w:type="spellStart"/>
+                            <w:r>
+                              <w:t>JenisGereja</w:t>
+                            </w:r>
+                            <w:proofErr w:type="spellEnd"/>
+                            <w:r>
+                              <w:t xml:space="preserve"> = '</w:t>
+                            </w:r>
+                            <w:proofErr w:type="gramStart"/>
+                            <w:r>
+                              <w:t>" .</w:t>
+                            </w:r>
+                            <w:proofErr w:type="gramEnd"/>
+                            <w:r>
+                              <w:t xml:space="preserve"> $</w:t>
+                            </w:r>
+                            <w:proofErr w:type="gramStart"/>
+                            <w:r>
+                              <w:t>type .</w:t>
+                            </w:r>
+                            <w:proofErr w:type="gramEnd"/>
+                            <w:r>
+                              <w:t>"', Nama = '" . $</w:t>
+                            </w:r>
+                            <w:proofErr w:type="gramStart"/>
+                            <w:r>
+                              <w:t>city .</w:t>
+                            </w:r>
+                            <w:proofErr w:type="gramEnd"/>
+                            <w:r>
+                              <w:t xml:space="preserve">"', </w:t>
+                            </w:r>
+                            <w:proofErr w:type="spellStart"/>
+                            <w:r>
+                              <w:t>AlamatGereja</w:t>
+                            </w:r>
+                            <w:proofErr w:type="spellEnd"/>
+                            <w:r>
+                              <w:t>='" . $</w:t>
+                            </w:r>
+                            <w:proofErr w:type="gramStart"/>
+                            <w:r>
+                              <w:t>address .</w:t>
+                            </w:r>
+                            <w:proofErr w:type="gramEnd"/>
+                            <w:r>
+                              <w:t xml:space="preserve"> "' WHERE </w:t>
+                            </w:r>
+                            <w:proofErr w:type="spellStart"/>
+                            <w:r>
+                              <w:t>idGereja</w:t>
+                            </w:r>
+                            <w:proofErr w:type="spellEnd"/>
+                            <w:r>
+                              <w:t>='</w:t>
+                            </w:r>
+                            <w:proofErr w:type="gramStart"/>
+                            <w:r>
+                              <w:t>" .</w:t>
+                            </w:r>
+                            <w:proofErr w:type="gramEnd"/>
+                            <w:r>
+                              <w:t xml:space="preserve"> $</w:t>
+                            </w:r>
+                            <w:proofErr w:type="gramStart"/>
+                            <w:r>
+                              <w:t>id .</w:t>
+                            </w:r>
+                            <w:proofErr w:type="gramEnd"/>
+                            <w:r>
+                              <w:t xml:space="preserve"> "'";</w:t>
+                            </w:r>
+                          </w:p>
+                          <w:p>
+                            <w:r>
+                              <w:t xml:space="preserve">    if (</w:t>
+                            </w:r>
+                            <w:proofErr w:type="spellStart"/>
+                            <w:r>
+                              <w:t>mysqli_</w:t>
+                            </w:r>
+                            <w:proofErr w:type="gramStart"/>
+                            <w:r>
+                              <w:t>query</w:t>
+                            </w:r>
+                            <w:proofErr w:type="spellEnd"/>
+                            <w:r>
+                              <w:t>(</w:t>
+                            </w:r>
+                            <w:proofErr w:type="gramEnd"/>
+                            <w:r>
+                              <w:t>$</w:t>
+                            </w:r>
+                            <w:proofErr w:type="spellStart"/>
+                            <w:r>
+                              <w:t>mysqli</w:t>
+                            </w:r>
+                            <w:proofErr w:type="spellEnd"/>
+                            <w:r>
+                              <w:t>, $</w:t>
+                            </w:r>
+                            <w:proofErr w:type="spellStart"/>
+                            <w:r>
+                              <w:t>sql</w:t>
+                            </w:r>
+                            <w:proofErr w:type="spellEnd"/>
+                            <w:r>
+                              <w:t xml:space="preserve">)) </w:t>
+                            </w:r>
+                          </w:p>
+                          <w:p>
+                            <w:r>
+                              <w:t xml:space="preserve">    {</w:t>
+                            </w:r>
+                          </w:p>
+                          <w:p>
+                            <w:r>
+                              <w:t xml:space="preserve">        header("</w:t>
+                            </w:r>
+                            <w:proofErr w:type="gramStart"/>
+                            <w:r>
+                              <w:t>Location:../</w:t>
+                            </w:r>
+                            <w:proofErr w:type="spellStart"/>
+                            <w:r>
+                              <w:t>list_gereja.php</w:t>
+                            </w:r>
+                            <w:proofErr w:type="spellEnd"/>
+                            <w:proofErr w:type="gramEnd"/>
+                            <w:r>
+                              <w:t>");</w:t>
+                            </w:r>
+                          </w:p>
+                          <w:p>
+                            <w:r>
+                              <w:t xml:space="preserve">    }</w:t>
+                            </w:r>
+                          </w:p>
+                          <w:p>
+                            <w:r>
+                              <w:t xml:space="preserve">    else</w:t>
+                            </w:r>
+                          </w:p>
+                          <w:p>
+                            <w:r>
+                              <w:t xml:space="preserve">    {</w:t>
+                            </w:r>
+                          </w:p>
+                          <w:p>
+                            <w:r>
+                              <w:t xml:space="preserve">        echo "Error: </w:t>
+                            </w:r>
+                            <w:proofErr w:type="gramStart"/>
+                            <w:r>
+                              <w:t>" .</w:t>
+                            </w:r>
+                            <w:proofErr w:type="gramEnd"/>
+                            <w:r>
+                              <w:t xml:space="preserve"> $</w:t>
+                            </w:r>
+                            <w:proofErr w:type="spellStart"/>
+                            <w:proofErr w:type="gramStart"/>
+                            <w:r>
+                              <w:t>sql</w:t>
+                            </w:r>
+                            <w:proofErr w:type="spellEnd"/>
+                            <w:r>
+                              <w:t xml:space="preserve"> .</w:t>
+                            </w:r>
+                            <w:proofErr w:type="gramEnd"/>
+                            <w:r>
+                              <w:t xml:space="preserve"> "&lt;</w:t>
+                            </w:r>
+                            <w:proofErr w:type="spellStart"/>
+                            <w:r>
+                              <w:t>br</w:t>
+                            </w:r>
+                            <w:proofErr w:type="spellEnd"/>
+                            <w:r>
+                              <w:t>&gt;</w:t>
+                            </w:r>
+                            <w:proofErr w:type="gramStart"/>
+                            <w:r>
+                              <w:t>" .</w:t>
+                            </w:r>
+                            <w:proofErr w:type="gramEnd"/>
+                            <w:r>
+                              <w:t xml:space="preserve"> </w:t>
+                            </w:r>
+                            <w:proofErr w:type="spellStart"/>
+                            <w:r>
+                              <w:t>mysqli_error</w:t>
+                            </w:r>
+                            <w:proofErr w:type="spellEnd"/>
+                            <w:r>
+                              <w:t>($</w:t>
+                            </w:r>
+                            <w:proofErr w:type="spellStart"/>
+                            <w:r>
+                              <w:t>mysqli</w:t>
+                            </w:r>
+                            <w:proofErr w:type="spellEnd"/>
+                            <w:r>
+                              <w:t>);</w:t>
+                            </w:r>
+                          </w:p>
+                          <w:p>
+                            <w:r>
+                              <w:t xml:space="preserve">    }</w:t>
+                            </w:r>
+                          </w:p>
+                          <w:p>
+                            <w:r>
+                              <w:t xml:space="preserve">    </w:t>
+                            </w:r>
+                            <w:proofErr w:type="spellStart"/>
+                            <w:r>
+                              <w:t>mysqli_close</w:t>
+                            </w:r>
+                            <w:proofErr w:type="spellEnd"/>
+                            <w:r>
+                              <w:t>($</w:t>
+                            </w:r>
+                            <w:proofErr w:type="spellStart"/>
+                            <w:r>
+                              <w:t>mysqli</w:t>
+                            </w:r>
+                            <w:proofErr w:type="spellEnd"/>
+                            <w:r>
+                              <w:t>);</w:t>
+                            </w:r>
+                          </w:p>
+                          <w:p>
+                            <w:r>
+                              <w:t>}</w:t>
+                            </w:r>
+                          </w:p>
+                        </w:txbxContent>
+                      </wps:txbx>
+                      <wps:bodyPr rot="0" vert="horz" wrap="square" lIns="91440" tIns="45720" rIns="91440" bIns="45720" anchor="t" anchorCtr="0">
+                        <a:spAutoFit/>
+                      </wps:bodyPr>
+                    </wps:wsp>
+                  </a:graphicData>
+                </a:graphic>
+              </wp:inline>
+            </w:drawing>
+          </mc:Choice>
+          <mc:Fallback>
+            <w:pict>
+              <v:shape w14:anchorId="4882165E" id="_x0000_s1034" type="#_x0000_t202" style="width:458.25pt;height:110.6pt;visibility:visible;mso-wrap-style:square;mso-left-percent:-10001;mso-top-percent:-10001;mso-position-horizontal:absolute;mso-position-horizontal-relative:char;mso-position-vertical:absolute;mso-position-vertical-relative:line;mso-left-percent:-10001;mso-top-percent:-10001;v-text-anchor:top" o:gfxdata="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">
+                <v:textbox style="mso-fit-shape-to-text:t">
+                  <w:txbxContent>
+                    <w:p>
+                      <w:r>
+                        <w:t>function update($</w:t>
+                      </w:r>
+                      <w:proofErr w:type="spellStart"/>
+                      <w:proofErr w:type="gramStart"/>
+                      <w:r>
+                        <w:t>id,$</w:t>
+                      </w:r>
+                      <w:proofErr w:type="gramEnd"/>
+                      <w:r>
+                        <w:t>type,$city,$address</w:t>
+                      </w:r>
+                      <w:proofErr w:type="spellEnd"/>
+                      <w:r>
+                        <w:t>)</w:t>
+                      </w:r>
+                    </w:p>
+                    <w:p>
+                      <w:r>
+                        <w:t>{</w:t>
+                      </w:r>
+                    </w:p>
+                    <w:p>
+                      <w:r>
+                        <w:t xml:space="preserve">    global $</w:t>
+                      </w:r>
+                      <w:proofErr w:type="spellStart"/>
+                      <w:r>
+                        <w:t>mysqli</w:t>
+                      </w:r>
+                      <w:proofErr w:type="spellEnd"/>
+                      <w:r>
+                        <w:t>;</w:t>
+                      </w:r>
+                    </w:p>
+                    <w:p>
+                      <w:r>
+                        <w:t xml:space="preserve">    $</w:t>
+                      </w:r>
+                      <w:proofErr w:type="spellStart"/>
+                      <w:r>
+                        <w:t>sql</w:t>
+                      </w:r>
+                      <w:proofErr w:type="spellEnd"/>
+                      <w:r>
+                        <w:t xml:space="preserve"> = "UPDATE </w:t>
+                      </w:r>
+                      <w:proofErr w:type="spellStart"/>
+                      <w:r>
+                        <w:t>Gereja</w:t>
+                      </w:r>
+                      <w:proofErr w:type="spellEnd"/>
+                      <w:r>
+                        <w:t xml:space="preserve"> set </w:t>
+                      </w:r>
+                      <w:proofErr w:type="spellStart"/>
+                      <w:r>
+                        <w:t>JenisGereja</w:t>
+                      </w:r>
+                      <w:proofErr w:type="spellEnd"/>
+                      <w:r>
+                        <w:t xml:space="preserve"> = '</w:t>
+                      </w:r>
+                      <w:proofErr w:type="gramStart"/>
+                      <w:r>
+                        <w:t>" .</w:t>
+                      </w:r>
+                      <w:proofErr w:type="gramEnd"/>
+                      <w:r>
+                        <w:t xml:space="preserve"> $</w:t>
+                      </w:r>
+                      <w:proofErr w:type="gramStart"/>
+                      <w:r>
+                        <w:t>type .</w:t>
+                      </w:r>
+                      <w:proofErr w:type="gramEnd"/>
+                      <w:r>
+                        <w:t>"', Nama = '" . $</w:t>
+                      </w:r>
+                      <w:proofErr w:type="gramStart"/>
+                      <w:r>
+                        <w:t>city .</w:t>
+                      </w:r>
+                      <w:proofErr w:type="gramEnd"/>
+                      <w:r>
+                        <w:t xml:space="preserve">"', </w:t>
+                      </w:r>
+                      <w:proofErr w:type="spellStart"/>
+                      <w:r>
+                        <w:t>AlamatGereja</w:t>
+                      </w:r>
+                      <w:proofErr w:type="spellEnd"/>
+                      <w:r>
+                        <w:t>='" . $</w:t>
+                      </w:r>
+                      <w:proofErr w:type="gramStart"/>
+                      <w:r>
+                        <w:t>address .</w:t>
+                      </w:r>
+                      <w:proofErr w:type="gramEnd"/>
+                      <w:r>
+                        <w:t xml:space="preserve"> "' WHERE </w:t>
+                      </w:r>
+                      <w:proofErr w:type="spellStart"/>
+                      <w:r>
+                        <w:t>idGereja</w:t>
+                      </w:r>
+                      <w:proofErr w:type="spellEnd"/>
+                      <w:r>
+                        <w:t>='</w:t>
+                      </w:r>
+                      <w:proofErr w:type="gramStart"/>
+                      <w:r>
+                        <w:t>" .</w:t>
+                      </w:r>
+                      <w:proofErr w:type="gramEnd"/>
+                      <w:r>
+                        <w:t xml:space="preserve"> $</w:t>
+                      </w:r>
+                      <w:proofErr w:type="gramStart"/>
+                      <w:r>
+                        <w:t>id .</w:t>
+                      </w:r>
+                      <w:proofErr w:type="gramEnd"/>
+                      <w:r>
+                        <w:t xml:space="preserve"> "'";</w:t>
+                      </w:r>
+                    </w:p>
+                    <w:p>
+                      <w:r>
+                        <w:t xml:space="preserve">    if (</w:t>
+                      </w:r>
+                      <w:proofErr w:type="spellStart"/>
+                      <w:r>
+                        <w:t>mysqli_</w:t>
+                      </w:r>
+                      <w:proofErr w:type="gramStart"/>
+                      <w:r>
+                        <w:t>query</w:t>
+                      </w:r>
+                      <w:proofErr w:type="spellEnd"/>
+                      <w:r>
+                        <w:t>(</w:t>
+                      </w:r>
+                      <w:proofErr w:type="gramEnd"/>
+                      <w:r>
+                        <w:t>$</w:t>
+                      </w:r>
+                      <w:proofErr w:type="spellStart"/>
+                      <w:r>
+                        <w:t>mysqli</w:t>
+                      </w:r>
+                      <w:proofErr w:type="spellEnd"/>
+                      <w:r>
+                        <w:t>, $</w:t>
+                      </w:r>
+                      <w:proofErr w:type="spellStart"/>
+                      <w:r>
+                        <w:t>sql</w:t>
+                      </w:r>
+                      <w:proofErr w:type="spellEnd"/>
+                      <w:r>
+                        <w:t xml:space="preserve">)) </w:t>
+                      </w:r>
+                    </w:p>
+                    <w:p>
+                      <w:r>
+                        <w:t xml:space="preserve">    {</w:t>
+                      </w:r>
+                    </w:p>
+                    <w:p>
+                      <w:r>
+                        <w:t xml:space="preserve">        header("</w:t>
+                      </w:r>
+                      <w:proofErr w:type="gramStart"/>
+                      <w:r>
+                        <w:t>Location:../</w:t>
+                      </w:r>
+                      <w:proofErr w:type="spellStart"/>
+                      <w:r>
+                        <w:t>list_gereja.php</w:t>
+                      </w:r>
+                      <w:proofErr w:type="spellEnd"/>
+                      <w:proofErr w:type="gramEnd"/>
+                      <w:r>
+                        <w:t>");</w:t>
+                      </w:r>
+                    </w:p>
+                    <w:p>
+                      <w:r>
+                        <w:t xml:space="preserve">    }</w:t>
+                      </w:r>
+                    </w:p>
+                    <w:p>
+                      <w:r>
+                        <w:t xml:space="preserve">    else</w:t>
+                      </w:r>
+                    </w:p>
+                    <w:p>
+                      <w:r>
+                        <w:t xml:space="preserve">    {</w:t>
+                      </w:r>
+                    </w:p>
+                    <w:p>
+                      <w:r>
+                        <w:t xml:space="preserve">        echo "Error: </w:t>
+                      </w:r>
+                      <w:proofErr w:type="gramStart"/>
+                      <w:r>
+                        <w:t>" .</w:t>
+                      </w:r>
+                      <w:proofErr w:type="gramEnd"/>
+                      <w:r>
+                        <w:t xml:space="preserve"> $</w:t>
+                      </w:r>
+                      <w:proofErr w:type="spellStart"/>
+                      <w:proofErr w:type="gramStart"/>
+                      <w:r>
+                        <w:t>sql</w:t>
+                      </w:r>
+                      <w:proofErr w:type="spellEnd"/>
+                      <w:r>
+                        <w:t xml:space="preserve"> .</w:t>
+                      </w:r>
+                      <w:proofErr w:type="gramEnd"/>
+                      <w:r>
+                        <w:t xml:space="preserve"> "&lt;</w:t>
+                      </w:r>
+                      <w:proofErr w:type="spellStart"/>
+                      <w:r>
+                        <w:t>br</w:t>
+                      </w:r>
+                      <w:proofErr w:type="spellEnd"/>
+                      <w:r>
+                        <w:t>&gt;</w:t>
+                      </w:r>
+                      <w:proofErr w:type="gramStart"/>
+                      <w:r>
+                        <w:t>" .</w:t>
+                      </w:r>
+                      <w:proofErr w:type="gramEnd"/>
+                      <w:r>
+                        <w:t xml:space="preserve"> </w:t>
+                      </w:r>
+                      <w:proofErr w:type="spellStart"/>
+                      <w:r>
+                        <w:t>mysqli_error</w:t>
+                      </w:r>
+                      <w:proofErr w:type="spellEnd"/>
+                      <w:r>
+                        <w:t>($</w:t>
+                      </w:r>
+                      <w:proofErr w:type="spellStart"/>
+                      <w:r>
+                        <w:t>mysqli</w:t>
+                      </w:r>
+                      <w:proofErr w:type="spellEnd"/>
+                      <w:r>
+                        <w:t>);</w:t>
+                      </w:r>
+                    </w:p>
+                    <w:p>
+                      <w:r>
+                        <w:t xml:space="preserve">    }</w:t>
+                      </w:r>
+                    </w:p>
+                    <w:p>
+                      <w:r>
+                        <w:t xml:space="preserve">    </w:t>
+                      </w:r>
+                      <w:proofErr w:type="spellStart"/>
+                      <w:r>
+                        <w:t>mysqli_close</w:t>
+                      </w:r>
+                      <w:proofErr w:type="spellEnd"/>
+                      <w:r>
+                        <w:t>($</w:t>
+                      </w:r>
+                      <w:proofErr w:type="spellStart"/>
+                      <w:r>
+                        <w:t>mysqli</w:t>
+                      </w:r>
+                      <w:proofErr w:type="spellEnd"/>
+                      <w:r>
+                        <w:t>);</w:t>
+                      </w:r>
+                    </w:p>
+                    <w:p>
+                      <w:r>
+                        <w:t>}</w:t>
+                      </w:r>
+                    </w:p>
+                  </w:txbxContent>
+                </v:textbox>
+                <w10:anchorlock/>
+              </v:shape>
+            </w:pict>
+          </mc:Fallback>
+        </mc:AlternateContent>
+      </w:r>
+    </w:p>
+    <w:p/>
+    <w:p/>
+    <w:p/>
+    <w:p/>
+    <w:p/>
+    <w:p/>
+    <w:p/>
+    <w:p/>
+    <w:p/>
+    <w:p/>
+    <w:p/>
+    <w:p/>
+    <w:p>
+      <w:r>
+        <w:lastRenderedPageBreak/>
+        <w:t xml:space="preserve">5.3.10 </w:t>
+      </w:r>
+      <w:proofErr w:type="spellStart"/>
+      <w:r>
+        <w:t>Implementasi</w:t>
+      </w:r>
+      <w:proofErr w:type="spellEnd"/>
+      <w:r>
+        <w:t xml:space="preserve"> Code </w:t>
+      </w:r>
+      <w:proofErr w:type="spellStart"/>
+      <w:r>
+        <w:t>Untuk</w:t>
+      </w:r>
+      <w:proofErr w:type="spellEnd"/>
+      <w:r>
+        <w:t xml:space="preserve"> </w:t>
+      </w:r>
+      <w:proofErr w:type="spellStart"/>
+      <w:r>
+        <w:t>Menghapus</w:t>
+      </w:r>
+      <w:proofErr w:type="spellEnd"/>
+      <w:r>
+        <w:t xml:space="preserve"> Data </w:t>
+      </w:r>
+      <w:proofErr w:type="spellStart"/>
+      <w:r>
+        <w:t>Gereja</w:t>
+      </w:r>
+      <w:proofErr w:type="spellEnd"/>
+    </w:p>
+    <w:p>
+      <w:r>
+        <w:rPr>
+          <w:noProof/>
+        </w:rPr>
+        <mc:AlternateContent>
+          <mc:Choice Requires="wps">
+            <w:drawing>
+              <wp:inline distT="0" distB="0" distL="0" distR="0" wp14:anchorId="2C19D1AD" wp14:editId="7DEFCB9E">
+                <wp:extent cx="5829300" cy="1404620"/>
+                <wp:effectExtent l="0" t="0" r="19050" b="15875"/>
+                <wp:docPr id="9" name="Text Box 2"/>
+                <wp:cNvGraphicFramePr>
+                  <a:graphicFrameLocks xmlns:a="http://schemas.openxmlformats.org/drawingml/2006/main"/>
+                </wp:cNvGraphicFramePr>
+                <a:graphic xmlns:a="http://schemas.openxmlformats.org/drawingml/2006/main">
+                  <a:graphicData uri="http://schemas.microsoft.com/office/word/2010/wordprocessingShape">
+                    <wps:wsp>
+                      <wps:cNvSpPr txBox="1">
+                        <a:spLocks noChangeArrowheads="1"/>
+                      </wps:cNvSpPr>
+                      <wps:spPr bwMode="auto">
+                        <a:xfrm>
+                          <a:off x="0" y="0"/>
+                          <a:ext cx="5829300" cy="1404620"/>
+                        </a:xfrm>
+                        <a:prstGeom prst="rect">
+                          <a:avLst/>
+                        </a:prstGeom>
+                        <a:solidFill>
+                          <a:srgbClr val="FFFFFF"/>
+                        </a:solidFill>
+                        <a:ln w="9525">
+                          <a:solidFill>
+                            <a:srgbClr val="000000"/>
+                          </a:solidFill>
+                          <a:miter lim="800000"/>
+                          <a:headEnd/>
+                          <a:tailEnd/>
+                        </a:ln>
+                      </wps:spPr>
+                      <wps:txbx>
+                        <w:txbxContent>
+                          <w:p>
+                            <w:r>
+                              <w:t>function delete($id)</w:t>
+                            </w:r>
+                          </w:p>
+                          <w:p>
+                            <w:r>
+                              <w:t>{</w:t>
+                            </w:r>
+                          </w:p>
+                          <w:p>
+                            <w:r>
+                              <w:t xml:space="preserve">    global $</w:t>
+                            </w:r>
+                            <w:proofErr w:type="spellStart"/>
+                            <w:r>
+                              <w:t>mysqli</w:t>
+                            </w:r>
+                            <w:proofErr w:type="spellEnd"/>
+                            <w:r>
+                              <w:t>;</w:t>
+                            </w:r>
+                          </w:p>
+                          <w:p>
+                            <w:r>
+                              <w:t xml:space="preserve">    $</w:t>
+                            </w:r>
+                            <w:proofErr w:type="spellStart"/>
+                            <w:r>
+                              <w:t>sql</w:t>
+                            </w:r>
+                            <w:proofErr w:type="spellEnd"/>
+                            <w:r>
+                              <w:t xml:space="preserve"> = "DELETE FROM </w:t>
+                            </w:r>
+                            <w:proofErr w:type="spellStart"/>
+                            <w:r>
+                              <w:t>Gereja</w:t>
+                            </w:r>
+                            <w:proofErr w:type="spellEnd"/>
+                            <w:r>
+                              <w:t xml:space="preserve"> WHERE </w:t>
+                            </w:r>
+                            <w:proofErr w:type="spellStart"/>
+                            <w:r>
+                              <w:t>idGereja</w:t>
+                            </w:r>
+                            <w:proofErr w:type="spellEnd"/>
+                            <w:r>
+                              <w:t>='</w:t>
+                            </w:r>
+                            <w:proofErr w:type="gramStart"/>
+                            <w:r>
+                              <w:t>" .</w:t>
+                            </w:r>
+                            <w:proofErr w:type="gramEnd"/>
+                            <w:r>
+                              <w:t xml:space="preserve"> $</w:t>
+                            </w:r>
+                            <w:proofErr w:type="gramStart"/>
+                            <w:r>
+                              <w:t>id .</w:t>
+                            </w:r>
+                            <w:proofErr w:type="gramEnd"/>
+                            <w:r>
+                              <w:t xml:space="preserve"> "'";</w:t>
+                            </w:r>
+                          </w:p>
+                          <w:p>
+                            <w:r>
+                              <w:t xml:space="preserve">    if (</w:t>
+                            </w:r>
+                            <w:proofErr w:type="spellStart"/>
+                            <w:r>
+                              <w:t>mysqli_</w:t>
+                            </w:r>
+                            <w:proofErr w:type="gramStart"/>
+                            <w:r>
+                              <w:t>query</w:t>
+                            </w:r>
+                            <w:proofErr w:type="spellEnd"/>
+                            <w:r>
+                              <w:t>(</w:t>
+                            </w:r>
+                            <w:proofErr w:type="gramEnd"/>
+                            <w:r>
+                              <w:t>$</w:t>
+                            </w:r>
+                            <w:proofErr w:type="spellStart"/>
+                            <w:r>
+                              <w:t>mysqli</w:t>
+                            </w:r>
+                            <w:proofErr w:type="spellEnd"/>
+                            <w:r>
+                              <w:t>, $</w:t>
+                            </w:r>
+                            <w:proofErr w:type="spellStart"/>
+                            <w:r>
+                              <w:t>sql</w:t>
+                            </w:r>
+                            <w:proofErr w:type="spellEnd"/>
+                            <w:r>
+                              <w:t xml:space="preserve">)) </w:t>
+                            </w:r>
+                          </w:p>
+                          <w:p>
+                            <w:r>
+                              <w:t xml:space="preserve">    {</w:t>
+                            </w:r>
+                          </w:p>
+                          <w:p>
+                            <w:r>
+                              <w:t xml:space="preserve">        // echo "Record deleted successfully &lt;a </w:t>
+                            </w:r>
+                            <w:proofErr w:type="spellStart"/>
+                            <w:r>
+                              <w:t>href</w:t>
+                            </w:r>
+                            <w:proofErr w:type="spellEnd"/>
+                            <w:r>
+                              <w:t>=\"../</w:t>
+                            </w:r>
+                            <w:proofErr w:type="spellStart"/>
+                            <w:r>
+                              <w:t>list_gereja.php</w:t>
+                            </w:r>
+                            <w:proofErr w:type="spellEnd"/>
+                            <w:r>
+                              <w:t>\"&gt;back to list user&lt;/a&gt;";</w:t>
+                            </w:r>
+                          </w:p>
+                          <w:p>
+                            <w:r>
+                              <w:t xml:space="preserve">        header("</w:t>
+                            </w:r>
+                            <w:proofErr w:type="gramStart"/>
+                            <w:r>
+                              <w:t>Location:../</w:t>
+                            </w:r>
+                            <w:proofErr w:type="spellStart"/>
+                            <w:r>
+                              <w:t>list_gereja.php</w:t>
+                            </w:r>
+                            <w:proofErr w:type="spellEnd"/>
+                            <w:proofErr w:type="gramEnd"/>
+                            <w:r>
+                              <w:t>");</w:t>
+                            </w:r>
+                          </w:p>
+                          <w:p>
+                            <w:r>
+                              <w:t xml:space="preserve">    }</w:t>
+                            </w:r>
+                          </w:p>
+                          <w:p>
+                            <w:r>
+                              <w:t xml:space="preserve">    else</w:t>
+                            </w:r>
+                          </w:p>
+                          <w:p>
+                            <w:r>
+                              <w:t xml:space="preserve">    {</w:t>
+                            </w:r>
+                          </w:p>
+                          <w:p>
+                            <w:r>
+                              <w:t xml:space="preserve">        echo "Error: </w:t>
+                            </w:r>
+                            <w:proofErr w:type="gramStart"/>
+                            <w:r>
+                              <w:t>" .</w:t>
+                            </w:r>
+                            <w:proofErr w:type="gramEnd"/>
+                            <w:r>
+                              <w:t xml:space="preserve"> $</w:t>
+                            </w:r>
+                            <w:proofErr w:type="spellStart"/>
+                            <w:proofErr w:type="gramStart"/>
+                            <w:r>
+                              <w:t>sql</w:t>
+                            </w:r>
+                            <w:proofErr w:type="spellEnd"/>
+                            <w:r>
+                              <w:t xml:space="preserve"> .</w:t>
+                            </w:r>
+                            <w:proofErr w:type="gramEnd"/>
+                            <w:r>
+                              <w:t xml:space="preserve"> "&lt;</w:t>
+                            </w:r>
+                            <w:proofErr w:type="spellStart"/>
+                            <w:r>
+                              <w:t>br</w:t>
+                            </w:r>
+                            <w:proofErr w:type="spellEnd"/>
+                            <w:r>
+                              <w:t>&gt;</w:t>
+                            </w:r>
+                            <w:proofErr w:type="gramStart"/>
+                            <w:r>
+                              <w:t>" .</w:t>
+                            </w:r>
+                            <w:proofErr w:type="gramEnd"/>
+                            <w:r>
+                              <w:t xml:space="preserve"> </w:t>
+                            </w:r>
+                            <w:proofErr w:type="spellStart"/>
+                            <w:r>
+                              <w:t>mysqli_error</w:t>
+                            </w:r>
+                            <w:proofErr w:type="spellEnd"/>
+                            <w:r>
+                              <w:t>($</w:t>
+                            </w:r>
+                            <w:proofErr w:type="spellStart"/>
+                            <w:r>
+                              <w:t>mysqli</w:t>
+                            </w:r>
+                            <w:proofErr w:type="spellEnd"/>
+                            <w:r>
+                              <w:t>);</w:t>
+                            </w:r>
+                          </w:p>
+                          <w:p>
+                            <w:r>
+                              <w:t xml:space="preserve">    }</w:t>
+                            </w:r>
+                          </w:p>
+                          <w:p>
+                            <w:r>
+                              <w:t xml:space="preserve">    </w:t>
+                            </w:r>
+                            <w:proofErr w:type="spellStart"/>
+                            <w:r>
+                              <w:t>mysqli_close</w:t>
+                            </w:r>
+                            <w:proofErr w:type="spellEnd"/>
+                            <w:r>
+                              <w:t>($</w:t>
+                            </w:r>
+                            <w:proofErr w:type="spellStart"/>
+                            <w:r>
+                              <w:t>mysqli</w:t>
+                            </w:r>
+                            <w:proofErr w:type="spellEnd"/>
+                            <w:r>
+                              <w:t>);</w:t>
+                            </w:r>
+                          </w:p>
+                          <w:p>
+                            <w:r>
+                              <w:t>}</w:t>
+                            </w:r>
+                          </w:p>
+                        </w:txbxContent>
+                      </wps:txbx>
+                      <wps:bodyPr rot="0" vert="horz" wrap="square" lIns="91440" tIns="45720" rIns="91440" bIns="45720" anchor="t" anchorCtr="0">
+                        <a:spAutoFit/>
+                      </wps:bodyPr>
+                    </wps:wsp>
+                  </a:graphicData>
+                </a:graphic>
+              </wp:inline>
+            </w:drawing>
+          </mc:Choice>
+          <mc:Fallback>
+            <w:pict>
+              <v:shape w14:anchorId="2C19D1AD" id="_x0000_s1035" type="#_x0000_t202" style="width:459pt;height:110.6pt;visibility:visible;mso-wrap-style:square;mso-left-percent:-10001;mso-top-percent:-10001;mso-position-horizontal:absolute;mso-position-horizontal-relative:char;mso-position-vertical:absolute;mso-position-vertical-relative:line;mso-left-percent:-10001;mso-top-percent:-10001;v-text-anchor:top" o:gfxdata="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">
+                <v:textbox style="mso-fit-shape-to-text:t">
+                  <w:txbxContent>
+                    <w:p>
+                      <w:r>
+                        <w:t>function delete($id)</w:t>
+                      </w:r>
+                    </w:p>
+                    <w:p>
+                      <w:r>
+                        <w:t>{</w:t>
+                      </w:r>
+                    </w:p>
+                    <w:p>
+                      <w:r>
+                        <w:t xml:space="preserve">    global $</w:t>
+                      </w:r>
+                      <w:proofErr w:type="spellStart"/>
+                      <w:r>
+                        <w:t>mysqli</w:t>
+                      </w:r>
+                      <w:proofErr w:type="spellEnd"/>
+                      <w:r>
+                        <w:t>;</w:t>
+                      </w:r>
+                    </w:p>
+                    <w:p>
+                      <w:r>
+                        <w:t xml:space="preserve">    $</w:t>
+                      </w:r>
+                      <w:proofErr w:type="spellStart"/>
+                      <w:r>
+                        <w:t>sql</w:t>
+                      </w:r>
+                      <w:proofErr w:type="spellEnd"/>
+                      <w:r>
+                        <w:t xml:space="preserve"> = "DELETE FROM </w:t>
+                      </w:r>
+                      <w:proofErr w:type="spellStart"/>
+                      <w:r>
+                        <w:t>Gereja</w:t>
+                      </w:r>
+                      <w:proofErr w:type="spellEnd"/>
+                      <w:r>
+                        <w:t xml:space="preserve"> WHERE </w:t>
+                      </w:r>
+                      <w:proofErr w:type="spellStart"/>
+                      <w:r>
+                        <w:t>idGereja</w:t>
+                      </w:r>
+                      <w:proofErr w:type="spellEnd"/>
+                      <w:r>
+                        <w:t>='</w:t>
+                      </w:r>
+                      <w:proofErr w:type="gramStart"/>
+                      <w:r>
+                        <w:t>" .</w:t>
+                      </w:r>
+                      <w:proofErr w:type="gramEnd"/>
+                      <w:r>
+                        <w:t xml:space="preserve"> $</w:t>
+                      </w:r>
+                      <w:proofErr w:type="gramStart"/>
+                      <w:r>
+                        <w:t>id .</w:t>
+                      </w:r>
+                      <w:proofErr w:type="gramEnd"/>
+                      <w:r>
+                        <w:t xml:space="preserve"> "'";</w:t>
+                      </w:r>
+                    </w:p>
+                    <w:p>
+                      <w:r>
+                        <w:t xml:space="preserve">    if (</w:t>
+                      </w:r>
+                      <w:proofErr w:type="spellStart"/>
+                      <w:r>
+                        <w:t>mysqli_</w:t>
+                      </w:r>
+                      <w:proofErr w:type="gramStart"/>
+                      <w:r>
+                        <w:t>query</w:t>
+                      </w:r>
+                      <w:proofErr w:type="spellEnd"/>
+                      <w:r>
+                        <w:t>(</w:t>
+                      </w:r>
+                      <w:proofErr w:type="gramEnd"/>
+                      <w:r>
+                        <w:t>$</w:t>
+                      </w:r>
+                      <w:proofErr w:type="spellStart"/>
+                      <w:r>
+                        <w:t>mysqli</w:t>
+                      </w:r>
+                      <w:proofErr w:type="spellEnd"/>
+                      <w:r>
+                        <w:t>, $</w:t>
+                      </w:r>
+                      <w:proofErr w:type="spellStart"/>
+                      <w:r>
+                        <w:t>sql</w:t>
+                      </w:r>
+                      <w:proofErr w:type="spellEnd"/>
+                      <w:r>
+                        <w:t xml:space="preserve">)) </w:t>
+                      </w:r>
+                    </w:p>
+                    <w:p>
+                      <w:r>
+                        <w:t xml:space="preserve">    {</w:t>
+                      </w:r>
+                    </w:p>
+                    <w:p>
+                      <w:r>
+                        <w:t xml:space="preserve">        // echo "Record deleted successfully &lt;a </w:t>
+                      </w:r>
+                      <w:proofErr w:type="spellStart"/>
+                      <w:r>
+                        <w:t>href</w:t>
+                      </w:r>
+                      <w:proofErr w:type="spellEnd"/>
+                      <w:r>
+                        <w:t>=\"../</w:t>
+                      </w:r>
+                      <w:proofErr w:type="spellStart"/>
+                      <w:r>
+                        <w:t>list_gereja.php</w:t>
+                      </w:r>
+                      <w:proofErr w:type="spellEnd"/>
+                      <w:r>
+                        <w:t>\"&gt;back to list user&lt;/a&gt;";</w:t>
+                      </w:r>
+                    </w:p>
+                    <w:p>
+                      <w:r>
+                        <w:t xml:space="preserve">        header("</w:t>
+                      </w:r>
+                      <w:proofErr w:type="gramStart"/>
+                      <w:r>
+                        <w:t>Location:../</w:t>
+                      </w:r>
+                      <w:proofErr w:type="spellStart"/>
+                      <w:r>
+                        <w:t>list_gereja.php</w:t>
+                      </w:r>
+                      <w:proofErr w:type="spellEnd"/>
+                      <w:proofErr w:type="gramEnd"/>
+                      <w:r>
+                        <w:t>");</w:t>
+                      </w:r>
+                    </w:p>
+                    <w:p>
+                      <w:r>
+                        <w:t xml:space="preserve">    }</w:t>
+                      </w:r>
+                    </w:p>
+                    <w:p>
+                      <w:r>
+                        <w:t xml:space="preserve">    else</w:t>
+                      </w:r>
+                    </w:p>
+                    <w:p>
+                      <w:r>
+                        <w:t xml:space="preserve">    {</w:t>
+                      </w:r>
+                    </w:p>
+                    <w:p>
+                      <w:r>
+                        <w:t xml:space="preserve">        echo "Error: </w:t>
+                      </w:r>
+                      <w:proofErr w:type="gramStart"/>
+                      <w:r>
+                        <w:t>" .</w:t>
+                      </w:r>
+                      <w:proofErr w:type="gramEnd"/>
+                      <w:r>
+                        <w:t xml:space="preserve"> $</w:t>
+                      </w:r>
+                      <w:proofErr w:type="spellStart"/>
+                      <w:proofErr w:type="gramStart"/>
+                      <w:r>
+                        <w:t>sql</w:t>
+                      </w:r>
+                      <w:proofErr w:type="spellEnd"/>
+                      <w:r>
+                        <w:t xml:space="preserve"> .</w:t>
+                      </w:r>
+                      <w:proofErr w:type="gramEnd"/>
+                      <w:r>
+                        <w:t xml:space="preserve"> "&lt;</w:t>
+                      </w:r>
+                      <w:proofErr w:type="spellStart"/>
+                      <w:r>
+                        <w:t>br</w:t>
+                      </w:r>
+                      <w:proofErr w:type="spellEnd"/>
+                      <w:r>
+                        <w:t>&gt;</w:t>
+                      </w:r>
+                      <w:proofErr w:type="gramStart"/>
+                      <w:r>
+                        <w:t>" .</w:t>
+                      </w:r>
+                      <w:proofErr w:type="gramEnd"/>
+                      <w:r>
+                        <w:t xml:space="preserve"> </w:t>
+                      </w:r>
+                      <w:proofErr w:type="spellStart"/>
+                      <w:r>
+                        <w:t>mysqli_error</w:t>
+                      </w:r>
+                      <w:proofErr w:type="spellEnd"/>
+                      <w:r>
+                        <w:t>($</w:t>
+                      </w:r>
+                      <w:proofErr w:type="spellStart"/>
+                      <w:r>
+                        <w:t>mysqli</w:t>
+                      </w:r>
+                      <w:proofErr w:type="spellEnd"/>
+                      <w:r>
+                        <w:t>);</w:t>
+                      </w:r>
+                    </w:p>
+                    <w:p>
+                      <w:r>
+                        <w:t xml:space="preserve">    }</w:t>
+                      </w:r>
+                    </w:p>
+                    <w:p>
+                      <w:r>
+                        <w:t xml:space="preserve">    </w:t>
+                      </w:r>
+                      <w:proofErr w:type="spellStart"/>
+                      <w:r>
+                        <w:t>mysqli_close</w:t>
+                      </w:r>
+                      <w:proofErr w:type="spellEnd"/>
+                      <w:r>
+                        <w:t>($</w:t>
+                      </w:r>
+                      <w:proofErr w:type="spellStart"/>
+                      <w:r>
+                        <w:t>mysqli</w:t>
+                      </w:r>
+                      <w:proofErr w:type="spellEnd"/>
+                      <w:r>
+                        <w:t>);</w:t>
+                      </w:r>
+                    </w:p>
+                    <w:p>
+                      <w:r>
+                        <w:t>}</w:t>
+                      </w:r>
+                    </w:p>
+                  </w:txbxContent>
+                </v:textbox>
+                <w10:anchorlock/>
+              </v:shape>
+            </w:pict>
+          </mc:Fallback>
+        </mc:AlternateContent>
+      </w:r>
+    </w:p>
+    <w:p/>
+    <w:p/>
+    <w:p/>
+    <w:p/>
+    <w:p/>
+    <w:p/>
+    <w:p/>
+    <w:p/>
+    <w:p/>
+    <w:p/>
+    <w:p/>
+    <w:p/>
+    <w:p>
+      <w:r>
+        <w:lastRenderedPageBreak/>
+        <w:t xml:space="preserve">5.3.11 </w:t>
+      </w:r>
+      <w:proofErr w:type="spellStart"/>
+      <w:r>
+        <w:t>Implementasi</w:t>
+      </w:r>
+      <w:proofErr w:type="spellEnd"/>
+      <w:r>
+        <w:t xml:space="preserve"> Code </w:t>
+      </w:r>
+      <w:proofErr w:type="spellStart"/>
+      <w:r>
+        <w:t>Untuk</w:t>
+      </w:r>
+      <w:proofErr w:type="spellEnd"/>
+      <w:r>
+        <w:t xml:space="preserve"> </w:t>
+      </w:r>
+      <w:proofErr w:type="spellStart"/>
+      <w:r>
+        <w:t>Menambah</w:t>
+      </w:r>
+      <w:proofErr w:type="spellEnd"/>
+      <w:r>
+        <w:t xml:space="preserve"> Data</w:t>
+      </w:r>
+      <w:r>
+        <w:t xml:space="preserve"> </w:t>
+      </w:r>
+      <w:proofErr w:type="spellStart"/>
+      <w:r>
+        <w:t>Jemaat</w:t>
+      </w:r>
+      <w:proofErr w:type="spellEnd"/>
+    </w:p>
+    <w:p>
+      <w:r>
+        <w:rPr>
+          <w:noProof/>
+        </w:rPr>
+        <mc:AlternateContent>
+          <mc:Choice Requires="wps">
+            <w:drawing>
+              <wp:inline distT="0" distB="0" distL="0" distR="0" wp14:anchorId="663C725E" wp14:editId="0DF3F879">
+                <wp:extent cx="5762625" cy="1404620"/>
+                <wp:effectExtent l="0" t="0" r="28575" b="22225"/>
+                <wp:docPr id="10" name="Text Box 2"/>
+                <wp:cNvGraphicFramePr>
+                  <a:graphicFrameLocks xmlns:a="http://schemas.openxmlformats.org/drawingml/2006/main"/>
+                </wp:cNvGraphicFramePr>
+                <a:graphic xmlns:a="http://schemas.openxmlformats.org/drawingml/2006/main">
+                  <a:graphicData uri="http://schemas.microsoft.com/office/word/2010/wordprocessingShape">
+                    <wps:wsp>
+                      <wps:cNvSpPr txBox="1">
+                        <a:spLocks noChangeArrowheads="1"/>
+                      </wps:cNvSpPr>
+                      <wps:spPr bwMode="auto">
+                        <a:xfrm>
+                          <a:off x="0" y="0"/>
+                          <a:ext cx="5762625" cy="1404620"/>
+                        </a:xfrm>
+                        <a:prstGeom prst="rect">
+                          <a:avLst/>
+                        </a:prstGeom>
+                        <a:solidFill>
+                          <a:srgbClr val="FFFFFF"/>
+                        </a:solidFill>
+                        <a:ln w="9525">
+                          <a:solidFill>
+                            <a:srgbClr val="000000"/>
+                          </a:solidFill>
+                          <a:miter lim="800000"/>
+                          <a:headEnd/>
+                          <a:tailEnd/>
+                        </a:ln>
+                      </wps:spPr>
+                      <wps:txbx>
+                        <w:txbxContent>
+                          <w:p>
+                            <w:r>
+                              <w:t xml:space="preserve">function </w:t>
+                            </w:r>
+                            <w:proofErr w:type="gramStart"/>
+                            <w:r>
+                              <w:t>add(</w:t>
+                            </w:r>
+                            <w:proofErr w:type="gramEnd"/>
+                            <w:r>
+                              <w:t>$name, $</w:t>
+                            </w:r>
+                            <w:proofErr w:type="spellStart"/>
+                            <w:r>
+                              <w:t>bornplace</w:t>
+                            </w:r>
+                            <w:proofErr w:type="spellEnd"/>
+                            <w:r>
+                              <w:t>, $birthdate, $address, $</w:t>
+                            </w:r>
+                            <w:proofErr w:type="spellStart"/>
+                            <w:r>
+                              <w:t>phonenumber</w:t>
+                            </w:r>
+                            <w:proofErr w:type="spellEnd"/>
+                            <w:r>
+                              <w:t>, $</w:t>
+                            </w:r>
+                            <w:proofErr w:type="spellStart"/>
+                            <w:r>
+                              <w:t>churchid</w:t>
+                            </w:r>
+                            <w:proofErr w:type="spellEnd"/>
+                            <w:r>
+                              <w:t>)</w:t>
+                            </w:r>
+                          </w:p>
+                          <w:p>
+                            <w:r>
+                              <w:t>{</w:t>
+                            </w:r>
+                          </w:p>
+                          <w:p>
+                            <w:r>
+                              <w:tab/>
+                              <w:t>global $</w:t>
+                            </w:r>
+                            <w:proofErr w:type="spellStart"/>
+                            <w:r>
+                              <w:t>mysqli</w:t>
+                            </w:r>
+                            <w:proofErr w:type="spellEnd"/>
+                            <w:r>
+                              <w:t>;</w:t>
+                            </w:r>
+                          </w:p>
+                          <w:p>
+                            <w:r>
+                              <w:tab/>
+                              <w:t>$</w:t>
+                            </w:r>
+                            <w:proofErr w:type="spellStart"/>
+                            <w:r>
+                              <w:t>sql</w:t>
+                            </w:r>
+                            <w:proofErr w:type="spellEnd"/>
+                            <w:r>
+                              <w:t xml:space="preserve"> = "INSERT INTO </w:t>
+                            </w:r>
+                            <w:proofErr w:type="spellStart"/>
+                            <w:r>
+                              <w:t>Jemaat</w:t>
+                            </w:r>
+                            <w:proofErr w:type="spellEnd"/>
+                            <w:r>
+                              <w:t xml:space="preserve"> VALUES (NULL, '</w:t>
+                            </w:r>
+                            <w:proofErr w:type="gramStart"/>
+                            <w:r>
+                              <w:t>" .</w:t>
+                            </w:r>
+                            <w:proofErr w:type="gramEnd"/>
+                            <w:r>
+                              <w:t xml:space="preserve"> $</w:t>
+                            </w:r>
+                            <w:proofErr w:type="gramStart"/>
+                            <w:r>
+                              <w:t>name .</w:t>
+                            </w:r>
+                            <w:proofErr w:type="gramEnd"/>
+                            <w:r>
+                              <w:t xml:space="preserve"> "','" . $</w:t>
+                            </w:r>
+                            <w:proofErr w:type="spellStart"/>
+                            <w:proofErr w:type="gramStart"/>
+                            <w:r>
+                              <w:t>bornplace</w:t>
+                            </w:r>
+                            <w:proofErr w:type="spellEnd"/>
+                            <w:r>
+                              <w:t xml:space="preserve"> .</w:t>
+                            </w:r>
+                            <w:proofErr w:type="gramEnd"/>
+                            <w:r>
+                              <w:t xml:space="preserve"> "', '" . $</w:t>
+                            </w:r>
+                            <w:proofErr w:type="gramStart"/>
+                            <w:r>
+                              <w:t>birthdate .</w:t>
+                            </w:r>
+                            <w:proofErr w:type="gramEnd"/>
+                            <w:r>
+                              <w:t xml:space="preserve"> "', '" . $</w:t>
+                            </w:r>
+                            <w:proofErr w:type="gramStart"/>
+                            <w:r>
+                              <w:t>address .</w:t>
+                            </w:r>
+                            <w:proofErr w:type="gramEnd"/>
+                            <w:r>
+                              <w:t xml:space="preserve"> "' , '" . $</w:t>
+                            </w:r>
+                            <w:proofErr w:type="spellStart"/>
+                            <w:proofErr w:type="gramStart"/>
+                            <w:r>
+                              <w:t>phonenumber</w:t>
+                            </w:r>
+                            <w:proofErr w:type="spellEnd"/>
+                            <w:r>
+                              <w:t xml:space="preserve"> .</w:t>
+                            </w:r>
+                            <w:proofErr w:type="gramEnd"/>
+                            <w:r>
+                              <w:t>"', '" . $</w:t>
+                            </w:r>
+                            <w:proofErr w:type="spellStart"/>
+                            <w:proofErr w:type="gramStart"/>
+                            <w:r>
+                              <w:t>churchid</w:t>
+                            </w:r>
+                            <w:proofErr w:type="spellEnd"/>
+                            <w:r>
+                              <w:t xml:space="preserve"> .</w:t>
+                            </w:r>
+                            <w:proofErr w:type="gramEnd"/>
+                            <w:r>
+                              <w:t xml:space="preserve"> "')";</w:t>
+                            </w:r>
+                          </w:p>
+                          <w:p>
+                            <w:r>
+                              <w:tab/>
+                              <w:t>if (</w:t>
+                            </w:r>
+                            <w:proofErr w:type="spellStart"/>
+                            <w:r>
+                              <w:t>mysqli_</w:t>
+                            </w:r>
+                            <w:proofErr w:type="gramStart"/>
+                            <w:r>
+                              <w:t>query</w:t>
+                            </w:r>
+                            <w:proofErr w:type="spellEnd"/>
+                            <w:r>
+                              <w:t>(</w:t>
+                            </w:r>
+                            <w:proofErr w:type="gramEnd"/>
+                            <w:r>
+                              <w:t>$</w:t>
+                            </w:r>
+                            <w:proofErr w:type="spellStart"/>
+                            <w:r>
+                              <w:t>mysqli</w:t>
+                            </w:r>
+                            <w:proofErr w:type="spellEnd"/>
+                            <w:r>
+                              <w:t>, $</w:t>
+                            </w:r>
+                            <w:proofErr w:type="spellStart"/>
+                            <w:r>
+                              <w:t>sql</w:t>
+                            </w:r>
+                            <w:proofErr w:type="spellEnd"/>
+                            <w:r>
+                              <w:t xml:space="preserve">)) </w:t>
+                            </w:r>
+                          </w:p>
+                          <w:p>
+                            <w:r>
+                              <w:t xml:space="preserve">    { </w:t>
+                            </w:r>
+                          </w:p>
+                          <w:p>
+                            <w:r>
+                              <w:t xml:space="preserve">        header("</w:t>
+                            </w:r>
+                            <w:proofErr w:type="gramStart"/>
+                            <w:r>
+                              <w:t>Location:../</w:t>
+                            </w:r>
+                            <w:proofErr w:type="spellStart"/>
+                            <w:r>
+                              <w:t>list_jemaat.php</w:t>
+                            </w:r>
+                            <w:proofErr w:type="spellEnd"/>
+                            <w:proofErr w:type="gramEnd"/>
+                            <w:r>
+                              <w:t xml:space="preserve">");        </w:t>
+                            </w:r>
+                          </w:p>
+                          <w:p>
+                            <w:r>
+                              <w:t xml:space="preserve">    }</w:t>
+                            </w:r>
+                          </w:p>
+                          <w:p>
+                            <w:r>
+                              <w:t xml:space="preserve">    else</w:t>
+                            </w:r>
+                          </w:p>
+                          <w:p>
+                            <w:r>
+                              <w:t xml:space="preserve">    {</w:t>
+                            </w:r>
+                          </w:p>
+                          <w:p>
+                            <w:r>
+                              <w:t xml:space="preserve">        echo "Error: </w:t>
+                            </w:r>
+                            <w:proofErr w:type="gramStart"/>
+                            <w:r>
+                              <w:t>" .</w:t>
+                            </w:r>
+                            <w:proofErr w:type="gramEnd"/>
+                            <w:r>
+                              <w:t xml:space="preserve"> $</w:t>
+                            </w:r>
+                            <w:proofErr w:type="spellStart"/>
+                            <w:proofErr w:type="gramStart"/>
+                            <w:r>
+                              <w:t>sql</w:t>
+                            </w:r>
+                            <w:proofErr w:type="spellEnd"/>
+                            <w:r>
+                              <w:t xml:space="preserve"> .</w:t>
+                            </w:r>
+                            <w:proofErr w:type="gramEnd"/>
+                            <w:r>
+                              <w:t xml:space="preserve"> "&lt;</w:t>
+                            </w:r>
+                            <w:proofErr w:type="spellStart"/>
+                            <w:r>
+                              <w:t>br</w:t>
+                            </w:r>
+                            <w:proofErr w:type="spellEnd"/>
+                            <w:r>
+                              <w:t>&gt;</w:t>
+                            </w:r>
+                            <w:proofErr w:type="gramStart"/>
+                            <w:r>
+                              <w:t>" .</w:t>
+                            </w:r>
+                            <w:proofErr w:type="gramEnd"/>
+                            <w:r>
+                              <w:t xml:space="preserve"> </w:t>
+                            </w:r>
+                            <w:proofErr w:type="spellStart"/>
+                            <w:r>
+                              <w:t>mysqli_error</w:t>
+                            </w:r>
+                            <w:proofErr w:type="spellEnd"/>
+                            <w:r>
+                              <w:t>($</w:t>
+                            </w:r>
+                            <w:proofErr w:type="spellStart"/>
+                            <w:r>
+                              <w:t>mysqli</w:t>
+                            </w:r>
+                            <w:proofErr w:type="spellEnd"/>
+                            <w:r>
+                              <w:t>);</w:t>
+                            </w:r>
+                          </w:p>
+                          <w:p>
+                            <w:r>
+                              <w:t xml:space="preserve">    }</w:t>
+                            </w:r>
+                          </w:p>
+                          <w:p>
+                            <w:r>
+                              <w:t xml:space="preserve">    </w:t>
+                            </w:r>
+                            <w:proofErr w:type="spellStart"/>
+                            <w:r>
+                              <w:t>mysqli_close</w:t>
+                            </w:r>
+                            <w:proofErr w:type="spellEnd"/>
+                            <w:r>
+                              <w:t>($</w:t>
+                            </w:r>
+                            <w:proofErr w:type="spellStart"/>
+                            <w:r>
+                              <w:t>mysqli</w:t>
+                            </w:r>
+                            <w:proofErr w:type="spellEnd"/>
+                            <w:r>
+                              <w:t>);</w:t>
+                            </w:r>
+                          </w:p>
+                          <w:p>
+                            <w:r>
+                              <w:t>}</w:t>
+                            </w:r>
+                          </w:p>
+                        </w:txbxContent>
+                      </wps:txbx>
+                      <wps:bodyPr rot="0" vert="horz" wrap="square" lIns="91440" tIns="45720" rIns="91440" bIns="45720" anchor="t" anchorCtr="0">
+                        <a:spAutoFit/>
+                      </wps:bodyPr>
+                    </wps:wsp>
+                  </a:graphicData>
+                </a:graphic>
+              </wp:inline>
+            </w:drawing>
+          </mc:Choice>
+          <mc:Fallback>
+            <w:pict>
+              <v:shape w14:anchorId="663C725E" id="_x0000_s1036" type="#_x0000_t202" style="width:453.75pt;height:110.6pt;visibility:visible;mso-wrap-style:square;mso-left-percent:-10001;mso-top-percent:-10001;mso-position-horizontal:absolute;mso-position-horizontal-relative:char;mso-position-vertical:absolute;mso-position-vertical-relative:line;mso-left-percent:-10001;mso-top-percent:-10001;v-text-anchor:top" o:gfxdata="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">
+                <v:textbox style="mso-fit-shape-to-text:t">
+                  <w:txbxContent>
+                    <w:p>
+                      <w:r>
+                        <w:t xml:space="preserve">function </w:t>
+                      </w:r>
+                      <w:proofErr w:type="gramStart"/>
+                      <w:r>
+                        <w:t>add(</w:t>
+                      </w:r>
+                      <w:proofErr w:type="gramEnd"/>
+                      <w:r>
+                        <w:t>$name, $</w:t>
+                      </w:r>
+                      <w:proofErr w:type="spellStart"/>
+                      <w:r>
+                        <w:t>bornplace</w:t>
+                      </w:r>
+                      <w:proofErr w:type="spellEnd"/>
+                      <w:r>
+                        <w:t>, $birthdate, $address, $</w:t>
+                      </w:r>
+                      <w:proofErr w:type="spellStart"/>
+                      <w:r>
+                        <w:t>phonenumber</w:t>
+                      </w:r>
+                      <w:proofErr w:type="spellEnd"/>
+                      <w:r>
+                        <w:t>, $</w:t>
+                      </w:r>
+                      <w:proofErr w:type="spellStart"/>
+                      <w:r>
+                        <w:t>churchid</w:t>
+                      </w:r>
+                      <w:proofErr w:type="spellEnd"/>
+                      <w:r>
+                        <w:t>)</w:t>
+                      </w:r>
+                    </w:p>
+                    <w:p>
+                      <w:r>
+                        <w:t>{</w:t>
+                      </w:r>
+                    </w:p>
+                    <w:p>
+                      <w:r>
+                        <w:tab/>
+                        <w:t>global $</w:t>
+                      </w:r>
+                      <w:proofErr w:type="spellStart"/>
+                      <w:r>
+                        <w:t>mysqli</w:t>
+                      </w:r>
+                      <w:proofErr w:type="spellEnd"/>
+                      <w:r>
+                        <w:t>;</w:t>
+                      </w:r>
+                    </w:p>
+                    <w:p>
+                      <w:r>
+                        <w:tab/>
+                        <w:t>$</w:t>
+                      </w:r>
+                      <w:proofErr w:type="spellStart"/>
+                      <w:r>
+                        <w:t>sql</w:t>
+                      </w:r>
+                      <w:proofErr w:type="spellEnd"/>
+                      <w:r>
+                        <w:t xml:space="preserve"> = "INSERT INTO </w:t>
+                      </w:r>
+                      <w:proofErr w:type="spellStart"/>
+                      <w:r>
+                        <w:t>Jemaat</w:t>
+                      </w:r>
+                      <w:proofErr w:type="spellEnd"/>
+                      <w:r>
+                        <w:t xml:space="preserve"> VALUES (NULL, '</w:t>
+                      </w:r>
+                      <w:proofErr w:type="gramStart"/>
+                      <w:r>
+                        <w:t>" .</w:t>
+                      </w:r>
+                      <w:proofErr w:type="gramEnd"/>
+                      <w:r>
+                        <w:t xml:space="preserve"> $</w:t>
+                      </w:r>
+                      <w:proofErr w:type="gramStart"/>
+                      <w:r>
+                        <w:t>name .</w:t>
+                      </w:r>
+                      <w:proofErr w:type="gramEnd"/>
+                      <w:r>
+                        <w:t xml:space="preserve"> "','" . $</w:t>
+                      </w:r>
+                      <w:proofErr w:type="spellStart"/>
+                      <w:proofErr w:type="gramStart"/>
+                      <w:r>
+                        <w:t>bornplace</w:t>
+                      </w:r>
+                      <w:proofErr w:type="spellEnd"/>
+                      <w:r>
+                        <w:t xml:space="preserve"> .</w:t>
+                      </w:r>
+                      <w:proofErr w:type="gramEnd"/>
+                      <w:r>
+                        <w:t xml:space="preserve"> "', '" . $</w:t>
+                      </w:r>
+                      <w:proofErr w:type="gramStart"/>
+                      <w:r>
+                        <w:t>birthdate .</w:t>
+                      </w:r>
+                      <w:proofErr w:type="gramEnd"/>
+                      <w:r>
+                        <w:t xml:space="preserve"> "', '" . $</w:t>
+                      </w:r>
+                      <w:proofErr w:type="gramStart"/>
+                      <w:r>
+                        <w:t>address .</w:t>
+                      </w:r>
+                      <w:proofErr w:type="gramEnd"/>
+                      <w:r>
+                        <w:t xml:space="preserve"> "' , '" . $</w:t>
+                      </w:r>
+                      <w:proofErr w:type="spellStart"/>
+                      <w:proofErr w:type="gramStart"/>
+                      <w:r>
+                        <w:t>phonenumber</w:t>
+                      </w:r>
+                      <w:proofErr w:type="spellEnd"/>
+                      <w:r>
+                        <w:t xml:space="preserve"> .</w:t>
+                      </w:r>
+                      <w:proofErr w:type="gramEnd"/>
+                      <w:r>
+                        <w:t>"', '" . $</w:t>
+                      </w:r>
+                      <w:proofErr w:type="spellStart"/>
+                      <w:proofErr w:type="gramStart"/>
+                      <w:r>
+                        <w:t>churchid</w:t>
+                      </w:r>
+                      <w:proofErr w:type="spellEnd"/>
+                      <w:r>
+                        <w:t xml:space="preserve"> .</w:t>
+                      </w:r>
+                      <w:proofErr w:type="gramEnd"/>
+                      <w:r>
+                        <w:t xml:space="preserve"> "')";</w:t>
+                      </w:r>
+                    </w:p>
+                    <w:p>
+                      <w:r>
+                        <w:tab/>
+                        <w:t>if (</w:t>
+                      </w:r>
+                      <w:proofErr w:type="spellStart"/>
+                      <w:r>
+                        <w:t>mysqli_</w:t>
+                      </w:r>
+                      <w:proofErr w:type="gramStart"/>
+                      <w:r>
+                        <w:t>query</w:t>
+                      </w:r>
+                      <w:proofErr w:type="spellEnd"/>
+                      <w:r>
+                        <w:t>(</w:t>
+                      </w:r>
+                      <w:proofErr w:type="gramEnd"/>
+                      <w:r>
+                        <w:t>$</w:t>
+                      </w:r>
+                      <w:proofErr w:type="spellStart"/>
+                      <w:r>
+                        <w:t>mysqli</w:t>
+                      </w:r>
+                      <w:proofErr w:type="spellEnd"/>
+                      <w:r>
+                        <w:t>, $</w:t>
+                      </w:r>
+                      <w:proofErr w:type="spellStart"/>
+                      <w:r>
+                        <w:t>sql</w:t>
+                      </w:r>
+                      <w:proofErr w:type="spellEnd"/>
+                      <w:r>
+                        <w:t xml:space="preserve">)) </w:t>
+                      </w:r>
+                    </w:p>
+                    <w:p>
+                      <w:r>
+                        <w:t xml:space="preserve">    { </w:t>
+                      </w:r>
+                    </w:p>
+                    <w:p>
+                      <w:r>
+                        <w:t xml:space="preserve">        header("</w:t>
+                      </w:r>
+                      <w:proofErr w:type="gramStart"/>
+                      <w:r>
+                        <w:t>Location:../</w:t>
+                      </w:r>
+                      <w:proofErr w:type="spellStart"/>
+                      <w:r>
+                        <w:t>list_jemaat.php</w:t>
+                      </w:r>
+                      <w:proofErr w:type="spellEnd"/>
+                      <w:proofErr w:type="gramEnd"/>
+                      <w:r>
+                        <w:t xml:space="preserve">");        </w:t>
+                      </w:r>
+                    </w:p>
+                    <w:p>
+                      <w:r>
+                        <w:t xml:space="preserve">    }</w:t>
+                      </w:r>
+                    </w:p>
+                    <w:p>
+                      <w:r>
+                        <w:t xml:space="preserve">    else</w:t>
+                      </w:r>
+                    </w:p>
+                    <w:p>
+                      <w:r>
+                        <w:t xml:space="preserve">    {</w:t>
+                      </w:r>
+                    </w:p>
+                    <w:p>
+                      <w:r>
+                        <w:t xml:space="preserve">        echo "Error: </w:t>
+                      </w:r>
+                      <w:proofErr w:type="gramStart"/>
+                      <w:r>
+                        <w:t>" .</w:t>
+                      </w:r>
+                      <w:proofErr w:type="gramEnd"/>
+                      <w:r>
+                        <w:t xml:space="preserve"> $</w:t>
+                      </w:r>
+                      <w:proofErr w:type="spellStart"/>
+                      <w:proofErr w:type="gramStart"/>
+                      <w:r>
+                        <w:t>sql</w:t>
+                      </w:r>
+                      <w:proofErr w:type="spellEnd"/>
+                      <w:r>
+                        <w:t xml:space="preserve"> .</w:t>
+                      </w:r>
+                      <w:proofErr w:type="gramEnd"/>
+                      <w:r>
+                        <w:t xml:space="preserve"> "&lt;</w:t>
+                      </w:r>
+                      <w:proofErr w:type="spellStart"/>
+                      <w:r>
+                        <w:t>br</w:t>
+                      </w:r>
+                      <w:proofErr w:type="spellEnd"/>
+                      <w:r>
+                        <w:t>&gt;</w:t>
+                      </w:r>
+                      <w:proofErr w:type="gramStart"/>
+                      <w:r>
+                        <w:t>" .</w:t>
+                      </w:r>
+                      <w:proofErr w:type="gramEnd"/>
+                      <w:r>
+                        <w:t xml:space="preserve"> </w:t>
+                      </w:r>
+                      <w:proofErr w:type="spellStart"/>
+                      <w:r>
+                        <w:t>mysqli_error</w:t>
+                      </w:r>
+                      <w:proofErr w:type="spellEnd"/>
+                      <w:r>
+                        <w:t>($</w:t>
+                      </w:r>
+                      <w:proofErr w:type="spellStart"/>
+                      <w:r>
+                        <w:t>mysqli</w:t>
+                      </w:r>
+                      <w:proofErr w:type="spellEnd"/>
+                      <w:r>
+                        <w:t>);</w:t>
+                      </w:r>
+                    </w:p>
+                    <w:p>
+                      <w:r>
+                        <w:t xml:space="preserve">    }</w:t>
+                      </w:r>
+                    </w:p>
+                    <w:p>
+                      <w:r>
+                        <w:t xml:space="preserve">    </w:t>
+                      </w:r>
+                      <w:proofErr w:type="spellStart"/>
+                      <w:r>
+                        <w:t>mysqli_close</w:t>
+                      </w:r>
+                      <w:proofErr w:type="spellEnd"/>
+                      <w:r>
+                        <w:t>($</w:t>
+                      </w:r>
+                      <w:proofErr w:type="spellStart"/>
+                      <w:r>
+                        <w:t>mysqli</w:t>
+                      </w:r>
+                      <w:proofErr w:type="spellEnd"/>
+                      <w:r>
+                        <w:t>);</w:t>
+                      </w:r>
+                    </w:p>
+                    <w:p>
+                      <w:r>
+                        <w:t>}</w:t>
+                      </w:r>
+                    </w:p>
+                  </w:txbxContent>
+                </v:textbox>
+                <w10:anchorlock/>
+              </v:shape>
+            </w:pict>
+          </mc:Fallback>
+        </mc:AlternateContent>
+      </w:r>
+    </w:p>
+    <w:p/>
+    <w:p/>
+    <w:p/>
+    <w:p/>
+    <w:p/>
+    <w:p/>
+    <w:p/>
+    <w:p/>
+    <w:p/>
+    <w:p/>
+    <w:p/>
+    <w:p/>
+    <w:p>
+      <w:r>
+        <w:lastRenderedPageBreak/>
+        <w:t xml:space="preserve">5.3.12 </w:t>
+      </w:r>
+      <w:proofErr w:type="spellStart"/>
+      <w:r>
+        <w:t>Implementasi</w:t>
+      </w:r>
+      <w:proofErr w:type="spellEnd"/>
+      <w:r>
+        <w:t xml:space="preserve"> </w:t>
+      </w:r>
+      <w:r>
+        <w:t xml:space="preserve">Code </w:t>
+      </w:r>
+      <w:proofErr w:type="spellStart"/>
+      <w:r>
+        <w:t>Untuk</w:t>
+      </w:r>
+      <w:proofErr w:type="spellEnd"/>
+      <w:r>
+        <w:t xml:space="preserve"> </w:t>
+      </w:r>
+      <w:proofErr w:type="spellStart"/>
+      <w:r>
+        <w:t>Mengubah</w:t>
+      </w:r>
+      <w:proofErr w:type="spellEnd"/>
+      <w:r>
+        <w:t xml:space="preserve"> Data </w:t>
+      </w:r>
+      <w:proofErr w:type="spellStart"/>
+      <w:r>
+        <w:t>Jemaat</w:t>
+      </w:r>
+      <w:proofErr w:type="spellEnd"/>
+    </w:p>
+    <w:p>
+      <w:r>
+        <w:rPr>
+          <w:noProof/>
+        </w:rPr>
+        <mc:AlternateContent>
+          <mc:Choice Requires="wps">
+            <w:drawing>
+              <wp:inline distT="0" distB="0" distL="0" distR="0" wp14:anchorId="4EF1495B" wp14:editId="6E51CA37">
+                <wp:extent cx="5829300" cy="1404620"/>
+                <wp:effectExtent l="0" t="0" r="19050" b="28575"/>
+                <wp:docPr id="11" name="Text Box 2"/>
+                <wp:cNvGraphicFramePr>
+                  <a:graphicFrameLocks xmlns:a="http://schemas.openxmlformats.org/drawingml/2006/main"/>
+                </wp:cNvGraphicFramePr>
+                <a:graphic xmlns:a="http://schemas.openxmlformats.org/drawingml/2006/main">
+                  <a:graphicData uri="http://schemas.microsoft.com/office/word/2010/wordprocessingShape">
+                    <wps:wsp>
+                      <wps:cNvSpPr txBox="1">
+                        <a:spLocks noChangeArrowheads="1"/>
+                      </wps:cNvSpPr>
+                      <wps:spPr bwMode="auto">
+                        <a:xfrm>
+                          <a:off x="0" y="0"/>
+                          <a:ext cx="5829300" cy="1404620"/>
+                        </a:xfrm>
+                        <a:prstGeom prst="rect">
+                          <a:avLst/>
+                        </a:prstGeom>
+                        <a:solidFill>
+                          <a:srgbClr val="FFFFFF"/>
+                        </a:solidFill>
+                        <a:ln w="9525">
+                          <a:solidFill>
+                            <a:srgbClr val="000000"/>
+                          </a:solidFill>
+                          <a:miter lim="800000"/>
+                          <a:headEnd/>
+                          <a:tailEnd/>
+                        </a:ln>
+                      </wps:spPr>
+                      <wps:txbx>
+                        <w:txbxContent>
+                          <w:p>
+                            <w:r>
+                              <w:t xml:space="preserve">function </w:t>
+                            </w:r>
+                            <w:proofErr w:type="gramStart"/>
+                            <w:r>
+                              <w:t>update(</w:t>
+                            </w:r>
+                            <w:proofErr w:type="gramEnd"/>
+                            <w:r>
+                              <w:t>$</w:t>
+                            </w:r>
+                            <w:proofErr w:type="spellStart"/>
+                            <w:r>
+                              <w:t>idJemaat</w:t>
+                            </w:r>
+                            <w:proofErr w:type="spellEnd"/>
+                            <w:r>
+                              <w:t>,$name, $</w:t>
+                            </w:r>
+                            <w:proofErr w:type="spellStart"/>
+                            <w:r>
+                              <w:t>bornplace</w:t>
+                            </w:r>
+                            <w:proofErr w:type="spellEnd"/>
+                            <w:r>
+                              <w:t>, $birthdate, $address, $</w:t>
+                            </w:r>
+                            <w:proofErr w:type="spellStart"/>
+                            <w:r>
+                              <w:t>phonenumber</w:t>
+                            </w:r>
+                            <w:proofErr w:type="spellEnd"/>
+                            <w:r>
+                              <w:t>, $</w:t>
+                            </w:r>
+                            <w:proofErr w:type="spellStart"/>
+                            <w:r>
+                              <w:t>churchid</w:t>
+                            </w:r>
+                            <w:proofErr w:type="spellEnd"/>
+                            <w:r>
+                              <w:t>)</w:t>
+                            </w:r>
+                          </w:p>
+                          <w:p>
+                            <w:r>
+                              <w:t>{</w:t>
+                            </w:r>
+                          </w:p>
+                          <w:p>
+                            <w:r>
+                              <w:t xml:space="preserve">    global $</w:t>
+                            </w:r>
+                            <w:proofErr w:type="spellStart"/>
+                            <w:r>
+                              <w:t>mysqli</w:t>
+                            </w:r>
+                            <w:proofErr w:type="spellEnd"/>
+                            <w:r>
+                              <w:t>;</w:t>
+                            </w:r>
+                          </w:p>
+                          <w:p>
+                            <w:r>
+                              <w:t xml:space="preserve">    $</w:t>
+                            </w:r>
+                            <w:proofErr w:type="spellStart"/>
+                            <w:r>
+                              <w:t>sql</w:t>
+                            </w:r>
+                            <w:proofErr w:type="spellEnd"/>
+                            <w:r>
+                              <w:t xml:space="preserve"> = "UPDATE </w:t>
+                            </w:r>
+                            <w:proofErr w:type="spellStart"/>
+                            <w:r>
+                              <w:t>Jemaat</w:t>
+                            </w:r>
+                            <w:proofErr w:type="spellEnd"/>
+                            <w:r>
+                              <w:t xml:space="preserve"> set </w:t>
+                            </w:r>
+                            <w:proofErr w:type="spellStart"/>
+                            <w:r>
+                              <w:t>NamaJemaat</w:t>
+                            </w:r>
+                            <w:proofErr w:type="spellEnd"/>
+                            <w:r>
+                              <w:t xml:space="preserve"> ='</w:t>
+                            </w:r>
+                            <w:proofErr w:type="gramStart"/>
+                            <w:r>
+                              <w:t>" .</w:t>
+                            </w:r>
+                            <w:proofErr w:type="gramEnd"/>
+                            <w:r>
+                              <w:t xml:space="preserve"> $</w:t>
+                            </w:r>
+                            <w:proofErr w:type="gramStart"/>
+                            <w:r>
+                              <w:t>name .</w:t>
+                            </w:r>
+                            <w:proofErr w:type="gramEnd"/>
+                            <w:r>
+                              <w:t xml:space="preserve"> "', </w:t>
+                            </w:r>
+                            <w:proofErr w:type="spellStart"/>
+                            <w:r>
+                              <w:t>TempatLahir</w:t>
+                            </w:r>
+                            <w:proofErr w:type="spellEnd"/>
+                            <w:r>
+                              <w:t xml:space="preserve"> = '</w:t>
+                            </w:r>
+                            <w:proofErr w:type="gramStart"/>
+                            <w:r>
+                              <w:t>" .</w:t>
+                            </w:r>
+                            <w:proofErr w:type="gramEnd"/>
+                            <w:r>
+                              <w:t xml:space="preserve"> $</w:t>
+                            </w:r>
+                            <w:proofErr w:type="spellStart"/>
+                            <w:proofErr w:type="gramStart"/>
+                            <w:r>
+                              <w:t>bornplace</w:t>
+                            </w:r>
+                            <w:proofErr w:type="spellEnd"/>
+                            <w:r>
+                              <w:t xml:space="preserve"> .</w:t>
+                            </w:r>
+                            <w:proofErr w:type="gramEnd"/>
+                            <w:r>
+                              <w:t xml:space="preserve">"', </w:t>
+                            </w:r>
+                            <w:proofErr w:type="spellStart"/>
+                            <w:r>
+                              <w:t>TglLahir</w:t>
+                            </w:r>
+                            <w:proofErr w:type="spellEnd"/>
+                            <w:r>
+                              <w:t xml:space="preserve"> = '". $</w:t>
+                            </w:r>
+                            <w:proofErr w:type="gramStart"/>
+                            <w:r>
+                              <w:t>birthdate .</w:t>
+                            </w:r>
+                            <w:proofErr w:type="gramEnd"/>
+                            <w:r>
+                              <w:t>"', Alamat = '" . $</w:t>
+                            </w:r>
+                            <w:proofErr w:type="gramStart"/>
+                            <w:r>
+                              <w:t>address .</w:t>
+                            </w:r>
+                            <w:proofErr w:type="gramEnd"/>
+                            <w:r>
+                              <w:t xml:space="preserve"> "', </w:t>
+                            </w:r>
+                            <w:proofErr w:type="spellStart"/>
+                            <w:r>
+                              <w:t>NoTelp</w:t>
+                            </w:r>
+                            <w:proofErr w:type="spellEnd"/>
+                            <w:r>
+                              <w:t xml:space="preserve"> = '</w:t>
+                            </w:r>
+                            <w:proofErr w:type="gramStart"/>
+                            <w:r>
+                              <w:t>" .</w:t>
+                            </w:r>
+                            <w:proofErr w:type="gramEnd"/>
+                            <w:r>
+                              <w:t xml:space="preserve"> $</w:t>
+                            </w:r>
+                            <w:proofErr w:type="spellStart"/>
+                            <w:proofErr w:type="gramStart"/>
+                            <w:r>
+                              <w:t>phonenumber</w:t>
+                            </w:r>
+                            <w:proofErr w:type="spellEnd"/>
+                            <w:r>
+                              <w:t xml:space="preserve"> .</w:t>
+                            </w:r>
+                            <w:proofErr w:type="gramEnd"/>
+                            <w:r>
+                              <w:t xml:space="preserve">"', </w:t>
+                            </w:r>
+                            <w:proofErr w:type="spellStart"/>
+                            <w:r>
+                              <w:t>idGereja</w:t>
+                            </w:r>
+                            <w:proofErr w:type="spellEnd"/>
+                            <w:r>
+                              <w:t xml:space="preserve"> = '" . $</w:t>
+                            </w:r>
+                            <w:proofErr w:type="spellStart"/>
+                            <w:proofErr w:type="gramStart"/>
+                            <w:r>
+                              <w:t>churchid</w:t>
+                            </w:r>
+                            <w:proofErr w:type="spellEnd"/>
+                            <w:r>
+                              <w:t xml:space="preserve"> .</w:t>
+                            </w:r>
+                            <w:proofErr w:type="gramEnd"/>
+                            <w:r>
+                              <w:t xml:space="preserve">"' WHERE </w:t>
+                            </w:r>
+                            <w:proofErr w:type="spellStart"/>
+                            <w:r>
+                              <w:t>idJemaat</w:t>
+                            </w:r>
+                            <w:proofErr w:type="spellEnd"/>
+                            <w:r>
+                              <w:t>='</w:t>
+                            </w:r>
+                            <w:proofErr w:type="gramStart"/>
+                            <w:r>
+                              <w:t>" .</w:t>
+                            </w:r>
+                            <w:proofErr w:type="gramEnd"/>
+                            <w:r>
+                              <w:t xml:space="preserve"> $</w:t>
+                            </w:r>
+                            <w:proofErr w:type="spellStart"/>
+                            <w:proofErr w:type="gramStart"/>
+                            <w:r>
+                              <w:t>idJemaat</w:t>
+                            </w:r>
+                            <w:proofErr w:type="spellEnd"/>
+                            <w:r>
+                              <w:t xml:space="preserve"> .</w:t>
+                            </w:r>
+                            <w:proofErr w:type="gramEnd"/>
+                            <w:r>
+                              <w:t xml:space="preserve"> "'";</w:t>
+                            </w:r>
+                          </w:p>
+                          <w:p>
+                            <w:r>
+                              <w:t xml:space="preserve">    if (</w:t>
+                            </w:r>
+                            <w:proofErr w:type="spellStart"/>
+                            <w:r>
+                              <w:t>mysqli_</w:t>
+                            </w:r>
+                            <w:proofErr w:type="gramStart"/>
+                            <w:r>
+                              <w:t>query</w:t>
+                            </w:r>
+                            <w:proofErr w:type="spellEnd"/>
+                            <w:r>
+                              <w:t>(</w:t>
+                            </w:r>
+                            <w:proofErr w:type="gramEnd"/>
+                            <w:r>
+                              <w:t>$</w:t>
+                            </w:r>
+                            <w:proofErr w:type="spellStart"/>
+                            <w:r>
+                              <w:t>mysqli</w:t>
+                            </w:r>
+                            <w:proofErr w:type="spellEnd"/>
+                            <w:r>
+                              <w:t>, $</w:t>
+                            </w:r>
+                            <w:proofErr w:type="spellStart"/>
+                            <w:r>
+                              <w:t>sql</w:t>
+                            </w:r>
+                            <w:proofErr w:type="spellEnd"/>
+                            <w:r>
+                              <w:t xml:space="preserve">)) </w:t>
+                            </w:r>
+                          </w:p>
+                          <w:p>
+                            <w:r>
+                              <w:t xml:space="preserve">    {        </w:t>
+                            </w:r>
+                          </w:p>
+                          <w:p>
+                            <w:r>
+                              <w:t xml:space="preserve">        header("</w:t>
+                            </w:r>
+                            <w:proofErr w:type="gramStart"/>
+                            <w:r>
+                              <w:t>Location:../</w:t>
+                            </w:r>
+                            <w:proofErr w:type="spellStart"/>
+                            <w:r>
+                              <w:t>list_jemaat.php</w:t>
+                            </w:r>
+                            <w:proofErr w:type="spellEnd"/>
+                            <w:proofErr w:type="gramEnd"/>
+                            <w:r>
+                              <w:t>");</w:t>
+                            </w:r>
+                          </w:p>
+                          <w:p>
+                            <w:r>
+                              <w:t xml:space="preserve">    }</w:t>
+                            </w:r>
+                          </w:p>
+                          <w:p>
+                            <w:r>
+                              <w:t xml:space="preserve">    else</w:t>
+                            </w:r>
+                          </w:p>
+                          <w:p>
+                            <w:r>
+                              <w:t xml:space="preserve">    {</w:t>
+                            </w:r>
+                          </w:p>
+                          <w:p>
+                            <w:r>
+                              <w:t xml:space="preserve">        echo "Error: </w:t>
+                            </w:r>
+                            <w:proofErr w:type="gramStart"/>
+                            <w:r>
+                              <w:t>" .</w:t>
+                            </w:r>
+                            <w:proofErr w:type="gramEnd"/>
+                            <w:r>
+                              <w:t xml:space="preserve"> $</w:t>
+                            </w:r>
+                            <w:proofErr w:type="spellStart"/>
+                            <w:proofErr w:type="gramStart"/>
+                            <w:r>
+                              <w:t>sql</w:t>
+                            </w:r>
+                            <w:proofErr w:type="spellEnd"/>
+                            <w:r>
+                              <w:t xml:space="preserve"> .</w:t>
+                            </w:r>
+                            <w:proofErr w:type="gramEnd"/>
+                            <w:r>
+                              <w:t xml:space="preserve"> "&lt;</w:t>
+                            </w:r>
+                            <w:proofErr w:type="spellStart"/>
+                            <w:r>
+                              <w:t>br</w:t>
+                            </w:r>
+                            <w:proofErr w:type="spellEnd"/>
+                            <w:r>
+                              <w:t>&gt;</w:t>
+                            </w:r>
+                            <w:proofErr w:type="gramStart"/>
+                            <w:r>
+                              <w:t>" .</w:t>
+                            </w:r>
+                            <w:proofErr w:type="gramEnd"/>
+                            <w:r>
+                              <w:t xml:space="preserve"> </w:t>
+                            </w:r>
+                            <w:proofErr w:type="spellStart"/>
+                            <w:r>
+                              <w:t>mysqli_error</w:t>
+                            </w:r>
+                            <w:proofErr w:type="spellEnd"/>
+                            <w:r>
+                              <w:t>($</w:t>
+                            </w:r>
+                            <w:proofErr w:type="spellStart"/>
+                            <w:r>
+                              <w:t>mysqli</w:t>
+                            </w:r>
+                            <w:proofErr w:type="spellEnd"/>
+                            <w:r>
+                              <w:t>);</w:t>
+                            </w:r>
+                          </w:p>
+                          <w:p>
+                            <w:r>
+                              <w:t xml:space="preserve">    }</w:t>
+                            </w:r>
+                          </w:p>
+                          <w:p>
+                            <w:r>
+                              <w:t xml:space="preserve">    </w:t>
+                            </w:r>
+                            <w:proofErr w:type="spellStart"/>
+                            <w:r>
+                              <w:t>mysqli_close</w:t>
+                            </w:r>
+                            <w:proofErr w:type="spellEnd"/>
+                            <w:r>
+                              <w:t>($</w:t>
+                            </w:r>
+                            <w:proofErr w:type="spellStart"/>
+                            <w:r>
+                              <w:t>mysqli</w:t>
+                            </w:r>
+                            <w:proofErr w:type="spellEnd"/>
+                            <w:r>
+                              <w:t>);</w:t>
+                            </w:r>
+                          </w:p>
+                          <w:p>
+                            <w:r>
+                              <w:t>}</w:t>
+                            </w:r>
+                          </w:p>
+                        </w:txbxContent>
+                      </wps:txbx>
+                      <wps:bodyPr rot="0" vert="horz" wrap="square" lIns="91440" tIns="45720" rIns="91440" bIns="45720" anchor="t" anchorCtr="0">
+                        <a:spAutoFit/>
+                      </wps:bodyPr>
+                    </wps:wsp>
+                  </a:graphicData>
+                </a:graphic>
+              </wp:inline>
+            </w:drawing>
+          </mc:Choice>
+          <mc:Fallback>
+            <w:pict>
+              <v:shape w14:anchorId="4EF1495B" id="_x0000_s1037" type="#_x0000_t202" style="width:459pt;height:110.6pt;visibility:visible;mso-wrap-style:square;mso-left-percent:-10001;mso-top-percent:-10001;mso-position-horizontal:absolute;mso-position-horizontal-relative:char;mso-position-vertical:absolute;mso-position-vertical-relative:line;mso-left-percent:-10001;mso-top-percent:-10001;v-text-anchor:top" o:gfxdata="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">
+                <v:textbox style="mso-fit-shape-to-text:t">
+                  <w:txbxContent>
+                    <w:p>
+                      <w:r>
+                        <w:t xml:space="preserve">function </w:t>
+                      </w:r>
+                      <w:proofErr w:type="gramStart"/>
+                      <w:r>
+                        <w:t>update(</w:t>
+                      </w:r>
+                      <w:proofErr w:type="gramEnd"/>
+                      <w:r>
+                        <w:t>$</w:t>
+                      </w:r>
+                      <w:proofErr w:type="spellStart"/>
+                      <w:r>
+                        <w:t>idJemaat</w:t>
+                      </w:r>
+                      <w:proofErr w:type="spellEnd"/>
+                      <w:r>
+                        <w:t>,$name, $</w:t>
+                      </w:r>
+                      <w:proofErr w:type="spellStart"/>
+                      <w:r>
+                        <w:t>bornplace</w:t>
+                      </w:r>
+                      <w:proofErr w:type="spellEnd"/>
+                      <w:r>
+                        <w:t>, $birthdate, $address, $</w:t>
+                      </w:r>
+                      <w:proofErr w:type="spellStart"/>
+                      <w:r>
+                        <w:t>phonenumber</w:t>
+                      </w:r>
+                      <w:proofErr w:type="spellEnd"/>
+                      <w:r>
+                        <w:t>, $</w:t>
+                      </w:r>
+                      <w:proofErr w:type="spellStart"/>
+                      <w:r>
+                        <w:t>churchid</w:t>
+                      </w:r>
+                      <w:proofErr w:type="spellEnd"/>
+                      <w:r>
+                        <w:t>)</w:t>
+                      </w:r>
+                    </w:p>
+                    <w:p>
+                      <w:r>
+                        <w:t>{</w:t>
+                      </w:r>
+                    </w:p>
+                    <w:p>
+                      <w:r>
+                        <w:t xml:space="preserve">    global $</w:t>
+                      </w:r>
+                      <w:proofErr w:type="spellStart"/>
+                      <w:r>
+                        <w:t>mysqli</w:t>
+                      </w:r>
+                      <w:proofErr w:type="spellEnd"/>
+                      <w:r>
+                        <w:t>;</w:t>
+                      </w:r>
+                    </w:p>
+                    <w:p>
+                      <w:r>
+                        <w:t xml:space="preserve">    $</w:t>
+                      </w:r>
+                      <w:proofErr w:type="spellStart"/>
+                      <w:r>
+                        <w:t>sql</w:t>
+                      </w:r>
+                      <w:proofErr w:type="spellEnd"/>
+                      <w:r>
+                        <w:t xml:space="preserve"> = "UPDATE </w:t>
+                      </w:r>
+                      <w:proofErr w:type="spellStart"/>
+                      <w:r>
+                        <w:t>Jemaat</w:t>
+                      </w:r>
+                      <w:proofErr w:type="spellEnd"/>
+                      <w:r>
+                        <w:t xml:space="preserve"> set </w:t>
+                      </w:r>
+                      <w:proofErr w:type="spellStart"/>
+                      <w:r>
+                        <w:t>NamaJemaat</w:t>
+                      </w:r>
+                      <w:proofErr w:type="spellEnd"/>
+                      <w:r>
+                        <w:t xml:space="preserve"> ='</w:t>
+                      </w:r>
+                      <w:proofErr w:type="gramStart"/>
+                      <w:r>
+                        <w:t>" .</w:t>
+                      </w:r>
+                      <w:proofErr w:type="gramEnd"/>
+                      <w:r>
+                        <w:t xml:space="preserve"> $</w:t>
+                      </w:r>
+                      <w:proofErr w:type="gramStart"/>
+                      <w:r>
+                        <w:t>name .</w:t>
+                      </w:r>
+                      <w:proofErr w:type="gramEnd"/>
+                      <w:r>
+                        <w:t xml:space="preserve"> "', </w:t>
+                      </w:r>
+                      <w:proofErr w:type="spellStart"/>
+                      <w:r>
+                        <w:t>TempatLahir</w:t>
+                      </w:r>
+                      <w:proofErr w:type="spellEnd"/>
+                      <w:r>
+                        <w:t xml:space="preserve"> = '</w:t>
+                      </w:r>
+                      <w:proofErr w:type="gramStart"/>
+                      <w:r>
+                        <w:t>" .</w:t>
+                      </w:r>
+                      <w:proofErr w:type="gramEnd"/>
+                      <w:r>
+                        <w:t xml:space="preserve"> $</w:t>
+                      </w:r>
+                      <w:proofErr w:type="spellStart"/>
+                      <w:proofErr w:type="gramStart"/>
+                      <w:r>
+                        <w:t>bornplace</w:t>
+                      </w:r>
+                      <w:proofErr w:type="spellEnd"/>
+                      <w:r>
+                        <w:t xml:space="preserve"> .</w:t>
+                      </w:r>
+                      <w:proofErr w:type="gramEnd"/>
+                      <w:r>
+                        <w:t xml:space="preserve">"', </w:t>
+                      </w:r>
+                      <w:proofErr w:type="spellStart"/>
+                      <w:r>
+                        <w:t>TglLahir</w:t>
+                      </w:r>
+                      <w:proofErr w:type="spellEnd"/>
+                      <w:r>
+                        <w:t xml:space="preserve"> = '". $</w:t>
+                      </w:r>
+                      <w:proofErr w:type="gramStart"/>
+                      <w:r>
+                        <w:t>birthdate .</w:t>
+                      </w:r>
+                      <w:proofErr w:type="gramEnd"/>
+                      <w:r>
+                        <w:t>"', Alamat = '" . $</w:t>
+                      </w:r>
+                      <w:proofErr w:type="gramStart"/>
+                      <w:r>
+                        <w:t>address .</w:t>
+                      </w:r>
+                      <w:proofErr w:type="gramEnd"/>
+                      <w:r>
+                        <w:t xml:space="preserve"> "', </w:t>
+                      </w:r>
+                      <w:proofErr w:type="spellStart"/>
+                      <w:r>
+                        <w:t>NoTelp</w:t>
+                      </w:r>
+                      <w:proofErr w:type="spellEnd"/>
+                      <w:r>
+                        <w:t xml:space="preserve"> = '</w:t>
+                      </w:r>
+                      <w:proofErr w:type="gramStart"/>
+                      <w:r>
+                        <w:t>" .</w:t>
+                      </w:r>
+                      <w:proofErr w:type="gramEnd"/>
+                      <w:r>
+                        <w:t xml:space="preserve"> $</w:t>
+                      </w:r>
+                      <w:proofErr w:type="spellStart"/>
+                      <w:proofErr w:type="gramStart"/>
+                      <w:r>
+                        <w:t>phonenumber</w:t>
+                      </w:r>
+                      <w:proofErr w:type="spellEnd"/>
+                      <w:r>
+                        <w:t xml:space="preserve"> .</w:t>
+                      </w:r>
+                      <w:proofErr w:type="gramEnd"/>
+                      <w:r>
+                        <w:t xml:space="preserve">"', </w:t>
+                      </w:r>
+                      <w:proofErr w:type="spellStart"/>
+                      <w:r>
+                        <w:t>idGereja</w:t>
+                      </w:r>
+                      <w:proofErr w:type="spellEnd"/>
+                      <w:r>
+                        <w:t xml:space="preserve"> = '" . $</w:t>
+                      </w:r>
+                      <w:proofErr w:type="spellStart"/>
+                      <w:proofErr w:type="gramStart"/>
+                      <w:r>
+                        <w:t>churchid</w:t>
+                      </w:r>
+                      <w:proofErr w:type="spellEnd"/>
+                      <w:r>
+                        <w:t xml:space="preserve"> .</w:t>
+                      </w:r>
+                      <w:proofErr w:type="gramEnd"/>
+                      <w:r>
+                        <w:t xml:space="preserve">"' WHERE </w:t>
+                      </w:r>
+                      <w:proofErr w:type="spellStart"/>
+                      <w:r>
+                        <w:t>idJemaat</w:t>
+                      </w:r>
+                      <w:proofErr w:type="spellEnd"/>
+                      <w:r>
+                        <w:t>='</w:t>
+                      </w:r>
+                      <w:proofErr w:type="gramStart"/>
+                      <w:r>
+                        <w:t>" .</w:t>
+                      </w:r>
+                      <w:proofErr w:type="gramEnd"/>
+                      <w:r>
+                        <w:t xml:space="preserve"> $</w:t>
+                      </w:r>
+                      <w:proofErr w:type="spellStart"/>
+                      <w:proofErr w:type="gramStart"/>
+                      <w:r>
+                        <w:t>idJemaat</w:t>
+                      </w:r>
+                      <w:proofErr w:type="spellEnd"/>
+                      <w:r>
+                        <w:t xml:space="preserve"> .</w:t>
+                      </w:r>
+                      <w:proofErr w:type="gramEnd"/>
+                      <w:r>
+                        <w:t xml:space="preserve"> "'";</w:t>
+                      </w:r>
+                    </w:p>
+                    <w:p>
+                      <w:r>
+                        <w:t xml:space="preserve">    if (</w:t>
+                      </w:r>
+                      <w:proofErr w:type="spellStart"/>
+                      <w:r>
+                        <w:t>mysqli_</w:t>
+                      </w:r>
+                      <w:proofErr w:type="gramStart"/>
+                      <w:r>
+                        <w:t>query</w:t>
+                      </w:r>
+                      <w:proofErr w:type="spellEnd"/>
+                      <w:r>
+                        <w:t>(</w:t>
+                      </w:r>
+                      <w:proofErr w:type="gramEnd"/>
+                      <w:r>
+                        <w:t>$</w:t>
+                      </w:r>
+                      <w:proofErr w:type="spellStart"/>
+                      <w:r>
+                        <w:t>mysqli</w:t>
+                      </w:r>
+                      <w:proofErr w:type="spellEnd"/>
+                      <w:r>
+                        <w:t>, $</w:t>
+                      </w:r>
+                      <w:proofErr w:type="spellStart"/>
+                      <w:r>
+                        <w:t>sql</w:t>
+                      </w:r>
+                      <w:proofErr w:type="spellEnd"/>
+                      <w:r>
+                        <w:t xml:space="preserve">)) </w:t>
+                      </w:r>
+                    </w:p>
+                    <w:p>
+                      <w:r>
+                        <w:t xml:space="preserve">    {        </w:t>
+                      </w:r>
+                    </w:p>
+                    <w:p>
+                      <w:r>
+                        <w:t xml:space="preserve">        header("</w:t>
+                      </w:r>
+                      <w:proofErr w:type="gramStart"/>
+                      <w:r>
+                        <w:t>Location:../</w:t>
+                      </w:r>
+                      <w:proofErr w:type="spellStart"/>
+                      <w:r>
+                        <w:t>list_jemaat.php</w:t>
+                      </w:r>
+                      <w:proofErr w:type="spellEnd"/>
+                      <w:proofErr w:type="gramEnd"/>
+                      <w:r>
+                        <w:t>");</w:t>
+                      </w:r>
+                    </w:p>
+                    <w:p>
+                      <w:r>
+                        <w:t xml:space="preserve">    }</w:t>
+                      </w:r>
+                    </w:p>
+                    <w:p>
+                      <w:r>
+                        <w:t xml:space="preserve">    else</w:t>
+                      </w:r>
+                    </w:p>
+                    <w:p>
+                      <w:r>
+                        <w:t xml:space="preserve">    {</w:t>
+                      </w:r>
+                    </w:p>
+                    <w:p>
+                      <w:r>
+                        <w:t xml:space="preserve">        echo "Error: </w:t>
+                      </w:r>
+                      <w:proofErr w:type="gramStart"/>
+                      <w:r>
+                        <w:t>" .</w:t>
+                      </w:r>
+                      <w:proofErr w:type="gramEnd"/>
+                      <w:r>
+                        <w:t xml:space="preserve"> $</w:t>
+                      </w:r>
+                      <w:proofErr w:type="spellStart"/>
+                      <w:proofErr w:type="gramStart"/>
+                      <w:r>
+                        <w:t>sql</w:t>
+                      </w:r>
+                      <w:proofErr w:type="spellEnd"/>
+                      <w:r>
+                        <w:t xml:space="preserve"> .</w:t>
+                      </w:r>
+                      <w:proofErr w:type="gramEnd"/>
+                      <w:r>
+                        <w:t xml:space="preserve"> "&lt;</w:t>
+                      </w:r>
+                      <w:proofErr w:type="spellStart"/>
+                      <w:r>
+                        <w:t>br</w:t>
+                      </w:r>
+                      <w:proofErr w:type="spellEnd"/>
+                      <w:r>
+                        <w:t>&gt;</w:t>
+                      </w:r>
+                      <w:proofErr w:type="gramStart"/>
+                      <w:r>
+                        <w:t>" .</w:t>
+                      </w:r>
+                      <w:proofErr w:type="gramEnd"/>
+                      <w:r>
+                        <w:t xml:space="preserve"> </w:t>
+                      </w:r>
+                      <w:proofErr w:type="spellStart"/>
+                      <w:r>
+                        <w:t>mysqli_error</w:t>
+                      </w:r>
+                      <w:proofErr w:type="spellEnd"/>
+                      <w:r>
+                        <w:t>($</w:t>
+                      </w:r>
+                      <w:proofErr w:type="spellStart"/>
+                      <w:r>
+                        <w:t>mysqli</w:t>
+                      </w:r>
+                      <w:proofErr w:type="spellEnd"/>
+                      <w:r>
+                        <w:t>);</w:t>
+                      </w:r>
+                    </w:p>
+                    <w:p>
+                      <w:r>
+                        <w:t xml:space="preserve">    }</w:t>
+                      </w:r>
+                    </w:p>
+                    <w:p>
+                      <w:r>
+                        <w:t xml:space="preserve">    </w:t>
+                      </w:r>
+                      <w:proofErr w:type="spellStart"/>
+                      <w:r>
+                        <w:t>mysqli_close</w:t>
+                      </w:r>
+                      <w:proofErr w:type="spellEnd"/>
+                      <w:r>
+                        <w:t>($</w:t>
+                      </w:r>
+                      <w:proofErr w:type="spellStart"/>
+                      <w:r>
+                        <w:t>mysqli</w:t>
+                      </w:r>
+                      <w:proofErr w:type="spellEnd"/>
+                      <w:r>
+                        <w:t>);</w:t>
+                      </w:r>
+                    </w:p>
+                    <w:p>
+                      <w:r>
+                        <w:t>}</w:t>
+                      </w:r>
+                    </w:p>
+                  </w:txbxContent>
+                </v:textbox>
+                <w10:anchorlock/>
+              </v:shape>
+            </w:pict>
+          </mc:Fallback>
+        </mc:AlternateContent>
+      </w:r>
+    </w:p>
+    <w:p/>
+    <w:p/>
+    <w:p/>
+    <w:p/>
+    <w:p/>
+    <w:p/>
+    <w:p/>
+    <w:p/>
+    <w:p/>
+    <w:p/>
+    <w:p/>
+    <w:p/>
+    <w:p>
+      <w:r>
+        <w:lastRenderedPageBreak/>
+        <w:t xml:space="preserve">5.3.13 </w:t>
+      </w:r>
+      <w:proofErr w:type="spellStart"/>
+      <w:r>
+        <w:t>Implementasi</w:t>
+      </w:r>
+      <w:proofErr w:type="spellEnd"/>
+      <w:r>
+        <w:t xml:space="preserve"> Code </w:t>
+      </w:r>
+      <w:proofErr w:type="spellStart"/>
+      <w:r>
+        <w:t>Untuk</w:t>
+      </w:r>
+      <w:proofErr w:type="spellEnd"/>
+      <w:r>
+        <w:t xml:space="preserve"> </w:t>
+      </w:r>
+      <w:proofErr w:type="spellStart"/>
+      <w:r>
+        <w:t>Menghapus</w:t>
+      </w:r>
+      <w:proofErr w:type="spellEnd"/>
+      <w:r>
+        <w:t xml:space="preserve"> Data </w:t>
+      </w:r>
+      <w:proofErr w:type="spellStart"/>
+      <w:r>
+        <w:t>Jemaat</w:t>
+      </w:r>
+      <w:proofErr w:type="spellEnd"/>
+    </w:p>
+    <w:p>
+      <w:r>
+        <w:rPr>
+          <w:noProof/>
+        </w:rPr>
+        <mc:AlternateContent>
+          <mc:Choice Requires="wps">
+            <w:drawing>
+              <wp:inline distT="0" distB="0" distL="0" distR="0" wp14:anchorId="219613D0" wp14:editId="5C85AFBF">
+                <wp:extent cx="5743575" cy="1404620"/>
+                <wp:effectExtent l="0" t="0" r="28575" b="15875"/>
+                <wp:docPr id="12" name="Text Box 2"/>
+                <wp:cNvGraphicFramePr>
+                  <a:graphicFrameLocks xmlns:a="http://schemas.openxmlformats.org/drawingml/2006/main"/>
+                </wp:cNvGraphicFramePr>
+                <a:graphic xmlns:a="http://schemas.openxmlformats.org/drawingml/2006/main">
+                  <a:graphicData uri="http://schemas.microsoft.com/office/word/2010/wordprocessingShape">
+                    <wps:wsp>
+                      <wps:cNvSpPr txBox="1">
+                        <a:spLocks noChangeArrowheads="1"/>
+                      </wps:cNvSpPr>
+                      <wps:spPr bwMode="auto">
+                        <a:xfrm>
+                          <a:off x="0" y="0"/>
+                          <a:ext cx="5743575" cy="1404620"/>
+                        </a:xfrm>
+                        <a:prstGeom prst="rect">
+                          <a:avLst/>
+                        </a:prstGeom>
+                        <a:solidFill>
+                          <a:srgbClr val="FFFFFF"/>
+                        </a:solidFill>
+                        <a:ln w="9525">
+                          <a:solidFill>
+                            <a:srgbClr val="000000"/>
+                          </a:solidFill>
+                          <a:miter lim="800000"/>
+                          <a:headEnd/>
+                          <a:tailEnd/>
+                        </a:ln>
+                      </wps:spPr>
+                      <wps:txbx>
+                        <w:txbxContent>
+                          <w:p>
+                            <w:r>
+                              <w:t>function delete($id)</w:t>
+                            </w:r>
+                          </w:p>
+                          <w:p>
+                            <w:r>
+                              <w:t>{</w:t>
+                            </w:r>
+                          </w:p>
+                          <w:p>
+                            <w:r>
+                              <w:t xml:space="preserve">    global $</w:t>
+                            </w:r>
+                            <w:proofErr w:type="spellStart"/>
+                            <w:r>
+                              <w:t>mysqli</w:t>
+                            </w:r>
+                            <w:proofErr w:type="spellEnd"/>
+                            <w:r>
+                              <w:t>;</w:t>
+                            </w:r>
+                          </w:p>
+                          <w:p>
+                            <w:r>
+                              <w:t xml:space="preserve">    $</w:t>
+                            </w:r>
+                            <w:proofErr w:type="spellStart"/>
+                            <w:r>
+                              <w:t>sql</w:t>
+                            </w:r>
+                            <w:proofErr w:type="spellEnd"/>
+                            <w:r>
+                              <w:t xml:space="preserve"> = "DELETE FROM </w:t>
+                            </w:r>
+                            <w:proofErr w:type="spellStart"/>
+                            <w:r>
+                              <w:t>Jemaat</w:t>
+                            </w:r>
+                            <w:proofErr w:type="spellEnd"/>
+                            <w:r>
+                              <w:t xml:space="preserve"> WHERE </w:t>
+                            </w:r>
+                            <w:proofErr w:type="spellStart"/>
+                            <w:r>
+                              <w:t>idJemaat</w:t>
+                            </w:r>
+                            <w:proofErr w:type="spellEnd"/>
+                            <w:r>
+                              <w:t>='</w:t>
+                            </w:r>
+                            <w:proofErr w:type="gramStart"/>
+                            <w:r>
+                              <w:t>" .</w:t>
+                            </w:r>
+                            <w:proofErr w:type="gramEnd"/>
+                            <w:r>
+                              <w:t xml:space="preserve"> $</w:t>
+                            </w:r>
+                            <w:proofErr w:type="gramStart"/>
+                            <w:r>
+                              <w:t>id .</w:t>
+                            </w:r>
+                            <w:proofErr w:type="gramEnd"/>
+                            <w:r>
+                              <w:t xml:space="preserve"> "'";</w:t>
+                            </w:r>
+                          </w:p>
+                          <w:p>
+                            <w:r>
+                              <w:t xml:space="preserve">    if (</w:t>
+                            </w:r>
+                            <w:proofErr w:type="spellStart"/>
+                            <w:r>
+                              <w:t>mysqli_</w:t>
+                            </w:r>
+                            <w:proofErr w:type="gramStart"/>
+                            <w:r>
+                              <w:t>query</w:t>
+                            </w:r>
+                            <w:proofErr w:type="spellEnd"/>
+                            <w:r>
+                              <w:t>(</w:t>
+                            </w:r>
+                            <w:proofErr w:type="gramEnd"/>
+                            <w:r>
+                              <w:t>$</w:t>
+                            </w:r>
+                            <w:proofErr w:type="spellStart"/>
+                            <w:r>
+                              <w:t>mysqli</w:t>
+                            </w:r>
+                            <w:proofErr w:type="spellEnd"/>
+                            <w:r>
+                              <w:t>, $</w:t>
+                            </w:r>
+                            <w:proofErr w:type="spellStart"/>
+                            <w:r>
+                              <w:t>sql</w:t>
+                            </w:r>
+                            <w:proofErr w:type="spellEnd"/>
+                            <w:r>
+                              <w:t xml:space="preserve">)) </w:t>
+                            </w:r>
+                          </w:p>
+                          <w:p>
+                            <w:r>
+                              <w:t xml:space="preserve">    {</w:t>
+                            </w:r>
+                          </w:p>
+                          <w:p>
+                            <w:r>
+                              <w:t xml:space="preserve">        // echo "Record deleted successfully &lt;a </w:t>
+                            </w:r>
+                            <w:proofErr w:type="spellStart"/>
+                            <w:r>
+                              <w:t>href</w:t>
+                            </w:r>
+                            <w:proofErr w:type="spellEnd"/>
+                            <w:r>
+                              <w:t>=\"../</w:t>
+                            </w:r>
+                            <w:proofErr w:type="spellStart"/>
+                            <w:r>
+                              <w:t>list_gereja.php</w:t>
+                            </w:r>
+                            <w:proofErr w:type="spellEnd"/>
+                            <w:r>
+                              <w:t>\"&gt;back to list user&lt;/a&gt;";</w:t>
+                            </w:r>
+                          </w:p>
+                          <w:p>
+                            <w:r>
+                              <w:t xml:space="preserve">        header("</w:t>
+                            </w:r>
+                            <w:proofErr w:type="gramStart"/>
+                            <w:r>
+                              <w:t>Location:../</w:t>
+                            </w:r>
+                            <w:proofErr w:type="spellStart"/>
+                            <w:r>
+                              <w:t>list_jemaat.php</w:t>
+                            </w:r>
+                            <w:proofErr w:type="spellEnd"/>
+                            <w:proofErr w:type="gramEnd"/>
+                            <w:r>
+                              <w:t>");</w:t>
+                            </w:r>
+                          </w:p>
+                          <w:p>
+                            <w:r>
+                              <w:t xml:space="preserve">    }</w:t>
+                            </w:r>
+                          </w:p>
+                          <w:p>
+                            <w:r>
+                              <w:t xml:space="preserve">    else</w:t>
+                            </w:r>
+                          </w:p>
+                          <w:p>
+                            <w:r>
+                              <w:t xml:space="preserve">    {</w:t>
+                            </w:r>
+                          </w:p>
+                          <w:p>
+                            <w:r>
+                              <w:t xml:space="preserve">        echo "Error: </w:t>
+                            </w:r>
+                            <w:proofErr w:type="gramStart"/>
+                            <w:r>
+                              <w:t>" .</w:t>
+                            </w:r>
+                            <w:proofErr w:type="gramEnd"/>
+                            <w:r>
+                              <w:t xml:space="preserve"> $</w:t>
+                            </w:r>
+                            <w:proofErr w:type="spellStart"/>
+                            <w:proofErr w:type="gramStart"/>
+                            <w:r>
+                              <w:t>sql</w:t>
+                            </w:r>
+                            <w:proofErr w:type="spellEnd"/>
+                            <w:r>
+                              <w:t xml:space="preserve"> .</w:t>
+                            </w:r>
+                            <w:proofErr w:type="gramEnd"/>
+                            <w:r>
+                              <w:t xml:space="preserve"> "&lt;</w:t>
+                            </w:r>
+                            <w:proofErr w:type="spellStart"/>
+                            <w:r>
+                              <w:t>br</w:t>
+                            </w:r>
+                            <w:proofErr w:type="spellEnd"/>
+                            <w:r>
+                              <w:t>&gt;</w:t>
+                            </w:r>
+                            <w:proofErr w:type="gramStart"/>
+                            <w:r>
+                              <w:t>" .</w:t>
+                            </w:r>
+                            <w:proofErr w:type="gramEnd"/>
+                            <w:r>
+                              <w:t xml:space="preserve"> </w:t>
+                            </w:r>
+                            <w:proofErr w:type="spellStart"/>
+                            <w:r>
+                              <w:t>mysqli_error</w:t>
+                            </w:r>
+                            <w:proofErr w:type="spellEnd"/>
+                            <w:r>
+                              <w:t>($</w:t>
+                            </w:r>
+                            <w:proofErr w:type="spellStart"/>
+                            <w:r>
+                              <w:t>mysqli</w:t>
+                            </w:r>
+                            <w:proofErr w:type="spellEnd"/>
+                            <w:r>
+                              <w:t>);</w:t>
+                            </w:r>
+                          </w:p>
+                          <w:p>
+                            <w:r>
+                              <w:t xml:space="preserve">    }</w:t>
+                            </w:r>
+                          </w:p>
+                          <w:p>
+                            <w:r>
+                              <w:t xml:space="preserve">    </w:t>
+                            </w:r>
+                            <w:proofErr w:type="spellStart"/>
+                            <w:r>
+                              <w:t>mysqli_close</w:t>
+                            </w:r>
+                            <w:proofErr w:type="spellEnd"/>
+                            <w:r>
+                              <w:t>($</w:t>
+                            </w:r>
+                            <w:proofErr w:type="spellStart"/>
+                            <w:r>
+                              <w:t>mysqli</w:t>
+                            </w:r>
+                            <w:proofErr w:type="spellEnd"/>
+                            <w:r>
+                              <w:t>);</w:t>
+                            </w:r>
+                          </w:p>
+                          <w:p>
+                            <w:r>
+                              <w:t>}</w:t>
+                            </w:r>
+                          </w:p>
+                        </w:txbxContent>
+                      </wps:txbx>
+                      <wps:bodyPr rot="0" vert="horz" wrap="square" lIns="91440" tIns="45720" rIns="91440" bIns="45720" anchor="t" anchorCtr="0">
+                        <a:spAutoFit/>
+                      </wps:bodyPr>
+                    </wps:wsp>
+                  </a:graphicData>
+                </a:graphic>
+              </wp:inline>
+            </w:drawing>
+          </mc:Choice>
+          <mc:Fallback>
+            <w:pict>
+              <v:shape w14:anchorId="219613D0" id="_x0000_s1038" type="#_x0000_t202" style="width:452.25pt;height:110.6pt;visibility:visible;mso-wrap-style:square;mso-left-percent:-10001;mso-top-percent:-10001;mso-position-horizontal:absolute;mso-position-horizontal-relative:char;mso-position-vertical:absolute;mso-position-vertical-relative:line;mso-left-percent:-10001;mso-top-percent:-10001;v-text-anchor:top" o:gfxdata="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">
+                <v:textbox style="mso-fit-shape-to-text:t">
+                  <w:txbxContent>
+                    <w:p>
+                      <w:r>
+                        <w:t>function delete($id)</w:t>
+                      </w:r>
+                    </w:p>
+                    <w:p>
+                      <w:r>
+                        <w:t>{</w:t>
+                      </w:r>
+                    </w:p>
+                    <w:p>
+                      <w:r>
+                        <w:t xml:space="preserve">    global $</w:t>
+                      </w:r>
+                      <w:proofErr w:type="spellStart"/>
+                      <w:r>
+                        <w:t>mysqli</w:t>
+                      </w:r>
+                      <w:proofErr w:type="spellEnd"/>
+                      <w:r>
+                        <w:t>;</w:t>
+                      </w:r>
+                    </w:p>
+                    <w:p>
+                      <w:r>
+                        <w:t xml:space="preserve">    $</w:t>
+                      </w:r>
+                      <w:proofErr w:type="spellStart"/>
+                      <w:r>
+                        <w:t>sql</w:t>
+                      </w:r>
+                      <w:proofErr w:type="spellEnd"/>
+                      <w:r>
+                        <w:t xml:space="preserve"> = "DELETE FROM </w:t>
+                      </w:r>
+                      <w:proofErr w:type="spellStart"/>
+                      <w:r>
+                        <w:t>Jemaat</w:t>
+                      </w:r>
+                      <w:proofErr w:type="spellEnd"/>
+                      <w:r>
+                        <w:t xml:space="preserve"> WHERE </w:t>
+                      </w:r>
+                      <w:proofErr w:type="spellStart"/>
+                      <w:r>
+                        <w:t>idJemaat</w:t>
+                      </w:r>
+                      <w:proofErr w:type="spellEnd"/>
+                      <w:r>
+                        <w:t>='</w:t>
+                      </w:r>
+                      <w:proofErr w:type="gramStart"/>
+                      <w:r>
+                        <w:t>" .</w:t>
+                      </w:r>
+                      <w:proofErr w:type="gramEnd"/>
+                      <w:r>
+                        <w:t xml:space="preserve"> $</w:t>
+                      </w:r>
+                      <w:proofErr w:type="gramStart"/>
+                      <w:r>
+                        <w:t>id .</w:t>
+                      </w:r>
+                      <w:proofErr w:type="gramEnd"/>
+                      <w:r>
+                        <w:t xml:space="preserve"> "'";</w:t>
+                      </w:r>
+                    </w:p>
+                    <w:p>
+                      <w:r>
+                        <w:t xml:space="preserve">    if (</w:t>
+                      </w:r>
+                      <w:proofErr w:type="spellStart"/>
+                      <w:r>
+                        <w:t>mysqli_</w:t>
+                      </w:r>
+                      <w:proofErr w:type="gramStart"/>
+                      <w:r>
+                        <w:t>query</w:t>
+                      </w:r>
+                      <w:proofErr w:type="spellEnd"/>
+                      <w:r>
+                        <w:t>(</w:t>
+                      </w:r>
+                      <w:proofErr w:type="gramEnd"/>
+                      <w:r>
+                        <w:t>$</w:t>
+                      </w:r>
+                      <w:proofErr w:type="spellStart"/>
+                      <w:r>
+                        <w:t>mysqli</w:t>
+                      </w:r>
+                      <w:proofErr w:type="spellEnd"/>
+                      <w:r>
+                        <w:t>, $</w:t>
+                      </w:r>
+                      <w:proofErr w:type="spellStart"/>
+                      <w:r>
+                        <w:t>sql</w:t>
+                      </w:r>
+                      <w:proofErr w:type="spellEnd"/>
+                      <w:r>
+                        <w:t xml:space="preserve">)) </w:t>
+                      </w:r>
+                    </w:p>
+                    <w:p>
+                      <w:r>
+                        <w:t xml:space="preserve">    {</w:t>
+                      </w:r>
+                    </w:p>
+                    <w:p>
+                      <w:r>
+                        <w:t xml:space="preserve">        // echo "Record deleted successfully &lt;a </w:t>
+                      </w:r>
+                      <w:proofErr w:type="spellStart"/>
+                      <w:r>
+                        <w:t>href</w:t>
+                      </w:r>
+                      <w:proofErr w:type="spellEnd"/>
+                      <w:r>
+                        <w:t>=\"../</w:t>
+                      </w:r>
+                      <w:proofErr w:type="spellStart"/>
+                      <w:r>
+                        <w:t>list_gereja.php</w:t>
+                      </w:r>
+                      <w:proofErr w:type="spellEnd"/>
+                      <w:r>
+                        <w:t>\"&gt;back to list user&lt;/a&gt;";</w:t>
+                      </w:r>
+                    </w:p>
+                    <w:p>
+                      <w:r>
+                        <w:t xml:space="preserve">        header("</w:t>
+                      </w:r>
+                      <w:proofErr w:type="gramStart"/>
+                      <w:r>
+                        <w:t>Location:../</w:t>
+                      </w:r>
+                      <w:proofErr w:type="spellStart"/>
+                      <w:r>
+                        <w:t>list_jemaat.php</w:t>
+                      </w:r>
+                      <w:proofErr w:type="spellEnd"/>
+                      <w:proofErr w:type="gramEnd"/>
+                      <w:r>
+                        <w:t>");</w:t>
+                      </w:r>
+                    </w:p>
+                    <w:p>
+                      <w:r>
+                        <w:t xml:space="preserve">    }</w:t>
+                      </w:r>
+                    </w:p>
+                    <w:p>
+                      <w:r>
+                        <w:t xml:space="preserve">    else</w:t>
+                      </w:r>
+                    </w:p>
+                    <w:p>
+                      <w:r>
+                        <w:t xml:space="preserve">    {</w:t>
+                      </w:r>
+                    </w:p>
+                    <w:p>
+                      <w:r>
+                        <w:t xml:space="preserve">        echo "Error: </w:t>
+                      </w:r>
+                      <w:proofErr w:type="gramStart"/>
+                      <w:r>
+                        <w:t>" .</w:t>
+                      </w:r>
+                      <w:proofErr w:type="gramEnd"/>
+                      <w:r>
+                        <w:t xml:space="preserve"> $</w:t>
+                      </w:r>
+                      <w:proofErr w:type="spellStart"/>
+                      <w:proofErr w:type="gramStart"/>
+                      <w:r>
+                        <w:t>sql</w:t>
+                      </w:r>
+                      <w:proofErr w:type="spellEnd"/>
+                      <w:r>
+                        <w:t xml:space="preserve"> .</w:t>
+                      </w:r>
+                      <w:proofErr w:type="gramEnd"/>
+                      <w:r>
+                        <w:t xml:space="preserve"> "&lt;</w:t>
+                      </w:r>
+                      <w:proofErr w:type="spellStart"/>
+                      <w:r>
+                        <w:t>br</w:t>
+                      </w:r>
+                      <w:proofErr w:type="spellEnd"/>
+                      <w:r>
+                        <w:t>&gt;</w:t>
+                      </w:r>
+                      <w:proofErr w:type="gramStart"/>
+                      <w:r>
+                        <w:t>" .</w:t>
+                      </w:r>
+                      <w:proofErr w:type="gramEnd"/>
+                      <w:r>
+                        <w:t xml:space="preserve"> </w:t>
+                      </w:r>
+                      <w:proofErr w:type="spellStart"/>
+                      <w:r>
+                        <w:t>mysqli_error</w:t>
+                      </w:r>
+                      <w:proofErr w:type="spellEnd"/>
+                      <w:r>
+                        <w:t>($</w:t>
+                      </w:r>
+                      <w:proofErr w:type="spellStart"/>
+                      <w:r>
+                        <w:t>mysqli</w:t>
+                      </w:r>
+                      <w:proofErr w:type="spellEnd"/>
+                      <w:r>
+                        <w:t>);</w:t>
+                      </w:r>
+                    </w:p>
+                    <w:p>
+                      <w:r>
+                        <w:t xml:space="preserve">    }</w:t>
+                      </w:r>
+                    </w:p>
+                    <w:p>
+                      <w:r>
+                        <w:t xml:space="preserve">    </w:t>
+                      </w:r>
+                      <w:proofErr w:type="spellStart"/>
+                      <w:r>
+                        <w:t>mysqli_close</w:t>
+                      </w:r>
+                      <w:proofErr w:type="spellEnd"/>
+                      <w:r>
+                        <w:t>($</w:t>
+                      </w:r>
+                      <w:proofErr w:type="spellStart"/>
+                      <w:r>
+                        <w:t>mysqli</w:t>
+                      </w:r>
+                      <w:proofErr w:type="spellEnd"/>
+                      <w:r>
+                        <w:t>);</w:t>
+                      </w:r>
+                    </w:p>
+                    <w:p>
+                      <w:r>
+                        <w:t>}</w:t>
+                      </w:r>
+                    </w:p>
+                  </w:txbxContent>
+                </v:textbox>
+                <w10:anchorlock/>
+              </v:shape>
+            </w:pict>
+          </mc:Fallback>
+        </mc:AlternateContent>
+      </w:r>
+      <w:bookmarkStart w:id="0" w:name="_GoBack"/>
+      <w:bookmarkEnd w:id="0"/>
     </w:p>
     <w:sectPr>
       <w:pgSz w:w="12240" w:h="15840"/>
@@ -1890,6 +10985,7 @@
     <w:lsdException w:name="HTML Sample" w:semiHidden="1" w:unhideWhenUsed="1"/>
     <w:lsdException w:name="HTML Typewriter" w:semiHidden="1" w:unhideWhenUsed="1"/>
     <w:lsdException w:name="HTML Variable" w:semiHidden="1" w:unhideWhenUsed="1"/>
+    <w:lsdException w:name="Normal Table" w:semiHidden="1" w:unhideWhenUsed="1"/>
     <w:lsdException w:name="annotation subject" w:semiHidden="1" w:unhideWhenUsed="1"/>
     <w:lsdException w:name="No List" w:semiHidden="1" w:unhideWhenUsed="1"/>
     <w:lsdException w:name="Outline List 1" w:semiHidden="1" w:unhideWhenUsed="1"/>
@@ -1936,8 +11032,10 @@
     <w:lsdException w:name="Table Subtle 2" w:semiHidden="1" w:unhideWhenUsed="1"/>
     <w:lsdException w:name="Table Web 1" w:semiHidden="1" w:unhideWhenUsed="1"/>
     <w:lsdException w:name="Table Web 2" w:semiHidden="1" w:unhideWhenUsed="1"/>
+    <w:lsdException w:name="Table Web 3" w:semiHidden="1" w:unhideWhenUsed="1"/>
     <w:lsdException w:name="Balloon Text" w:semiHidden="1" w:unhideWhenUsed="1"/>
     <w:lsdException w:name="Table Grid" w:uiPriority="39"/>
+    <w:lsdException w:name="Table Theme" w:semiHidden="1" w:unhideWhenUsed="1"/>
     <w:lsdException w:name="Placeholder Text" w:semiHidden="1"/>
     <w:lsdException w:name="No Spacing" w:uiPriority="1" w:qFormat="1"/>
     <w:lsdException w:name="Light Shading" w:uiPriority="60"/>
@@ -2166,7 +11264,6 @@
   <w:style w:type="character" w:default="1" w:styleId="DefaultParagraphFont">
     <w:name w:val="Default Paragraph Font"/>
     <w:uiPriority w:val="1"/>
-    <w:semiHidden/>
     <w:unhideWhenUsed/>
   </w:style>
   <w:style w:type="table" w:default="1" w:styleId="TableNormal">
@@ -2486,4 +11583,16 @@
     </a:ext>
   </a:extLst>
 </a:theme>
+</file>
+
+<file path=customXml/item1.xml><?xml version="1.0" encoding="utf-8"?>
+<b:Sources xmlns:b="http://schemas.openxmlformats.org/officeDocument/2006/bibliography" xmlns="http://schemas.openxmlformats.org/officeDocument/2006/bibliography" SelectedStyle="\APASixthEditionOfficeOnline.xsl" StyleName="APA" Version="6"/>
+</file>
+
+<file path=customXml/itemProps1.xml><?xml version="1.0" encoding="utf-8"?>
+<ds:datastoreItem xmlns:ds="http://schemas.openxmlformats.org/officeDocument/2006/customXml" ds:itemID="{598CC97E-DB8C-4770-AD65-D224A040508A}">
+  <ds:schemaRefs>
+    <ds:schemaRef ds:uri="http://schemas.openxmlformats.org/officeDocument/2006/bibliography"/>
+  </ds:schemaRefs>
+</ds:datastoreItem>
 </file>